--- a/Алькевич А.С/автореферат.docx
+++ b/Алькевич А.С/автореферат.docx
@@ -1,6 +1,6 @@
 
 <file path=word/document.xml><?xml version="1.0" encoding="utf-8"?>
-<w:document xmlns:wpc="http://schemas.microsoft.com/office/word/2010/wordprocessingCanvas" xmlns:cx="http://schemas.microsoft.com/office/drawing/2014/chartex" xmlns:cx1="http://schemas.microsoft.com/office/drawing/2015/9/8/chartex" xmlns:cx2="http://schemas.microsoft.com/office/drawing/2015/10/21/chartex" xmlns:cx3="http://schemas.microsoft.com/office/drawing/2016/5/9/chartex" xmlns:cx4="http://schemas.microsoft.com/office/drawing/2016/5/10/chartex" xmlns:cx5="http://schemas.microsoft.com/office/drawing/2016/5/11/chartex" xmlns:cx6="http://schemas.microsoft.com/office/drawing/2016/5/12/chartex" xmlns:cx7="http://schemas.microsoft.com/office/drawing/2016/5/13/chartex" xmlns:cx8="http://schemas.microsoft.com/office/drawing/2016/5/14/chartex" xmlns:mc="http://schemas.openxmlformats.org/markup-compatibility/2006" xmlns:aink="http://schemas.microsoft.com/office/drawing/2016/ink" xmlns:am3d="http://schemas.microsoft.com/office/drawing/2017/model3d" xmlns:o="urn:schemas-microsoft-com:office:office" xmlns:r="http://schemas.openxmlformats.org/officeDocument/2006/relationships" xmlns:m="http://schemas.openxmlformats.org/officeDocument/2006/math" xmlns:v="urn:schemas-microsoft-com:vml" xmlns:wp14="http://schemas.microsoft.com/office/word/2010/wordprocessingDrawing" xmlns:wp="http://schemas.openxmlformats.org/drawingml/2006/wordprocessingDrawing" xmlns:w10="urn:schemas-microsoft-com:office:word" xmlns:w="http://schemas.openxmlformats.org/wordprocessingml/2006/main" xmlns:w14="http://schemas.microsoft.com/office/word/2010/wordml" xmlns:w15="http://schemas.microsoft.com/office/word/2012/wordml" xmlns:w16cid="http://schemas.microsoft.com/office/word/2016/wordml/cid" xmlns:w16se="http://schemas.microsoft.com/office/word/2015/wordml/symex" xmlns:wpg="http://schemas.microsoft.com/office/word/2010/wordprocessingGroup" xmlns:wpi="http://schemas.microsoft.com/office/word/2010/wordprocessingInk" xmlns:wne="http://schemas.microsoft.com/office/word/2006/wordml" xmlns:wps="http://schemas.microsoft.com/office/word/2010/wordprocessingShape" mc:Ignorable="w14 w15 w16se w16cid wp14">
+<w:document xmlns:ve="http://schemas.openxmlformats.org/markup-compatibility/2006" xmlns:o="urn:schemas-microsoft-com:office:office" xmlns:r="http://schemas.openxmlformats.org/officeDocument/2006/relationships" xmlns:m="http://schemas.openxmlformats.org/officeDocument/2006/math" xmlns:v="urn:schemas-microsoft-com:vml" xmlns:wp="http://schemas.openxmlformats.org/drawingml/2006/wordprocessingDrawing" xmlns:w10="urn:schemas-microsoft-com:office:word" xmlns:w="http://schemas.openxmlformats.org/wordprocessingml/2006/main" xmlns:wne="http://schemas.microsoft.com/office/word/2006/wordml">
   <w:body>
     <w:p>
       <w:pPr>
@@ -378,7 +378,7 @@
     </w:p>
     <w:tbl>
       <w:tblPr>
-        <w:tblStyle w:val="TableGrid"/>
+        <w:tblStyle w:val="a6"/>
         <w:tblW w:w="0" w:type="auto"/>
         <w:jc w:val="right"/>
         <w:tblBorders>
@@ -389,7 +389,7 @@
           <w:insideH w:val="none" w:sz="0" w:space="0" w:color="auto"/>
           <w:insideV w:val="none" w:sz="0" w:space="0" w:color="auto"/>
         </w:tblBorders>
-        <w:tblLook w:val="04A0" w:firstRow="1" w:lastRow="0" w:firstColumn="1" w:lastColumn="0" w:noHBand="0" w:noVBand="1"/>
+        <w:tblLook w:val="04A0"/>
       </w:tblPr>
       <w:tblGrid>
         <w:gridCol w:w="3934"/>
@@ -1093,7 +1093,16 @@
           <w:sz w:val="28"/>
           <w:szCs w:val="28"/>
         </w:rPr>
-        <w:t xml:space="preserve">–  сбор и хранение поведенческой информации пациента; </w:t>
+        <w:t>–</w:t>
+      </w:r>
+      <w:r>
+        <w:rPr>
+          <w:rFonts w:ascii="Times New Roman" w:eastAsia="Times New Roman" w:hAnsi="Times New Roman" w:cs="Times New Roman"/>
+          <w:color w:val="000000" w:themeColor="text1"/>
+          <w:sz w:val="28"/>
+          <w:szCs w:val="28"/>
+        </w:rPr>
+        <w:t xml:space="preserve"> сбор и хранение поведенческой информации пациента; </w:t>
       </w:r>
     </w:p>
     <w:p>
@@ -1150,16 +1159,44 @@
           <w:color w:val="000000" w:themeColor="text1"/>
           <w:sz w:val="28"/>
           <w:szCs w:val="28"/>
-        </w:rPr>
-      </w:pPr>
-      <w:r>
-        <w:rPr>
-          <w:rFonts w:ascii="Times New Roman" w:eastAsia="Times New Roman" w:hAnsi="Times New Roman" w:cs="Times New Roman"/>
-          <w:color w:val="000000" w:themeColor="text1"/>
-          <w:sz w:val="28"/>
-          <w:szCs w:val="28"/>
-        </w:rPr>
-        <w:t>Целью проекта является:</w:t>
+          <w:lang w:val="en-US"/>
+        </w:rPr>
+      </w:pPr>
+      <w:r>
+        <w:rPr>
+          <w:rFonts w:ascii="Times New Roman" w:eastAsia="Times New Roman" w:hAnsi="Times New Roman" w:cs="Times New Roman"/>
+          <w:color w:val="000000" w:themeColor="text1"/>
+          <w:sz w:val="28"/>
+          <w:szCs w:val="28"/>
+        </w:rPr>
+        <w:t>Целью проекта является</w:t>
+      </w:r>
+      <w:r>
+        <w:rPr>
+          <w:rFonts w:ascii="Times New Roman" w:eastAsia="Times New Roman" w:hAnsi="Times New Roman" w:cs="Times New Roman"/>
+          <w:color w:val="000000" w:themeColor="text1"/>
+          <w:sz w:val="28"/>
+          <w:szCs w:val="28"/>
+        </w:rPr>
+        <w:t xml:space="preserve"> </w:t>
+      </w:r>
+      <w:r>
+        <w:rPr>
+          <w:rFonts w:ascii="Times New Roman" w:eastAsia="Times New Roman" w:hAnsi="Times New Roman" w:cs="Times New Roman"/>
+          <w:color w:val="000000" w:themeColor="text1"/>
+          <w:sz w:val="28"/>
+          <w:szCs w:val="28"/>
+        </w:rPr>
+        <w:t>повышение эффективности исполнения работы психотерапевта</w:t>
+      </w:r>
+      <w:r>
+        <w:rPr>
+          <w:rFonts w:ascii="Times New Roman" w:eastAsia="Times New Roman" w:hAnsi="Times New Roman" w:cs="Times New Roman"/>
+          <w:color w:val="000000" w:themeColor="text1"/>
+          <w:sz w:val="28"/>
+          <w:szCs w:val="28"/>
+        </w:rPr>
+        <w:t>.</w:t>
       </w:r>
     </w:p>
     <w:p>
@@ -1181,7 +1218,16 @@
           <w:sz w:val="28"/>
           <w:szCs w:val="28"/>
         </w:rPr>
-        <w:t xml:space="preserve">– повышение эффективности исполнения работы психотерапевта за счет предоставления доктору объективной информацию о певедении пациента вне офиса; </w:t>
+        <w:t xml:space="preserve"> </w:t>
+      </w:r>
+      <w:r>
+        <w:rPr>
+          <w:rFonts w:ascii="Times New Roman" w:eastAsia="Times New Roman" w:hAnsi="Times New Roman" w:cs="Times New Roman"/>
+          <w:color w:val="000000" w:themeColor="text1"/>
+          <w:sz w:val="28"/>
+          <w:szCs w:val="28"/>
+        </w:rPr>
+        <w:t xml:space="preserve">Задачи: </w:t>
       </w:r>
     </w:p>
     <w:p>
@@ -1203,7 +1249,7 @@
           <w:sz w:val="28"/>
           <w:szCs w:val="28"/>
         </w:rPr>
-        <w:t>– повышение качества определения диагноза за счет оперативности представления, полноты, достоверности и удобства форматов отображения информации;</w:t>
+        <w:t xml:space="preserve">– наладить процесс непрерывного сбора информации о поведении пациента; </w:t>
       </w:r>
     </w:p>
     <w:p>
@@ -1225,7 +1271,7 @@
           <w:sz w:val="28"/>
           <w:szCs w:val="28"/>
         </w:rPr>
-        <w:t>– выбор информационной модели нейронной сети и алгоритма классификации психологического состояния пациента на основе собранной поведенческой информации;</w:t>
+        <w:t>– создать банк данных с информацией о поведении пациента;</w:t>
       </w:r>
     </w:p>
     <w:p>
@@ -1247,7 +1293,25 @@
           <w:sz w:val="28"/>
           <w:szCs w:val="28"/>
         </w:rPr>
-        <w:t>– полная информационная открытость и создание банков данных.</w:t>
+        <w:t>– классифицировать психологическое состояние</w:t>
+      </w:r>
+      <w:r>
+        <w:rPr>
+          <w:rFonts w:ascii="Times New Roman" w:eastAsia="Times New Roman" w:hAnsi="Times New Roman" w:cs="Times New Roman"/>
+          <w:color w:val="000000" w:themeColor="text1"/>
+          <w:sz w:val="28"/>
+          <w:szCs w:val="28"/>
+        </w:rPr>
+        <w:t xml:space="preserve"> пациента на основе собранной поведенческой информации</w:t>
+      </w:r>
+      <w:r>
+        <w:rPr>
+          <w:rFonts w:ascii="Times New Roman" w:eastAsia="Times New Roman" w:hAnsi="Times New Roman" w:cs="Times New Roman"/>
+          <w:color w:val="000000" w:themeColor="text1"/>
+          <w:sz w:val="28"/>
+          <w:szCs w:val="28"/>
+        </w:rPr>
+        <w:t>.</w:t>
       </w:r>
     </w:p>
     <w:p>
@@ -1464,8 +1528,66 @@
           <w:sz w:val="28"/>
           <w:szCs w:val="28"/>
         </w:rPr>
-        <w:t xml:space="preserve">тот тип данных может </w:t>
-      </w:r>
+        <w:t>тот тип данных может быть использован для предсказания расстройства</w:t>
+      </w:r>
+      <w:r>
+        <w:rPr>
+          <w:rFonts w:ascii="Times New Roman" w:eastAsia="Times New Roman" w:hAnsi="Times New Roman" w:cs="Times New Roman"/>
+          <w:color w:val="000000" w:themeColor="text1"/>
+          <w:sz w:val="28"/>
+          <w:szCs w:val="28"/>
+        </w:rPr>
+        <w:t xml:space="preserve"> </w:t>
+      </w:r>
+      <w:r>
+        <w:rPr>
+          <w:rFonts w:ascii="Times New Roman" w:eastAsia="Times New Roman" w:hAnsi="Times New Roman" w:cs="Times New Roman"/>
+          <w:color w:val="000000" w:themeColor="text1"/>
+          <w:sz w:val="28"/>
+          <w:szCs w:val="28"/>
+        </w:rPr>
+        <w:t>настроения</w:t>
+      </w:r>
+      <w:r>
+        <w:rPr>
+          <w:rFonts w:ascii="Times New Roman" w:eastAsia="Times New Roman" w:hAnsi="Times New Roman" w:cs="Times New Roman"/>
+          <w:color w:val="000000" w:themeColor="text1"/>
+          <w:sz w:val="28"/>
+          <w:szCs w:val="28"/>
+        </w:rPr>
+        <w:t xml:space="preserve"> и определения </w:t>
+      </w:r>
+      <w:r>
+        <w:rPr>
+          <w:rFonts w:ascii="Times New Roman" w:eastAsia="Times New Roman" w:hAnsi="Times New Roman" w:cs="Times New Roman"/>
+          <w:color w:val="000000" w:themeColor="text1"/>
+          <w:sz w:val="28"/>
+          <w:szCs w:val="28"/>
+        </w:rPr>
+        <w:t>психических нарушений</w:t>
+      </w:r>
+      <w:r>
+        <w:rPr>
+          <w:rFonts w:ascii="Times New Roman" w:eastAsia="Times New Roman" w:hAnsi="Times New Roman" w:cs="Times New Roman"/>
+          <w:color w:val="000000" w:themeColor="text1"/>
+          <w:sz w:val="28"/>
+          <w:szCs w:val="28"/>
+        </w:rPr>
+        <w:t>.</w:t>
+      </w:r>
+    </w:p>
+    <w:p>
+      <w:pPr>
+        <w:spacing w:after="0" w:line="360" w:lineRule="exact"/>
+        <w:ind w:firstLine="708"/>
+        <w:jc w:val="both"/>
+        <w:rPr>
+          <w:rFonts w:ascii="Times New Roman" w:eastAsia="Times New Roman" w:hAnsi="Times New Roman" w:cs="Times New Roman"/>
+          <w:color w:val="000000" w:themeColor="text1"/>
+          <w:sz w:val="28"/>
+          <w:szCs w:val="28"/>
+        </w:rPr>
+      </w:pPr>
       <w:r>
         <w:rPr>
           <w:rFonts w:ascii="Times New Roman" w:eastAsia="Times New Roman" w:hAnsi="Times New Roman" w:cs="Times New Roman"/>
@@ -1474,7 +1596,115 @@
           <w:szCs w:val="28"/>
         </w:rPr>
         <w:lastRenderedPageBreak/>
-        <w:t>быть использован для предсказания расстройства</w:t>
+        <w:t>2. </w:t>
+      </w:r>
+      <w:r>
+        <w:rPr>
+          <w:rFonts w:ascii="Times New Roman" w:eastAsia="Times New Roman" w:hAnsi="Times New Roman" w:cs="Times New Roman"/>
+          <w:color w:val="000000" w:themeColor="text1"/>
+          <w:sz w:val="28"/>
+          <w:szCs w:val="28"/>
+        </w:rPr>
+        <w:t>Отслеживание частоты телефонных звонков и текстовых сообщений показ</w:t>
+      </w:r>
+      <w:r>
+        <w:rPr>
+          <w:rFonts w:ascii="Times New Roman" w:eastAsia="Times New Roman" w:hAnsi="Times New Roman" w:cs="Times New Roman"/>
+          <w:color w:val="000000" w:themeColor="text1"/>
+          <w:sz w:val="28"/>
+          <w:szCs w:val="28"/>
+        </w:rPr>
+        <w:t>ывают</w:t>
+      </w:r>
+      <w:r>
+        <w:rPr>
+          <w:rFonts w:ascii="Times New Roman" w:eastAsia="Times New Roman" w:hAnsi="Times New Roman" w:cs="Times New Roman"/>
+          <w:color w:val="000000" w:themeColor="text1"/>
+          <w:sz w:val="28"/>
+          <w:szCs w:val="28"/>
+        </w:rPr>
+        <w:t xml:space="preserve"> насколько человек общителен и указ</w:t>
+      </w:r>
+      <w:r>
+        <w:rPr>
+          <w:rFonts w:ascii="Times New Roman" w:eastAsia="Times New Roman" w:hAnsi="Times New Roman" w:cs="Times New Roman"/>
+          <w:color w:val="000000" w:themeColor="text1"/>
+          <w:sz w:val="28"/>
+          <w:szCs w:val="28"/>
+        </w:rPr>
+        <w:t>ывают</w:t>
+      </w:r>
+      <w:r>
+        <w:rPr>
+          <w:rFonts w:ascii="Times New Roman" w:eastAsia="Times New Roman" w:hAnsi="Times New Roman" w:cs="Times New Roman"/>
+          <w:color w:val="000000" w:themeColor="text1"/>
+          <w:sz w:val="28"/>
+          <w:szCs w:val="28"/>
+        </w:rPr>
+        <w:t xml:space="preserve"> на его психологические изменения. </w:t>
+      </w:r>
+      <w:r>
+        <w:rPr>
+          <w:rFonts w:ascii="Times New Roman" w:eastAsia="Times New Roman" w:hAnsi="Times New Roman" w:cs="Times New Roman"/>
+          <w:color w:val="000000" w:themeColor="text1"/>
+          <w:sz w:val="28"/>
+          <w:szCs w:val="28"/>
+        </w:rPr>
+        <w:t>Поэтому изменения в ж</w:t>
+      </w:r>
+      <w:r>
+        <w:rPr>
+          <w:rFonts w:ascii="Times New Roman" w:eastAsia="Times New Roman" w:hAnsi="Times New Roman" w:cs="Times New Roman"/>
+          <w:color w:val="000000" w:themeColor="text1"/>
+          <w:sz w:val="28"/>
+          <w:szCs w:val="28"/>
+        </w:rPr>
+        <w:t>урнал</w:t>
+      </w:r>
+      <w:r>
+        <w:rPr>
+          <w:rFonts w:ascii="Times New Roman" w:eastAsia="Times New Roman" w:hAnsi="Times New Roman" w:cs="Times New Roman"/>
+          <w:color w:val="000000" w:themeColor="text1"/>
+          <w:sz w:val="28"/>
+          <w:szCs w:val="28"/>
+        </w:rPr>
+        <w:t>е</w:t>
+      </w:r>
+      <w:r>
+        <w:rPr>
+          <w:rFonts w:ascii="Times New Roman" w:eastAsia="Times New Roman" w:hAnsi="Times New Roman" w:cs="Times New Roman"/>
+          <w:color w:val="000000" w:themeColor="text1"/>
+          <w:sz w:val="28"/>
+          <w:szCs w:val="28"/>
+        </w:rPr>
+        <w:t xml:space="preserve"> входящих и исходящих текстовых сообщений и телефонных звонков</w:t>
+      </w:r>
+      <w:r>
+        <w:rPr>
+          <w:rFonts w:ascii="Times New Roman" w:eastAsia="Times New Roman" w:hAnsi="Times New Roman" w:cs="Times New Roman"/>
+          <w:color w:val="000000" w:themeColor="text1"/>
+          <w:sz w:val="28"/>
+          <w:szCs w:val="28"/>
+        </w:rPr>
+        <w:t xml:space="preserve">, также как и </w:t>
+      </w:r>
+      <w:r>
+        <w:rPr>
+          <w:rFonts w:ascii="Times New Roman" w:eastAsia="Times New Roman" w:hAnsi="Times New Roman" w:cs="Times New Roman"/>
+          <w:color w:val="000000" w:themeColor="text1"/>
+          <w:sz w:val="28"/>
+          <w:szCs w:val="28"/>
+        </w:rPr>
+        <w:t>GPS данные смартфона</w:t>
+      </w:r>
+      <w:r>
+        <w:rPr>
+          <w:rFonts w:ascii="Times New Roman" w:eastAsia="Times New Roman" w:hAnsi="Times New Roman" w:cs="Times New Roman"/>
+          <w:color w:val="000000" w:themeColor="text1"/>
+          <w:sz w:val="28"/>
+          <w:szCs w:val="28"/>
+        </w:rPr>
+        <w:t>,</w:t>
       </w:r>
       <w:r>
         <w:rPr>
@@ -1492,25 +1722,203 @@
           <w:sz w:val="28"/>
           <w:szCs w:val="28"/>
         </w:rPr>
-        <w:t>настроения</w:t>
-      </w:r>
-      <w:r>
-        <w:rPr>
-          <w:rFonts w:ascii="Times New Roman" w:eastAsia="Times New Roman" w:hAnsi="Times New Roman" w:cs="Times New Roman"/>
-          <w:color w:val="000000" w:themeColor="text1"/>
-          <w:sz w:val="28"/>
-          <w:szCs w:val="28"/>
-        </w:rPr>
-        <w:t xml:space="preserve"> и определения </w:t>
-      </w:r>
-      <w:r>
-        <w:rPr>
-          <w:rFonts w:ascii="Times New Roman" w:eastAsia="Times New Roman" w:hAnsi="Times New Roman" w:cs="Times New Roman"/>
-          <w:color w:val="000000" w:themeColor="text1"/>
-          <w:sz w:val="28"/>
-          <w:szCs w:val="28"/>
-        </w:rPr>
-        <w:t>психических нарушений</w:t>
+        <w:t>используются</w:t>
+      </w:r>
+      <w:r>
+        <w:rPr>
+          <w:rFonts w:ascii="Times New Roman" w:eastAsia="Times New Roman" w:hAnsi="Times New Roman" w:cs="Times New Roman"/>
+          <w:color w:val="000000" w:themeColor="text1"/>
+          <w:sz w:val="28"/>
+          <w:szCs w:val="28"/>
+        </w:rPr>
+        <w:t xml:space="preserve"> для отслеживания депрессии</w:t>
+      </w:r>
+      <w:r>
+        <w:rPr>
+          <w:rFonts w:ascii="Times New Roman" w:eastAsia="Times New Roman" w:hAnsi="Times New Roman" w:cs="Times New Roman"/>
+          <w:color w:val="000000" w:themeColor="text1"/>
+          <w:sz w:val="28"/>
+          <w:szCs w:val="28"/>
+        </w:rPr>
+        <w:t xml:space="preserve"> пациента.</w:t>
+      </w:r>
+    </w:p>
+    <w:p>
+      <w:pPr>
+        <w:spacing w:after="0" w:line="360" w:lineRule="exact"/>
+        <w:ind w:firstLine="708"/>
+        <w:jc w:val="both"/>
+        <w:rPr>
+          <w:rFonts w:ascii="Times New Roman" w:eastAsia="Times New Roman" w:hAnsi="Times New Roman" w:cs="Times New Roman"/>
+          <w:color w:val="000000" w:themeColor="text1"/>
+          <w:sz w:val="28"/>
+          <w:szCs w:val="28"/>
+        </w:rPr>
+      </w:pPr>
+      <w:r>
+        <w:rPr>
+          <w:rFonts w:ascii="Times New Roman" w:eastAsia="Times New Roman" w:hAnsi="Times New Roman" w:cs="Times New Roman"/>
+          <w:color w:val="000000" w:themeColor="text1"/>
+          <w:sz w:val="28"/>
+          <w:szCs w:val="28"/>
+        </w:rPr>
+        <w:t xml:space="preserve">Алгоритм построения классификатора </w:t>
+      </w:r>
+      <w:r>
+        <w:rPr>
+          <w:rFonts w:ascii="Times New Roman" w:eastAsia="Times New Roman" w:hAnsi="Times New Roman" w:cs="Times New Roman"/>
+          <w:color w:val="000000" w:themeColor="text1"/>
+          <w:sz w:val="28"/>
+          <w:szCs w:val="28"/>
+        </w:rPr>
+        <w:t>психологическо</w:t>
+      </w:r>
+      <w:r>
+        <w:rPr>
+          <w:rFonts w:ascii="Times New Roman" w:eastAsia="Times New Roman" w:hAnsi="Times New Roman" w:cs="Times New Roman"/>
+          <w:color w:val="000000" w:themeColor="text1"/>
+          <w:sz w:val="28"/>
+          <w:szCs w:val="28"/>
+        </w:rPr>
+        <w:t>го</w:t>
+      </w:r>
+      <w:r>
+        <w:rPr>
+          <w:rFonts w:ascii="Times New Roman" w:eastAsia="Times New Roman" w:hAnsi="Times New Roman" w:cs="Times New Roman"/>
+          <w:color w:val="000000" w:themeColor="text1"/>
+          <w:sz w:val="28"/>
+          <w:szCs w:val="28"/>
+        </w:rPr>
+        <w:t xml:space="preserve"> состояни</w:t>
+      </w:r>
+      <w:r>
+        <w:rPr>
+          <w:rFonts w:ascii="Times New Roman" w:eastAsia="Times New Roman" w:hAnsi="Times New Roman" w:cs="Times New Roman"/>
+          <w:color w:val="000000" w:themeColor="text1"/>
+          <w:sz w:val="28"/>
+          <w:szCs w:val="28"/>
+        </w:rPr>
+        <w:t>я</w:t>
+      </w:r>
+      <w:r>
+        <w:rPr>
+          <w:rFonts w:ascii="Times New Roman" w:eastAsia="Times New Roman" w:hAnsi="Times New Roman" w:cs="Times New Roman"/>
+          <w:color w:val="000000" w:themeColor="text1"/>
+          <w:sz w:val="28"/>
+          <w:szCs w:val="28"/>
+        </w:rPr>
+        <w:t xml:space="preserve"> пациента</w:t>
+      </w:r>
+      <w:r>
+        <w:rPr>
+          <w:rFonts w:ascii="Times New Roman" w:eastAsia="Times New Roman" w:hAnsi="Times New Roman" w:cs="Times New Roman"/>
+          <w:color w:val="000000" w:themeColor="text1"/>
+          <w:sz w:val="28"/>
+          <w:szCs w:val="28"/>
+        </w:rPr>
+        <w:t xml:space="preserve"> на основе нейронных сетей состоит из пяти этапов:</w:t>
+      </w:r>
+    </w:p>
+    <w:p>
+      <w:pPr>
+        <w:spacing w:after="0" w:line="360" w:lineRule="exact"/>
+        <w:ind w:firstLine="708"/>
+        <w:jc w:val="both"/>
+        <w:rPr>
+          <w:rFonts w:ascii="Times New Roman" w:eastAsia="Times New Roman" w:hAnsi="Times New Roman" w:cs="Times New Roman"/>
+          <w:color w:val="000000" w:themeColor="text1"/>
+          <w:sz w:val="28"/>
+          <w:szCs w:val="28"/>
+        </w:rPr>
+      </w:pPr>
+      <w:r>
+        <w:rPr>
+          <w:rFonts w:ascii="Times New Roman" w:eastAsia="Times New Roman" w:hAnsi="Times New Roman" w:cs="Times New Roman"/>
+          <w:color w:val="000000" w:themeColor="text1"/>
+          <w:sz w:val="28"/>
+          <w:szCs w:val="28"/>
+        </w:rPr>
+        <w:t>1. Работа с данными:</w:t>
+      </w:r>
+    </w:p>
+    <w:p>
+      <w:pPr>
+        <w:spacing w:after="0" w:line="360" w:lineRule="exact"/>
+        <w:ind w:firstLine="708"/>
+        <w:jc w:val="both"/>
+        <w:rPr>
+          <w:rFonts w:ascii="Times New Roman" w:eastAsia="Times New Roman" w:hAnsi="Times New Roman" w:cs="Times New Roman"/>
+          <w:color w:val="000000" w:themeColor="text1"/>
+          <w:sz w:val="28"/>
+          <w:szCs w:val="28"/>
+        </w:rPr>
+      </w:pPr>
+      <w:r>
+        <w:rPr>
+          <w:rFonts w:ascii="Times New Roman" w:eastAsia="Times New Roman" w:hAnsi="Times New Roman" w:cs="Times New Roman"/>
+          <w:color w:val="000000" w:themeColor="text1"/>
+          <w:sz w:val="28"/>
+          <w:szCs w:val="28"/>
+        </w:rPr>
+        <w:t>–</w:t>
+      </w:r>
+      <w:r>
+        <w:rPr>
+          <w:rFonts w:ascii="Times New Roman" w:eastAsia="Times New Roman" w:hAnsi="Times New Roman" w:cs="Times New Roman"/>
+          <w:color w:val="000000" w:themeColor="text1"/>
+          <w:sz w:val="28"/>
+          <w:szCs w:val="28"/>
+        </w:rPr>
+        <w:t> </w:t>
+      </w:r>
+      <w:r>
+        <w:rPr>
+          <w:rFonts w:ascii="Times New Roman" w:eastAsia="Times New Roman" w:hAnsi="Times New Roman" w:cs="Times New Roman"/>
+          <w:color w:val="000000" w:themeColor="text1"/>
+          <w:sz w:val="28"/>
+          <w:szCs w:val="28"/>
+        </w:rPr>
+        <w:t>cоставить базу данных из примеров, характерных для данной задачи;</w:t>
+      </w:r>
+    </w:p>
+    <w:p>
+      <w:pPr>
+        <w:spacing w:after="0" w:line="360" w:lineRule="exact"/>
+        <w:ind w:firstLine="708"/>
+        <w:jc w:val="both"/>
+        <w:rPr>
+          <w:rFonts w:ascii="Times New Roman" w:eastAsia="Times New Roman" w:hAnsi="Times New Roman" w:cs="Times New Roman"/>
+          <w:color w:val="000000" w:themeColor="text1"/>
+          <w:sz w:val="28"/>
+          <w:szCs w:val="28"/>
+        </w:rPr>
+      </w:pPr>
+      <w:r>
+        <w:rPr>
+          <w:rFonts w:ascii="Times New Roman" w:eastAsia="Times New Roman" w:hAnsi="Times New Roman" w:cs="Times New Roman"/>
+          <w:color w:val="000000" w:themeColor="text1"/>
+          <w:sz w:val="28"/>
+          <w:szCs w:val="28"/>
+        </w:rPr>
+        <w:t>–</w:t>
+      </w:r>
+      <w:r>
+        <w:rPr>
+          <w:rFonts w:ascii="Times New Roman" w:eastAsia="Times New Roman" w:hAnsi="Times New Roman" w:cs="Times New Roman"/>
+          <w:color w:val="000000" w:themeColor="text1"/>
+          <w:sz w:val="28"/>
+          <w:szCs w:val="28"/>
+        </w:rPr>
+        <w:t> </w:t>
+      </w:r>
+      <w:r>
+        <w:rPr>
+          <w:rFonts w:ascii="Times New Roman" w:eastAsia="Times New Roman" w:hAnsi="Times New Roman" w:cs="Times New Roman"/>
+          <w:color w:val="000000" w:themeColor="text1"/>
+          <w:sz w:val="28"/>
+          <w:szCs w:val="28"/>
+        </w:rPr>
+        <w:t>разбить всю совокупность данных на два множества: обучающее и тестовое</w:t>
       </w:r>
       <w:r>
         <w:rPr>
@@ -1541,115 +1949,837 @@
           <w:sz w:val="28"/>
           <w:szCs w:val="28"/>
         </w:rPr>
-        <w:t>2. </w:t>
-      </w:r>
-      <w:r>
-        <w:rPr>
-          <w:rFonts w:ascii="Times New Roman" w:eastAsia="Times New Roman" w:hAnsi="Times New Roman" w:cs="Times New Roman"/>
-          <w:color w:val="000000" w:themeColor="text1"/>
-          <w:sz w:val="28"/>
-          <w:szCs w:val="28"/>
-        </w:rPr>
-        <w:t>Отслеживание частоты телефонных звонков и текстовых сообщений показ</w:t>
-      </w:r>
-      <w:r>
-        <w:rPr>
-          <w:rFonts w:ascii="Times New Roman" w:eastAsia="Times New Roman" w:hAnsi="Times New Roman" w:cs="Times New Roman"/>
-          <w:color w:val="000000" w:themeColor="text1"/>
-          <w:sz w:val="28"/>
-          <w:szCs w:val="28"/>
-        </w:rPr>
-        <w:t>ывают</w:t>
-      </w:r>
-      <w:r>
-        <w:rPr>
-          <w:rFonts w:ascii="Times New Roman" w:eastAsia="Times New Roman" w:hAnsi="Times New Roman" w:cs="Times New Roman"/>
-          <w:color w:val="000000" w:themeColor="text1"/>
-          <w:sz w:val="28"/>
-          <w:szCs w:val="28"/>
-        </w:rPr>
-        <w:t xml:space="preserve"> насколько человек общителен и указ</w:t>
-      </w:r>
-      <w:r>
-        <w:rPr>
-          <w:rFonts w:ascii="Times New Roman" w:eastAsia="Times New Roman" w:hAnsi="Times New Roman" w:cs="Times New Roman"/>
-          <w:color w:val="000000" w:themeColor="text1"/>
-          <w:sz w:val="28"/>
-          <w:szCs w:val="28"/>
-        </w:rPr>
-        <w:t>ывают</w:t>
-      </w:r>
-      <w:r>
-        <w:rPr>
-          <w:rFonts w:ascii="Times New Roman" w:eastAsia="Times New Roman" w:hAnsi="Times New Roman" w:cs="Times New Roman"/>
-          <w:color w:val="000000" w:themeColor="text1"/>
-          <w:sz w:val="28"/>
-          <w:szCs w:val="28"/>
-        </w:rPr>
-        <w:t xml:space="preserve"> на его психологические изменения. </w:t>
-      </w:r>
-      <w:r>
-        <w:rPr>
-          <w:rFonts w:ascii="Times New Roman" w:eastAsia="Times New Roman" w:hAnsi="Times New Roman" w:cs="Times New Roman"/>
-          <w:color w:val="000000" w:themeColor="text1"/>
-          <w:sz w:val="28"/>
-          <w:szCs w:val="28"/>
-        </w:rPr>
-        <w:t>Поэтому изменения в ж</w:t>
-      </w:r>
-      <w:r>
-        <w:rPr>
-          <w:rFonts w:ascii="Times New Roman" w:eastAsia="Times New Roman" w:hAnsi="Times New Roman" w:cs="Times New Roman"/>
-          <w:color w:val="000000" w:themeColor="text1"/>
-          <w:sz w:val="28"/>
-          <w:szCs w:val="28"/>
-        </w:rPr>
-        <w:t>урнал</w:t>
-      </w:r>
-      <w:r>
-        <w:rPr>
-          <w:rFonts w:ascii="Times New Roman" w:eastAsia="Times New Roman" w:hAnsi="Times New Roman" w:cs="Times New Roman"/>
-          <w:color w:val="000000" w:themeColor="text1"/>
-          <w:sz w:val="28"/>
-          <w:szCs w:val="28"/>
-        </w:rPr>
-        <w:t>е</w:t>
-      </w:r>
-      <w:r>
-        <w:rPr>
-          <w:rFonts w:ascii="Times New Roman" w:eastAsia="Times New Roman" w:hAnsi="Times New Roman" w:cs="Times New Roman"/>
-          <w:color w:val="000000" w:themeColor="text1"/>
-          <w:sz w:val="28"/>
-          <w:szCs w:val="28"/>
-        </w:rPr>
-        <w:t xml:space="preserve"> входящих и исходящих текстовых сообщений и телефонных звонков</w:t>
-      </w:r>
-      <w:r>
-        <w:rPr>
-          <w:rFonts w:ascii="Times New Roman" w:eastAsia="Times New Roman" w:hAnsi="Times New Roman" w:cs="Times New Roman"/>
-          <w:color w:val="000000" w:themeColor="text1"/>
-          <w:sz w:val="28"/>
-          <w:szCs w:val="28"/>
-        </w:rPr>
-        <w:t xml:space="preserve">, также как и </w:t>
-      </w:r>
-      <w:r>
-        <w:rPr>
-          <w:rFonts w:ascii="Times New Roman" w:eastAsia="Times New Roman" w:hAnsi="Times New Roman" w:cs="Times New Roman"/>
-          <w:color w:val="000000" w:themeColor="text1"/>
-          <w:sz w:val="28"/>
-          <w:szCs w:val="28"/>
-        </w:rPr>
-        <w:t>GPS данные смартфона</w:t>
-      </w:r>
-      <w:r>
-        <w:rPr>
-          <w:rFonts w:ascii="Times New Roman" w:eastAsia="Times New Roman" w:hAnsi="Times New Roman" w:cs="Times New Roman"/>
-          <w:color w:val="000000" w:themeColor="text1"/>
-          <w:sz w:val="28"/>
-          <w:szCs w:val="28"/>
-        </w:rPr>
-        <w:t>,</w:t>
+        <w:t>2.</w:t>
+      </w:r>
+      <w:r>
+        <w:rPr>
+          <w:rFonts w:ascii="Times New Roman" w:eastAsia="Times New Roman" w:hAnsi="Times New Roman" w:cs="Times New Roman"/>
+          <w:color w:val="000000" w:themeColor="text1"/>
+          <w:sz w:val="28"/>
+          <w:szCs w:val="28"/>
+        </w:rPr>
+        <w:t> </w:t>
+      </w:r>
+      <w:r>
+        <w:rPr>
+          <w:rFonts w:ascii="Times New Roman" w:eastAsia="Times New Roman" w:hAnsi="Times New Roman" w:cs="Times New Roman"/>
+          <w:color w:val="000000" w:themeColor="text1"/>
+          <w:sz w:val="28"/>
+          <w:szCs w:val="28"/>
+        </w:rPr>
+        <w:t>Предварительная обработка:</w:t>
+      </w:r>
+    </w:p>
+    <w:p>
+      <w:pPr>
+        <w:spacing w:after="0" w:line="360" w:lineRule="exact"/>
+        <w:ind w:firstLine="708"/>
+        <w:jc w:val="both"/>
+        <w:rPr>
+          <w:rFonts w:ascii="Times New Roman" w:eastAsia="Times New Roman" w:hAnsi="Times New Roman" w:cs="Times New Roman"/>
+          <w:color w:val="000000" w:themeColor="text1"/>
+          <w:sz w:val="28"/>
+          <w:szCs w:val="28"/>
+        </w:rPr>
+      </w:pPr>
+      <w:r>
+        <w:rPr>
+          <w:rFonts w:ascii="Times New Roman" w:eastAsia="Times New Roman" w:hAnsi="Times New Roman" w:cs="Times New Roman"/>
+          <w:color w:val="000000" w:themeColor="text1"/>
+          <w:sz w:val="28"/>
+          <w:szCs w:val="28"/>
+        </w:rPr>
+        <w:t>–</w:t>
+      </w:r>
+      <w:r>
+        <w:rPr>
+          <w:rFonts w:ascii="Times New Roman" w:eastAsia="Times New Roman" w:hAnsi="Times New Roman" w:cs="Times New Roman"/>
+          <w:color w:val="000000" w:themeColor="text1"/>
+          <w:sz w:val="28"/>
+          <w:szCs w:val="28"/>
+        </w:rPr>
+        <w:t> в</w:t>
+      </w:r>
+      <w:r>
+        <w:rPr>
+          <w:rFonts w:ascii="Times New Roman" w:eastAsia="Times New Roman" w:hAnsi="Times New Roman" w:cs="Times New Roman"/>
+          <w:color w:val="000000" w:themeColor="text1"/>
+          <w:sz w:val="28"/>
+          <w:szCs w:val="28"/>
+        </w:rPr>
+        <w:t>ыбрать систему признаков, характерных для данной задачи, и преобразовать данные соответствующим образом для подачи на вход сети (нормировка, стандартизация и т.д.). В результате желательно получить линейно отделяемое пространство множества образцов.</w:t>
+      </w:r>
+    </w:p>
+    <w:p>
+      <w:pPr>
+        <w:spacing w:after="0" w:line="360" w:lineRule="exact"/>
+        <w:ind w:firstLine="708"/>
+        <w:jc w:val="both"/>
+        <w:rPr>
+          <w:rFonts w:ascii="Times New Roman" w:eastAsia="Times New Roman" w:hAnsi="Times New Roman" w:cs="Times New Roman"/>
+          <w:color w:val="000000" w:themeColor="text1"/>
+          <w:sz w:val="28"/>
+          <w:szCs w:val="28"/>
+        </w:rPr>
+      </w:pPr>
+      <w:r>
+        <w:rPr>
+          <w:rFonts w:ascii="Times New Roman" w:eastAsia="Times New Roman" w:hAnsi="Times New Roman" w:cs="Times New Roman"/>
+          <w:color w:val="000000" w:themeColor="text1"/>
+          <w:sz w:val="28"/>
+          <w:szCs w:val="28"/>
+        </w:rPr>
+        <w:t>–</w:t>
+      </w:r>
+      <w:r>
+        <w:rPr>
+          <w:rFonts w:ascii="Times New Roman" w:eastAsia="Times New Roman" w:hAnsi="Times New Roman" w:cs="Times New Roman"/>
+          <w:color w:val="000000" w:themeColor="text1"/>
+          <w:sz w:val="28"/>
+          <w:szCs w:val="28"/>
+        </w:rPr>
+        <w:t> в</w:t>
+      </w:r>
+      <w:r>
+        <w:rPr>
+          <w:rFonts w:ascii="Times New Roman" w:eastAsia="Times New Roman" w:hAnsi="Times New Roman" w:cs="Times New Roman"/>
+          <w:color w:val="000000" w:themeColor="text1"/>
+          <w:sz w:val="28"/>
+          <w:szCs w:val="28"/>
+        </w:rPr>
+        <w:t>ыбрать систему кодирования выходных значений (классическое кодирование, 2 на 2 кодирование и т.д.).</w:t>
+      </w:r>
+    </w:p>
+    <w:p>
+      <w:pPr>
+        <w:spacing w:after="0" w:line="360" w:lineRule="exact"/>
+        <w:ind w:firstLine="708"/>
+        <w:jc w:val="both"/>
+        <w:rPr>
+          <w:rFonts w:ascii="Times New Roman" w:eastAsia="Times New Roman" w:hAnsi="Times New Roman" w:cs="Times New Roman"/>
+          <w:color w:val="000000" w:themeColor="text1"/>
+          <w:sz w:val="28"/>
+          <w:szCs w:val="28"/>
+        </w:rPr>
+      </w:pPr>
+      <w:r>
+        <w:rPr>
+          <w:rFonts w:ascii="Times New Roman" w:eastAsia="Times New Roman" w:hAnsi="Times New Roman" w:cs="Times New Roman"/>
+          <w:color w:val="000000" w:themeColor="text1"/>
+          <w:sz w:val="28"/>
+          <w:szCs w:val="28"/>
+        </w:rPr>
+        <w:t>3. Конструирование, обучение и оценка качества сети:</w:t>
+      </w:r>
+    </w:p>
+    <w:p>
+      <w:pPr>
+        <w:spacing w:after="0" w:line="360" w:lineRule="exact"/>
+        <w:ind w:firstLine="708"/>
+        <w:jc w:val="both"/>
+        <w:rPr>
+          <w:rFonts w:ascii="Times New Roman" w:eastAsia="Times New Roman" w:hAnsi="Times New Roman" w:cs="Times New Roman"/>
+          <w:color w:val="000000" w:themeColor="text1"/>
+          <w:spacing w:val="-4"/>
+          <w:sz w:val="28"/>
+          <w:szCs w:val="28"/>
+        </w:rPr>
+      </w:pPr>
+      <w:r>
+        <w:rPr>
+          <w:rFonts w:ascii="Times New Roman" w:eastAsia="Times New Roman" w:hAnsi="Times New Roman" w:cs="Times New Roman"/>
+          <w:color w:val="000000" w:themeColor="text1"/>
+          <w:spacing w:val="-4"/>
+          <w:sz w:val="28"/>
+          <w:szCs w:val="28"/>
+        </w:rPr>
+        <w:t>–</w:t>
+      </w:r>
+      <w:r>
+        <w:rPr>
+          <w:rFonts w:ascii="Times New Roman" w:eastAsia="Times New Roman" w:hAnsi="Times New Roman" w:cs="Times New Roman"/>
+          <w:color w:val="000000" w:themeColor="text1"/>
+          <w:spacing w:val="-4"/>
+          <w:sz w:val="28"/>
+          <w:szCs w:val="28"/>
+        </w:rPr>
+        <w:t> </w:t>
+      </w:r>
+      <w:r>
+        <w:rPr>
+          <w:rFonts w:ascii="Times New Roman" w:eastAsia="Times New Roman" w:hAnsi="Times New Roman" w:cs="Times New Roman"/>
+          <w:color w:val="000000" w:themeColor="text1"/>
+          <w:spacing w:val="-4"/>
+          <w:sz w:val="28"/>
+          <w:szCs w:val="28"/>
+        </w:rPr>
+        <w:t>выбрать топологию сети: количество слоев, число нейронов в слоях и т.д.</w:t>
+      </w:r>
+    </w:p>
+    <w:p>
+      <w:pPr>
+        <w:spacing w:after="0" w:line="360" w:lineRule="exact"/>
+        <w:ind w:firstLine="708"/>
+        <w:jc w:val="both"/>
+        <w:rPr>
+          <w:rFonts w:ascii="Times New Roman" w:eastAsia="Times New Roman" w:hAnsi="Times New Roman" w:cs="Times New Roman"/>
+          <w:color w:val="000000" w:themeColor="text1"/>
+          <w:sz w:val="28"/>
+          <w:szCs w:val="28"/>
+        </w:rPr>
+      </w:pPr>
+      <w:r>
+        <w:rPr>
+          <w:rFonts w:ascii="Times New Roman" w:eastAsia="Times New Roman" w:hAnsi="Times New Roman" w:cs="Times New Roman"/>
+          <w:color w:val="000000" w:themeColor="text1"/>
+          <w:sz w:val="28"/>
+          <w:szCs w:val="28"/>
+        </w:rPr>
+        <w:t>–</w:t>
+      </w:r>
+      <w:r>
+        <w:rPr>
+          <w:rFonts w:ascii="Times New Roman" w:eastAsia="Times New Roman" w:hAnsi="Times New Roman" w:cs="Times New Roman"/>
+          <w:color w:val="000000" w:themeColor="text1"/>
+          <w:sz w:val="28"/>
+          <w:szCs w:val="28"/>
+        </w:rPr>
+        <w:t> </w:t>
+      </w:r>
+      <w:r>
+        <w:rPr>
+          <w:rFonts w:ascii="Times New Roman" w:eastAsia="Times New Roman" w:hAnsi="Times New Roman" w:cs="Times New Roman"/>
+          <w:color w:val="000000" w:themeColor="text1"/>
+          <w:sz w:val="28"/>
+          <w:szCs w:val="28"/>
+        </w:rPr>
+        <w:t>выбрать функцию активации нейронов;</w:t>
+      </w:r>
+    </w:p>
+    <w:p>
+      <w:pPr>
+        <w:spacing w:after="0" w:line="360" w:lineRule="exact"/>
+        <w:ind w:firstLine="708"/>
+        <w:jc w:val="both"/>
+        <w:rPr>
+          <w:rFonts w:ascii="Times New Roman" w:eastAsia="Times New Roman" w:hAnsi="Times New Roman" w:cs="Times New Roman"/>
+          <w:color w:val="000000" w:themeColor="text1"/>
+          <w:sz w:val="28"/>
+          <w:szCs w:val="28"/>
+        </w:rPr>
+      </w:pPr>
+      <w:r>
+        <w:rPr>
+          <w:rFonts w:ascii="Times New Roman" w:eastAsia="Times New Roman" w:hAnsi="Times New Roman" w:cs="Times New Roman"/>
+          <w:color w:val="000000" w:themeColor="text1"/>
+          <w:sz w:val="28"/>
+          <w:szCs w:val="28"/>
+        </w:rPr>
+        <w:t>–</w:t>
+      </w:r>
+      <w:r>
+        <w:rPr>
+          <w:rFonts w:ascii="Times New Roman" w:eastAsia="Times New Roman" w:hAnsi="Times New Roman" w:cs="Times New Roman"/>
+          <w:color w:val="000000" w:themeColor="text1"/>
+          <w:sz w:val="28"/>
+          <w:szCs w:val="28"/>
+        </w:rPr>
+        <w:t> </w:t>
+      </w:r>
+      <w:r>
+        <w:rPr>
+          <w:rFonts w:ascii="Times New Roman" w:eastAsia="Times New Roman" w:hAnsi="Times New Roman" w:cs="Times New Roman"/>
+          <w:color w:val="000000" w:themeColor="text1"/>
+          <w:sz w:val="28"/>
+          <w:szCs w:val="28"/>
+        </w:rPr>
+        <w:t>выбрать алгоритм обучения сети;</w:t>
+      </w:r>
+    </w:p>
+    <w:p>
+      <w:pPr>
+        <w:spacing w:after="0" w:line="360" w:lineRule="exact"/>
+        <w:ind w:firstLine="708"/>
+        <w:jc w:val="both"/>
+        <w:rPr>
+          <w:rFonts w:ascii="Times New Roman" w:eastAsia="Times New Roman" w:hAnsi="Times New Roman" w:cs="Times New Roman"/>
+          <w:color w:val="000000" w:themeColor="text1"/>
+          <w:sz w:val="28"/>
+          <w:szCs w:val="28"/>
+        </w:rPr>
+      </w:pPr>
+      <w:r>
+        <w:rPr>
+          <w:rFonts w:ascii="Times New Roman" w:eastAsia="Times New Roman" w:hAnsi="Times New Roman" w:cs="Times New Roman"/>
+          <w:color w:val="000000" w:themeColor="text1"/>
+          <w:sz w:val="28"/>
+          <w:szCs w:val="28"/>
+        </w:rPr>
+        <w:t>–</w:t>
+      </w:r>
+      <w:r>
+        <w:rPr>
+          <w:rFonts w:ascii="Times New Roman" w:eastAsia="Times New Roman" w:hAnsi="Times New Roman" w:cs="Times New Roman"/>
+          <w:color w:val="000000" w:themeColor="text1"/>
+          <w:sz w:val="28"/>
+          <w:szCs w:val="28"/>
+        </w:rPr>
+        <w:t> </w:t>
+      </w:r>
+      <w:r>
+        <w:rPr>
+          <w:rFonts w:ascii="Times New Roman" w:eastAsia="Times New Roman" w:hAnsi="Times New Roman" w:cs="Times New Roman"/>
+          <w:color w:val="000000" w:themeColor="text1"/>
+          <w:sz w:val="28"/>
+          <w:szCs w:val="28"/>
+        </w:rPr>
+        <w:t>оценить качество работы сети на основе подтверждающего множества или другому критерию, оптимизировать архитектуру (уменьшение весов, прореживание пространства признаков);</w:t>
+      </w:r>
+    </w:p>
+    <w:p>
+      <w:pPr>
+        <w:spacing w:after="0" w:line="360" w:lineRule="exact"/>
+        <w:ind w:firstLine="708"/>
+        <w:jc w:val="both"/>
+        <w:rPr>
+          <w:rFonts w:ascii="Times New Roman" w:eastAsia="Times New Roman" w:hAnsi="Times New Roman" w:cs="Times New Roman"/>
+          <w:color w:val="000000" w:themeColor="text1"/>
+          <w:sz w:val="28"/>
+          <w:szCs w:val="28"/>
+        </w:rPr>
+      </w:pPr>
+      <w:r>
+        <w:rPr>
+          <w:rFonts w:ascii="Times New Roman" w:eastAsia="Times New Roman" w:hAnsi="Times New Roman" w:cs="Times New Roman"/>
+          <w:color w:val="000000" w:themeColor="text1"/>
+          <w:sz w:val="28"/>
+          <w:szCs w:val="28"/>
+        </w:rPr>
+        <w:t>–</w:t>
+      </w:r>
+      <w:r>
+        <w:rPr>
+          <w:rFonts w:ascii="Times New Roman" w:eastAsia="Times New Roman" w:hAnsi="Times New Roman" w:cs="Times New Roman"/>
+          <w:color w:val="000000" w:themeColor="text1"/>
+          <w:sz w:val="28"/>
+          <w:szCs w:val="28"/>
+        </w:rPr>
+        <w:t> </w:t>
+      </w:r>
+      <w:r>
+        <w:rPr>
+          <w:rFonts w:ascii="Times New Roman" w:eastAsia="Times New Roman" w:hAnsi="Times New Roman" w:cs="Times New Roman"/>
+          <w:color w:val="000000" w:themeColor="text1"/>
+          <w:sz w:val="28"/>
+          <w:szCs w:val="28"/>
+        </w:rPr>
+        <w:t>остановится на варианте сети, который обеспечивает наилучшую способность к обобщению и оценить качество работы по тестовому множеству.</w:t>
+      </w:r>
+    </w:p>
+    <w:p>
+      <w:pPr>
+        <w:spacing w:after="0" w:line="360" w:lineRule="exact"/>
+        <w:ind w:firstLine="708"/>
+        <w:jc w:val="both"/>
+        <w:rPr>
+          <w:rFonts w:ascii="Times New Roman" w:eastAsia="Times New Roman" w:hAnsi="Times New Roman" w:cs="Times New Roman"/>
+          <w:color w:val="000000" w:themeColor="text1"/>
+          <w:sz w:val="28"/>
+          <w:szCs w:val="28"/>
+        </w:rPr>
+      </w:pPr>
+      <w:r>
+        <w:rPr>
+          <w:rFonts w:ascii="Times New Roman" w:eastAsia="Times New Roman" w:hAnsi="Times New Roman" w:cs="Times New Roman"/>
+          <w:color w:val="000000" w:themeColor="text1"/>
+          <w:sz w:val="28"/>
+          <w:szCs w:val="28"/>
+        </w:rPr>
+        <w:t>4.</w:t>
+      </w:r>
+      <w:r>
+        <w:rPr>
+          <w:rFonts w:ascii="Times New Roman" w:eastAsia="Times New Roman" w:hAnsi="Times New Roman" w:cs="Times New Roman"/>
+          <w:color w:val="000000" w:themeColor="text1"/>
+          <w:sz w:val="28"/>
+          <w:szCs w:val="28"/>
+        </w:rPr>
+        <w:t> </w:t>
+      </w:r>
+      <w:r>
+        <w:rPr>
+          <w:rFonts w:ascii="Times New Roman" w:eastAsia="Times New Roman" w:hAnsi="Times New Roman" w:cs="Times New Roman"/>
+          <w:color w:val="000000" w:themeColor="text1"/>
+          <w:sz w:val="28"/>
+          <w:szCs w:val="28"/>
+        </w:rPr>
+        <w:t>Использование и диагностика:</w:t>
+      </w:r>
+    </w:p>
+    <w:p>
+      <w:pPr>
+        <w:spacing w:after="0" w:line="360" w:lineRule="exact"/>
+        <w:ind w:firstLine="708"/>
+        <w:jc w:val="both"/>
+        <w:rPr>
+          <w:rFonts w:ascii="Times New Roman" w:eastAsia="Times New Roman" w:hAnsi="Times New Roman" w:cs="Times New Roman"/>
+          <w:color w:val="000000" w:themeColor="text1"/>
+          <w:sz w:val="28"/>
+          <w:szCs w:val="28"/>
+        </w:rPr>
+      </w:pPr>
+      <w:r>
+        <w:rPr>
+          <w:rFonts w:ascii="Times New Roman" w:eastAsia="Times New Roman" w:hAnsi="Times New Roman" w:cs="Times New Roman"/>
+          <w:color w:val="000000" w:themeColor="text1"/>
+          <w:sz w:val="28"/>
+          <w:szCs w:val="28"/>
+        </w:rPr>
+        <w:t>–</w:t>
+      </w:r>
+      <w:r>
+        <w:rPr>
+          <w:rFonts w:ascii="Times New Roman" w:eastAsia="Times New Roman" w:hAnsi="Times New Roman" w:cs="Times New Roman"/>
+          <w:color w:val="000000" w:themeColor="text1"/>
+          <w:sz w:val="28"/>
+          <w:szCs w:val="28"/>
+        </w:rPr>
+        <w:t> </w:t>
+      </w:r>
+      <w:r>
+        <w:rPr>
+          <w:rFonts w:ascii="Times New Roman" w:eastAsia="Times New Roman" w:hAnsi="Times New Roman" w:cs="Times New Roman"/>
+          <w:color w:val="000000" w:themeColor="text1"/>
+          <w:sz w:val="28"/>
+          <w:szCs w:val="28"/>
+        </w:rPr>
+        <w:t>убедится, что сеть дает требуемую точность классификации (число неправильно распознанных примеров мало);</w:t>
+      </w:r>
+    </w:p>
+    <w:p>
+      <w:pPr>
+        <w:spacing w:after="0" w:line="360" w:lineRule="exact"/>
+        <w:ind w:firstLine="708"/>
+        <w:jc w:val="both"/>
+        <w:rPr>
+          <w:rFonts w:ascii="Times New Roman" w:eastAsia="Times New Roman" w:hAnsi="Times New Roman" w:cs="Times New Roman"/>
+          <w:color w:val="000000" w:themeColor="text1"/>
+          <w:sz w:val="28"/>
+          <w:szCs w:val="28"/>
+        </w:rPr>
+      </w:pPr>
+      <w:r>
+        <w:rPr>
+          <w:rFonts w:ascii="Times New Roman" w:eastAsia="Times New Roman" w:hAnsi="Times New Roman" w:cs="Times New Roman"/>
+          <w:color w:val="000000" w:themeColor="text1"/>
+          <w:sz w:val="28"/>
+          <w:szCs w:val="28"/>
+        </w:rPr>
+        <w:t>–</w:t>
+      </w:r>
+      <w:r>
+        <w:rPr>
+          <w:rFonts w:ascii="Times New Roman" w:eastAsia="Times New Roman" w:hAnsi="Times New Roman" w:cs="Times New Roman"/>
+          <w:color w:val="000000" w:themeColor="text1"/>
+          <w:sz w:val="28"/>
+          <w:szCs w:val="28"/>
+        </w:rPr>
+        <w:t> </w:t>
+      </w:r>
+      <w:r>
+        <w:rPr>
+          <w:rFonts w:ascii="Times New Roman" w:eastAsia="Times New Roman" w:hAnsi="Times New Roman" w:cs="Times New Roman"/>
+          <w:color w:val="000000" w:themeColor="text1"/>
+          <w:sz w:val="28"/>
+          <w:szCs w:val="28"/>
+        </w:rPr>
+        <w:t>практически использовать сеть для решения задачи.</w:t>
+      </w:r>
+    </w:p>
+    <w:p>
+      <w:pPr>
+        <w:spacing w:after="0" w:line="360" w:lineRule="exact"/>
+        <w:ind w:firstLine="708"/>
+        <w:jc w:val="both"/>
+        <w:rPr>
+          <w:rFonts w:ascii="Times New Roman" w:eastAsia="Times New Roman" w:hAnsi="Times New Roman" w:cs="Times New Roman"/>
+          <w:color w:val="000000" w:themeColor="text1"/>
+          <w:sz w:val="28"/>
+          <w:szCs w:val="28"/>
+        </w:rPr>
+      </w:pPr>
+      <w:r>
+        <w:rPr>
+          <w:rFonts w:ascii="Times New Roman" w:eastAsia="Times New Roman" w:hAnsi="Times New Roman" w:cs="Times New Roman"/>
+          <w:color w:val="000000" w:themeColor="text1"/>
+          <w:sz w:val="28"/>
+          <w:szCs w:val="28"/>
+        </w:rPr>
+        <w:t>Разработанное программное средство состоит из 5 элементов:</w:t>
+      </w:r>
+    </w:p>
+    <w:p>
+      <w:pPr>
+        <w:spacing w:after="0" w:line="360" w:lineRule="exact"/>
+        <w:ind w:firstLine="708"/>
+        <w:jc w:val="both"/>
+        <w:rPr>
+          <w:rFonts w:ascii="Times New Roman" w:eastAsia="Times New Roman" w:hAnsi="Times New Roman" w:cs="Times New Roman"/>
+          <w:color w:val="000000" w:themeColor="text1"/>
+          <w:sz w:val="28"/>
+          <w:szCs w:val="28"/>
+        </w:rPr>
+      </w:pPr>
+      <w:r>
+        <w:rPr>
+          <w:rFonts w:ascii="Times New Roman" w:eastAsia="Times New Roman" w:hAnsi="Times New Roman" w:cs="Times New Roman"/>
+          <w:color w:val="000000" w:themeColor="text1"/>
+          <w:sz w:val="28"/>
+          <w:szCs w:val="28"/>
+        </w:rPr>
+        <w:t>1.</w:t>
+      </w:r>
+      <w:r>
+        <w:rPr>
+          <w:rFonts w:ascii="Times New Roman" w:eastAsia="Times New Roman" w:hAnsi="Times New Roman" w:cs="Times New Roman"/>
+          <w:color w:val="000000" w:themeColor="text1"/>
+          <w:sz w:val="28"/>
+          <w:szCs w:val="28"/>
+        </w:rPr>
+        <w:t> </w:t>
+      </w:r>
+      <w:r>
+        <w:rPr>
+          <w:rFonts w:ascii="Times New Roman" w:eastAsia="Times New Roman" w:hAnsi="Times New Roman" w:cs="Times New Roman"/>
+          <w:color w:val="000000" w:themeColor="text1"/>
+          <w:sz w:val="28"/>
+          <w:szCs w:val="28"/>
+        </w:rPr>
+        <w:t>Мобильное приложение, которое устанавливается на телефон пациента, для сбора поведенческой информации. Было написано с использованием языка Java для мобильной платформы Android. Приложение аккумулирует и отправляет всю информацию о пациенте на веб-сервис.</w:t>
+      </w:r>
+    </w:p>
+    <w:p>
+      <w:pPr>
+        <w:spacing w:after="0" w:line="360" w:lineRule="exact"/>
+        <w:ind w:firstLine="708"/>
+        <w:jc w:val="both"/>
+        <w:rPr>
+          <w:rFonts w:ascii="Times New Roman" w:eastAsia="Times New Roman" w:hAnsi="Times New Roman" w:cs="Times New Roman"/>
+          <w:color w:val="000000" w:themeColor="text1"/>
+          <w:sz w:val="28"/>
+          <w:szCs w:val="28"/>
+        </w:rPr>
+      </w:pPr>
+      <w:r>
+        <w:rPr>
+          <w:rFonts w:ascii="Times New Roman" w:eastAsia="Times New Roman" w:hAnsi="Times New Roman" w:cs="Times New Roman"/>
+          <w:color w:val="000000" w:themeColor="text1"/>
+          <w:sz w:val="28"/>
+          <w:szCs w:val="28"/>
+        </w:rPr>
+        <w:t>2.</w:t>
+      </w:r>
+      <w:r>
+        <w:rPr>
+          <w:rFonts w:ascii="Times New Roman" w:eastAsia="Times New Roman" w:hAnsi="Times New Roman" w:cs="Times New Roman"/>
+          <w:color w:val="000000" w:themeColor="text1"/>
+          <w:sz w:val="28"/>
+          <w:szCs w:val="28"/>
+        </w:rPr>
+        <w:t> </w:t>
+      </w:r>
+      <w:r>
+        <w:rPr>
+          <w:rFonts w:ascii="Times New Roman" w:eastAsia="Times New Roman" w:hAnsi="Times New Roman" w:cs="Times New Roman"/>
+          <w:color w:val="000000" w:themeColor="text1"/>
+          <w:sz w:val="28"/>
+          <w:szCs w:val="28"/>
+        </w:rPr>
+        <w:t xml:space="preserve">Веб-сервис для получения и предоставления данных о пациенте. Был разработан с использованием технологии ASP.NET Web API 2.0, доступ к ресурсам которого предоставляется через HTTP запросы. Получает всю </w:t>
+      </w:r>
+      <w:r>
+        <w:rPr>
+          <w:rFonts w:ascii="Times New Roman" w:eastAsia="Times New Roman" w:hAnsi="Times New Roman" w:cs="Times New Roman"/>
+          <w:color w:val="000000" w:themeColor="text1"/>
+          <w:sz w:val="28"/>
+          <w:szCs w:val="28"/>
+        </w:rPr>
+        <w:lastRenderedPageBreak/>
+        <w:t xml:space="preserve">поведенческую информацию пациента от мобильного приложения и сохраняет её в базу данных. </w:t>
+      </w:r>
+    </w:p>
+    <w:p>
+      <w:pPr>
+        <w:spacing w:after="0" w:line="360" w:lineRule="exact"/>
+        <w:ind w:firstLine="708"/>
+        <w:jc w:val="both"/>
+        <w:rPr>
+          <w:rFonts w:ascii="Times New Roman" w:eastAsia="Times New Roman" w:hAnsi="Times New Roman" w:cs="Times New Roman"/>
+          <w:color w:val="000000" w:themeColor="text1"/>
+          <w:sz w:val="28"/>
+          <w:szCs w:val="28"/>
+        </w:rPr>
+      </w:pPr>
+      <w:r>
+        <w:rPr>
+          <w:rFonts w:ascii="Times New Roman" w:eastAsia="Times New Roman" w:hAnsi="Times New Roman" w:cs="Times New Roman"/>
+          <w:color w:val="000000" w:themeColor="text1"/>
+          <w:sz w:val="28"/>
+          <w:szCs w:val="28"/>
+        </w:rPr>
+        <w:t>3.</w:t>
+      </w:r>
+      <w:r>
+        <w:t> </w:t>
+      </w:r>
+      <w:r>
+        <w:rPr>
+          <w:rFonts w:ascii="Times New Roman" w:eastAsia="Times New Roman" w:hAnsi="Times New Roman" w:cs="Times New Roman"/>
+          <w:color w:val="000000" w:themeColor="text1"/>
+          <w:sz w:val="28"/>
+          <w:szCs w:val="28"/>
+        </w:rPr>
+        <w:t>Вычислительный сервис для обработки больших данных пациента. Был разработан с использованием технологии .NET. При поступлении новых данных о пациенте производит сложные вычисления для предсказаний возможного психологического состояния. Запускается на отдельной машине, чтобы снять нагрузку с основного сервиса.</w:t>
+      </w:r>
+    </w:p>
+    <w:p>
+      <w:pPr>
+        <w:spacing w:after="0" w:line="360" w:lineRule="exact"/>
+        <w:ind w:firstLine="708"/>
+        <w:jc w:val="both"/>
+        <w:rPr>
+          <w:rFonts w:ascii="Times New Roman" w:eastAsia="Times New Roman" w:hAnsi="Times New Roman" w:cs="Times New Roman"/>
+          <w:color w:val="000000" w:themeColor="text1"/>
+          <w:sz w:val="28"/>
+          <w:szCs w:val="28"/>
+        </w:rPr>
+      </w:pPr>
+      <w:r>
+        <w:rPr>
+          <w:rFonts w:ascii="Times New Roman" w:eastAsia="Times New Roman" w:hAnsi="Times New Roman" w:cs="Times New Roman"/>
+          <w:color w:val="000000" w:themeColor="text1"/>
+          <w:sz w:val="28"/>
+          <w:szCs w:val="28"/>
+        </w:rPr>
+        <w:t>4.</w:t>
+      </w:r>
+      <w:r>
+        <w:rPr>
+          <w:rFonts w:ascii="Times New Roman" w:eastAsia="Times New Roman" w:hAnsi="Times New Roman" w:cs="Times New Roman"/>
+          <w:color w:val="000000" w:themeColor="text1"/>
+          <w:sz w:val="28"/>
+          <w:szCs w:val="28"/>
+        </w:rPr>
+        <w:t> </w:t>
+      </w:r>
+      <w:r>
+        <w:rPr>
+          <w:rFonts w:ascii="Times New Roman" w:eastAsia="Times New Roman" w:hAnsi="Times New Roman" w:cs="Times New Roman"/>
+          <w:color w:val="000000" w:themeColor="text1"/>
+          <w:sz w:val="28"/>
+          <w:szCs w:val="28"/>
+        </w:rPr>
+        <w:t>Сервер базы данных является хранилищем всей информации о пациенте и пользователях системы.</w:t>
+      </w:r>
+    </w:p>
+    <w:p>
+      <w:pPr>
+        <w:spacing w:after="0" w:line="360" w:lineRule="exact"/>
+        <w:ind w:firstLine="708"/>
+        <w:jc w:val="both"/>
+        <w:rPr>
+          <w:rFonts w:ascii="Times New Roman" w:eastAsia="Times New Roman" w:hAnsi="Times New Roman" w:cs="Times New Roman"/>
+          <w:color w:val="000000" w:themeColor="text1"/>
+          <w:sz w:val="28"/>
+          <w:szCs w:val="28"/>
+        </w:rPr>
+      </w:pPr>
+      <w:r>
+        <w:rPr>
+          <w:rFonts w:ascii="Times New Roman" w:eastAsia="Times New Roman" w:hAnsi="Times New Roman" w:cs="Times New Roman"/>
+          <w:color w:val="000000" w:themeColor="text1"/>
+          <w:sz w:val="28"/>
+          <w:szCs w:val="28"/>
+        </w:rPr>
+        <w:t>5.</w:t>
+      </w:r>
+      <w:r>
+        <w:rPr>
+          <w:rFonts w:ascii="Times New Roman" w:eastAsia="Times New Roman" w:hAnsi="Times New Roman" w:cs="Times New Roman"/>
+          <w:color w:val="000000" w:themeColor="text1"/>
+          <w:sz w:val="28"/>
+          <w:szCs w:val="28"/>
+        </w:rPr>
+        <w:t> </w:t>
+      </w:r>
+      <w:r>
+        <w:rPr>
+          <w:rFonts w:ascii="Times New Roman" w:eastAsia="Times New Roman" w:hAnsi="Times New Roman" w:cs="Times New Roman"/>
+          <w:color w:val="000000" w:themeColor="text1"/>
+          <w:sz w:val="28"/>
+          <w:szCs w:val="28"/>
+        </w:rPr>
+        <w:t>Браузерное приложение, которое позволяет врачу получить доступ к поведенческой информации конкретного пациента, а также увидеть предсказанное системой его психологическое состояние. Приложение было написано с использованием технологий ReactJS, HTML 5.0 и CSS 3.0.</w:t>
+      </w:r>
+    </w:p>
+    <w:p>
+      <w:pPr>
+        <w:spacing w:after="0" w:line="360" w:lineRule="exact"/>
+        <w:ind w:firstLine="708"/>
+        <w:jc w:val="both"/>
+        <w:rPr>
+          <w:rFonts w:ascii="Times New Roman" w:eastAsia="Times New Roman" w:hAnsi="Times New Roman" w:cs="Times New Roman"/>
+          <w:color w:val="000000" w:themeColor="text1"/>
+          <w:sz w:val="28"/>
+          <w:szCs w:val="28"/>
+        </w:rPr>
+      </w:pPr>
+      <w:r>
+        <w:rPr>
+          <w:rFonts w:ascii="Times New Roman" w:eastAsia="Times New Roman" w:hAnsi="Times New Roman" w:cs="Times New Roman"/>
+          <w:color w:val="000000" w:themeColor="text1"/>
+          <w:sz w:val="28"/>
+          <w:szCs w:val="28"/>
+        </w:rPr>
+        <w:t xml:space="preserve">В первой главе был проведен анализ предметной области, рассмотрены существующие решения. На основе проведенного анализа были сформулированы основные функциональные требования разрабатываемого программного средства, </w:t>
+      </w:r>
+      <w:r>
+        <w:rPr>
+          <w:rFonts w:ascii="Times New Roman" w:eastAsia="Times New Roman" w:hAnsi="Times New Roman" w:cs="Times New Roman"/>
+          <w:color w:val="000000" w:themeColor="text1"/>
+          <w:sz w:val="28"/>
+          <w:szCs w:val="28"/>
+        </w:rPr>
+        <w:t>требования к составу и параметрам технических и программных      средств</w:t>
+      </w:r>
+      <w:r>
+        <w:rPr>
+          <w:rFonts w:ascii="Times New Roman" w:eastAsia="Times New Roman" w:hAnsi="Times New Roman" w:cs="Times New Roman"/>
+          <w:color w:val="000000" w:themeColor="text1"/>
+          <w:sz w:val="28"/>
+          <w:szCs w:val="28"/>
+        </w:rPr>
+        <w:t>.</w:t>
+      </w:r>
+    </w:p>
+    <w:p>
+      <w:pPr>
+        <w:spacing w:after="0" w:line="360" w:lineRule="exact"/>
+        <w:ind w:firstLine="708"/>
+        <w:jc w:val="both"/>
+        <w:rPr>
+          <w:rFonts w:ascii="Times New Roman" w:eastAsia="Times New Roman" w:hAnsi="Times New Roman" w:cs="Times New Roman"/>
+          <w:color w:val="000000" w:themeColor="text1"/>
+          <w:sz w:val="28"/>
+          <w:szCs w:val="28"/>
+        </w:rPr>
+      </w:pPr>
+      <w:r>
+        <w:rPr>
+          <w:rFonts w:ascii="Times New Roman" w:eastAsia="Times New Roman" w:hAnsi="Times New Roman" w:cs="Times New Roman"/>
+          <w:color w:val="000000" w:themeColor="text1"/>
+          <w:sz w:val="28"/>
+          <w:szCs w:val="28"/>
+        </w:rPr>
+        <w:t>Во второй главе была описана архитектура системы,</w:t>
+      </w:r>
+      <w:r>
+        <w:rPr>
+          <w:rFonts w:ascii="Times New Roman" w:eastAsia="Times New Roman" w:hAnsi="Times New Roman" w:cs="Times New Roman"/>
+          <w:color w:val="000000" w:themeColor="text1"/>
+          <w:sz w:val="28"/>
+          <w:szCs w:val="28"/>
+        </w:rPr>
+        <w:t xml:space="preserve"> спроектирована схема базы данных,</w:t>
+      </w:r>
+      <w:r>
+        <w:rPr>
+          <w:rFonts w:ascii="Times New Roman" w:eastAsia="Times New Roman" w:hAnsi="Times New Roman" w:cs="Times New Roman"/>
+          <w:color w:val="000000" w:themeColor="text1"/>
+          <w:sz w:val="28"/>
+          <w:szCs w:val="28"/>
+        </w:rPr>
+        <w:t xml:space="preserve"> способ взаимодействия приложения с базой данных, выявлены основные части системы, о</w:t>
+      </w:r>
+      <w:r>
+        <w:rPr>
+          <w:rFonts w:ascii="Times New Roman" w:eastAsia="Times New Roman" w:hAnsi="Times New Roman" w:cs="Times New Roman"/>
+          <w:color w:val="000000" w:themeColor="text1"/>
+          <w:sz w:val="28"/>
+          <w:szCs w:val="28"/>
+        </w:rPr>
+        <w:t>пределенны  данные, которые могут быть собранны с помощью современного мобильного телефона, для определения психологического состояния человека.</w:t>
+      </w:r>
+    </w:p>
+    <w:p>
+      <w:pPr>
+        <w:spacing w:after="0" w:line="360" w:lineRule="exact"/>
+        <w:ind w:firstLine="708"/>
+        <w:jc w:val="both"/>
+        <w:rPr>
+          <w:rFonts w:ascii="Times New Roman" w:eastAsia="Times New Roman" w:hAnsi="Times New Roman" w:cs="Times New Roman"/>
+          <w:color w:val="000000" w:themeColor="text1"/>
+          <w:sz w:val="28"/>
+          <w:szCs w:val="28"/>
+        </w:rPr>
+      </w:pPr>
+      <w:r>
+        <w:rPr>
+          <w:rFonts w:ascii="Times New Roman" w:eastAsia="Times New Roman" w:hAnsi="Times New Roman" w:cs="Times New Roman"/>
+          <w:color w:val="000000" w:themeColor="text1"/>
+          <w:sz w:val="28"/>
+          <w:szCs w:val="28"/>
+        </w:rPr>
+        <w:t xml:space="preserve">В третьей главе был описан принцип работы нейронной сети, была выбрана топология сети, описан процесс машинного обучения. </w:t>
+      </w:r>
+      <w:r>
+        <w:rPr>
+          <w:rFonts w:ascii="Times New Roman" w:eastAsia="Times New Roman" w:hAnsi="Times New Roman" w:cs="Times New Roman"/>
+          <w:color w:val="000000" w:themeColor="text1"/>
+          <w:sz w:val="28"/>
+          <w:szCs w:val="28"/>
+        </w:rPr>
+        <w:t xml:space="preserve">Выбор информационной модели для решения практической задачи был сделан в пользу рекуррентных многослойных сетей. </w:t>
+      </w:r>
+      <w:r>
+        <w:rPr>
+          <w:rFonts w:ascii="Times New Roman" w:eastAsia="Times New Roman" w:hAnsi="Times New Roman" w:cs="Times New Roman"/>
+          <w:color w:val="000000" w:themeColor="text1"/>
+          <w:sz w:val="28"/>
+          <w:szCs w:val="28"/>
+        </w:rPr>
+        <w:t>Описан а</w:t>
+      </w:r>
+      <w:r>
+        <w:rPr>
+          <w:rFonts w:ascii="Times New Roman" w:eastAsia="Times New Roman" w:hAnsi="Times New Roman" w:cs="Times New Roman"/>
+          <w:color w:val="000000" w:themeColor="text1"/>
+          <w:sz w:val="28"/>
+          <w:szCs w:val="28"/>
+        </w:rPr>
+        <w:t>лгоритм построения классификатора на основе нейронных сетей.</w:t>
+      </w:r>
+    </w:p>
+    <w:p>
+      <w:pPr>
+        <w:spacing w:after="0" w:line="360" w:lineRule="exact"/>
+        <w:ind w:firstLine="708"/>
+        <w:jc w:val="both"/>
+        <w:rPr>
+          <w:rFonts w:ascii="Times New Roman" w:eastAsia="Times New Roman" w:hAnsi="Times New Roman" w:cs="Times New Roman"/>
+          <w:color w:val="000000" w:themeColor="text1"/>
+          <w:sz w:val="28"/>
+          <w:szCs w:val="28"/>
+        </w:rPr>
+      </w:pPr>
+      <w:r>
+        <w:rPr>
+          <w:rFonts w:ascii="Times New Roman" w:eastAsia="Times New Roman" w:hAnsi="Times New Roman" w:cs="Times New Roman"/>
+          <w:color w:val="000000" w:themeColor="text1"/>
+          <w:sz w:val="28"/>
+          <w:szCs w:val="28"/>
+        </w:rPr>
+        <w:t>В</w:t>
       </w:r>
       <w:r>
         <w:rPr>
@@ -1667,25 +2797,63 @@
           <w:sz w:val="28"/>
           <w:szCs w:val="28"/>
         </w:rPr>
-        <w:t>используются</w:t>
-      </w:r>
-      <w:r>
-        <w:rPr>
-          <w:rFonts w:ascii="Times New Roman" w:eastAsia="Times New Roman" w:hAnsi="Times New Roman" w:cs="Times New Roman"/>
-          <w:color w:val="000000" w:themeColor="text1"/>
-          <w:sz w:val="28"/>
-          <w:szCs w:val="28"/>
-        </w:rPr>
-        <w:t xml:space="preserve"> для отслеживания депрессии</w:t>
-      </w:r>
-      <w:r>
-        <w:rPr>
-          <w:rFonts w:ascii="Times New Roman" w:eastAsia="Times New Roman" w:hAnsi="Times New Roman" w:cs="Times New Roman"/>
-          <w:color w:val="000000" w:themeColor="text1"/>
-          <w:sz w:val="28"/>
-          <w:szCs w:val="28"/>
-        </w:rPr>
-        <w:t xml:space="preserve"> пациента.</w:t>
+        <w:t>четвертой</w:t>
+      </w:r>
+      <w:r>
+        <w:rPr>
+          <w:rFonts w:ascii="Times New Roman" w:eastAsia="Times New Roman" w:hAnsi="Times New Roman" w:cs="Times New Roman"/>
+          <w:color w:val="000000" w:themeColor="text1"/>
+          <w:sz w:val="28"/>
+          <w:szCs w:val="28"/>
+        </w:rPr>
+        <w:t xml:space="preserve"> главе</w:t>
+      </w:r>
+      <w:r>
+        <w:rPr>
+          <w:rFonts w:ascii="Times New Roman" w:eastAsia="Times New Roman" w:hAnsi="Times New Roman" w:cs="Times New Roman"/>
+          <w:color w:val="000000" w:themeColor="text1"/>
+          <w:sz w:val="28"/>
+          <w:szCs w:val="28"/>
+        </w:rPr>
+        <w:t xml:space="preserve"> была разработана автоматизированная система </w:t>
+      </w:r>
+      <w:proofErr w:type="gramStart"/>
+      <w:r>
+        <w:rPr>
+          <w:rFonts w:ascii="Times New Roman" w:eastAsia="Times New Roman" w:hAnsi="Times New Roman" w:cs="Times New Roman"/>
+          <w:color w:val="000000" w:themeColor="text1"/>
+          <w:sz w:val="28"/>
+          <w:szCs w:val="28"/>
+        </w:rPr>
+        <w:t>по</w:t>
+      </w:r>
+      <w:proofErr w:type="gramEnd"/>
+      <w:r>
+        <w:rPr>
+          <w:rFonts w:ascii="Times New Roman" w:eastAsia="Times New Roman" w:hAnsi="Times New Roman" w:cs="Times New Roman"/>
+          <w:color w:val="000000" w:themeColor="text1"/>
+          <w:sz w:val="28"/>
+          <w:szCs w:val="28"/>
+        </w:rPr>
+        <w:t xml:space="preserve"> распознаванию психологического состояния человека. </w:t>
+      </w:r>
+      <w:r>
+        <w:rPr>
+          <w:rFonts w:ascii="Times New Roman" w:eastAsia="Times New Roman" w:hAnsi="Times New Roman" w:cs="Times New Roman"/>
+          <w:color w:val="000000" w:themeColor="text1"/>
+          <w:sz w:val="28"/>
+          <w:szCs w:val="28"/>
+        </w:rPr>
+        <w:t>Были реализованы основные функциональные возможности программного обеспечения</w:t>
+      </w:r>
+      <w:r>
+        <w:rPr>
+          <w:rFonts w:ascii="Times New Roman" w:eastAsia="Times New Roman" w:hAnsi="Times New Roman" w:cs="Times New Roman"/>
+          <w:color w:val="000000" w:themeColor="text1"/>
+          <w:sz w:val="28"/>
+          <w:szCs w:val="28"/>
+        </w:rPr>
+        <w:t>.</w:t>
       </w:r>
     </w:p>
     <w:p>
@@ -1707,1083 +2875,7 @@
           <w:sz w:val="28"/>
           <w:szCs w:val="28"/>
         </w:rPr>
-        <w:t xml:space="preserve">Алгоритм построения классификатора </w:t>
-      </w:r>
-      <w:r>
-        <w:rPr>
-          <w:rFonts w:ascii="Times New Roman" w:eastAsia="Times New Roman" w:hAnsi="Times New Roman" w:cs="Times New Roman"/>
-          <w:color w:val="000000" w:themeColor="text1"/>
-          <w:sz w:val="28"/>
-          <w:szCs w:val="28"/>
-        </w:rPr>
-        <w:t>психологическо</w:t>
-      </w:r>
-      <w:r>
-        <w:rPr>
-          <w:rFonts w:ascii="Times New Roman" w:eastAsia="Times New Roman" w:hAnsi="Times New Roman" w:cs="Times New Roman"/>
-          <w:color w:val="000000" w:themeColor="text1"/>
-          <w:sz w:val="28"/>
-          <w:szCs w:val="28"/>
-        </w:rPr>
-        <w:t>го</w:t>
-      </w:r>
-      <w:r>
-        <w:rPr>
-          <w:rFonts w:ascii="Times New Roman" w:eastAsia="Times New Roman" w:hAnsi="Times New Roman" w:cs="Times New Roman"/>
-          <w:color w:val="000000" w:themeColor="text1"/>
-          <w:sz w:val="28"/>
-          <w:szCs w:val="28"/>
-        </w:rPr>
-        <w:t xml:space="preserve"> состояни</w:t>
-      </w:r>
-      <w:r>
-        <w:rPr>
-          <w:rFonts w:ascii="Times New Roman" w:eastAsia="Times New Roman" w:hAnsi="Times New Roman" w:cs="Times New Roman"/>
-          <w:color w:val="000000" w:themeColor="text1"/>
-          <w:sz w:val="28"/>
-          <w:szCs w:val="28"/>
-        </w:rPr>
-        <w:t>я</w:t>
-      </w:r>
-      <w:r>
-        <w:rPr>
-          <w:rFonts w:ascii="Times New Roman" w:eastAsia="Times New Roman" w:hAnsi="Times New Roman" w:cs="Times New Roman"/>
-          <w:color w:val="000000" w:themeColor="text1"/>
-          <w:sz w:val="28"/>
-          <w:szCs w:val="28"/>
-        </w:rPr>
-        <w:t xml:space="preserve"> пациента</w:t>
-      </w:r>
-      <w:r>
-        <w:rPr>
-          <w:rFonts w:ascii="Times New Roman" w:eastAsia="Times New Roman" w:hAnsi="Times New Roman" w:cs="Times New Roman"/>
-          <w:color w:val="000000" w:themeColor="text1"/>
-          <w:sz w:val="28"/>
-          <w:szCs w:val="28"/>
-        </w:rPr>
-        <w:t xml:space="preserve"> на основе нейронных сетей состоит из пяти этапов:</w:t>
-      </w:r>
-    </w:p>
-    <w:p>
-      <w:pPr>
-        <w:spacing w:after="0" w:line="360" w:lineRule="exact"/>
-        <w:ind w:firstLine="708"/>
-        <w:jc w:val="both"/>
-        <w:rPr>
-          <w:rFonts w:ascii="Times New Roman" w:eastAsia="Times New Roman" w:hAnsi="Times New Roman" w:cs="Times New Roman"/>
-          <w:color w:val="000000" w:themeColor="text1"/>
-          <w:sz w:val="28"/>
-          <w:szCs w:val="28"/>
-        </w:rPr>
-      </w:pPr>
-      <w:r>
-        <w:rPr>
-          <w:rFonts w:ascii="Times New Roman" w:eastAsia="Times New Roman" w:hAnsi="Times New Roman" w:cs="Times New Roman"/>
-          <w:color w:val="000000" w:themeColor="text1"/>
-          <w:sz w:val="28"/>
-          <w:szCs w:val="28"/>
-        </w:rPr>
-        <w:t>1. Работа с данными:</w:t>
-      </w:r>
-    </w:p>
-    <w:p>
-      <w:pPr>
-        <w:spacing w:after="0" w:line="360" w:lineRule="exact"/>
-        <w:ind w:firstLine="708"/>
-        <w:jc w:val="both"/>
-        <w:rPr>
-          <w:rFonts w:ascii="Times New Roman" w:eastAsia="Times New Roman" w:hAnsi="Times New Roman" w:cs="Times New Roman"/>
-          <w:color w:val="000000" w:themeColor="text1"/>
-          <w:sz w:val="28"/>
-          <w:szCs w:val="28"/>
-        </w:rPr>
-      </w:pPr>
-      <w:r>
-        <w:rPr>
-          <w:rFonts w:ascii="Times New Roman" w:eastAsia="Times New Roman" w:hAnsi="Times New Roman" w:cs="Times New Roman"/>
-          <w:color w:val="000000" w:themeColor="text1"/>
-          <w:sz w:val="28"/>
-          <w:szCs w:val="28"/>
-        </w:rPr>
-        <w:t>–</w:t>
-      </w:r>
-      <w:r>
-        <w:rPr>
-          <w:rFonts w:ascii="Times New Roman" w:eastAsia="Times New Roman" w:hAnsi="Times New Roman" w:cs="Times New Roman"/>
-          <w:color w:val="000000" w:themeColor="text1"/>
-          <w:sz w:val="28"/>
-          <w:szCs w:val="28"/>
-        </w:rPr>
-        <w:t> </w:t>
-      </w:r>
-      <w:r>
-        <w:rPr>
-          <w:rFonts w:ascii="Times New Roman" w:eastAsia="Times New Roman" w:hAnsi="Times New Roman" w:cs="Times New Roman"/>
-          <w:color w:val="000000" w:themeColor="text1"/>
-          <w:sz w:val="28"/>
-          <w:szCs w:val="28"/>
-        </w:rPr>
-        <w:t>cоставить базу данных из примеров, характерных для данной задачи;</w:t>
-      </w:r>
-    </w:p>
-    <w:p>
-      <w:pPr>
-        <w:spacing w:after="0" w:line="360" w:lineRule="exact"/>
-        <w:ind w:firstLine="708"/>
-        <w:jc w:val="both"/>
-        <w:rPr>
-          <w:rFonts w:ascii="Times New Roman" w:eastAsia="Times New Roman" w:hAnsi="Times New Roman" w:cs="Times New Roman"/>
-          <w:color w:val="000000" w:themeColor="text1"/>
-          <w:sz w:val="28"/>
-          <w:szCs w:val="28"/>
-        </w:rPr>
-      </w:pPr>
-      <w:r>
-        <w:rPr>
-          <w:rFonts w:ascii="Times New Roman" w:eastAsia="Times New Roman" w:hAnsi="Times New Roman" w:cs="Times New Roman"/>
-          <w:color w:val="000000" w:themeColor="text1"/>
-          <w:sz w:val="28"/>
-          <w:szCs w:val="28"/>
-        </w:rPr>
-        <w:t>–</w:t>
-      </w:r>
-      <w:r>
-        <w:rPr>
-          <w:rFonts w:ascii="Times New Roman" w:eastAsia="Times New Roman" w:hAnsi="Times New Roman" w:cs="Times New Roman"/>
-          <w:color w:val="000000" w:themeColor="text1"/>
-          <w:sz w:val="28"/>
-          <w:szCs w:val="28"/>
-        </w:rPr>
-        <w:t> </w:t>
-      </w:r>
-      <w:r>
-        <w:rPr>
-          <w:rFonts w:ascii="Times New Roman" w:eastAsia="Times New Roman" w:hAnsi="Times New Roman" w:cs="Times New Roman"/>
-          <w:color w:val="000000" w:themeColor="text1"/>
-          <w:sz w:val="28"/>
-          <w:szCs w:val="28"/>
-        </w:rPr>
-        <w:t>разбить всю совокупность данных на два множества: обучающее и тестовое</w:t>
-      </w:r>
-      <w:r>
-        <w:rPr>
-          <w:rFonts w:ascii="Times New Roman" w:eastAsia="Times New Roman" w:hAnsi="Times New Roman" w:cs="Times New Roman"/>
-          <w:color w:val="000000" w:themeColor="text1"/>
-          <w:sz w:val="28"/>
-          <w:szCs w:val="28"/>
-        </w:rPr>
         <w:t>.</w:t>
-      </w:r>
-    </w:p>
-    <w:p>
-      <w:pPr>
-        <w:spacing w:after="0" w:line="360" w:lineRule="exact"/>
-        <w:ind w:firstLine="708"/>
-        <w:jc w:val="both"/>
-        <w:rPr>
-          <w:rFonts w:ascii="Times New Roman" w:eastAsia="Times New Roman" w:hAnsi="Times New Roman" w:cs="Times New Roman"/>
-          <w:color w:val="000000" w:themeColor="text1"/>
-          <w:sz w:val="28"/>
-          <w:szCs w:val="28"/>
-        </w:rPr>
-      </w:pPr>
-      <w:r>
-        <w:rPr>
-          <w:rFonts w:ascii="Times New Roman" w:eastAsia="Times New Roman" w:hAnsi="Times New Roman" w:cs="Times New Roman"/>
-          <w:color w:val="000000" w:themeColor="text1"/>
-          <w:sz w:val="28"/>
-          <w:szCs w:val="28"/>
-        </w:rPr>
-        <w:t>2.</w:t>
-      </w:r>
-      <w:r>
-        <w:rPr>
-          <w:rFonts w:ascii="Times New Roman" w:eastAsia="Times New Roman" w:hAnsi="Times New Roman" w:cs="Times New Roman"/>
-          <w:color w:val="000000" w:themeColor="text1"/>
-          <w:sz w:val="28"/>
-          <w:szCs w:val="28"/>
-        </w:rPr>
-        <w:t> </w:t>
-      </w:r>
-      <w:r>
-        <w:rPr>
-          <w:rFonts w:ascii="Times New Roman" w:eastAsia="Times New Roman" w:hAnsi="Times New Roman" w:cs="Times New Roman"/>
-          <w:color w:val="000000" w:themeColor="text1"/>
-          <w:sz w:val="28"/>
-          <w:szCs w:val="28"/>
-        </w:rPr>
-        <w:t>Предварительная обработка:</w:t>
-      </w:r>
-    </w:p>
-    <w:p>
-      <w:pPr>
-        <w:spacing w:after="0" w:line="360" w:lineRule="exact"/>
-        <w:ind w:firstLine="708"/>
-        <w:jc w:val="both"/>
-        <w:rPr>
-          <w:rFonts w:ascii="Times New Roman" w:eastAsia="Times New Roman" w:hAnsi="Times New Roman" w:cs="Times New Roman"/>
-          <w:color w:val="000000" w:themeColor="text1"/>
-          <w:sz w:val="28"/>
-          <w:szCs w:val="28"/>
-        </w:rPr>
-      </w:pPr>
-      <w:r>
-        <w:rPr>
-          <w:rFonts w:ascii="Times New Roman" w:eastAsia="Times New Roman" w:hAnsi="Times New Roman" w:cs="Times New Roman"/>
-          <w:color w:val="000000" w:themeColor="text1"/>
-          <w:sz w:val="28"/>
-          <w:szCs w:val="28"/>
-        </w:rPr>
-        <w:t>–</w:t>
-      </w:r>
-      <w:r>
-        <w:rPr>
-          <w:rFonts w:ascii="Times New Roman" w:eastAsia="Times New Roman" w:hAnsi="Times New Roman" w:cs="Times New Roman"/>
-          <w:color w:val="000000" w:themeColor="text1"/>
-          <w:sz w:val="28"/>
-          <w:szCs w:val="28"/>
-        </w:rPr>
-        <w:t> в</w:t>
-      </w:r>
-      <w:r>
-        <w:rPr>
-          <w:rFonts w:ascii="Times New Roman" w:eastAsia="Times New Roman" w:hAnsi="Times New Roman" w:cs="Times New Roman"/>
-          <w:color w:val="000000" w:themeColor="text1"/>
-          <w:sz w:val="28"/>
-          <w:szCs w:val="28"/>
-        </w:rPr>
-        <w:t>ыбрать систему признаков, характерных для данной задачи, и преобразовать данные соответствующим образом для подачи на вход сети (нормировка, стандартизация и т.д.). В результате желательно получить линейно отделяемое пространство множества образцов.</w:t>
-      </w:r>
-    </w:p>
-    <w:p>
-      <w:pPr>
-        <w:spacing w:after="0" w:line="360" w:lineRule="exact"/>
-        <w:ind w:firstLine="708"/>
-        <w:jc w:val="both"/>
-        <w:rPr>
-          <w:rFonts w:ascii="Times New Roman" w:eastAsia="Times New Roman" w:hAnsi="Times New Roman" w:cs="Times New Roman"/>
-          <w:color w:val="000000" w:themeColor="text1"/>
-          <w:sz w:val="28"/>
-          <w:szCs w:val="28"/>
-        </w:rPr>
-      </w:pPr>
-      <w:r>
-        <w:rPr>
-          <w:rFonts w:ascii="Times New Roman" w:eastAsia="Times New Roman" w:hAnsi="Times New Roman" w:cs="Times New Roman"/>
-          <w:color w:val="000000" w:themeColor="text1"/>
-          <w:sz w:val="28"/>
-          <w:szCs w:val="28"/>
-        </w:rPr>
-        <w:t>–</w:t>
-      </w:r>
-      <w:r>
-        <w:rPr>
-          <w:rFonts w:ascii="Times New Roman" w:eastAsia="Times New Roman" w:hAnsi="Times New Roman" w:cs="Times New Roman"/>
-          <w:color w:val="000000" w:themeColor="text1"/>
-          <w:sz w:val="28"/>
-          <w:szCs w:val="28"/>
-        </w:rPr>
-        <w:t> в</w:t>
-      </w:r>
-      <w:r>
-        <w:rPr>
-          <w:rFonts w:ascii="Times New Roman" w:eastAsia="Times New Roman" w:hAnsi="Times New Roman" w:cs="Times New Roman"/>
-          <w:color w:val="000000" w:themeColor="text1"/>
-          <w:sz w:val="28"/>
-          <w:szCs w:val="28"/>
-        </w:rPr>
-        <w:t>ыбрать систему кодирования выходных значений (классическое кодирование, 2 на 2 кодирование и т.д.).</w:t>
-      </w:r>
-    </w:p>
-    <w:p>
-      <w:pPr>
-        <w:spacing w:after="0" w:line="360" w:lineRule="exact"/>
-        <w:ind w:firstLine="708"/>
-        <w:jc w:val="both"/>
-        <w:rPr>
-          <w:rFonts w:ascii="Times New Roman" w:eastAsia="Times New Roman" w:hAnsi="Times New Roman" w:cs="Times New Roman"/>
-          <w:color w:val="000000" w:themeColor="text1"/>
-          <w:sz w:val="28"/>
-          <w:szCs w:val="28"/>
-        </w:rPr>
-      </w:pPr>
-      <w:r>
-        <w:rPr>
-          <w:rFonts w:ascii="Times New Roman" w:eastAsia="Times New Roman" w:hAnsi="Times New Roman" w:cs="Times New Roman"/>
-          <w:color w:val="000000" w:themeColor="text1"/>
-          <w:sz w:val="28"/>
-          <w:szCs w:val="28"/>
-        </w:rPr>
-        <w:t>3. Конструирование, обучение и оценка качества сети:</w:t>
-      </w:r>
-    </w:p>
-    <w:p>
-      <w:pPr>
-        <w:spacing w:after="0" w:line="360" w:lineRule="exact"/>
-        <w:ind w:firstLine="708"/>
-        <w:jc w:val="both"/>
-        <w:rPr>
-          <w:rFonts w:ascii="Times New Roman" w:eastAsia="Times New Roman" w:hAnsi="Times New Roman" w:cs="Times New Roman"/>
-          <w:color w:val="000000" w:themeColor="text1"/>
-          <w:spacing w:val="-4"/>
-          <w:sz w:val="28"/>
-          <w:szCs w:val="28"/>
-        </w:rPr>
-      </w:pPr>
-      <w:r>
-        <w:rPr>
-          <w:rFonts w:ascii="Times New Roman" w:eastAsia="Times New Roman" w:hAnsi="Times New Roman" w:cs="Times New Roman"/>
-          <w:color w:val="000000" w:themeColor="text1"/>
-          <w:spacing w:val="-4"/>
-          <w:sz w:val="28"/>
-          <w:szCs w:val="28"/>
-        </w:rPr>
-        <w:t>–</w:t>
-      </w:r>
-      <w:r>
-        <w:rPr>
-          <w:rFonts w:ascii="Times New Roman" w:eastAsia="Times New Roman" w:hAnsi="Times New Roman" w:cs="Times New Roman"/>
-          <w:color w:val="000000" w:themeColor="text1"/>
-          <w:spacing w:val="-4"/>
-          <w:sz w:val="28"/>
-          <w:szCs w:val="28"/>
-        </w:rPr>
-        <w:t> </w:t>
-      </w:r>
-      <w:r>
-        <w:rPr>
-          <w:rFonts w:ascii="Times New Roman" w:eastAsia="Times New Roman" w:hAnsi="Times New Roman" w:cs="Times New Roman"/>
-          <w:color w:val="000000" w:themeColor="text1"/>
-          <w:spacing w:val="-4"/>
-          <w:sz w:val="28"/>
-          <w:szCs w:val="28"/>
-        </w:rPr>
-        <w:t>выбрать топологию сети: количество слоев, число нейронов в слоях и т.д.</w:t>
-      </w:r>
-    </w:p>
-    <w:p>
-      <w:pPr>
-        <w:spacing w:after="0" w:line="360" w:lineRule="exact"/>
-        <w:ind w:firstLine="708"/>
-        <w:jc w:val="both"/>
-        <w:rPr>
-          <w:rFonts w:ascii="Times New Roman" w:eastAsia="Times New Roman" w:hAnsi="Times New Roman" w:cs="Times New Roman"/>
-          <w:color w:val="000000" w:themeColor="text1"/>
-          <w:sz w:val="28"/>
-          <w:szCs w:val="28"/>
-        </w:rPr>
-      </w:pPr>
-      <w:r>
-        <w:rPr>
-          <w:rFonts w:ascii="Times New Roman" w:eastAsia="Times New Roman" w:hAnsi="Times New Roman" w:cs="Times New Roman"/>
-          <w:color w:val="000000" w:themeColor="text1"/>
-          <w:sz w:val="28"/>
-          <w:szCs w:val="28"/>
-        </w:rPr>
-        <w:t>–</w:t>
-      </w:r>
-      <w:r>
-        <w:rPr>
-          <w:rFonts w:ascii="Times New Roman" w:eastAsia="Times New Roman" w:hAnsi="Times New Roman" w:cs="Times New Roman"/>
-          <w:color w:val="000000" w:themeColor="text1"/>
-          <w:sz w:val="28"/>
-          <w:szCs w:val="28"/>
-        </w:rPr>
-        <w:t> </w:t>
-      </w:r>
-      <w:r>
-        <w:rPr>
-          <w:rFonts w:ascii="Times New Roman" w:eastAsia="Times New Roman" w:hAnsi="Times New Roman" w:cs="Times New Roman"/>
-          <w:color w:val="000000" w:themeColor="text1"/>
-          <w:sz w:val="28"/>
-          <w:szCs w:val="28"/>
-        </w:rPr>
-        <w:t>выбрать функцию активации нейронов;</w:t>
-      </w:r>
-    </w:p>
-    <w:p>
-      <w:pPr>
-        <w:spacing w:after="0" w:line="360" w:lineRule="exact"/>
-        <w:ind w:firstLine="708"/>
-        <w:jc w:val="both"/>
-        <w:rPr>
-          <w:rFonts w:ascii="Times New Roman" w:eastAsia="Times New Roman" w:hAnsi="Times New Roman" w:cs="Times New Roman"/>
-          <w:color w:val="000000" w:themeColor="text1"/>
-          <w:sz w:val="28"/>
-          <w:szCs w:val="28"/>
-        </w:rPr>
-      </w:pPr>
-      <w:r>
-        <w:rPr>
-          <w:rFonts w:ascii="Times New Roman" w:eastAsia="Times New Roman" w:hAnsi="Times New Roman" w:cs="Times New Roman"/>
-          <w:color w:val="000000" w:themeColor="text1"/>
-          <w:sz w:val="28"/>
-          <w:szCs w:val="28"/>
-        </w:rPr>
-        <w:t>–</w:t>
-      </w:r>
-      <w:r>
-        <w:rPr>
-          <w:rFonts w:ascii="Times New Roman" w:eastAsia="Times New Roman" w:hAnsi="Times New Roman" w:cs="Times New Roman"/>
-          <w:color w:val="000000" w:themeColor="text1"/>
-          <w:sz w:val="28"/>
-          <w:szCs w:val="28"/>
-        </w:rPr>
-        <w:t> </w:t>
-      </w:r>
-      <w:r>
-        <w:rPr>
-          <w:rFonts w:ascii="Times New Roman" w:eastAsia="Times New Roman" w:hAnsi="Times New Roman" w:cs="Times New Roman"/>
-          <w:color w:val="000000" w:themeColor="text1"/>
-          <w:sz w:val="28"/>
-          <w:szCs w:val="28"/>
-        </w:rPr>
-        <w:t>выбрать алгоритм обучения сети;</w:t>
-      </w:r>
-    </w:p>
-    <w:p>
-      <w:pPr>
-        <w:spacing w:after="0" w:line="360" w:lineRule="exact"/>
-        <w:ind w:firstLine="708"/>
-        <w:jc w:val="both"/>
-        <w:rPr>
-          <w:rFonts w:ascii="Times New Roman" w:eastAsia="Times New Roman" w:hAnsi="Times New Roman" w:cs="Times New Roman"/>
-          <w:color w:val="000000" w:themeColor="text1"/>
-          <w:sz w:val="28"/>
-          <w:szCs w:val="28"/>
-        </w:rPr>
-      </w:pPr>
-      <w:r>
-        <w:rPr>
-          <w:rFonts w:ascii="Times New Roman" w:eastAsia="Times New Roman" w:hAnsi="Times New Roman" w:cs="Times New Roman"/>
-          <w:color w:val="000000" w:themeColor="text1"/>
-          <w:sz w:val="28"/>
-          <w:szCs w:val="28"/>
-        </w:rPr>
-        <w:t>–</w:t>
-      </w:r>
-      <w:r>
-        <w:rPr>
-          <w:rFonts w:ascii="Times New Roman" w:eastAsia="Times New Roman" w:hAnsi="Times New Roman" w:cs="Times New Roman"/>
-          <w:color w:val="000000" w:themeColor="text1"/>
-          <w:sz w:val="28"/>
-          <w:szCs w:val="28"/>
-        </w:rPr>
-        <w:t> </w:t>
-      </w:r>
-      <w:r>
-        <w:rPr>
-          <w:rFonts w:ascii="Times New Roman" w:eastAsia="Times New Roman" w:hAnsi="Times New Roman" w:cs="Times New Roman"/>
-          <w:color w:val="000000" w:themeColor="text1"/>
-          <w:sz w:val="28"/>
-          <w:szCs w:val="28"/>
-        </w:rPr>
-        <w:t>оценить качество работы сети на основе подтверждающего множества или другому критерию, оптимизировать архитектуру (уменьшение весов, прореживание пространства признаков);</w:t>
-      </w:r>
-    </w:p>
-    <w:p>
-      <w:pPr>
-        <w:spacing w:after="0" w:line="360" w:lineRule="exact"/>
-        <w:ind w:firstLine="708"/>
-        <w:jc w:val="both"/>
-        <w:rPr>
-          <w:rFonts w:ascii="Times New Roman" w:eastAsia="Times New Roman" w:hAnsi="Times New Roman" w:cs="Times New Roman"/>
-          <w:color w:val="000000" w:themeColor="text1"/>
-          <w:sz w:val="28"/>
-          <w:szCs w:val="28"/>
-        </w:rPr>
-      </w:pPr>
-      <w:r>
-        <w:rPr>
-          <w:rFonts w:ascii="Times New Roman" w:eastAsia="Times New Roman" w:hAnsi="Times New Roman" w:cs="Times New Roman"/>
-          <w:color w:val="000000" w:themeColor="text1"/>
-          <w:sz w:val="28"/>
-          <w:szCs w:val="28"/>
-        </w:rPr>
-        <w:t>–</w:t>
-      </w:r>
-      <w:r>
-        <w:rPr>
-          <w:rFonts w:ascii="Times New Roman" w:eastAsia="Times New Roman" w:hAnsi="Times New Roman" w:cs="Times New Roman"/>
-          <w:color w:val="000000" w:themeColor="text1"/>
-          <w:sz w:val="28"/>
-          <w:szCs w:val="28"/>
-        </w:rPr>
-        <w:t> </w:t>
-      </w:r>
-      <w:r>
-        <w:rPr>
-          <w:rFonts w:ascii="Times New Roman" w:eastAsia="Times New Roman" w:hAnsi="Times New Roman" w:cs="Times New Roman"/>
-          <w:color w:val="000000" w:themeColor="text1"/>
-          <w:sz w:val="28"/>
-          <w:szCs w:val="28"/>
-        </w:rPr>
-        <w:t>остановится на варианте сети, который обеспечивает наилучшую способность к обобщению и оценить качество работы по тестовому множеству.</w:t>
-      </w:r>
-    </w:p>
-    <w:p>
-      <w:pPr>
-        <w:spacing w:after="0" w:line="360" w:lineRule="exact"/>
-        <w:ind w:firstLine="708"/>
-        <w:jc w:val="both"/>
-        <w:rPr>
-          <w:rFonts w:ascii="Times New Roman" w:eastAsia="Times New Roman" w:hAnsi="Times New Roman" w:cs="Times New Roman"/>
-          <w:color w:val="000000" w:themeColor="text1"/>
-          <w:sz w:val="28"/>
-          <w:szCs w:val="28"/>
-        </w:rPr>
-      </w:pPr>
-      <w:r>
-        <w:rPr>
-          <w:rFonts w:ascii="Times New Roman" w:eastAsia="Times New Roman" w:hAnsi="Times New Roman" w:cs="Times New Roman"/>
-          <w:color w:val="000000" w:themeColor="text1"/>
-          <w:sz w:val="28"/>
-          <w:szCs w:val="28"/>
-        </w:rPr>
-        <w:t>4.</w:t>
-      </w:r>
-      <w:r>
-        <w:rPr>
-          <w:rFonts w:ascii="Times New Roman" w:eastAsia="Times New Roman" w:hAnsi="Times New Roman" w:cs="Times New Roman"/>
-          <w:color w:val="000000" w:themeColor="text1"/>
-          <w:sz w:val="28"/>
-          <w:szCs w:val="28"/>
-        </w:rPr>
-        <w:t> </w:t>
-      </w:r>
-      <w:r>
-        <w:rPr>
-          <w:rFonts w:ascii="Times New Roman" w:eastAsia="Times New Roman" w:hAnsi="Times New Roman" w:cs="Times New Roman"/>
-          <w:color w:val="000000" w:themeColor="text1"/>
-          <w:sz w:val="28"/>
-          <w:szCs w:val="28"/>
-        </w:rPr>
-        <w:t>Использование и диагностика:</w:t>
-      </w:r>
-    </w:p>
-    <w:p>
-      <w:pPr>
-        <w:spacing w:after="0" w:line="360" w:lineRule="exact"/>
-        <w:ind w:firstLine="708"/>
-        <w:jc w:val="both"/>
-        <w:rPr>
-          <w:rFonts w:ascii="Times New Roman" w:eastAsia="Times New Roman" w:hAnsi="Times New Roman" w:cs="Times New Roman"/>
-          <w:color w:val="000000" w:themeColor="text1"/>
-          <w:sz w:val="28"/>
-          <w:szCs w:val="28"/>
-        </w:rPr>
-      </w:pPr>
-      <w:r>
-        <w:rPr>
-          <w:rFonts w:ascii="Times New Roman" w:eastAsia="Times New Roman" w:hAnsi="Times New Roman" w:cs="Times New Roman"/>
-          <w:color w:val="000000" w:themeColor="text1"/>
-          <w:sz w:val="28"/>
-          <w:szCs w:val="28"/>
-        </w:rPr>
-        <w:t>–</w:t>
-      </w:r>
-      <w:r>
-        <w:rPr>
-          <w:rFonts w:ascii="Times New Roman" w:eastAsia="Times New Roman" w:hAnsi="Times New Roman" w:cs="Times New Roman"/>
-          <w:color w:val="000000" w:themeColor="text1"/>
-          <w:sz w:val="28"/>
-          <w:szCs w:val="28"/>
-        </w:rPr>
-        <w:t> </w:t>
-      </w:r>
-      <w:r>
-        <w:rPr>
-          <w:rFonts w:ascii="Times New Roman" w:eastAsia="Times New Roman" w:hAnsi="Times New Roman" w:cs="Times New Roman"/>
-          <w:color w:val="000000" w:themeColor="text1"/>
-          <w:sz w:val="28"/>
-          <w:szCs w:val="28"/>
-        </w:rPr>
-        <w:t>убедится, что сеть дает требуемую точность классификации (число неправильно распознанных примеров мало);</w:t>
-      </w:r>
-    </w:p>
-    <w:p>
-      <w:pPr>
-        <w:spacing w:after="0" w:line="360" w:lineRule="exact"/>
-        <w:ind w:firstLine="708"/>
-        <w:jc w:val="both"/>
-        <w:rPr>
-          <w:rFonts w:ascii="Times New Roman" w:eastAsia="Times New Roman" w:hAnsi="Times New Roman" w:cs="Times New Roman"/>
-          <w:color w:val="000000" w:themeColor="text1"/>
-          <w:sz w:val="28"/>
-          <w:szCs w:val="28"/>
-        </w:rPr>
-      </w:pPr>
-      <w:r>
-        <w:rPr>
-          <w:rFonts w:ascii="Times New Roman" w:eastAsia="Times New Roman" w:hAnsi="Times New Roman" w:cs="Times New Roman"/>
-          <w:color w:val="000000" w:themeColor="text1"/>
-          <w:sz w:val="28"/>
-          <w:szCs w:val="28"/>
-        </w:rPr>
-        <w:t>–</w:t>
-      </w:r>
-      <w:r>
-        <w:rPr>
-          <w:rFonts w:ascii="Times New Roman" w:eastAsia="Times New Roman" w:hAnsi="Times New Roman" w:cs="Times New Roman"/>
-          <w:color w:val="000000" w:themeColor="text1"/>
-          <w:sz w:val="28"/>
-          <w:szCs w:val="28"/>
-        </w:rPr>
-        <w:t> </w:t>
-      </w:r>
-      <w:r>
-        <w:rPr>
-          <w:rFonts w:ascii="Times New Roman" w:eastAsia="Times New Roman" w:hAnsi="Times New Roman" w:cs="Times New Roman"/>
-          <w:color w:val="000000" w:themeColor="text1"/>
-          <w:sz w:val="28"/>
-          <w:szCs w:val="28"/>
-        </w:rPr>
-        <w:t>практически использовать сеть для решения задачи.</w:t>
-      </w:r>
-    </w:p>
-    <w:p>
-      <w:pPr>
-        <w:spacing w:after="0" w:line="360" w:lineRule="exact"/>
-        <w:ind w:firstLine="708"/>
-        <w:jc w:val="both"/>
-        <w:rPr>
-          <w:rFonts w:ascii="Times New Roman" w:eastAsia="Times New Roman" w:hAnsi="Times New Roman" w:cs="Times New Roman"/>
-          <w:color w:val="000000" w:themeColor="text1"/>
-          <w:sz w:val="28"/>
-          <w:szCs w:val="28"/>
-        </w:rPr>
-      </w:pPr>
-      <w:r>
-        <w:rPr>
-          <w:rFonts w:ascii="Times New Roman" w:eastAsia="Times New Roman" w:hAnsi="Times New Roman" w:cs="Times New Roman"/>
-          <w:color w:val="000000" w:themeColor="text1"/>
-          <w:sz w:val="28"/>
-          <w:szCs w:val="28"/>
-        </w:rPr>
-        <w:t>Разработанное программное средство состоит из 5 элементов:</w:t>
-      </w:r>
-    </w:p>
-    <w:p>
-      <w:pPr>
-        <w:spacing w:after="0" w:line="360" w:lineRule="exact"/>
-        <w:ind w:firstLine="708"/>
-        <w:jc w:val="both"/>
-        <w:rPr>
-          <w:rFonts w:ascii="Times New Roman" w:eastAsia="Times New Roman" w:hAnsi="Times New Roman" w:cs="Times New Roman"/>
-          <w:color w:val="000000" w:themeColor="text1"/>
-          <w:sz w:val="28"/>
-          <w:szCs w:val="28"/>
-        </w:rPr>
-      </w:pPr>
-      <w:r>
-        <w:rPr>
-          <w:rFonts w:ascii="Times New Roman" w:eastAsia="Times New Roman" w:hAnsi="Times New Roman" w:cs="Times New Roman"/>
-          <w:color w:val="000000" w:themeColor="text1"/>
-          <w:sz w:val="28"/>
-          <w:szCs w:val="28"/>
-        </w:rPr>
-        <w:t>1.</w:t>
-      </w:r>
-      <w:r>
-        <w:rPr>
-          <w:rFonts w:ascii="Times New Roman" w:eastAsia="Times New Roman" w:hAnsi="Times New Roman" w:cs="Times New Roman"/>
-          <w:color w:val="000000" w:themeColor="text1"/>
-          <w:sz w:val="28"/>
-          <w:szCs w:val="28"/>
-        </w:rPr>
-        <w:t> </w:t>
-      </w:r>
-      <w:r>
-        <w:rPr>
-          <w:rFonts w:ascii="Times New Roman" w:eastAsia="Times New Roman" w:hAnsi="Times New Roman" w:cs="Times New Roman"/>
-          <w:color w:val="000000" w:themeColor="text1"/>
-          <w:sz w:val="28"/>
-          <w:szCs w:val="28"/>
-        </w:rPr>
-        <w:t>Мобильное приложение, которое устанавливается на телефон пациента, для сбора поведенческой информации. Было написано с использованием языка Java для мобильной платформы Android. Приложение аккумулирует и отправляет всю информацию о пациенте на веб-сервис.</w:t>
-      </w:r>
-    </w:p>
-    <w:p>
-      <w:pPr>
-        <w:spacing w:after="0" w:line="360" w:lineRule="exact"/>
-        <w:ind w:firstLine="708"/>
-        <w:jc w:val="both"/>
-        <w:rPr>
-          <w:rFonts w:ascii="Times New Roman" w:eastAsia="Times New Roman" w:hAnsi="Times New Roman" w:cs="Times New Roman"/>
-          <w:color w:val="000000" w:themeColor="text1"/>
-          <w:sz w:val="28"/>
-          <w:szCs w:val="28"/>
-        </w:rPr>
-      </w:pPr>
-      <w:r>
-        <w:rPr>
-          <w:rFonts w:ascii="Times New Roman" w:eastAsia="Times New Roman" w:hAnsi="Times New Roman" w:cs="Times New Roman"/>
-          <w:color w:val="000000" w:themeColor="text1"/>
-          <w:sz w:val="28"/>
-          <w:szCs w:val="28"/>
-        </w:rPr>
-        <w:t>2.</w:t>
-      </w:r>
-      <w:r>
-        <w:rPr>
-          <w:rFonts w:ascii="Times New Roman" w:eastAsia="Times New Roman" w:hAnsi="Times New Roman" w:cs="Times New Roman"/>
-          <w:color w:val="000000" w:themeColor="text1"/>
-          <w:sz w:val="28"/>
-          <w:szCs w:val="28"/>
-        </w:rPr>
-        <w:t> </w:t>
-      </w:r>
-      <w:r>
-        <w:rPr>
-          <w:rFonts w:ascii="Times New Roman" w:eastAsia="Times New Roman" w:hAnsi="Times New Roman" w:cs="Times New Roman"/>
-          <w:color w:val="000000" w:themeColor="text1"/>
-          <w:sz w:val="28"/>
-          <w:szCs w:val="28"/>
-        </w:rPr>
-        <w:t xml:space="preserve">Веб-сервис для получения и предоставления данных о пациенте. Был разработан с использованием технологии ASP.NET Web API 2.0, доступ к </w:t>
-      </w:r>
-      <w:r>
-        <w:rPr>
-          <w:rFonts w:ascii="Times New Roman" w:eastAsia="Times New Roman" w:hAnsi="Times New Roman" w:cs="Times New Roman"/>
-          <w:color w:val="000000" w:themeColor="text1"/>
-          <w:sz w:val="28"/>
-          <w:szCs w:val="28"/>
-        </w:rPr>
-        <w:lastRenderedPageBreak/>
-        <w:t xml:space="preserve">ресурсам которого предоставляется через HTTP запросы. Получает всю поведенческую информацию пациента от мобильного приложения и сохраняет её в базу данных. </w:t>
-      </w:r>
-    </w:p>
-    <w:p>
-      <w:pPr>
-        <w:spacing w:after="0" w:line="360" w:lineRule="exact"/>
-        <w:ind w:firstLine="708"/>
-        <w:jc w:val="both"/>
-        <w:rPr>
-          <w:rFonts w:ascii="Times New Roman" w:eastAsia="Times New Roman" w:hAnsi="Times New Roman" w:cs="Times New Roman"/>
-          <w:color w:val="000000" w:themeColor="text1"/>
-          <w:sz w:val="28"/>
-          <w:szCs w:val="28"/>
-        </w:rPr>
-      </w:pPr>
-      <w:r>
-        <w:rPr>
-          <w:rFonts w:ascii="Times New Roman" w:eastAsia="Times New Roman" w:hAnsi="Times New Roman" w:cs="Times New Roman"/>
-          <w:color w:val="000000" w:themeColor="text1"/>
-          <w:sz w:val="28"/>
-          <w:szCs w:val="28"/>
-        </w:rPr>
-        <w:t>3.</w:t>
-      </w:r>
-      <w:r>
-        <w:t> </w:t>
-      </w:r>
-      <w:r>
-        <w:rPr>
-          <w:rFonts w:ascii="Times New Roman" w:eastAsia="Times New Roman" w:hAnsi="Times New Roman" w:cs="Times New Roman"/>
-          <w:color w:val="000000" w:themeColor="text1"/>
-          <w:sz w:val="28"/>
-          <w:szCs w:val="28"/>
-        </w:rPr>
-        <w:t>Вычислительный сервис для обработки больших данных пациента. Был разработан с использованием технологии .NET. При поступлении новых данных о пациенте производит сложные вычисления для предсказаний возможного психологического состояния. Запускается на отдельной машине, чтобы снять нагрузку с основного сервиса.</w:t>
-      </w:r>
-    </w:p>
-    <w:p>
-      <w:pPr>
-        <w:spacing w:after="0" w:line="360" w:lineRule="exact"/>
-        <w:ind w:firstLine="708"/>
-        <w:jc w:val="both"/>
-        <w:rPr>
-          <w:rFonts w:ascii="Times New Roman" w:eastAsia="Times New Roman" w:hAnsi="Times New Roman" w:cs="Times New Roman"/>
-          <w:color w:val="000000" w:themeColor="text1"/>
-          <w:sz w:val="28"/>
-          <w:szCs w:val="28"/>
-        </w:rPr>
-      </w:pPr>
-      <w:r>
-        <w:rPr>
-          <w:rFonts w:ascii="Times New Roman" w:eastAsia="Times New Roman" w:hAnsi="Times New Roman" w:cs="Times New Roman"/>
-          <w:color w:val="000000" w:themeColor="text1"/>
-          <w:sz w:val="28"/>
-          <w:szCs w:val="28"/>
-        </w:rPr>
-        <w:t>4.</w:t>
-      </w:r>
-      <w:r>
-        <w:rPr>
-          <w:rFonts w:ascii="Times New Roman" w:eastAsia="Times New Roman" w:hAnsi="Times New Roman" w:cs="Times New Roman"/>
-          <w:color w:val="000000" w:themeColor="text1"/>
-          <w:sz w:val="28"/>
-          <w:szCs w:val="28"/>
-        </w:rPr>
-        <w:t> </w:t>
-      </w:r>
-      <w:r>
-        <w:rPr>
-          <w:rFonts w:ascii="Times New Roman" w:eastAsia="Times New Roman" w:hAnsi="Times New Roman" w:cs="Times New Roman"/>
-          <w:color w:val="000000" w:themeColor="text1"/>
-          <w:sz w:val="28"/>
-          <w:szCs w:val="28"/>
-        </w:rPr>
-        <w:t>Сервер базы данных является хранилищем всей информации о пациенте и пользователях системы.</w:t>
-      </w:r>
-    </w:p>
-    <w:p>
-      <w:pPr>
-        <w:spacing w:after="0" w:line="360" w:lineRule="exact"/>
-        <w:ind w:firstLine="708"/>
-        <w:jc w:val="both"/>
-        <w:rPr>
-          <w:rFonts w:ascii="Times New Roman" w:eastAsia="Times New Roman" w:hAnsi="Times New Roman" w:cs="Times New Roman"/>
-          <w:color w:val="000000" w:themeColor="text1"/>
-          <w:sz w:val="28"/>
-          <w:szCs w:val="28"/>
-        </w:rPr>
-      </w:pPr>
-      <w:r>
-        <w:rPr>
-          <w:rFonts w:ascii="Times New Roman" w:eastAsia="Times New Roman" w:hAnsi="Times New Roman" w:cs="Times New Roman"/>
-          <w:color w:val="000000" w:themeColor="text1"/>
-          <w:sz w:val="28"/>
-          <w:szCs w:val="28"/>
-        </w:rPr>
-        <w:t>5.</w:t>
-      </w:r>
-      <w:r>
-        <w:rPr>
-          <w:rFonts w:ascii="Times New Roman" w:eastAsia="Times New Roman" w:hAnsi="Times New Roman" w:cs="Times New Roman"/>
-          <w:color w:val="000000" w:themeColor="text1"/>
-          <w:sz w:val="28"/>
-          <w:szCs w:val="28"/>
-        </w:rPr>
-        <w:t> </w:t>
-      </w:r>
-      <w:r>
-        <w:rPr>
-          <w:rFonts w:ascii="Times New Roman" w:eastAsia="Times New Roman" w:hAnsi="Times New Roman" w:cs="Times New Roman"/>
-          <w:color w:val="000000" w:themeColor="text1"/>
-          <w:sz w:val="28"/>
-          <w:szCs w:val="28"/>
-        </w:rPr>
-        <w:t>Браузерное приложение, которое позволяет врачу получить доступ к поведенческой информации конкретного пациента, а также увидеть предсказанное системой его психологическое состояние. Приложение было написано с использованием технологий ReactJS, HTML 5.0 и CSS 3.0.</w:t>
-      </w:r>
-    </w:p>
-    <w:p>
-      <w:pPr>
-        <w:spacing w:after="0" w:line="360" w:lineRule="exact"/>
-        <w:ind w:firstLine="708"/>
-        <w:jc w:val="both"/>
-        <w:rPr>
-          <w:rFonts w:ascii="Times New Roman" w:eastAsia="Times New Roman" w:hAnsi="Times New Roman" w:cs="Times New Roman"/>
-          <w:color w:val="000000" w:themeColor="text1"/>
-          <w:sz w:val="28"/>
-          <w:szCs w:val="28"/>
-        </w:rPr>
-      </w:pPr>
-      <w:r>
-        <w:rPr>
-          <w:rFonts w:ascii="Times New Roman" w:eastAsia="Times New Roman" w:hAnsi="Times New Roman" w:cs="Times New Roman"/>
-          <w:color w:val="000000" w:themeColor="text1"/>
-          <w:sz w:val="28"/>
-          <w:szCs w:val="28"/>
-        </w:rPr>
-        <w:t>В первой главе</w:t>
-      </w:r>
-      <w:r>
-        <w:rPr>
-          <w:rFonts w:ascii="Times New Roman" w:eastAsia="Times New Roman" w:hAnsi="Times New Roman" w:cs="Times New Roman"/>
-          <w:color w:val="000000" w:themeColor="text1"/>
-          <w:sz w:val="28"/>
-          <w:szCs w:val="28"/>
-        </w:rPr>
-        <w:t xml:space="preserve"> </w:t>
-      </w:r>
-      <w:r>
-        <w:rPr>
-          <w:rFonts w:ascii="Times New Roman" w:eastAsia="Times New Roman" w:hAnsi="Times New Roman" w:cs="Times New Roman"/>
-          <w:color w:val="000000" w:themeColor="text1"/>
-          <w:sz w:val="28"/>
-          <w:szCs w:val="28"/>
-        </w:rPr>
-        <w:t xml:space="preserve">диссертации </w:t>
-      </w:r>
-      <w:r>
-        <w:rPr>
-          <w:rFonts w:ascii="Times New Roman" w:eastAsia="Times New Roman" w:hAnsi="Times New Roman" w:cs="Times New Roman"/>
-          <w:color w:val="000000" w:themeColor="text1"/>
-          <w:sz w:val="28"/>
-          <w:szCs w:val="28"/>
-        </w:rPr>
-        <w:t xml:space="preserve">было дано понятие психического и психологического здоровья человека,  рассмотрены физиологические проявления и психологические причины депрессии. Рассмотрены современные способы работы с депрессией и тревогой. Выявленны </w:t>
-      </w:r>
-      <w:r>
-        <w:rPr>
-          <w:rFonts w:ascii="Times New Roman" w:eastAsia="Times New Roman" w:hAnsi="Times New Roman" w:cs="Times New Roman"/>
-          <w:color w:val="000000" w:themeColor="text1"/>
-          <w:sz w:val="28"/>
-          <w:szCs w:val="28"/>
-        </w:rPr>
-        <w:t>возможные источники данных, которые могут быть использованы для сбора поведенческой информации с целью определения психологического состояния человека</w:t>
-      </w:r>
-      <w:r>
-        <w:rPr>
-          <w:rFonts w:ascii="Times New Roman" w:eastAsia="Times New Roman" w:hAnsi="Times New Roman" w:cs="Times New Roman"/>
-          <w:color w:val="000000" w:themeColor="text1"/>
-          <w:sz w:val="28"/>
-          <w:szCs w:val="28"/>
-        </w:rPr>
-        <w:t>.</w:t>
-      </w:r>
-    </w:p>
-    <w:p>
-      <w:pPr>
-        <w:spacing w:after="0" w:line="360" w:lineRule="exact"/>
-        <w:ind w:firstLine="708"/>
-        <w:jc w:val="both"/>
-        <w:rPr>
-          <w:rFonts w:ascii="Times New Roman" w:eastAsia="Times New Roman" w:hAnsi="Times New Roman" w:cs="Times New Roman"/>
-          <w:color w:val="000000" w:themeColor="text1"/>
-          <w:sz w:val="28"/>
-          <w:szCs w:val="28"/>
-        </w:rPr>
-      </w:pPr>
-      <w:r>
-        <w:rPr>
-          <w:rFonts w:ascii="Times New Roman" w:eastAsia="Times New Roman" w:hAnsi="Times New Roman" w:cs="Times New Roman"/>
-          <w:color w:val="000000" w:themeColor="text1"/>
-          <w:sz w:val="28"/>
-          <w:szCs w:val="28"/>
-        </w:rPr>
-        <w:t xml:space="preserve">Во второй главе был описан принцип работы нейронной сети, была выбрана топология сети, описан процесс машинного обучения. </w:t>
-      </w:r>
-      <w:r>
-        <w:rPr>
-          <w:rFonts w:ascii="Times New Roman" w:eastAsia="Times New Roman" w:hAnsi="Times New Roman" w:cs="Times New Roman"/>
-          <w:color w:val="000000" w:themeColor="text1"/>
-          <w:sz w:val="28"/>
-          <w:szCs w:val="28"/>
-        </w:rPr>
-        <w:t>Определенны  данные, которые могут быть собранны с помощью современного мобильного телефона, для определения психологического состояния человека. Описан Алгоритм построения классификатора на основе нейронных сетей.</w:t>
-      </w:r>
-    </w:p>
-    <w:p>
-      <w:pPr>
-        <w:spacing w:after="0" w:line="360" w:lineRule="exact"/>
-        <w:ind w:firstLine="708"/>
-        <w:jc w:val="both"/>
-        <w:rPr>
-          <w:rFonts w:ascii="Times New Roman" w:eastAsia="Times New Roman" w:hAnsi="Times New Roman" w:cs="Times New Roman"/>
-          <w:color w:val="000000" w:themeColor="text1"/>
-          <w:sz w:val="28"/>
-          <w:szCs w:val="28"/>
-        </w:rPr>
-      </w:pPr>
-      <w:r>
-        <w:rPr>
-          <w:rFonts w:ascii="Times New Roman" w:eastAsia="Times New Roman" w:hAnsi="Times New Roman" w:cs="Times New Roman"/>
-          <w:color w:val="000000" w:themeColor="text1"/>
-          <w:sz w:val="28"/>
-          <w:szCs w:val="28"/>
-        </w:rPr>
-        <w:t xml:space="preserve">Во </w:t>
-      </w:r>
-      <w:r>
-        <w:rPr>
-          <w:rFonts w:ascii="Times New Roman" w:eastAsia="Times New Roman" w:hAnsi="Times New Roman" w:cs="Times New Roman"/>
-          <w:color w:val="000000" w:themeColor="text1"/>
-          <w:sz w:val="28"/>
-          <w:szCs w:val="28"/>
-        </w:rPr>
-        <w:t>третьей</w:t>
-      </w:r>
-      <w:r>
-        <w:rPr>
-          <w:rFonts w:ascii="Times New Roman" w:eastAsia="Times New Roman" w:hAnsi="Times New Roman" w:cs="Times New Roman"/>
-          <w:color w:val="000000" w:themeColor="text1"/>
-          <w:sz w:val="28"/>
-          <w:szCs w:val="28"/>
-        </w:rPr>
-        <w:t xml:space="preserve"> главе</w:t>
-      </w:r>
-      <w:r>
-        <w:rPr>
-          <w:rFonts w:ascii="Times New Roman" w:eastAsia="Times New Roman" w:hAnsi="Times New Roman" w:cs="Times New Roman"/>
-          <w:color w:val="000000" w:themeColor="text1"/>
-          <w:sz w:val="28"/>
-          <w:szCs w:val="28"/>
-        </w:rPr>
-        <w:t xml:space="preserve"> была </w:t>
-      </w:r>
-      <w:r>
-        <w:rPr>
-          <w:rFonts w:ascii="Times New Roman" w:eastAsia="Times New Roman" w:hAnsi="Times New Roman" w:cs="Times New Roman"/>
-          <w:color w:val="000000" w:themeColor="text1"/>
-          <w:sz w:val="28"/>
-          <w:szCs w:val="28"/>
-        </w:rPr>
-        <w:t>описан</w:t>
-      </w:r>
-      <w:r>
-        <w:rPr>
-          <w:rFonts w:ascii="Times New Roman" w:eastAsia="Times New Roman" w:hAnsi="Times New Roman" w:cs="Times New Roman"/>
-          <w:color w:val="000000" w:themeColor="text1"/>
-          <w:sz w:val="28"/>
-          <w:szCs w:val="28"/>
-        </w:rPr>
-        <w:t xml:space="preserve">а </w:t>
-      </w:r>
-      <w:r>
-        <w:rPr>
-          <w:rFonts w:ascii="Times New Roman" w:eastAsia="Times New Roman" w:hAnsi="Times New Roman" w:cs="Times New Roman"/>
-          <w:color w:val="000000" w:themeColor="text1"/>
-          <w:sz w:val="28"/>
-          <w:szCs w:val="28"/>
-        </w:rPr>
-        <w:t>архитектура системы, а также база данных для приложения. Рассмотрены используемые технологии, которые применя</w:t>
-      </w:r>
-      <w:r>
-        <w:rPr>
-          <w:rFonts w:ascii="Times New Roman" w:eastAsia="Times New Roman" w:hAnsi="Times New Roman" w:cs="Times New Roman"/>
-          <w:color w:val="000000" w:themeColor="text1"/>
-          <w:sz w:val="28"/>
-          <w:szCs w:val="28"/>
-        </w:rPr>
-        <w:t>лись</w:t>
-      </w:r>
-      <w:r>
-        <w:rPr>
-          <w:rFonts w:ascii="Times New Roman" w:eastAsia="Times New Roman" w:hAnsi="Times New Roman" w:cs="Times New Roman"/>
-          <w:color w:val="000000" w:themeColor="text1"/>
-          <w:sz w:val="28"/>
-          <w:szCs w:val="28"/>
-        </w:rPr>
-        <w:t xml:space="preserve"> при разработке программного </w:t>
-      </w:r>
-      <w:r>
-        <w:rPr>
-          <w:rFonts w:ascii="Times New Roman" w:eastAsia="Times New Roman" w:hAnsi="Times New Roman" w:cs="Times New Roman"/>
-          <w:color w:val="000000" w:themeColor="text1"/>
-          <w:sz w:val="28"/>
-          <w:szCs w:val="28"/>
-        </w:rPr>
-        <w:t>средства</w:t>
-      </w:r>
-      <w:r>
-        <w:rPr>
-          <w:rFonts w:ascii="Times New Roman" w:eastAsia="Times New Roman" w:hAnsi="Times New Roman" w:cs="Times New Roman"/>
-          <w:color w:val="000000" w:themeColor="text1"/>
-          <w:sz w:val="28"/>
-          <w:szCs w:val="28"/>
-        </w:rPr>
-        <w:t>.</w:t>
-      </w:r>
-      <w:r>
-        <w:rPr>
-          <w:rFonts w:ascii="Times New Roman" w:eastAsia="Times New Roman" w:hAnsi="Times New Roman" w:cs="Times New Roman"/>
-          <w:color w:val="000000" w:themeColor="text1"/>
-          <w:sz w:val="28"/>
-          <w:szCs w:val="28"/>
-        </w:rPr>
-        <w:t xml:space="preserve"> Описаны принцип работы и детали реализации элементов системы. Приведены примеры некоторых вариантов использования приложения.</w:t>
       </w:r>
     </w:p>
     <w:p>
@@ -3346,8 +3438,8 @@
 </file>
 
 <file path=word/numbering.xml><?xml version="1.0" encoding="utf-8"?>
-<w:numbering xmlns:wpc="http://schemas.microsoft.com/office/word/2010/wordprocessingCanvas" xmlns:cx="http://schemas.microsoft.com/office/drawing/2014/chartex" xmlns:cx1="http://schemas.microsoft.com/office/drawing/2015/9/8/chartex" xmlns:cx2="http://schemas.microsoft.com/office/drawing/2015/10/21/chartex" xmlns:cx3="http://schemas.microsoft.com/office/drawing/2016/5/9/chartex" xmlns:cx4="http://schemas.microsoft.com/office/drawing/2016/5/10/chartex" xmlns:cx5="http://schemas.microsoft.com/office/drawing/2016/5/11/chartex" xmlns:cx6="http://schemas.microsoft.com/office/drawing/2016/5/12/chartex" xmlns:cx7="http://schemas.microsoft.com/office/drawing/2016/5/13/chartex" xmlns:cx8="http://schemas.microsoft.com/office/drawing/2016/5/14/chartex" xmlns:mc="http://schemas.openxmlformats.org/markup-compatibility/2006" xmlns:aink="http://schemas.microsoft.com/office/drawing/2016/ink" xmlns:am3d="http://schemas.microsoft.com/office/drawing/2017/model3d" xmlns:o="urn:schemas-microsoft-com:office:office" xmlns:r="http://schemas.openxmlformats.org/officeDocument/2006/relationships" xmlns:m="http://schemas.openxmlformats.org/officeDocument/2006/math" xmlns:v="urn:schemas-microsoft-com:vml" xmlns:wp14="http://schemas.microsoft.com/office/word/2010/wordprocessingDrawing" xmlns:wp="http://schemas.openxmlformats.org/drawingml/2006/wordprocessingDrawing" xmlns:w10="urn:schemas-microsoft-com:office:word" xmlns:w="http://schemas.openxmlformats.org/wordprocessingml/2006/main" xmlns:w14="http://schemas.microsoft.com/office/word/2010/wordml" xmlns:w15="http://schemas.microsoft.com/office/word/2012/wordml" xmlns:w16cid="http://schemas.microsoft.com/office/word/2016/wordml/cid" xmlns:w16se="http://schemas.microsoft.com/office/word/2015/wordml/symex" xmlns:wpg="http://schemas.microsoft.com/office/word/2010/wordprocessingGroup" xmlns:wpi="http://schemas.microsoft.com/office/word/2010/wordprocessingInk" xmlns:wne="http://schemas.microsoft.com/office/word/2006/wordml" xmlns:wps="http://schemas.microsoft.com/office/word/2010/wordprocessingShape" mc:Ignorable="w14 w15 w16se w16cid wp14">
-  <w:abstractNum w:abstractNumId="0" w15:restartNumberingAfterBreak="0">
+<w:numbering xmlns:ve="http://schemas.openxmlformats.org/markup-compatibility/2006" xmlns:o="urn:schemas-microsoft-com:office:office" xmlns:r="http://schemas.openxmlformats.org/officeDocument/2006/relationships" xmlns:m="http://schemas.openxmlformats.org/officeDocument/2006/math" xmlns:v="urn:schemas-microsoft-com:vml" xmlns:wp="http://schemas.openxmlformats.org/drawingml/2006/wordprocessingDrawing" xmlns:w10="urn:schemas-microsoft-com:office:word" xmlns:w="http://schemas.openxmlformats.org/wordprocessingml/2006/main" xmlns:wne="http://schemas.microsoft.com/office/word/2006/wordml">
+  <w:abstractNum w:abstractNumId="0">
     <w:nsid w:val="1DF33CF2"/>
     <w:multiLevelType w:val="hybridMultilevel"/>
     <w:tmpl w:val="B9907010"/>
@@ -3460,7 +3552,7 @@
       </w:rPr>
     </w:lvl>
   </w:abstractNum>
-  <w:abstractNum w:abstractNumId="1" w15:restartNumberingAfterBreak="0">
+  <w:abstractNum w:abstractNumId="1">
     <w:nsid w:val="26A133FB"/>
     <w:multiLevelType w:val="hybridMultilevel"/>
     <w:tmpl w:val="C53E649A"/>
@@ -3573,7 +3665,7 @@
       </w:rPr>
     </w:lvl>
   </w:abstractNum>
-  <w:abstractNum w:abstractNumId="2" w15:restartNumberingAfterBreak="0">
+  <w:abstractNum w:abstractNumId="2">
     <w:nsid w:val="2D636427"/>
     <w:multiLevelType w:val="hybridMultilevel"/>
     <w:tmpl w:val="FC029618"/>
@@ -3686,7 +3778,7 @@
       </w:rPr>
     </w:lvl>
   </w:abstractNum>
-  <w:abstractNum w:abstractNumId="3" w15:restartNumberingAfterBreak="0">
+  <w:abstractNum w:abstractNumId="3">
     <w:nsid w:val="2E1E7001"/>
     <w:multiLevelType w:val="hybridMultilevel"/>
     <w:tmpl w:val="59FC81A4"/>
@@ -3799,7 +3891,7 @@
       </w:rPr>
     </w:lvl>
   </w:abstractNum>
-  <w:abstractNum w:abstractNumId="4" w15:restartNumberingAfterBreak="0">
+  <w:abstractNum w:abstractNumId="4">
     <w:nsid w:val="3E090DA7"/>
     <w:multiLevelType w:val="hybridMultilevel"/>
     <w:tmpl w:val="BF6E967E"/>
@@ -3912,7 +4004,7 @@
       </w:rPr>
     </w:lvl>
   </w:abstractNum>
-  <w:abstractNum w:abstractNumId="5" w15:restartNumberingAfterBreak="0">
+  <w:abstractNum w:abstractNumId="5">
     <w:nsid w:val="4F6C1E4E"/>
     <w:multiLevelType w:val="hybridMultilevel"/>
     <w:tmpl w:val="782A72FA"/>
@@ -4025,7 +4117,7 @@
       </w:rPr>
     </w:lvl>
   </w:abstractNum>
-  <w:abstractNum w:abstractNumId="6" w15:restartNumberingAfterBreak="0">
+  <w:abstractNum w:abstractNumId="6">
     <w:nsid w:val="57C27D5F"/>
     <w:multiLevelType w:val="hybridMultilevel"/>
     <w:tmpl w:val="131EC744"/>
@@ -4138,7 +4230,7 @@
       </w:rPr>
     </w:lvl>
   </w:abstractNum>
-  <w:abstractNum w:abstractNumId="7" w15:restartNumberingAfterBreak="0">
+  <w:abstractNum w:abstractNumId="7">
     <w:nsid w:val="67E75F73"/>
     <w:multiLevelType w:val="hybridMultilevel"/>
     <w:tmpl w:val="F9221F12"/>
@@ -4251,7 +4343,7 @@
       </w:rPr>
     </w:lvl>
   </w:abstractNum>
-  <w:abstractNum w:abstractNumId="8" w15:restartNumberingAfterBreak="0">
+  <w:abstractNum w:abstractNumId="8">
     <w:nsid w:val="6A7310E1"/>
     <w:multiLevelType w:val="hybridMultilevel"/>
     <w:tmpl w:val="79345764"/>
@@ -4364,7 +4456,7 @@
       </w:rPr>
     </w:lvl>
   </w:abstractNum>
-  <w:abstractNum w:abstractNumId="9" w15:restartNumberingAfterBreak="0">
+  <w:abstractNum w:abstractNumId="9">
     <w:nsid w:val="6C2231B1"/>
     <w:multiLevelType w:val="hybridMultilevel"/>
     <w:tmpl w:val="FA88E088"/>
@@ -4477,7 +4569,7 @@
       </w:rPr>
     </w:lvl>
   </w:abstractNum>
-  <w:abstractNum w:abstractNumId="10" w15:restartNumberingAfterBreak="0">
+  <w:abstractNum w:abstractNumId="10">
     <w:nsid w:val="6D360177"/>
     <w:multiLevelType w:val="hybridMultilevel"/>
     <w:tmpl w:val="C2F25786"/>
@@ -4590,7 +4682,7 @@
       </w:rPr>
     </w:lvl>
   </w:abstractNum>
-  <w:abstractNum w:abstractNumId="11" w15:restartNumberingAfterBreak="0">
+  <w:abstractNum w:abstractNumId="11">
     <w:nsid w:val="6D6D4A00"/>
     <w:multiLevelType w:val="hybridMultilevel"/>
     <w:tmpl w:val="4518067C"/>
@@ -4743,7 +4835,7 @@
 </file>
 
 <file path=word/styles.xml><?xml version="1.0" encoding="utf-8"?>
-<w:styles xmlns:mc="http://schemas.openxmlformats.org/markup-compatibility/2006" xmlns:r="http://schemas.openxmlformats.org/officeDocument/2006/relationships" xmlns:w="http://schemas.openxmlformats.org/wordprocessingml/2006/main" xmlns:w14="http://schemas.microsoft.com/office/word/2010/wordml" xmlns:w15="http://schemas.microsoft.com/office/word/2012/wordml" xmlns:w16cid="http://schemas.microsoft.com/office/word/2016/wordml/cid" xmlns:w16se="http://schemas.microsoft.com/office/word/2015/wordml/symex" mc:Ignorable="w14 w15 w16se w16cid">
+<w:styles xmlns:r="http://schemas.openxmlformats.org/officeDocument/2006/relationships" xmlns:w="http://schemas.openxmlformats.org/wordprocessingml/2006/main">
   <w:docDefaults>
     <w:rPrDefault>
       <w:rPr>
@@ -4759,398 +4851,162 @@
       </w:pPr>
     </w:pPrDefault>
   </w:docDefaults>
-  <w:latentStyles w:defLockedState="0" w:defUIPriority="99" w:defSemiHidden="0" w:defUnhideWhenUsed="0" w:defQFormat="0" w:count="375">
-    <w:lsdException w:name="Normal" w:uiPriority="0" w:qFormat="1"/>
-    <w:lsdException w:name="heading 1" w:uiPriority="9" w:qFormat="1"/>
-    <w:lsdException w:name="heading 2" w:semiHidden="1" w:uiPriority="9" w:unhideWhenUsed="1" w:qFormat="1"/>
-    <w:lsdException w:name="heading 3" w:semiHidden="1" w:uiPriority="9" w:unhideWhenUsed="1" w:qFormat="1"/>
-    <w:lsdException w:name="heading 4" w:semiHidden="1" w:uiPriority="9" w:unhideWhenUsed="1" w:qFormat="1"/>
-    <w:lsdException w:name="heading 5" w:semiHidden="1" w:uiPriority="9" w:unhideWhenUsed="1" w:qFormat="1"/>
-    <w:lsdException w:name="heading 6" w:semiHidden="1" w:uiPriority="9" w:unhideWhenUsed="1" w:qFormat="1"/>
-    <w:lsdException w:name="heading 7" w:semiHidden="1" w:uiPriority="9" w:unhideWhenUsed="1" w:qFormat="1"/>
-    <w:lsdException w:name="heading 8" w:semiHidden="1" w:uiPriority="9" w:unhideWhenUsed="1" w:qFormat="1"/>
-    <w:lsdException w:name="heading 9" w:semiHidden="1" w:uiPriority="9" w:unhideWhenUsed="1" w:qFormat="1"/>
-    <w:lsdException w:name="index 1" w:semiHidden="1" w:unhideWhenUsed="1"/>
-    <w:lsdException w:name="index 2" w:semiHidden="1" w:unhideWhenUsed="1"/>
-    <w:lsdException w:name="index 3" w:semiHidden="1" w:unhideWhenUsed="1"/>
-    <w:lsdException w:name="index 4" w:semiHidden="1" w:unhideWhenUsed="1"/>
-    <w:lsdException w:name="index 5" w:semiHidden="1" w:unhideWhenUsed="1"/>
-    <w:lsdException w:name="index 6" w:semiHidden="1" w:unhideWhenUsed="1"/>
-    <w:lsdException w:name="index 7" w:semiHidden="1" w:unhideWhenUsed="1"/>
-    <w:lsdException w:name="index 8" w:semiHidden="1" w:unhideWhenUsed="1"/>
-    <w:lsdException w:name="index 9" w:semiHidden="1" w:unhideWhenUsed="1"/>
-    <w:lsdException w:name="toc 1" w:semiHidden="1" w:uiPriority="39" w:unhideWhenUsed="1"/>
-    <w:lsdException w:name="toc 2" w:semiHidden="1" w:uiPriority="39" w:unhideWhenUsed="1"/>
-    <w:lsdException w:name="toc 3" w:semiHidden="1" w:uiPriority="39" w:unhideWhenUsed="1"/>
-    <w:lsdException w:name="toc 4" w:semiHidden="1" w:uiPriority="39" w:unhideWhenUsed="1"/>
-    <w:lsdException w:name="toc 5" w:semiHidden="1" w:uiPriority="39" w:unhideWhenUsed="1"/>
-    <w:lsdException w:name="toc 6" w:semiHidden="1" w:uiPriority="39" w:unhideWhenUsed="1"/>
-    <w:lsdException w:name="toc 7" w:semiHidden="1" w:uiPriority="39" w:unhideWhenUsed="1"/>
-    <w:lsdException w:name="toc 8" w:semiHidden="1" w:uiPriority="39" w:unhideWhenUsed="1"/>
-    <w:lsdException w:name="toc 9" w:semiHidden="1" w:uiPriority="39" w:unhideWhenUsed="1"/>
-    <w:lsdException w:name="Normal Indent" w:semiHidden="1" w:unhideWhenUsed="1"/>
-    <w:lsdException w:name="footnote text" w:semiHidden="1" w:unhideWhenUsed="1"/>
-    <w:lsdException w:name="annotation text" w:semiHidden="1" w:unhideWhenUsed="1"/>
-    <w:lsdException w:name="header" w:semiHidden="1" w:unhideWhenUsed="1"/>
-    <w:lsdException w:name="footer" w:semiHidden="1" w:unhideWhenUsed="1"/>
-    <w:lsdException w:name="index heading" w:semiHidden="1" w:unhideWhenUsed="1"/>
-    <w:lsdException w:name="caption" w:semiHidden="1" w:uiPriority="35" w:unhideWhenUsed="1" w:qFormat="1"/>
-    <w:lsdException w:name="table of figures" w:semiHidden="1" w:unhideWhenUsed="1"/>
-    <w:lsdException w:name="envelope address" w:semiHidden="1" w:unhideWhenUsed="1"/>
-    <w:lsdException w:name="envelope return" w:semiHidden="1" w:unhideWhenUsed="1"/>
-    <w:lsdException w:name="footnote reference" w:semiHidden="1" w:unhideWhenUsed="1"/>
-    <w:lsdException w:name="annotation reference" w:semiHidden="1" w:unhideWhenUsed="1"/>
-    <w:lsdException w:name="line number" w:semiHidden="1" w:unhideWhenUsed="1"/>
-    <w:lsdException w:name="page number" w:semiHidden="1" w:unhideWhenUsed="1"/>
-    <w:lsdException w:name="endnote reference" w:semiHidden="1" w:unhideWhenUsed="1"/>
-    <w:lsdException w:name="endnote text" w:semiHidden="1" w:unhideWhenUsed="1"/>
-    <w:lsdException w:name="table of authorities" w:semiHidden="1" w:unhideWhenUsed="1"/>
-    <w:lsdException w:name="macro" w:semiHidden="1" w:unhideWhenUsed="1"/>
-    <w:lsdException w:name="toa heading" w:semiHidden="1" w:unhideWhenUsed="1"/>
-    <w:lsdException w:name="List" w:semiHidden="1" w:unhideWhenUsed="1"/>
-    <w:lsdException w:name="List Bullet" w:semiHidden="1" w:unhideWhenUsed="1"/>
-    <w:lsdException w:name="List Number" w:semiHidden="1" w:unhideWhenUsed="1"/>
-    <w:lsdException w:name="List 2" w:semiHidden="1" w:unhideWhenUsed="1"/>
-    <w:lsdException w:name="List 3" w:semiHidden="1" w:unhideWhenUsed="1"/>
-    <w:lsdException w:name="List 4" w:semiHidden="1" w:unhideWhenUsed="1"/>
-    <w:lsdException w:name="List 5" w:semiHidden="1" w:unhideWhenUsed="1"/>
-    <w:lsdException w:name="List Bullet 2" w:semiHidden="1" w:unhideWhenUsed="1"/>
-    <w:lsdException w:name="List Bullet 3" w:semiHidden="1" w:unhideWhenUsed="1"/>
-    <w:lsdException w:name="List Bullet 4" w:semiHidden="1" w:unhideWhenUsed="1"/>
-    <w:lsdException w:name="List Bullet 5" w:semiHidden="1" w:unhideWhenUsed="1"/>
-    <w:lsdException w:name="List Number 2" w:semiHidden="1" w:unhideWhenUsed="1"/>
-    <w:lsdException w:name="List Number 3" w:semiHidden="1" w:unhideWhenUsed="1"/>
-    <w:lsdException w:name="List Number 4" w:semiHidden="1" w:unhideWhenUsed="1"/>
-    <w:lsdException w:name="List Number 5" w:semiHidden="1" w:unhideWhenUsed="1"/>
-    <w:lsdException w:name="Title" w:uiPriority="10" w:qFormat="1"/>
-    <w:lsdException w:name="Closing" w:semiHidden="1" w:unhideWhenUsed="1"/>
-    <w:lsdException w:name="Signature" w:semiHidden="1" w:unhideWhenUsed="1"/>
-    <w:lsdException w:name="Default Paragraph Font" w:semiHidden="1" w:uiPriority="1" w:unhideWhenUsed="1"/>
-    <w:lsdException w:name="Body Text" w:semiHidden="1" w:unhideWhenUsed="1"/>
-    <w:lsdException w:name="Body Text Indent" w:semiHidden="1" w:unhideWhenUsed="1"/>
-    <w:lsdException w:name="List Continue" w:semiHidden="1" w:unhideWhenUsed="1"/>
-    <w:lsdException w:name="List Continue 2" w:semiHidden="1" w:unhideWhenUsed="1"/>
-    <w:lsdException w:name="List Continue 3" w:semiHidden="1" w:unhideWhenUsed="1"/>
-    <w:lsdException w:name="List Continue 4" w:semiHidden="1" w:unhideWhenUsed="1"/>
-    <w:lsdException w:name="List Continue 5" w:semiHidden="1" w:unhideWhenUsed="1"/>
-    <w:lsdException w:name="Message Header" w:semiHidden="1" w:unhideWhenUsed="1"/>
-    <w:lsdException w:name="Subtitle" w:uiPriority="11" w:qFormat="1"/>
-    <w:lsdException w:name="Salutation" w:semiHidden="1" w:unhideWhenUsed="1"/>
-    <w:lsdException w:name="Date" w:semiHidden="1" w:unhideWhenUsed="1"/>
-    <w:lsdException w:name="Body Text First Indent" w:semiHidden="1" w:unhideWhenUsed="1"/>
-    <w:lsdException w:name="Body Text First Indent 2" w:semiHidden="1" w:unhideWhenUsed="1"/>
-    <w:lsdException w:name="Note Heading" w:semiHidden="1" w:unhideWhenUsed="1"/>
-    <w:lsdException w:name="Body Text 2" w:semiHidden="1" w:unhideWhenUsed="1"/>
-    <w:lsdException w:name="Body Text 3" w:semiHidden="1" w:unhideWhenUsed="1"/>
-    <w:lsdException w:name="Body Text Indent 2" w:semiHidden="1" w:unhideWhenUsed="1"/>
-    <w:lsdException w:name="Body Text Indent 3" w:semiHidden="1" w:unhideWhenUsed="1"/>
-    <w:lsdException w:name="Block Text" w:semiHidden="1" w:unhideWhenUsed="1"/>
-    <w:lsdException w:name="Hyperlink" w:semiHidden="1" w:unhideWhenUsed="1"/>
-    <w:lsdException w:name="FollowedHyperlink" w:semiHidden="1" w:unhideWhenUsed="1"/>
-    <w:lsdException w:name="Strong" w:uiPriority="22" w:qFormat="1"/>
-    <w:lsdException w:name="Emphasis" w:uiPriority="20" w:qFormat="1"/>
-    <w:lsdException w:name="Document Map" w:semiHidden="1" w:unhideWhenUsed="1"/>
-    <w:lsdException w:name="Plain Text" w:semiHidden="1" w:unhideWhenUsed="1"/>
-    <w:lsdException w:name="E-mail Signature" w:semiHidden="1" w:unhideWhenUsed="1"/>
-    <w:lsdException w:name="HTML Top of Form" w:semiHidden="1" w:unhideWhenUsed="1"/>
-    <w:lsdException w:name="HTML Bottom of Form" w:semiHidden="1" w:unhideWhenUsed="1"/>
-    <w:lsdException w:name="Normal (Web)" w:semiHidden="1" w:unhideWhenUsed="1"/>
-    <w:lsdException w:name="HTML Acronym" w:semiHidden="1" w:unhideWhenUsed="1"/>
-    <w:lsdException w:name="HTML Address" w:semiHidden="1" w:unhideWhenUsed="1"/>
-    <w:lsdException w:name="HTML Cite" w:semiHidden="1" w:unhideWhenUsed="1"/>
-    <w:lsdException w:name="HTML Code" w:semiHidden="1" w:unhideWhenUsed="1"/>
-    <w:lsdException w:name="HTML Definition" w:semiHidden="1" w:unhideWhenUsed="1"/>
-    <w:lsdException w:name="HTML Keyboard" w:semiHidden="1" w:unhideWhenUsed="1"/>
-    <w:lsdException w:name="HTML Preformatted" w:semiHidden="1" w:unhideWhenUsed="1"/>
-    <w:lsdException w:name="HTML Sample" w:semiHidden="1" w:unhideWhenUsed="1"/>
-    <w:lsdException w:name="HTML Typewriter" w:semiHidden="1" w:unhideWhenUsed="1"/>
-    <w:lsdException w:name="HTML Variable" w:semiHidden="1" w:unhideWhenUsed="1"/>
-    <w:lsdException w:name="Normal Table" w:semiHidden="1" w:unhideWhenUsed="1"/>
-    <w:lsdException w:name="annotation subject" w:semiHidden="1" w:unhideWhenUsed="1"/>
-    <w:lsdException w:name="No List" w:semiHidden="1" w:unhideWhenUsed="1"/>
-    <w:lsdException w:name="Outline List 1" w:semiHidden="1" w:unhideWhenUsed="1"/>
-    <w:lsdException w:name="Outline List 2" w:semiHidden="1" w:unhideWhenUsed="1"/>
-    <w:lsdException w:name="Outline List 3" w:semiHidden="1" w:unhideWhenUsed="1"/>
-    <w:lsdException w:name="Table Simple 1" w:semiHidden="1" w:unhideWhenUsed="1"/>
-    <w:lsdException w:name="Table Simple 2" w:semiHidden="1" w:unhideWhenUsed="1"/>
-    <w:lsdException w:name="Table Simple 3" w:semiHidden="1" w:unhideWhenUsed="1"/>
-    <w:lsdException w:name="Table Classic 1" w:semiHidden="1" w:unhideWhenUsed="1"/>
-    <w:lsdException w:name="Table Classic 2" w:semiHidden="1" w:unhideWhenUsed="1"/>
-    <w:lsdException w:name="Table Classic 3" w:semiHidden="1" w:unhideWhenUsed="1"/>
-    <w:lsdException w:name="Table Classic 4" w:semiHidden="1" w:unhideWhenUsed="1"/>
-    <w:lsdException w:name="Table Colorful 1" w:semiHidden="1" w:unhideWhenUsed="1"/>
-    <w:lsdException w:name="Table Colorful 2" w:semiHidden="1" w:unhideWhenUsed="1"/>
-    <w:lsdException w:name="Table Colorful 3" w:semiHidden="1" w:unhideWhenUsed="1"/>
-    <w:lsdException w:name="Table Columns 1" w:semiHidden="1" w:unhideWhenUsed="1"/>
-    <w:lsdException w:name="Table Columns 2" w:semiHidden="1" w:unhideWhenUsed="1"/>
-    <w:lsdException w:name="Table Columns 3" w:semiHidden="1" w:unhideWhenUsed="1"/>
-    <w:lsdException w:name="Table Columns 4" w:semiHidden="1" w:unhideWhenUsed="1"/>
-    <w:lsdException w:name="Table Columns 5" w:semiHidden="1" w:unhideWhenUsed="1"/>
-    <w:lsdException w:name="Table Grid 1" w:semiHidden="1" w:unhideWhenUsed="1"/>
-    <w:lsdException w:name="Table Grid 2" w:semiHidden="1" w:unhideWhenUsed="1"/>
-    <w:lsdException w:name="Table Grid 3" w:semiHidden="1" w:unhideWhenUsed="1"/>
-    <w:lsdException w:name="Table Grid 4" w:semiHidden="1" w:unhideWhenUsed="1"/>
-    <w:lsdException w:name="Table Grid 5" w:semiHidden="1" w:unhideWhenUsed="1"/>
-    <w:lsdException w:name="Table Grid 6" w:semiHidden="1" w:unhideWhenUsed="1"/>
-    <w:lsdException w:name="Table Grid 7" w:semiHidden="1" w:unhideWhenUsed="1"/>
-    <w:lsdException w:name="Table Grid 8" w:semiHidden="1" w:unhideWhenUsed="1"/>
-    <w:lsdException w:name="Table List 1" w:semiHidden="1" w:unhideWhenUsed="1"/>
-    <w:lsdException w:name="Table List 2" w:semiHidden="1" w:unhideWhenUsed="1"/>
-    <w:lsdException w:name="Table List 3" w:semiHidden="1" w:unhideWhenUsed="1"/>
-    <w:lsdException w:name="Table List 4" w:semiHidden="1" w:unhideWhenUsed="1"/>
-    <w:lsdException w:name="Table List 5" w:semiHidden="1" w:unhideWhenUsed="1"/>
-    <w:lsdException w:name="Table List 6" w:semiHidden="1" w:unhideWhenUsed="1"/>
-    <w:lsdException w:name="Table List 7" w:semiHidden="1" w:unhideWhenUsed="1"/>
-    <w:lsdException w:name="Table List 8" w:semiHidden="1" w:unhideWhenUsed="1"/>
-    <w:lsdException w:name="Table 3D effects 1" w:semiHidden="1" w:unhideWhenUsed="1"/>
-    <w:lsdException w:name="Table 3D effects 2" w:semiHidden="1" w:unhideWhenUsed="1"/>
-    <w:lsdException w:name="Table 3D effects 3" w:semiHidden="1" w:unhideWhenUsed="1"/>
-    <w:lsdException w:name="Table Contemporary" w:semiHidden="1" w:unhideWhenUsed="1"/>
-    <w:lsdException w:name="Table Elegant" w:semiHidden="1" w:unhideWhenUsed="1"/>
-    <w:lsdException w:name="Table Professional" w:semiHidden="1" w:unhideWhenUsed="1"/>
-    <w:lsdException w:name="Table Subtle 1" w:semiHidden="1" w:unhideWhenUsed="1"/>
-    <w:lsdException w:name="Table Subtle 2" w:semiHidden="1" w:unhideWhenUsed="1"/>
-    <w:lsdException w:name="Table Web 1" w:semiHidden="1" w:unhideWhenUsed="1"/>
-    <w:lsdException w:name="Table Web 2" w:semiHidden="1" w:unhideWhenUsed="1"/>
-    <w:lsdException w:name="Table Web 3" w:semiHidden="1" w:unhideWhenUsed="1"/>
-    <w:lsdException w:name="Balloon Text" w:semiHidden="1" w:unhideWhenUsed="1"/>
-    <w:lsdException w:name="Table Grid" w:uiPriority="59"/>
-    <w:lsdException w:name="Table Theme" w:semiHidden="1" w:unhideWhenUsed="1"/>
-    <w:lsdException w:name="Placeholder Text" w:semiHidden="1"/>
-    <w:lsdException w:name="No Spacing" w:uiPriority="1" w:qFormat="1"/>
-    <w:lsdException w:name="Light Shading" w:uiPriority="60"/>
-    <w:lsdException w:name="Light List" w:uiPriority="61"/>
-    <w:lsdException w:name="Light Grid" w:uiPriority="62"/>
-    <w:lsdException w:name="Medium Shading 1" w:uiPriority="63"/>
-    <w:lsdException w:name="Medium Shading 2" w:uiPriority="64"/>
-    <w:lsdException w:name="Medium List 1" w:uiPriority="65"/>
-    <w:lsdException w:name="Medium List 2" w:uiPriority="66"/>
-    <w:lsdException w:name="Medium Grid 1" w:uiPriority="67"/>
-    <w:lsdException w:name="Medium Grid 2" w:uiPriority="68"/>
-    <w:lsdException w:name="Medium Grid 3" w:uiPriority="69"/>
-    <w:lsdException w:name="Dark List" w:uiPriority="70"/>
-    <w:lsdException w:name="Colorful Shading" w:uiPriority="71"/>
-    <w:lsdException w:name="Colorful List" w:uiPriority="72"/>
-    <w:lsdException w:name="Colorful Grid" w:uiPriority="73"/>
-    <w:lsdException w:name="Light Shading Accent 1" w:uiPriority="60"/>
-    <w:lsdException w:name="Light List Accent 1" w:uiPriority="61"/>
-    <w:lsdException w:name="Light Grid Accent 1" w:uiPriority="62"/>
-    <w:lsdException w:name="Medium Shading 1 Accent 1" w:uiPriority="63"/>
-    <w:lsdException w:name="Medium Shading 2 Accent 1" w:uiPriority="64"/>
-    <w:lsdException w:name="Medium List 1 Accent 1" w:uiPriority="65"/>
-    <w:lsdException w:name="Revision" w:semiHidden="1"/>
-    <w:lsdException w:name="List Paragraph" w:uiPriority="34" w:qFormat="1"/>
-    <w:lsdException w:name="Quote" w:uiPriority="29" w:qFormat="1"/>
-    <w:lsdException w:name="Intense Quote" w:uiPriority="30" w:qFormat="1"/>
-    <w:lsdException w:name="Medium List 2 Accent 1" w:uiPriority="66"/>
-    <w:lsdException w:name="Medium Grid 1 Accent 1" w:uiPriority="67"/>
-    <w:lsdException w:name="Medium Grid 2 Accent 1" w:uiPriority="68"/>
-    <w:lsdException w:name="Medium Grid 3 Accent 1" w:uiPriority="69"/>
-    <w:lsdException w:name="Dark List Accent 1" w:uiPriority="70"/>
-    <w:lsdException w:name="Colorful Shading Accent 1" w:uiPriority="71"/>
-    <w:lsdException w:name="Colorful List Accent 1" w:uiPriority="72"/>
-    <w:lsdException w:name="Colorful Grid Accent 1" w:uiPriority="73"/>
-    <w:lsdException w:name="Light Shading Accent 2" w:uiPriority="60"/>
-    <w:lsdException w:name="Light List Accent 2" w:uiPriority="61"/>
-    <w:lsdException w:name="Light Grid Accent 2" w:uiPriority="62"/>
-    <w:lsdException w:name="Medium Shading 1 Accent 2" w:uiPriority="63"/>
-    <w:lsdException w:name="Medium Shading 2 Accent 2" w:uiPriority="64"/>
-    <w:lsdException w:name="Medium List 1 Accent 2" w:uiPriority="65"/>
-    <w:lsdException w:name="Medium List 2 Accent 2" w:uiPriority="66"/>
-    <w:lsdException w:name="Medium Grid 1 Accent 2" w:uiPriority="67"/>
-    <w:lsdException w:name="Medium Grid 2 Accent 2" w:uiPriority="68"/>
-    <w:lsdException w:name="Medium Grid 3 Accent 2" w:uiPriority="69"/>
-    <w:lsdException w:name="Dark List Accent 2" w:uiPriority="70"/>
-    <w:lsdException w:name="Colorful Shading Accent 2" w:uiPriority="71"/>
-    <w:lsdException w:name="Colorful List Accent 2" w:uiPriority="72"/>
-    <w:lsdException w:name="Colorful Grid Accent 2" w:uiPriority="73"/>
-    <w:lsdException w:name="Light Shading Accent 3" w:uiPriority="60"/>
-    <w:lsdException w:name="Light List Accent 3" w:uiPriority="61"/>
-    <w:lsdException w:name="Light Grid Accent 3" w:uiPriority="62"/>
-    <w:lsdException w:name="Medium Shading 1 Accent 3" w:uiPriority="63"/>
-    <w:lsdException w:name="Medium Shading 2 Accent 3" w:uiPriority="64"/>
-    <w:lsdException w:name="Medium List 1 Accent 3" w:uiPriority="65"/>
-    <w:lsdException w:name="Medium List 2 Accent 3" w:uiPriority="66"/>
-    <w:lsdException w:name="Medium Grid 1 Accent 3" w:uiPriority="67"/>
-    <w:lsdException w:name="Medium Grid 2 Accent 3" w:uiPriority="68"/>
-    <w:lsdException w:name="Medium Grid 3 Accent 3" w:uiPriority="69"/>
-    <w:lsdException w:name="Dark List Accent 3" w:uiPriority="70"/>
-    <w:lsdException w:name="Colorful Shading Accent 3" w:uiPriority="71"/>
-    <w:lsdException w:name="Colorful List Accent 3" w:uiPriority="72"/>
-    <w:lsdException w:name="Colorful Grid Accent 3" w:uiPriority="73"/>
-    <w:lsdException w:name="Light Shading Accent 4" w:uiPriority="60"/>
-    <w:lsdException w:name="Light List Accent 4" w:uiPriority="61"/>
-    <w:lsdException w:name="Light Grid Accent 4" w:uiPriority="62"/>
-    <w:lsdException w:name="Medium Shading 1 Accent 4" w:uiPriority="63"/>
-    <w:lsdException w:name="Medium Shading 2 Accent 4" w:uiPriority="64"/>
-    <w:lsdException w:name="Medium List 1 Accent 4" w:uiPriority="65"/>
-    <w:lsdException w:name="Medium List 2 Accent 4" w:uiPriority="66"/>
-    <w:lsdException w:name="Medium Grid 1 Accent 4" w:uiPriority="67"/>
-    <w:lsdException w:name="Medium Grid 2 Accent 4" w:uiPriority="68"/>
-    <w:lsdException w:name="Medium Grid 3 Accent 4" w:uiPriority="69"/>
-    <w:lsdException w:name="Dark List Accent 4" w:uiPriority="70"/>
-    <w:lsdException w:name="Colorful Shading Accent 4" w:uiPriority="71"/>
-    <w:lsdException w:name="Colorful List Accent 4" w:uiPriority="72"/>
-    <w:lsdException w:name="Colorful Grid Accent 4" w:uiPriority="73"/>
-    <w:lsdException w:name="Light Shading Accent 5" w:uiPriority="60"/>
-    <w:lsdException w:name="Light List Accent 5" w:uiPriority="61"/>
-    <w:lsdException w:name="Light Grid Accent 5" w:uiPriority="62"/>
-    <w:lsdException w:name="Medium Shading 1 Accent 5" w:uiPriority="63"/>
-    <w:lsdException w:name="Medium Shading 2 Accent 5" w:uiPriority="64"/>
-    <w:lsdException w:name="Medium List 1 Accent 5" w:uiPriority="65"/>
-    <w:lsdException w:name="Medium List 2 Accent 5" w:uiPriority="66"/>
-    <w:lsdException w:name="Medium Grid 1 Accent 5" w:uiPriority="67"/>
-    <w:lsdException w:name="Medium Grid 2 Accent 5" w:uiPriority="68"/>
-    <w:lsdException w:name="Medium Grid 3 Accent 5" w:uiPriority="69"/>
-    <w:lsdException w:name="Dark List Accent 5" w:uiPriority="70"/>
-    <w:lsdException w:name="Colorful Shading Accent 5" w:uiPriority="71"/>
-    <w:lsdException w:name="Colorful List Accent 5" w:uiPriority="72"/>
-    <w:lsdException w:name="Colorful Grid Accent 5" w:uiPriority="73"/>
-    <w:lsdException w:name="Light Shading Accent 6" w:uiPriority="60"/>
-    <w:lsdException w:name="Light List Accent 6" w:uiPriority="61"/>
-    <w:lsdException w:name="Light Grid Accent 6" w:uiPriority="62"/>
-    <w:lsdException w:name="Medium Shading 1 Accent 6" w:uiPriority="63"/>
-    <w:lsdException w:name="Medium Shading 2 Accent 6" w:uiPriority="64"/>
-    <w:lsdException w:name="Medium List 1 Accent 6" w:uiPriority="65"/>
-    <w:lsdException w:name="Medium List 2 Accent 6" w:uiPriority="66"/>
-    <w:lsdException w:name="Medium Grid 1 Accent 6" w:uiPriority="67"/>
-    <w:lsdException w:name="Medium Grid 2 Accent 6" w:uiPriority="68"/>
-    <w:lsdException w:name="Medium Grid 3 Accent 6" w:uiPriority="69"/>
-    <w:lsdException w:name="Dark List Accent 6" w:uiPriority="70"/>
-    <w:lsdException w:name="Colorful Shading Accent 6" w:uiPriority="71"/>
-    <w:lsdException w:name="Colorful List Accent 6" w:uiPriority="72"/>
-    <w:lsdException w:name="Colorful Grid Accent 6" w:uiPriority="73"/>
-    <w:lsdException w:name="Subtle Emphasis" w:uiPriority="19" w:qFormat="1"/>
-    <w:lsdException w:name="Intense Emphasis" w:uiPriority="21" w:qFormat="1"/>
-    <w:lsdException w:name="Subtle Reference" w:uiPriority="31" w:qFormat="1"/>
-    <w:lsdException w:name="Intense Reference" w:uiPriority="32" w:qFormat="1"/>
-    <w:lsdException w:name="Book Title" w:uiPriority="33" w:qFormat="1"/>
-    <w:lsdException w:name="Bibliography" w:semiHidden="1" w:uiPriority="37" w:unhideWhenUsed="1"/>
-    <w:lsdException w:name="TOC Heading" w:semiHidden="1" w:uiPriority="39" w:unhideWhenUsed="1" w:qFormat="1"/>
-    <w:lsdException w:name="Plain Table 1" w:uiPriority="41"/>
-    <w:lsdException w:name="Plain Table 2" w:uiPriority="42"/>
-    <w:lsdException w:name="Plain Table 3" w:uiPriority="43"/>
-    <w:lsdException w:name="Plain Table 4" w:uiPriority="44"/>
-    <w:lsdException w:name="Plain Table 5" w:uiPriority="45"/>
-    <w:lsdException w:name="Grid Table Light" w:uiPriority="40"/>
-    <w:lsdException w:name="Grid Table 1 Light" w:uiPriority="46"/>
-    <w:lsdException w:name="Grid Table 2" w:uiPriority="47"/>
-    <w:lsdException w:name="Grid Table 3" w:uiPriority="48"/>
-    <w:lsdException w:name="Grid Table 4" w:uiPriority="49"/>
-    <w:lsdException w:name="Grid Table 5 Dark" w:uiPriority="50"/>
-    <w:lsdException w:name="Grid Table 6 Colorful" w:uiPriority="51"/>
-    <w:lsdException w:name="Grid Table 7 Colorful" w:uiPriority="52"/>
-    <w:lsdException w:name="Grid Table 1 Light Accent 1" w:uiPriority="46"/>
-    <w:lsdException w:name="Grid Table 2 Accent 1" w:uiPriority="47"/>
-    <w:lsdException w:name="Grid Table 3 Accent 1" w:uiPriority="48"/>
-    <w:lsdException w:name="Grid Table 4 Accent 1" w:uiPriority="49"/>
-    <w:lsdException w:name="Grid Table 5 Dark Accent 1" w:uiPriority="50"/>
-    <w:lsdException w:name="Grid Table 6 Colorful Accent 1" w:uiPriority="51"/>
-    <w:lsdException w:name="Grid Table 7 Colorful Accent 1" w:uiPriority="52"/>
-    <w:lsdException w:name="Grid Table 1 Light Accent 2" w:uiPriority="46"/>
-    <w:lsdException w:name="Grid Table 2 Accent 2" w:uiPriority="47"/>
-    <w:lsdException w:name="Grid Table 3 Accent 2" w:uiPriority="48"/>
-    <w:lsdException w:name="Grid Table 4 Accent 2" w:uiPriority="49"/>
-    <w:lsdException w:name="Grid Table 5 Dark Accent 2" w:uiPriority="50"/>
-    <w:lsdException w:name="Grid Table 6 Colorful Accent 2" w:uiPriority="51"/>
-    <w:lsdException w:name="Grid Table 7 Colorful Accent 2" w:uiPriority="52"/>
-    <w:lsdException w:name="Grid Table 1 Light Accent 3" w:uiPriority="46"/>
-    <w:lsdException w:name="Grid Table 2 Accent 3" w:uiPriority="47"/>
-    <w:lsdException w:name="Grid Table 3 Accent 3" w:uiPriority="48"/>
-    <w:lsdException w:name="Grid Table 4 Accent 3" w:uiPriority="49"/>
-    <w:lsdException w:name="Grid Table 5 Dark Accent 3" w:uiPriority="50"/>
-    <w:lsdException w:name="Grid Table 6 Colorful Accent 3" w:uiPriority="51"/>
-    <w:lsdException w:name="Grid Table 7 Colorful Accent 3" w:uiPriority="52"/>
-    <w:lsdException w:name="Grid Table 1 Light Accent 4" w:uiPriority="46"/>
-    <w:lsdException w:name="Grid Table 2 Accent 4" w:uiPriority="47"/>
-    <w:lsdException w:name="Grid Table 3 Accent 4" w:uiPriority="48"/>
-    <w:lsdException w:name="Grid Table 4 Accent 4" w:uiPriority="49"/>
-    <w:lsdException w:name="Grid Table 5 Dark Accent 4" w:uiPriority="50"/>
-    <w:lsdException w:name="Grid Table 6 Colorful Accent 4" w:uiPriority="51"/>
-    <w:lsdException w:name="Grid Table 7 Colorful Accent 4" w:uiPriority="52"/>
-    <w:lsdException w:name="Grid Table 1 Light Accent 5" w:uiPriority="46"/>
-    <w:lsdException w:name="Grid Table 2 Accent 5" w:uiPriority="47"/>
-    <w:lsdException w:name="Grid Table 3 Accent 5" w:uiPriority="48"/>
-    <w:lsdException w:name="Grid Table 4 Accent 5" w:uiPriority="49"/>
-    <w:lsdException w:name="Grid Table 5 Dark Accent 5" w:uiPriority="50"/>
-    <w:lsdException w:name="Grid Table 6 Colorful Accent 5" w:uiPriority="51"/>
-    <w:lsdException w:name="Grid Table 7 Colorful Accent 5" w:uiPriority="52"/>
-    <w:lsdException w:name="Grid Table 1 Light Accent 6" w:uiPriority="46"/>
-    <w:lsdException w:name="Grid Table 2 Accent 6" w:uiPriority="47"/>
-    <w:lsdException w:name="Grid Table 3 Accent 6" w:uiPriority="48"/>
-    <w:lsdException w:name="Grid Table 4 Accent 6" w:uiPriority="49"/>
-    <w:lsdException w:name="Grid Table 5 Dark Accent 6" w:uiPriority="50"/>
-    <w:lsdException w:name="Grid Table 6 Colorful Accent 6" w:uiPriority="51"/>
-    <w:lsdException w:name="Grid Table 7 Colorful Accent 6" w:uiPriority="52"/>
-    <w:lsdException w:name="List Table 1 Light" w:uiPriority="46"/>
-    <w:lsdException w:name="List Table 2" w:uiPriority="47"/>
-    <w:lsdException w:name="List Table 3" w:uiPriority="48"/>
-    <w:lsdException w:name="List Table 4" w:uiPriority="49"/>
-    <w:lsdException w:name="List Table 5 Dark" w:uiPriority="50"/>
-    <w:lsdException w:name="List Table 6 Colorful" w:uiPriority="51"/>
-    <w:lsdException w:name="List Table 7 Colorful" w:uiPriority="52"/>
-    <w:lsdException w:name="List Table 1 Light Accent 1" w:uiPriority="46"/>
-    <w:lsdException w:name="List Table 2 Accent 1" w:uiPriority="47"/>
-    <w:lsdException w:name="List Table 3 Accent 1" w:uiPriority="48"/>
-    <w:lsdException w:name="List Table 4 Accent 1" w:uiPriority="49"/>
-    <w:lsdException w:name="List Table 5 Dark Accent 1" w:uiPriority="50"/>
-    <w:lsdException w:name="List Table 6 Colorful Accent 1" w:uiPriority="51"/>
-    <w:lsdException w:name="List Table 7 Colorful Accent 1" w:uiPriority="52"/>
-    <w:lsdException w:name="List Table 1 Light Accent 2" w:uiPriority="46"/>
-    <w:lsdException w:name="List Table 2 Accent 2" w:uiPriority="47"/>
-    <w:lsdException w:name="List Table 3 Accent 2" w:uiPriority="48"/>
-    <w:lsdException w:name="List Table 4 Accent 2" w:uiPriority="49"/>
-    <w:lsdException w:name="List Table 5 Dark Accent 2" w:uiPriority="50"/>
-    <w:lsdException w:name="List Table 6 Colorful Accent 2" w:uiPriority="51"/>
-    <w:lsdException w:name="List Table 7 Colorful Accent 2" w:uiPriority="52"/>
-    <w:lsdException w:name="List Table 1 Light Accent 3" w:uiPriority="46"/>
-    <w:lsdException w:name="List Table 2 Accent 3" w:uiPriority="47"/>
-    <w:lsdException w:name="List Table 3 Accent 3" w:uiPriority="48"/>
-    <w:lsdException w:name="List Table 4 Accent 3" w:uiPriority="49"/>
-    <w:lsdException w:name="List Table 5 Dark Accent 3" w:uiPriority="50"/>
-    <w:lsdException w:name="List Table 6 Colorful Accent 3" w:uiPriority="51"/>
-    <w:lsdException w:name="List Table 7 Colorful Accent 3" w:uiPriority="52"/>
-    <w:lsdException w:name="List Table 1 Light Accent 4" w:uiPriority="46"/>
-    <w:lsdException w:name="List Table 2 Accent 4" w:uiPriority="47"/>
-    <w:lsdException w:name="List Table 3 Accent 4" w:uiPriority="48"/>
-    <w:lsdException w:name="List Table 4 Accent 4" w:uiPriority="49"/>
-    <w:lsdException w:name="List Table 5 Dark Accent 4" w:uiPriority="50"/>
-    <w:lsdException w:name="List Table 6 Colorful Accent 4" w:uiPriority="51"/>
-    <w:lsdException w:name="List Table 7 Colorful Accent 4" w:uiPriority="52"/>
-    <w:lsdException w:name="List Table 1 Light Accent 5" w:uiPriority="46"/>
-    <w:lsdException w:name="List Table 2 Accent 5" w:uiPriority="47"/>
-    <w:lsdException w:name="List Table 3 Accent 5" w:uiPriority="48"/>
-    <w:lsdException w:name="List Table 4 Accent 5" w:uiPriority="49"/>
-    <w:lsdException w:name="List Table 5 Dark Accent 5" w:uiPriority="50"/>
-    <w:lsdException w:name="List Table 6 Colorful Accent 5" w:uiPriority="51"/>
-    <w:lsdException w:name="List Table 7 Colorful Accent 5" w:uiPriority="52"/>
-    <w:lsdException w:name="List Table 1 Light Accent 6" w:uiPriority="46"/>
-    <w:lsdException w:name="List Table 2 Accent 6" w:uiPriority="47"/>
-    <w:lsdException w:name="List Table 3 Accent 6" w:uiPriority="48"/>
-    <w:lsdException w:name="List Table 4 Accent 6" w:uiPriority="49"/>
-    <w:lsdException w:name="List Table 5 Dark Accent 6" w:uiPriority="50"/>
-    <w:lsdException w:name="List Table 6 Colorful Accent 6" w:uiPriority="51"/>
-    <w:lsdException w:name="List Table 7 Colorful Accent 6" w:uiPriority="52"/>
-    <w:lsdException w:name="Mention" w:semiHidden="1" w:unhideWhenUsed="1"/>
-    <w:lsdException w:name="Smart Hyperlink" w:semiHidden="1" w:unhideWhenUsed="1"/>
-    <w:lsdException w:name="Hashtag" w:semiHidden="1" w:unhideWhenUsed="1"/>
-    <w:lsdException w:name="Unresolved Mention" w:semiHidden="1" w:unhideWhenUsed="1"/>
+  <w:latentStyles w:defLockedState="0" w:defUIPriority="99" w:defSemiHidden="1" w:defUnhideWhenUsed="1" w:defQFormat="0" w:count="267">
+    <w:lsdException w:name="Normal" w:semiHidden="0" w:uiPriority="0" w:unhideWhenUsed="0" w:qFormat="1"/>
+    <w:lsdException w:name="heading 1" w:semiHidden="0" w:uiPriority="9" w:unhideWhenUsed="0" w:qFormat="1"/>
+    <w:lsdException w:name="heading 2" w:uiPriority="9" w:qFormat="1"/>
+    <w:lsdException w:name="heading 3" w:uiPriority="9" w:qFormat="1"/>
+    <w:lsdException w:name="heading 4" w:uiPriority="9" w:qFormat="1"/>
+    <w:lsdException w:name="heading 5" w:uiPriority="9" w:qFormat="1"/>
+    <w:lsdException w:name="heading 6" w:uiPriority="9" w:qFormat="1"/>
+    <w:lsdException w:name="heading 7" w:uiPriority="9" w:qFormat="1"/>
+    <w:lsdException w:name="heading 8" w:uiPriority="9" w:qFormat="1"/>
+    <w:lsdException w:name="heading 9" w:uiPriority="9" w:qFormat="1"/>
+    <w:lsdException w:name="toc 1" w:uiPriority="39"/>
+    <w:lsdException w:name="toc 2" w:uiPriority="39"/>
+    <w:lsdException w:name="toc 3" w:uiPriority="39"/>
+    <w:lsdException w:name="toc 4" w:uiPriority="39"/>
+    <w:lsdException w:name="toc 5" w:uiPriority="39"/>
+    <w:lsdException w:name="toc 6" w:uiPriority="39"/>
+    <w:lsdException w:name="toc 7" w:uiPriority="39"/>
+    <w:lsdException w:name="toc 8" w:uiPriority="39"/>
+    <w:lsdException w:name="toc 9" w:uiPriority="39"/>
+    <w:lsdException w:name="caption" w:uiPriority="35" w:qFormat="1"/>
+    <w:lsdException w:name="Title" w:semiHidden="0" w:uiPriority="10" w:unhideWhenUsed="0" w:qFormat="1"/>
+    <w:lsdException w:name="Default Paragraph Font" w:uiPriority="1"/>
+    <w:lsdException w:name="Subtitle" w:semiHidden="0" w:uiPriority="11" w:unhideWhenUsed="0" w:qFormat="1"/>
+    <w:lsdException w:name="Strong" w:semiHidden="0" w:uiPriority="22" w:unhideWhenUsed="0" w:qFormat="1"/>
+    <w:lsdException w:name="Emphasis" w:semiHidden="0" w:uiPriority="20" w:unhideWhenUsed="0" w:qFormat="1"/>
+    <w:lsdException w:name="Table Grid" w:semiHidden="0" w:uiPriority="59" w:unhideWhenUsed="0"/>
+    <w:lsdException w:name="Placeholder Text" w:unhideWhenUsed="0"/>
+    <w:lsdException w:name="No Spacing" w:semiHidden="0" w:uiPriority="1" w:unhideWhenUsed="0" w:qFormat="1"/>
+    <w:lsdException w:name="Light Shading" w:semiHidden="0" w:uiPriority="60" w:unhideWhenUsed="0"/>
+    <w:lsdException w:name="Light List" w:semiHidden="0" w:uiPriority="61" w:unhideWhenUsed="0"/>
+    <w:lsdException w:name="Light Grid" w:semiHidden="0" w:uiPriority="62" w:unhideWhenUsed="0"/>
+    <w:lsdException w:name="Medium Shading 1" w:semiHidden="0" w:uiPriority="63" w:unhideWhenUsed="0"/>
+    <w:lsdException w:name="Medium Shading 2" w:semiHidden="0" w:uiPriority="64" w:unhideWhenUsed="0"/>
+    <w:lsdException w:name="Medium List 1" w:semiHidden="0" w:uiPriority="65" w:unhideWhenUsed="0"/>
+    <w:lsdException w:name="Medium List 2" w:semiHidden="0" w:uiPriority="66" w:unhideWhenUsed="0"/>
+    <w:lsdException w:name="Medium Grid 1" w:semiHidden="0" w:uiPriority="67" w:unhideWhenUsed="0"/>
+    <w:lsdException w:name="Medium Grid 2" w:semiHidden="0" w:uiPriority="68" w:unhideWhenUsed="0"/>
+    <w:lsdException w:name="Medium Grid 3" w:semiHidden="0" w:uiPriority="69" w:unhideWhenUsed="0"/>
+    <w:lsdException w:name="Dark List" w:semiHidden="0" w:uiPriority="70" w:unhideWhenUsed="0"/>
+    <w:lsdException w:name="Colorful Shading" w:semiHidden="0" w:uiPriority="71" w:unhideWhenUsed="0"/>
+    <w:lsdException w:name="Colorful List" w:semiHidden="0" w:uiPriority="72" w:unhideWhenUsed="0"/>
+    <w:lsdException w:name="Colorful Grid" w:semiHidden="0" w:uiPriority="73" w:unhideWhenUsed="0"/>
+    <w:lsdException w:name="Light Shading Accent 1" w:semiHidden="0" w:uiPriority="60" w:unhideWhenUsed="0"/>
+    <w:lsdException w:name="Light List Accent 1" w:semiHidden="0" w:uiPriority="61" w:unhideWhenUsed="0"/>
+    <w:lsdException w:name="Light Grid Accent 1" w:semiHidden="0" w:uiPriority="62" w:unhideWhenUsed="0"/>
+    <w:lsdException w:name="Medium Shading 1 Accent 1" w:semiHidden="0" w:uiPriority="63" w:unhideWhenUsed="0"/>
+    <w:lsdException w:name="Medium Shading 2 Accent 1" w:semiHidden="0" w:uiPriority="64" w:unhideWhenUsed="0"/>
+    <w:lsdException w:name="Medium List 1 Accent 1" w:semiHidden="0" w:uiPriority="65" w:unhideWhenUsed="0"/>
+    <w:lsdException w:name="Revision" w:unhideWhenUsed="0"/>
+    <w:lsdException w:name="List Paragraph" w:semiHidden="0" w:uiPriority="34" w:unhideWhenUsed="0" w:qFormat="1"/>
+    <w:lsdException w:name="Quote" w:semiHidden="0" w:uiPriority="29" w:unhideWhenUsed="0" w:qFormat="1"/>
+    <w:lsdException w:name="Intense Quote" w:semiHidden="0" w:uiPriority="30" w:unhideWhenUsed="0" w:qFormat="1"/>
+    <w:lsdException w:name="Medium List 2 Accent 1" w:semiHidden="0" w:uiPriority="66" w:unhideWhenUsed="0"/>
+    <w:lsdException w:name="Medium Grid 1 Accent 1" w:semiHidden="0" w:uiPriority="67" w:unhideWhenUsed="0"/>
+    <w:lsdException w:name="Medium Grid 2 Accent 1" w:semiHidden="0" w:uiPriority="68" w:unhideWhenUsed="0"/>
+    <w:lsdException w:name="Medium Grid 3 Accent 1" w:semiHidden="0" w:uiPriority="69" w:unhideWhenUsed="0"/>
+    <w:lsdException w:name="Dark List Accent 1" w:semiHidden="0" w:uiPriority="70" w:unhideWhenUsed="0"/>
+    <w:lsdException w:name="Colorful Shading Accent 1" w:semiHidden="0" w:uiPriority="71" w:unhideWhenUsed="0"/>
+    <w:lsdException w:name="Colorful List Accent 1" w:semiHidden="0" w:uiPriority="72" w:unhideWhenUsed="0"/>
+    <w:lsdException w:name="Colorful Grid Accent 1" w:semiHidden="0" w:uiPriority="73" w:unhideWhenUsed="0"/>
+    <w:lsdException w:name="Light Shading Accent 2" w:semiHidden="0" w:uiPriority="60" w:unhideWhenUsed="0"/>
+    <w:lsdException w:name="Light List Accent 2" w:semiHidden="0" w:uiPriority="61" w:unhideWhenUsed="0"/>
+    <w:lsdException w:name="Light Grid Accent 2" w:semiHidden="0" w:uiPriority="62" w:unhideWhenUsed="0"/>
+    <w:lsdException w:name="Medium Shading 1 Accent 2" w:semiHidden="0" w:uiPriority="63" w:unhideWhenUsed="0"/>
+    <w:lsdException w:name="Medium Shading 2 Accent 2" w:semiHidden="0" w:uiPriority="64" w:unhideWhenUsed="0"/>
+    <w:lsdException w:name="Medium List 1 Accent 2" w:semiHidden="0" w:uiPriority="65" w:unhideWhenUsed="0"/>
+    <w:lsdException w:name="Medium List 2 Accent 2" w:semiHidden="0" w:uiPriority="66" w:unhideWhenUsed="0"/>
+    <w:lsdException w:name="Medium Grid 1 Accent 2" w:semiHidden="0" w:uiPriority="67" w:unhideWhenUsed="0"/>
+    <w:lsdException w:name="Medium Grid 2 Accent 2" w:semiHidden="0" w:uiPriority="68" w:unhideWhenUsed="0"/>
+    <w:lsdException w:name="Medium Grid 3 Accent 2" w:semiHidden="0" w:uiPriority="69" w:unhideWhenUsed="0"/>
+    <w:lsdException w:name="Dark List Accent 2" w:semiHidden="0" w:uiPriority="70" w:unhideWhenUsed="0"/>
+    <w:lsdException w:name="Colorful Shading Accent 2" w:semiHidden="0" w:uiPriority="71" w:unhideWhenUsed="0"/>
+    <w:lsdException w:name="Colorful List Accent 2" w:semiHidden="0" w:uiPriority="72" w:unhideWhenUsed="0"/>
+    <w:lsdException w:name="Colorful Grid Accent 2" w:semiHidden="0" w:uiPriority="73" w:unhideWhenUsed="0"/>
+    <w:lsdException w:name="Light Shading Accent 3" w:semiHidden="0" w:uiPriority="60" w:unhideWhenUsed="0"/>
+    <w:lsdException w:name="Light List Accent 3" w:semiHidden="0" w:uiPriority="61" w:unhideWhenUsed="0"/>
+    <w:lsdException w:name="Light Grid Accent 3" w:semiHidden="0" w:uiPriority="62" w:unhideWhenUsed="0"/>
+    <w:lsdException w:name="Medium Shading 1 Accent 3" w:semiHidden="0" w:uiPriority="63" w:unhideWhenUsed="0"/>
+    <w:lsdException w:name="Medium Shading 2 Accent 3" w:semiHidden="0" w:uiPriority="64" w:unhideWhenUsed="0"/>
+    <w:lsdException w:name="Medium List 1 Accent 3" w:semiHidden="0" w:uiPriority="65" w:unhideWhenUsed="0"/>
+    <w:lsdException w:name="Medium List 2 Accent 3" w:semiHidden="0" w:uiPriority="66" w:unhideWhenUsed="0"/>
+    <w:lsdException w:name="Medium Grid 1 Accent 3" w:semiHidden="0" w:uiPriority="67" w:unhideWhenUsed="0"/>
+    <w:lsdException w:name="Medium Grid 2 Accent 3" w:semiHidden="0" w:uiPriority="68" w:unhideWhenUsed="0"/>
+    <w:lsdException w:name="Medium Grid 3 Accent 3" w:semiHidden="0" w:uiPriority="69" w:unhideWhenUsed="0"/>
+    <w:lsdException w:name="Dark List Accent 3" w:semiHidden="0" w:uiPriority="70" w:unhideWhenUsed="0"/>
+    <w:lsdException w:name="Colorful Shading Accent 3" w:semiHidden="0" w:uiPriority="71" w:unhideWhenUsed="0"/>
+    <w:lsdException w:name="Colorful List Accent 3" w:semiHidden="0" w:uiPriority="72" w:unhideWhenUsed="0"/>
+    <w:lsdException w:name="Colorful Grid Accent 3" w:semiHidden="0" w:uiPriority="73" w:unhideWhenUsed="0"/>
+    <w:lsdException w:name="Light Shading Accent 4" w:semiHidden="0" w:uiPriority="60" w:unhideWhenUsed="0"/>
+    <w:lsdException w:name="Light List Accent 4" w:semiHidden="0" w:uiPriority="61" w:unhideWhenUsed="0"/>
+    <w:lsdException w:name="Light Grid Accent 4" w:semiHidden="0" w:uiPriority="62" w:unhideWhenUsed="0"/>
+    <w:lsdException w:name="Medium Shading 1 Accent 4" w:semiHidden="0" w:uiPriority="63" w:unhideWhenUsed="0"/>
+    <w:lsdException w:name="Medium Shading 2 Accent 4" w:semiHidden="0" w:uiPriority="64" w:unhideWhenUsed="0"/>
+    <w:lsdException w:name="Medium List 1 Accent 4" w:semiHidden="0" w:uiPriority="65" w:unhideWhenUsed="0"/>
+    <w:lsdException w:name="Medium List 2 Accent 4" w:semiHidden="0" w:uiPriority="66" w:unhideWhenUsed="0"/>
+    <w:lsdException w:name="Medium Grid 1 Accent 4" w:semiHidden="0" w:uiPriority="67" w:unhideWhenUsed="0"/>
+    <w:lsdException w:name="Medium Grid 2 Accent 4" w:semiHidden="0" w:uiPriority="68" w:unhideWhenUsed="0"/>
+    <w:lsdException w:name="Medium Grid 3 Accent 4" w:semiHidden="0" w:uiPriority="69" w:unhideWhenUsed="0"/>
+    <w:lsdException w:name="Dark List Accent 4" w:semiHidden="0" w:uiPriority="70" w:unhideWhenUsed="0"/>
+    <w:lsdException w:name="Colorful Shading Accent 4" w:semiHidden="0" w:uiPriority="71" w:unhideWhenUsed="0"/>
+    <w:lsdException w:name="Colorful List Accent 4" w:semiHidden="0" w:uiPriority="72" w:unhideWhenUsed="0"/>
+    <w:lsdException w:name="Colorful Grid Accent 4" w:semiHidden="0" w:uiPriority="73" w:unhideWhenUsed="0"/>
+    <w:lsdException w:name="Light Shading Accent 5" w:semiHidden="0" w:uiPriority="60" w:unhideWhenUsed="0"/>
+    <w:lsdException w:name="Light List Accent 5" w:semiHidden="0" w:uiPriority="61" w:unhideWhenUsed="0"/>
+    <w:lsdException w:name="Light Grid Accent 5" w:semiHidden="0" w:uiPriority="62" w:unhideWhenUsed="0"/>
+    <w:lsdException w:name="Medium Shading 1 Accent 5" w:semiHidden="0" w:uiPriority="63" w:unhideWhenUsed="0"/>
+    <w:lsdException w:name="Medium Shading 2 Accent 5" w:semiHidden="0" w:uiPriority="64" w:unhideWhenUsed="0"/>
+    <w:lsdException w:name="Medium List 1 Accent 5" w:semiHidden="0" w:uiPriority="65" w:unhideWhenUsed="0"/>
+    <w:lsdException w:name="Medium List 2 Accent 5" w:semiHidden="0" w:uiPriority="66" w:unhideWhenUsed="0"/>
+    <w:lsdException w:name="Medium Grid 1 Accent 5" w:semiHidden="0" w:uiPriority="67" w:unhideWhenUsed="0"/>
+    <w:lsdException w:name="Medium Grid 2 Accent 5" w:semiHidden="0" w:uiPriority="68" w:unhideWhenUsed="0"/>
+    <w:lsdException w:name="Medium Grid 3 Accent 5" w:semiHidden="0" w:uiPriority="69" w:unhideWhenUsed="0"/>
+    <w:lsdException w:name="Dark List Accent 5" w:semiHidden="0" w:uiPriority="70" w:unhideWhenUsed="0"/>
+    <w:lsdException w:name="Colorful Shading Accent 5" w:semiHidden="0" w:uiPriority="71" w:unhideWhenUsed="0"/>
+    <w:lsdException w:name="Colorful List Accent 5" w:semiHidden="0" w:uiPriority="72" w:unhideWhenUsed="0"/>
+    <w:lsdException w:name="Colorful Grid Accent 5" w:semiHidden="0" w:uiPriority="73" w:unhideWhenUsed="0"/>
+    <w:lsdException w:name="Light Shading Accent 6" w:semiHidden="0" w:uiPriority="60" w:unhideWhenUsed="0"/>
+    <w:lsdException w:name="Light List Accent 6" w:semiHidden="0" w:uiPriority="61" w:unhideWhenUsed="0"/>
+    <w:lsdException w:name="Light Grid Accent 6" w:semiHidden="0" w:uiPriority="62" w:unhideWhenUsed="0"/>
+    <w:lsdException w:name="Medium Shading 1 Accent 6" w:semiHidden="0" w:uiPriority="63" w:unhideWhenUsed="0"/>
+    <w:lsdException w:name="Medium Shading 2 Accent 6" w:semiHidden="0" w:uiPriority="64" w:unhideWhenUsed="0"/>
+    <w:lsdException w:name="Medium List 1 Accent 6" w:semiHidden="0" w:uiPriority="65" w:unhideWhenUsed="0"/>
+    <w:lsdException w:name="Medium List 2 Accent 6" w:semiHidden="0" w:uiPriority="66" w:unhideWhenUsed="0"/>
+    <w:lsdException w:name="Medium Grid 1 Accent 6" w:semiHidden="0" w:uiPriority="67" w:unhideWhenUsed="0"/>
+    <w:lsdException w:name="Medium Grid 2 Accent 6" w:semiHidden="0" w:uiPriority="68" w:unhideWhenUsed="0"/>
+    <w:lsdException w:name="Medium Grid 3 Accent 6" w:semiHidden="0" w:uiPriority="69" w:unhideWhenUsed="0"/>
+    <w:lsdException w:name="Dark List Accent 6" w:semiHidden="0" w:uiPriority="70" w:unhideWhenUsed="0"/>
+    <w:lsdException w:name="Colorful Shading Accent 6" w:semiHidden="0" w:uiPriority="71" w:unhideWhenUsed="0"/>
+    <w:lsdException w:name="Colorful List Accent 6" w:semiHidden="0" w:uiPriority="72" w:unhideWhenUsed="0"/>
+    <w:lsdException w:name="Colorful Grid Accent 6" w:semiHidden="0" w:uiPriority="73" w:unhideWhenUsed="0"/>
+    <w:lsdException w:name="Subtle Emphasis" w:semiHidden="0" w:uiPriority="19" w:unhideWhenUsed="0" w:qFormat="1"/>
+    <w:lsdException w:name="Intense Emphasis" w:semiHidden="0" w:uiPriority="21" w:unhideWhenUsed="0" w:qFormat="1"/>
+    <w:lsdException w:name="Subtle Reference" w:semiHidden="0" w:uiPriority="31" w:unhideWhenUsed="0" w:qFormat="1"/>
+    <w:lsdException w:name="Intense Reference" w:semiHidden="0" w:uiPriority="32" w:unhideWhenUsed="0" w:qFormat="1"/>
+    <w:lsdException w:name="Book Title" w:semiHidden="0" w:uiPriority="33" w:unhideWhenUsed="0" w:qFormat="1"/>
+    <w:lsdException w:name="Bibliography" w:uiPriority="37"/>
+    <w:lsdException w:name="TOC Heading" w:uiPriority="39" w:qFormat="1"/>
   </w:latentStyles>
-  <w:style w:type="paragraph" w:default="1" w:styleId="Normal">
+  <w:style w:type="paragraph" w:default="1" w:styleId="a">
     <w:name w:val="Normal"/>
     <w:qFormat/>
+    <w:rsid w:val="005E0C78"/>
   </w:style>
-  <w:style w:type="character" w:default="1" w:styleId="DefaultParagraphFont">
+  <w:style w:type="character" w:default="1" w:styleId="a0">
     <w:name w:val="Default Paragraph Font"/>
     <w:uiPriority w:val="1"/>
     <w:semiHidden/>
     <w:unhideWhenUsed/>
   </w:style>
-  <w:style w:type="table" w:default="1" w:styleId="TableNormal">
+  <w:style w:type="table" w:default="1" w:styleId="a1">
     <w:name w:val="Normal Table"/>
     <w:uiPriority w:val="99"/>
     <w:semiHidden/>
     <w:unhideWhenUsed/>
+    <w:qFormat/>
     <w:tblPr>
       <w:tblInd w:w="0" w:type="dxa"/>
       <w:tblCellMar>
@@ -5161,7 +5017,7 @@
       </w:tblCellMar>
     </w:tblPr>
   </w:style>
-  <w:style w:type="numbering" w:default="1" w:styleId="NoList">
+  <w:style w:type="numbering" w:default="1" w:styleId="a2">
     <w:name w:val="No List"/>
     <w:uiPriority w:val="99"/>
     <w:semiHidden/>
@@ -5183,20 +5039,21 @@
       <w:szCs w:val="24"/>
     </w:rPr>
   </w:style>
-  <w:style w:type="paragraph" w:styleId="ListParagraph">
+  <w:style w:type="paragraph" w:styleId="a3">
     <w:name w:val="List Paragraph"/>
-    <w:basedOn w:val="Normal"/>
+    <w:basedOn w:val="a"/>
     <w:uiPriority w:val="34"/>
     <w:qFormat/>
+    <w:rsid w:val="005E0C78"/>
     <w:pPr>
       <w:ind w:left="720"/>
       <w:contextualSpacing/>
     </w:pPr>
   </w:style>
-  <w:style w:type="paragraph" w:styleId="BalloonText">
+  <w:style w:type="paragraph" w:styleId="a4">
     <w:name w:val="Balloon Text"/>
-    <w:basedOn w:val="Normal"/>
-    <w:link w:val="BalloonTextChar"/>
+    <w:basedOn w:val="a"/>
+    <w:link w:val="a5"/>
     <w:uiPriority w:val="99"/>
     <w:semiHidden/>
     <w:unhideWhenUsed/>
@@ -5210,10 +5067,10 @@
       <w:szCs w:val="18"/>
     </w:rPr>
   </w:style>
-  <w:style w:type="character" w:customStyle="1" w:styleId="BalloonTextChar">
-    <w:name w:val="Balloon Text Char"/>
-    <w:basedOn w:val="DefaultParagraphFont"/>
-    <w:link w:val="BalloonText"/>
+  <w:style w:type="character" w:customStyle="1" w:styleId="a5">
+    <w:name w:val="Текст выноски Знак"/>
+    <w:basedOn w:val="a0"/>
+    <w:link w:val="a4"/>
     <w:uiPriority w:val="99"/>
     <w:semiHidden/>
     <w:rsid w:val="008F7838"/>
@@ -5223,15 +5080,16 @@
       <w:szCs w:val="18"/>
     </w:rPr>
   </w:style>
-  <w:style w:type="table" w:styleId="TableGrid">
+  <w:style w:type="table" w:styleId="a6">
     <w:name w:val="Table Grid"/>
-    <w:basedOn w:val="TableNormal"/>
+    <w:basedOn w:val="a1"/>
     <w:uiPriority w:val="59"/>
     <w:rsid w:val="00C66FF8"/>
     <w:pPr>
       <w:spacing w:after="0" w:line="240" w:lineRule="auto"/>
     </w:pPr>
     <w:tblPr>
+      <w:tblInd w:w="0" w:type="dxa"/>
       <w:tblBorders>
         <w:top w:val="single" w:sz="4" w:space="0" w:color="auto"/>
         <w:left w:val="single" w:sz="4" w:space="0" w:color="auto"/>
@@ -5240,6 +5098,12 @@
         <w:insideH w:val="single" w:sz="4" w:space="0" w:color="auto"/>
         <w:insideV w:val="single" w:sz="4" w:space="0" w:color="auto"/>
       </w:tblBorders>
+      <w:tblCellMar>
+        <w:top w:w="0" w:type="dxa"/>
+        <w:left w:w="108" w:type="dxa"/>
+        <w:bottom w:w="0" w:type="dxa"/>
+        <w:right w:w="108" w:type="dxa"/>
+      </w:tblCellMar>
     </w:tblPr>
   </w:style>
 </w:styles>

--- a/Алькевич А.С/автореферат.docx
+++ b/Алькевич А.С/автореферат.docx
@@ -1,6 +1,6 @@
 
 <file path=word/document.xml><?xml version="1.0" encoding="utf-8"?>
-<w:document xmlns:ve="http://schemas.openxmlformats.org/markup-compatibility/2006" xmlns:o="urn:schemas-microsoft-com:office:office" xmlns:r="http://schemas.openxmlformats.org/officeDocument/2006/relationships" xmlns:m="http://schemas.openxmlformats.org/officeDocument/2006/math" xmlns:v="urn:schemas-microsoft-com:vml" xmlns:wp="http://schemas.openxmlformats.org/drawingml/2006/wordprocessingDrawing" xmlns:w10="urn:schemas-microsoft-com:office:word" xmlns:w="http://schemas.openxmlformats.org/wordprocessingml/2006/main" xmlns:wne="http://schemas.microsoft.com/office/word/2006/wordml">
+<w:document xmlns:wpc="http://schemas.microsoft.com/office/word/2010/wordprocessingCanvas" xmlns:cx="http://schemas.microsoft.com/office/drawing/2014/chartex" xmlns:cx1="http://schemas.microsoft.com/office/drawing/2015/9/8/chartex" xmlns:cx2="http://schemas.microsoft.com/office/drawing/2015/10/21/chartex" xmlns:cx3="http://schemas.microsoft.com/office/drawing/2016/5/9/chartex" xmlns:cx4="http://schemas.microsoft.com/office/drawing/2016/5/10/chartex" xmlns:cx5="http://schemas.microsoft.com/office/drawing/2016/5/11/chartex" xmlns:cx6="http://schemas.microsoft.com/office/drawing/2016/5/12/chartex" xmlns:cx7="http://schemas.microsoft.com/office/drawing/2016/5/13/chartex" xmlns:cx8="http://schemas.microsoft.com/office/drawing/2016/5/14/chartex" xmlns:mc="http://schemas.openxmlformats.org/markup-compatibility/2006" xmlns:aink="http://schemas.microsoft.com/office/drawing/2016/ink" xmlns:am3d="http://schemas.microsoft.com/office/drawing/2017/model3d" xmlns:o="urn:schemas-microsoft-com:office:office" xmlns:r="http://schemas.openxmlformats.org/officeDocument/2006/relationships" xmlns:m="http://schemas.openxmlformats.org/officeDocument/2006/math" xmlns:v="urn:schemas-microsoft-com:vml" xmlns:wp14="http://schemas.microsoft.com/office/word/2010/wordprocessingDrawing" xmlns:wp="http://schemas.openxmlformats.org/drawingml/2006/wordprocessingDrawing" xmlns:w10="urn:schemas-microsoft-com:office:word" xmlns:w="http://schemas.openxmlformats.org/wordprocessingml/2006/main" xmlns:w14="http://schemas.microsoft.com/office/word/2010/wordml" xmlns:w15="http://schemas.microsoft.com/office/word/2012/wordml" xmlns:w16cid="http://schemas.microsoft.com/office/word/2016/wordml/cid" xmlns:w16se="http://schemas.microsoft.com/office/word/2015/wordml/symex" xmlns:wpg="http://schemas.microsoft.com/office/word/2010/wordprocessingGroup" xmlns:wpi="http://schemas.microsoft.com/office/word/2010/wordprocessingInk" xmlns:wne="http://schemas.microsoft.com/office/word/2006/wordml" xmlns:wps="http://schemas.microsoft.com/office/word/2010/wordprocessingShape" mc:Ignorable="w14 w15 w16se w16cid wp14">
   <w:body>
     <w:p>
       <w:pPr>
@@ -378,7 +378,7 @@
     </w:p>
     <w:tbl>
       <w:tblPr>
-        <w:tblStyle w:val="a6"/>
+        <w:tblStyle w:val="TableGrid"/>
         <w:tblW w:w="0" w:type="auto"/>
         <w:jc w:val="right"/>
         <w:tblBorders>
@@ -389,7 +389,7 @@
           <w:insideH w:val="none" w:sz="0" w:space="0" w:color="auto"/>
           <w:insideV w:val="none" w:sz="0" w:space="0" w:color="auto"/>
         </w:tblBorders>
-        <w:tblLook w:val="04A0"/>
+        <w:tblLook w:val="04A0" w:firstRow="1" w:lastRow="0" w:firstColumn="1" w:lastColumn="0" w:noHBand="0" w:noVBand="1"/>
       </w:tblPr>
       <w:tblGrid>
         <w:gridCol w:w="3934"/>
@@ -630,6 +630,7 @@
                 <w:szCs w:val="28"/>
               </w:rPr>
             </w:pPr>
+            <w:bookmarkStart w:id="0" w:name="_GoBack"/>
             <w:r>
               <w:rPr>
                 <w:rFonts w:ascii="Times New Roman" w:hAnsi="Times New Roman" w:cs="Times New Roman"/>
@@ -704,6 +705,7 @@
           </w:p>
         </w:tc>
       </w:tr>
+      <w:bookmarkEnd w:id="0"/>
       <w:tr>
         <w:trPr>
           <w:jc w:val="right"/>
@@ -820,11 +822,13 @@
           <w:szCs w:val="28"/>
         </w:rPr>
         <w:lastRenderedPageBreak/>
-        <w:t>ВВЕД</w:t>
-      </w:r>
-      <w:bookmarkStart w:id="0" w:name="_GoBack"/>
-      <w:bookmarkEnd w:id="0"/>
-      <w:r>
+        <w:t>ВВЕДЕНИЕ</w:t>
+      </w:r>
+    </w:p>
+    <w:p>
+      <w:pPr>
+        <w:spacing w:after="0" w:line="360" w:lineRule="exact"/>
+        <w:jc w:val="center"/>
         <w:rPr>
           <w:rFonts w:ascii="Times New Roman" w:eastAsia="Times New Roman" w:hAnsi="Times New Roman" w:cs="Times New Roman"/>
           <w:b/>
@@ -833,8 +837,7 @@
           <w:sz w:val="28"/>
           <w:szCs w:val="28"/>
         </w:rPr>
-        <w:t>ЕНИЕ</w:t>
-      </w:r>
+      </w:pPr>
     </w:p>
     <w:p>
       <w:pPr>
@@ -853,6 +856,125 @@
     <w:p>
       <w:pPr>
         <w:spacing w:after="0" w:line="360" w:lineRule="exact"/>
+        <w:ind w:firstLine="708"/>
+        <w:jc w:val="both"/>
+        <w:rPr>
+          <w:rFonts w:ascii="Times New Roman" w:hAnsi="Times New Roman" w:cs="Times New Roman"/>
+          <w:sz w:val="28"/>
+        </w:rPr>
+      </w:pPr>
+      <w:r>
+        <w:rPr>
+          <w:rFonts w:ascii="Times New Roman" w:hAnsi="Times New Roman" w:cs="Times New Roman"/>
+          <w:sz w:val="28"/>
+        </w:rPr>
+        <w:t xml:space="preserve">В течение многих лет существовало мнение, что психически больные не хотели бы использовать технологии для лечения их состояния, в отличие от, например, людей с астмой или сердечной недостаточностью. Некоторые также утверждали, что лечение должно выполняться лицом к лицу, чтобы быть эффективным, и что технологии могут только испугать больного или ухудшить его паранойю. </w:t>
+      </w:r>
+    </w:p>
+    <w:p>
+      <w:pPr>
+        <w:spacing w:after="0" w:line="360" w:lineRule="exact"/>
+        <w:ind w:firstLine="708"/>
+        <w:jc w:val="both"/>
+        <w:rPr>
+          <w:rFonts w:ascii="Times New Roman" w:hAnsi="Times New Roman" w:cs="Times New Roman"/>
+          <w:sz w:val="28"/>
+        </w:rPr>
+      </w:pPr>
+      <w:r>
+        <w:rPr>
+          <w:rFonts w:ascii="Times New Roman" w:hAnsi="Times New Roman" w:cs="Times New Roman"/>
+          <w:sz w:val="28"/>
+        </w:rPr>
+        <w:t>Однако, результаты недавних исследований ряда престижных институтов, включая Гарвард, опровергают эти утверждения. Опыты показывают, что психически больные, даже те, кто тяжело болен, например, шизофренией, могут успешно контролировать свое состояние с помощью смартфонов, компьютеров и носимых датчиков. И эти инструменты только начало. В течение нескольких лет, новое поколение технологий обещает произвести революцию в практике психиатрии.</w:t>
+      </w:r>
+    </w:p>
+    <w:p>
+      <w:pPr>
+        <w:spacing w:after="0" w:line="360" w:lineRule="exact"/>
+        <w:ind w:firstLine="708"/>
+        <w:jc w:val="both"/>
+        <w:rPr>
+          <w:rFonts w:ascii="Times New Roman" w:hAnsi="Times New Roman" w:cs="Times New Roman"/>
+          <w:sz w:val="28"/>
+        </w:rPr>
+      </w:pPr>
+      <w:r>
+        <w:rPr>
+          <w:rFonts w:ascii="Times New Roman" w:hAnsi="Times New Roman" w:cs="Times New Roman"/>
+          <w:sz w:val="28"/>
+        </w:rPr>
+        <w:t>Когда пациент посещает психиатра или терапевта, большая часть времени первичного визита уходит на осмотр его симптомов, таких как сон, уровень энергии, аппетит и способность фокусироваться. Что также может быть очень сложным; депрессия, как множество других психических  заболеваний, влияет на способность человека думать и запоминать.</w:t>
+      </w:r>
+    </w:p>
+    <w:p>
+      <w:pPr>
+        <w:spacing w:after="0" w:line="360" w:lineRule="exact"/>
+        <w:ind w:firstLine="708"/>
+        <w:jc w:val="both"/>
+        <w:rPr>
+          <w:rFonts w:ascii="Times New Roman" w:hAnsi="Times New Roman" w:cs="Times New Roman"/>
+          <w:sz w:val="28"/>
+        </w:rPr>
+      </w:pPr>
+      <w:r>
+        <w:rPr>
+          <w:rFonts w:ascii="Times New Roman" w:hAnsi="Times New Roman" w:cs="Times New Roman"/>
+          <w:sz w:val="28"/>
+        </w:rPr>
+        <w:t>Технологии могут положительно повлиять на сложившуюся ситуацию,  предоставляя возможность в режиме реального времени следить за больным вне офиса. Вместо того чтобы полагаться только на упомянутые пациентом симптомы, доктор может взглянуть на данные о поведении больного с его персонального телефона  и носимых датчиков. Психиатр может даже порекомендовать пациенту начать использовать такое устройство перед первым визитом.</w:t>
+      </w:r>
+    </w:p>
+    <w:p>
+      <w:pPr>
+        <w:spacing w:after="0" w:line="360" w:lineRule="exact"/>
+        <w:ind w:firstLine="708"/>
+        <w:jc w:val="both"/>
+        <w:rPr>
+          <w:rFonts w:ascii="Times New Roman" w:hAnsi="Times New Roman" w:cs="Times New Roman"/>
+          <w:sz w:val="28"/>
+        </w:rPr>
+      </w:pPr>
+      <w:r>
+        <w:rPr>
+          <w:rFonts w:ascii="Times New Roman" w:hAnsi="Times New Roman" w:cs="Times New Roman"/>
+          <w:sz w:val="28"/>
+        </w:rPr>
+        <w:t>Современные технологии и методы обработки данных, в частности машинное обучение, позволяют предоставить множество полезной информации из данных, которые, на первый взгляд, имеют мало общего со здоровьем человека.</w:t>
+      </w:r>
+    </w:p>
+    <w:p>
+      <w:pPr>
+        <w:spacing w:after="0" w:line="360" w:lineRule="exact"/>
+        <w:ind w:firstLine="708"/>
+        <w:jc w:val="both"/>
+        <w:rPr>
+          <w:rFonts w:ascii="Times New Roman" w:hAnsi="Times New Roman" w:cs="Times New Roman"/>
+          <w:sz w:val="28"/>
+        </w:rPr>
+      </w:pPr>
+      <w:r>
+        <w:rPr>
+          <w:rFonts w:ascii="Times New Roman" w:hAnsi="Times New Roman" w:cs="Times New Roman"/>
+          <w:sz w:val="28"/>
+        </w:rPr>
+        <w:t xml:space="preserve">Актуальность магистерской диссертации заключается в том, что на сегодняшний день людей с психологическими проблемами и тяжелыми расстройствами гораздо больше, чем специалистов, способных с этим справиться. Частично эта проблема решается разработкой унифицированных протоколов лечения и доказательных моделей психотерапии, которые призваны решить как можно более широкий круг проблем как можно эффективнее. Для ЭВМ усвоить эти четкие критерии и последовательность действий не составляет труда. </w:t>
+      </w:r>
+    </w:p>
+    <w:p>
+      <w:pPr>
+        <w:spacing w:after="0" w:line="360" w:lineRule="exact"/>
+        <w:rPr>
+          <w:rFonts w:ascii="Times New Roman" w:eastAsia="Times New Roman" w:hAnsi="Times New Roman" w:cs="Times New Roman"/>
+          <w:color w:val="000000" w:themeColor="text1"/>
+          <w:sz w:val="28"/>
+          <w:szCs w:val="28"/>
+        </w:rPr>
+      </w:pPr>
+    </w:p>
+    <w:p>
+      <w:pPr>
+        <w:spacing w:after="0" w:line="360" w:lineRule="exact"/>
         <w:jc w:val="center"/>
         <w:rPr>
           <w:rFonts w:ascii="Times New Roman" w:eastAsia="Times New Roman" w:hAnsi="Times New Roman" w:cs="Times New Roman"/>
@@ -863,6 +985,39 @@
           <w:szCs w:val="28"/>
         </w:rPr>
       </w:pPr>
+      <w:r>
+        <w:rPr>
+          <w:rFonts w:ascii="Times New Roman" w:eastAsia="Times New Roman" w:hAnsi="Times New Roman" w:cs="Times New Roman"/>
+          <w:b/>
+          <w:bCs/>
+          <w:color w:val="000000" w:themeColor="text1"/>
+          <w:sz w:val="28"/>
+          <w:szCs w:val="28"/>
+        </w:rPr>
+        <w:t>ОБЩАЯ ХАРАКТЕРИСТИКА РАБОТЫ И КРАТКОЕ СОДЕРЖАНИЕ</w:t>
+      </w:r>
+    </w:p>
+    <w:p>
+      <w:pPr>
+        <w:spacing w:after="0" w:line="360" w:lineRule="exact"/>
+        <w:rPr>
+          <w:rFonts w:ascii="Times New Roman" w:hAnsi="Times New Roman" w:cs="Times New Roman"/>
+          <w:color w:val="000000" w:themeColor="text1"/>
+          <w:sz w:val="28"/>
+          <w:szCs w:val="28"/>
+        </w:rPr>
+      </w:pPr>
+    </w:p>
+    <w:p>
+      <w:pPr>
+        <w:spacing w:after="0" w:line="360" w:lineRule="exact"/>
+        <w:rPr>
+          <w:rFonts w:ascii="Times New Roman" w:hAnsi="Times New Roman" w:cs="Times New Roman"/>
+          <w:color w:val="000000" w:themeColor="text1"/>
+          <w:sz w:val="28"/>
+          <w:szCs w:val="28"/>
+        </w:rPr>
+      </w:pPr>
     </w:p>
     <w:p>
       <w:pPr>
@@ -870,16 +1025,20 @@
         <w:ind w:firstLine="708"/>
         <w:jc w:val="both"/>
         <w:rPr>
-          <w:rFonts w:ascii="Times New Roman" w:hAnsi="Times New Roman" w:cs="Times New Roman"/>
-          <w:sz w:val="28"/>
-        </w:rPr>
-      </w:pPr>
-      <w:r>
-        <w:rPr>
-          <w:rFonts w:ascii="Times New Roman" w:hAnsi="Times New Roman" w:cs="Times New Roman"/>
-          <w:sz w:val="28"/>
-        </w:rPr>
-        <w:t xml:space="preserve">В течение многих лет существовало мнение, что психически больные не хотели бы использовать технологии для лечения их состояния, в отличие от, например, людей с астмой или сердечной недостаточностью. Некоторые также утверждали, что лечение должно выполняться лицом к лицу, чтобы быть эффективным, и что технологии могут только испугать больного или ухудшить его паранойю. </w:t>
+          <w:rFonts w:ascii="Times New Roman" w:eastAsia="Times New Roman" w:hAnsi="Times New Roman" w:cs="Times New Roman"/>
+          <w:color w:val="000000" w:themeColor="text1"/>
+          <w:sz w:val="28"/>
+          <w:szCs w:val="28"/>
+        </w:rPr>
+      </w:pPr>
+      <w:r>
+        <w:rPr>
+          <w:rFonts w:ascii="Times New Roman" w:eastAsia="Times New Roman" w:hAnsi="Times New Roman" w:cs="Times New Roman"/>
+          <w:color w:val="000000" w:themeColor="text1"/>
+          <w:sz w:val="28"/>
+          <w:szCs w:val="28"/>
+        </w:rPr>
+        <w:t xml:space="preserve">Основная цель магистерской диссертации заключалась в создании системы способной в режиме реального времени оценивать психологическое состояние человека, а также в выборе информационной модели нейронной сети и описании алгоритма классификации. </w:t>
       </w:r>
     </w:p>
     <w:p>
@@ -888,16 +1047,20 @@
         <w:ind w:firstLine="708"/>
         <w:jc w:val="both"/>
         <w:rPr>
-          <w:rFonts w:ascii="Times New Roman" w:hAnsi="Times New Roman" w:cs="Times New Roman"/>
-          <w:sz w:val="28"/>
-        </w:rPr>
-      </w:pPr>
-      <w:r>
-        <w:rPr>
-          <w:rFonts w:ascii="Times New Roman" w:hAnsi="Times New Roman" w:cs="Times New Roman"/>
-          <w:sz w:val="28"/>
-        </w:rPr>
-        <w:t>Однако, результаты недавних исследований ряда престижных институтов, включая Гарвард, опровергают эти утверждения. Опыты показывают, что психически больные, даже те, кто тяжело болен, например, шизофренией, могут успешно контролировать свое состояние с помощью смартфонов, компьютеров и носимых датчиков. И эти инструменты только начало. В течение нескольких лет, новое поколение технологий обещает произвести революцию в практике психиатрии.</w:t>
+          <w:rFonts w:ascii="Times New Roman" w:eastAsia="Times New Roman" w:hAnsi="Times New Roman" w:cs="Times New Roman"/>
+          <w:color w:val="000000" w:themeColor="text1"/>
+          <w:sz w:val="28"/>
+          <w:szCs w:val="28"/>
+        </w:rPr>
+      </w:pPr>
+      <w:r>
+        <w:rPr>
+          <w:rFonts w:ascii="Times New Roman" w:eastAsia="Times New Roman" w:hAnsi="Times New Roman" w:cs="Times New Roman"/>
+          <w:color w:val="000000" w:themeColor="text1"/>
+          <w:sz w:val="28"/>
+          <w:szCs w:val="28"/>
+        </w:rPr>
+        <w:t>Разрабатываемое программное средство предназначено для исполнения следующих процессов:</w:t>
       </w:r>
     </w:p>
     <w:p>
@@ -906,16 +1069,29 @@
         <w:ind w:firstLine="708"/>
         <w:jc w:val="both"/>
         <w:rPr>
-          <w:rFonts w:ascii="Times New Roman" w:hAnsi="Times New Roman" w:cs="Times New Roman"/>
-          <w:sz w:val="28"/>
-        </w:rPr>
-      </w:pPr>
-      <w:r>
-        <w:rPr>
-          <w:rFonts w:ascii="Times New Roman" w:hAnsi="Times New Roman" w:cs="Times New Roman"/>
-          <w:sz w:val="28"/>
-        </w:rPr>
-        <w:t>Когда пациент посещает психиатра или терапевта, большая часть времени первичного визита уходит на осмотр его симптомов, таких как сон, уровень энергии, аппетит и способность фокусироваться. Что также может быть очень сложным; депрессия, как множество других психических  заболеваний, влияет на способность человека думать и запоминать.</w:t>
+          <w:rFonts w:ascii="Times New Roman" w:eastAsia="Times New Roman" w:hAnsi="Times New Roman" w:cs="Times New Roman"/>
+          <w:color w:val="000000" w:themeColor="text1"/>
+          <w:sz w:val="28"/>
+          <w:szCs w:val="28"/>
+        </w:rPr>
+      </w:pPr>
+      <w:r>
+        <w:rPr>
+          <w:rFonts w:ascii="Times New Roman" w:eastAsia="Times New Roman" w:hAnsi="Times New Roman" w:cs="Times New Roman"/>
+          <w:color w:val="000000" w:themeColor="text1"/>
+          <w:sz w:val="28"/>
+          <w:szCs w:val="28"/>
+        </w:rPr>
+        <w:t>–</w:t>
+      </w:r>
+      <w:r>
+        <w:rPr>
+          <w:rFonts w:ascii="Times New Roman" w:eastAsia="Times New Roman" w:hAnsi="Times New Roman" w:cs="Times New Roman"/>
+          <w:color w:val="000000" w:themeColor="text1"/>
+          <w:sz w:val="28"/>
+          <w:szCs w:val="28"/>
+        </w:rPr>
+        <w:t xml:space="preserve"> сбор и хранение поведенческой информации пациента; </w:t>
       </w:r>
     </w:p>
     <w:p>
@@ -924,16 +1100,20 @@
         <w:ind w:firstLine="708"/>
         <w:jc w:val="both"/>
         <w:rPr>
-          <w:rFonts w:ascii="Times New Roman" w:hAnsi="Times New Roman" w:cs="Times New Roman"/>
-          <w:sz w:val="28"/>
-        </w:rPr>
-      </w:pPr>
-      <w:r>
-        <w:rPr>
-          <w:rFonts w:ascii="Times New Roman" w:hAnsi="Times New Roman" w:cs="Times New Roman"/>
-          <w:sz w:val="28"/>
-        </w:rPr>
-        <w:t>Технологии могут положительно повлиять на сложившуюся ситуацию,  предоставляя возможность в режиме реального времени следить за больным вне офиса. Вместо того чтобы полагаться только на упомянутые пациентом симптомы, доктор может взглянуть на данные о поведении больного с его персонального телефона  и носимых датчиков. Психиатр может даже порекомендовать пациенту начать использовать такое устройство перед первым визитом.</w:t>
+          <w:rFonts w:ascii="Times New Roman" w:eastAsia="Times New Roman" w:hAnsi="Times New Roman" w:cs="Times New Roman"/>
+          <w:color w:val="000000" w:themeColor="text1"/>
+          <w:sz w:val="28"/>
+          <w:szCs w:val="28"/>
+        </w:rPr>
+      </w:pPr>
+      <w:r>
+        <w:rPr>
+          <w:rFonts w:ascii="Times New Roman" w:eastAsia="Times New Roman" w:hAnsi="Times New Roman" w:cs="Times New Roman"/>
+          <w:color w:val="000000" w:themeColor="text1"/>
+          <w:sz w:val="28"/>
+          <w:szCs w:val="28"/>
+        </w:rPr>
+        <w:t xml:space="preserve">– предоставление возможности отслеживать поведение пациента через интернет; </w:t>
       </w:r>
     </w:p>
     <w:p>
@@ -942,16 +1122,20 @@
         <w:ind w:firstLine="708"/>
         <w:jc w:val="both"/>
         <w:rPr>
-          <w:rFonts w:ascii="Times New Roman" w:hAnsi="Times New Roman" w:cs="Times New Roman"/>
-          <w:sz w:val="28"/>
-        </w:rPr>
-      </w:pPr>
-      <w:r>
-        <w:rPr>
-          <w:rFonts w:ascii="Times New Roman" w:hAnsi="Times New Roman" w:cs="Times New Roman"/>
-          <w:sz w:val="28"/>
-        </w:rPr>
-        <w:t>Современные технологии и методы обработки данных, в частности машинное обучение, позволяют предоставить множество полезной информации из данных, которые, на первый взгляд, имеют мало общего со здоровьем человека.</w:t>
+          <w:rFonts w:ascii="Times New Roman" w:eastAsia="Times New Roman" w:hAnsi="Times New Roman" w:cs="Times New Roman"/>
+          <w:color w:val="000000" w:themeColor="text1"/>
+          <w:sz w:val="28"/>
+          <w:szCs w:val="28"/>
+        </w:rPr>
+      </w:pPr>
+      <w:r>
+        <w:rPr>
+          <w:rFonts w:ascii="Times New Roman" w:eastAsia="Times New Roman" w:hAnsi="Times New Roman" w:cs="Times New Roman"/>
+          <w:color w:val="000000" w:themeColor="text1"/>
+          <w:sz w:val="28"/>
+          <w:szCs w:val="28"/>
+        </w:rPr>
+        <w:t>– автоматизация процесса распознавания психологического состояния человека;</w:t>
       </w:r>
     </w:p>
     <w:p>
@@ -960,75 +1144,48 @@
         <w:ind w:firstLine="708"/>
         <w:jc w:val="both"/>
         <w:rPr>
-          <w:rFonts w:ascii="Times New Roman" w:hAnsi="Times New Roman" w:cs="Times New Roman"/>
-          <w:sz w:val="28"/>
-        </w:rPr>
-      </w:pPr>
-      <w:r>
-        <w:rPr>
-          <w:rFonts w:ascii="Times New Roman" w:hAnsi="Times New Roman" w:cs="Times New Roman"/>
-          <w:sz w:val="28"/>
-        </w:rPr>
-        <w:t xml:space="preserve">Актуальность магистерской диссертации заключается в том, что на сегодняшний день людей с психологическими проблемами и тяжелыми расстройствами гораздо больше, чем специалистов, способных с этим справиться. Частично эта проблема решается разработкой унифицированных протоколов лечения и доказательных моделей психотерапии, которые призваны решить как можно более широкий круг проблем как можно эффективнее. Для ЭВМ усвоить эти четкие критерии и последовательность действий не составляет труда. </w:t>
-      </w:r>
-    </w:p>
-    <w:p>
-      <w:pPr>
-        <w:spacing w:after="0" w:line="360" w:lineRule="exact"/>
-        <w:rPr>
-          <w:rFonts w:ascii="Times New Roman" w:eastAsia="Times New Roman" w:hAnsi="Times New Roman" w:cs="Times New Roman"/>
-          <w:color w:val="000000" w:themeColor="text1"/>
-          <w:sz w:val="28"/>
-          <w:szCs w:val="28"/>
-        </w:rPr>
-      </w:pPr>
-    </w:p>
-    <w:p>
-      <w:pPr>
-        <w:spacing w:after="0" w:line="360" w:lineRule="exact"/>
-        <w:jc w:val="center"/>
-        <w:rPr>
-          <w:rFonts w:ascii="Times New Roman" w:eastAsia="Times New Roman" w:hAnsi="Times New Roman" w:cs="Times New Roman"/>
-          <w:b/>
-          <w:bCs/>
-          <w:color w:val="000000" w:themeColor="text1"/>
-          <w:sz w:val="28"/>
-          <w:szCs w:val="28"/>
-        </w:rPr>
-      </w:pPr>
-      <w:r>
-        <w:rPr>
-          <w:rFonts w:ascii="Times New Roman" w:eastAsia="Times New Roman" w:hAnsi="Times New Roman" w:cs="Times New Roman"/>
-          <w:b/>
-          <w:bCs/>
-          <w:color w:val="000000" w:themeColor="text1"/>
-          <w:sz w:val="28"/>
-          <w:szCs w:val="28"/>
-        </w:rPr>
-        <w:t>ОБЩАЯ ХАРАКТЕРИСТИКА РАБОТЫ И КРАТКОЕ СОДЕРЖАНИЕ</w:t>
-      </w:r>
-    </w:p>
-    <w:p>
-      <w:pPr>
-        <w:spacing w:after="0" w:line="360" w:lineRule="exact"/>
-        <w:rPr>
-          <w:rFonts w:ascii="Times New Roman" w:hAnsi="Times New Roman" w:cs="Times New Roman"/>
-          <w:color w:val="000000" w:themeColor="text1"/>
-          <w:sz w:val="28"/>
-          <w:szCs w:val="28"/>
-        </w:rPr>
-      </w:pPr>
-    </w:p>
-    <w:p>
-      <w:pPr>
-        <w:spacing w:after="0" w:line="360" w:lineRule="exact"/>
-        <w:rPr>
-          <w:rFonts w:ascii="Times New Roman" w:hAnsi="Times New Roman" w:cs="Times New Roman"/>
-          <w:color w:val="000000" w:themeColor="text1"/>
-          <w:sz w:val="28"/>
-          <w:szCs w:val="28"/>
-        </w:rPr>
-      </w:pPr>
+          <w:rFonts w:ascii="Times New Roman" w:eastAsia="Times New Roman" w:hAnsi="Times New Roman" w:cs="Times New Roman"/>
+          <w:color w:val="000000" w:themeColor="text1"/>
+          <w:sz w:val="28"/>
+          <w:szCs w:val="28"/>
+        </w:rPr>
+      </w:pPr>
+      <w:r>
+        <w:rPr>
+          <w:rFonts w:ascii="Times New Roman" w:eastAsia="Times New Roman" w:hAnsi="Times New Roman" w:cs="Times New Roman"/>
+          <w:color w:val="000000" w:themeColor="text1"/>
+          <w:sz w:val="28"/>
+          <w:szCs w:val="28"/>
+        </w:rPr>
+        <w:t>Целью проекта является</w:t>
+      </w:r>
+      <w:r>
+        <w:rPr>
+          <w:rFonts w:ascii="Times New Roman" w:eastAsia="Times New Roman" w:hAnsi="Times New Roman" w:cs="Times New Roman"/>
+          <w:color w:val="000000" w:themeColor="text1"/>
+          <w:sz w:val="28"/>
+          <w:szCs w:val="28"/>
+        </w:rPr>
+        <w:t xml:space="preserve"> </w:t>
+      </w:r>
+      <w:r>
+        <w:rPr>
+          <w:rFonts w:ascii="Times New Roman" w:eastAsia="Times New Roman" w:hAnsi="Times New Roman" w:cs="Times New Roman"/>
+          <w:color w:val="000000" w:themeColor="text1"/>
+          <w:sz w:val="28"/>
+          <w:szCs w:val="28"/>
+        </w:rPr>
+        <w:t>повышение эффективности исполнения работы психотерапевта</w:t>
+      </w:r>
+      <w:r>
+        <w:rPr>
+          <w:rFonts w:ascii="Times New Roman" w:eastAsia="Times New Roman" w:hAnsi="Times New Roman" w:cs="Times New Roman"/>
+          <w:color w:val="000000" w:themeColor="text1"/>
+          <w:sz w:val="28"/>
+          <w:szCs w:val="28"/>
+        </w:rPr>
+        <w:t>.</w:t>
+      </w:r>
     </w:p>
     <w:p>
       <w:pPr>
@@ -1049,7 +1206,16 @@
           <w:sz w:val="28"/>
           <w:szCs w:val="28"/>
         </w:rPr>
-        <w:t xml:space="preserve">Основная цель магистерской диссертации заключалась в создании системы способной в режиме реального времени оценивать психологическое состояние человека, а также в выборе информационной модели нейронной сети и описании алгоритма классификации. </w:t>
+        <w:t xml:space="preserve"> </w:t>
+      </w:r>
+      <w:r>
+        <w:rPr>
+          <w:rFonts w:ascii="Times New Roman" w:eastAsia="Times New Roman" w:hAnsi="Times New Roman" w:cs="Times New Roman"/>
+          <w:color w:val="000000" w:themeColor="text1"/>
+          <w:sz w:val="28"/>
+          <w:szCs w:val="28"/>
+        </w:rPr>
+        <w:t xml:space="preserve">Задачи: </w:t>
       </w:r>
     </w:p>
     <w:p>
@@ -1071,7 +1237,7 @@
           <w:sz w:val="28"/>
           <w:szCs w:val="28"/>
         </w:rPr>
-        <w:t>Разрабатываемое программное средство предназначено для исполнения следующих процессов:</w:t>
+        <w:t xml:space="preserve">– наладить процесс непрерывного сбора информации о поведении пациента; </w:t>
       </w:r>
     </w:p>
     <w:p>
@@ -1093,16 +1259,7 @@
           <w:sz w:val="28"/>
           <w:szCs w:val="28"/>
         </w:rPr>
-        <w:t>–</w:t>
-      </w:r>
-      <w:r>
-        <w:rPr>
-          <w:rFonts w:ascii="Times New Roman" w:eastAsia="Times New Roman" w:hAnsi="Times New Roman" w:cs="Times New Roman"/>
-          <w:color w:val="000000" w:themeColor="text1"/>
-          <w:sz w:val="28"/>
-          <w:szCs w:val="28"/>
-        </w:rPr>
-        <w:t xml:space="preserve"> сбор и хранение поведенческой информации пациента; </w:t>
+        <w:t>– создать банк данных с информацией о поведении пациента;</w:t>
       </w:r>
     </w:p>
     <w:p>
@@ -1124,7 +1281,25 @@
           <w:sz w:val="28"/>
           <w:szCs w:val="28"/>
         </w:rPr>
-        <w:t xml:space="preserve">– предоставление возможности отслеживать поведение пациента через интернет; </w:t>
+        <w:t>– классифицировать психологическое состояние</w:t>
+      </w:r>
+      <w:r>
+        <w:rPr>
+          <w:rFonts w:ascii="Times New Roman" w:eastAsia="Times New Roman" w:hAnsi="Times New Roman" w:cs="Times New Roman"/>
+          <w:color w:val="000000" w:themeColor="text1"/>
+          <w:sz w:val="28"/>
+          <w:szCs w:val="28"/>
+        </w:rPr>
+        <w:t xml:space="preserve"> пациента на основе собранной поведенческой информации</w:t>
+      </w:r>
+      <w:r>
+        <w:rPr>
+          <w:rFonts w:ascii="Times New Roman" w:eastAsia="Times New Roman" w:hAnsi="Times New Roman" w:cs="Times New Roman"/>
+          <w:color w:val="000000" w:themeColor="text1"/>
+          <w:sz w:val="28"/>
+          <w:szCs w:val="28"/>
+        </w:rPr>
+        <w:t>.</w:t>
       </w:r>
     </w:p>
     <w:p>
@@ -1146,193 +1321,6 @@
           <w:sz w:val="28"/>
           <w:szCs w:val="28"/>
         </w:rPr>
-        <w:t>– автоматизация процесса распознавания психологического состояния человека;</w:t>
-      </w:r>
-    </w:p>
-    <w:p>
-      <w:pPr>
-        <w:spacing w:after="0" w:line="360" w:lineRule="exact"/>
-        <w:ind w:firstLine="708"/>
-        <w:jc w:val="both"/>
-        <w:rPr>
-          <w:rFonts w:ascii="Times New Roman" w:eastAsia="Times New Roman" w:hAnsi="Times New Roman" w:cs="Times New Roman"/>
-          <w:color w:val="000000" w:themeColor="text1"/>
-          <w:sz w:val="28"/>
-          <w:szCs w:val="28"/>
-          <w:lang w:val="en-US"/>
-        </w:rPr>
-      </w:pPr>
-      <w:r>
-        <w:rPr>
-          <w:rFonts w:ascii="Times New Roman" w:eastAsia="Times New Roman" w:hAnsi="Times New Roman" w:cs="Times New Roman"/>
-          <w:color w:val="000000" w:themeColor="text1"/>
-          <w:sz w:val="28"/>
-          <w:szCs w:val="28"/>
-        </w:rPr>
-        <w:t>Целью проекта является</w:t>
-      </w:r>
-      <w:r>
-        <w:rPr>
-          <w:rFonts w:ascii="Times New Roman" w:eastAsia="Times New Roman" w:hAnsi="Times New Roman" w:cs="Times New Roman"/>
-          <w:color w:val="000000" w:themeColor="text1"/>
-          <w:sz w:val="28"/>
-          <w:szCs w:val="28"/>
-        </w:rPr>
-        <w:t xml:space="preserve"> </w:t>
-      </w:r>
-      <w:r>
-        <w:rPr>
-          <w:rFonts w:ascii="Times New Roman" w:eastAsia="Times New Roman" w:hAnsi="Times New Roman" w:cs="Times New Roman"/>
-          <w:color w:val="000000" w:themeColor="text1"/>
-          <w:sz w:val="28"/>
-          <w:szCs w:val="28"/>
-        </w:rPr>
-        <w:t>повышение эффективности исполнения работы психотерапевта</w:t>
-      </w:r>
-      <w:r>
-        <w:rPr>
-          <w:rFonts w:ascii="Times New Roman" w:eastAsia="Times New Roman" w:hAnsi="Times New Roman" w:cs="Times New Roman"/>
-          <w:color w:val="000000" w:themeColor="text1"/>
-          <w:sz w:val="28"/>
-          <w:szCs w:val="28"/>
-        </w:rPr>
-        <w:t>.</w:t>
-      </w:r>
-    </w:p>
-    <w:p>
-      <w:pPr>
-        <w:spacing w:after="0" w:line="360" w:lineRule="exact"/>
-        <w:ind w:firstLine="708"/>
-        <w:jc w:val="both"/>
-        <w:rPr>
-          <w:rFonts w:ascii="Times New Roman" w:eastAsia="Times New Roman" w:hAnsi="Times New Roman" w:cs="Times New Roman"/>
-          <w:color w:val="000000" w:themeColor="text1"/>
-          <w:sz w:val="28"/>
-          <w:szCs w:val="28"/>
-        </w:rPr>
-      </w:pPr>
-      <w:r>
-        <w:rPr>
-          <w:rFonts w:ascii="Times New Roman" w:eastAsia="Times New Roman" w:hAnsi="Times New Roman" w:cs="Times New Roman"/>
-          <w:color w:val="000000" w:themeColor="text1"/>
-          <w:sz w:val="28"/>
-          <w:szCs w:val="28"/>
-        </w:rPr>
-        <w:t xml:space="preserve"> </w:t>
-      </w:r>
-      <w:r>
-        <w:rPr>
-          <w:rFonts w:ascii="Times New Roman" w:eastAsia="Times New Roman" w:hAnsi="Times New Roman" w:cs="Times New Roman"/>
-          <w:color w:val="000000" w:themeColor="text1"/>
-          <w:sz w:val="28"/>
-          <w:szCs w:val="28"/>
-        </w:rPr>
-        <w:t xml:space="preserve">Задачи: </w:t>
-      </w:r>
-    </w:p>
-    <w:p>
-      <w:pPr>
-        <w:spacing w:after="0" w:line="360" w:lineRule="exact"/>
-        <w:ind w:firstLine="708"/>
-        <w:jc w:val="both"/>
-        <w:rPr>
-          <w:rFonts w:ascii="Times New Roman" w:eastAsia="Times New Roman" w:hAnsi="Times New Roman" w:cs="Times New Roman"/>
-          <w:color w:val="000000" w:themeColor="text1"/>
-          <w:sz w:val="28"/>
-          <w:szCs w:val="28"/>
-        </w:rPr>
-      </w:pPr>
-      <w:r>
-        <w:rPr>
-          <w:rFonts w:ascii="Times New Roman" w:eastAsia="Times New Roman" w:hAnsi="Times New Roman" w:cs="Times New Roman"/>
-          <w:color w:val="000000" w:themeColor="text1"/>
-          <w:sz w:val="28"/>
-          <w:szCs w:val="28"/>
-        </w:rPr>
-        <w:t xml:space="preserve">– наладить процесс непрерывного сбора информации о поведении пациента; </w:t>
-      </w:r>
-    </w:p>
-    <w:p>
-      <w:pPr>
-        <w:spacing w:after="0" w:line="360" w:lineRule="exact"/>
-        <w:ind w:firstLine="708"/>
-        <w:jc w:val="both"/>
-        <w:rPr>
-          <w:rFonts w:ascii="Times New Roman" w:eastAsia="Times New Roman" w:hAnsi="Times New Roman" w:cs="Times New Roman"/>
-          <w:color w:val="000000" w:themeColor="text1"/>
-          <w:sz w:val="28"/>
-          <w:szCs w:val="28"/>
-        </w:rPr>
-      </w:pPr>
-      <w:r>
-        <w:rPr>
-          <w:rFonts w:ascii="Times New Roman" w:eastAsia="Times New Roman" w:hAnsi="Times New Roman" w:cs="Times New Roman"/>
-          <w:color w:val="000000" w:themeColor="text1"/>
-          <w:sz w:val="28"/>
-          <w:szCs w:val="28"/>
-        </w:rPr>
-        <w:t>– создать банк данных с информацией о поведении пациента;</w:t>
-      </w:r>
-    </w:p>
-    <w:p>
-      <w:pPr>
-        <w:spacing w:after="0" w:line="360" w:lineRule="exact"/>
-        <w:ind w:firstLine="708"/>
-        <w:jc w:val="both"/>
-        <w:rPr>
-          <w:rFonts w:ascii="Times New Roman" w:eastAsia="Times New Roman" w:hAnsi="Times New Roman" w:cs="Times New Roman"/>
-          <w:color w:val="000000" w:themeColor="text1"/>
-          <w:sz w:val="28"/>
-          <w:szCs w:val="28"/>
-        </w:rPr>
-      </w:pPr>
-      <w:r>
-        <w:rPr>
-          <w:rFonts w:ascii="Times New Roman" w:eastAsia="Times New Roman" w:hAnsi="Times New Roman" w:cs="Times New Roman"/>
-          <w:color w:val="000000" w:themeColor="text1"/>
-          <w:sz w:val="28"/>
-          <w:szCs w:val="28"/>
-        </w:rPr>
-        <w:t>– классифицировать психологическое состояние</w:t>
-      </w:r>
-      <w:r>
-        <w:rPr>
-          <w:rFonts w:ascii="Times New Roman" w:eastAsia="Times New Roman" w:hAnsi="Times New Roman" w:cs="Times New Roman"/>
-          <w:color w:val="000000" w:themeColor="text1"/>
-          <w:sz w:val="28"/>
-          <w:szCs w:val="28"/>
-        </w:rPr>
-        <w:t xml:space="preserve"> пациента на основе собранной поведенческой информации</w:t>
-      </w:r>
-      <w:r>
-        <w:rPr>
-          <w:rFonts w:ascii="Times New Roman" w:eastAsia="Times New Roman" w:hAnsi="Times New Roman" w:cs="Times New Roman"/>
-          <w:color w:val="000000" w:themeColor="text1"/>
-          <w:sz w:val="28"/>
-          <w:szCs w:val="28"/>
-        </w:rPr>
-        <w:t>.</w:t>
-      </w:r>
-    </w:p>
-    <w:p>
-      <w:pPr>
-        <w:spacing w:after="0" w:line="360" w:lineRule="exact"/>
-        <w:ind w:firstLine="708"/>
-        <w:jc w:val="both"/>
-        <w:rPr>
-          <w:rFonts w:ascii="Times New Roman" w:eastAsia="Times New Roman" w:hAnsi="Times New Roman" w:cs="Times New Roman"/>
-          <w:color w:val="000000" w:themeColor="text1"/>
-          <w:sz w:val="28"/>
-          <w:szCs w:val="28"/>
-        </w:rPr>
-      </w:pPr>
-      <w:r>
-        <w:rPr>
-          <w:rFonts w:ascii="Times New Roman" w:eastAsia="Times New Roman" w:hAnsi="Times New Roman" w:cs="Times New Roman"/>
-          <w:color w:val="000000" w:themeColor="text1"/>
-          <w:sz w:val="28"/>
-          <w:szCs w:val="28"/>
-        </w:rPr>
         <w:t xml:space="preserve">Анализ больших данных позволяет получить точную информацию о человеке. Большие данные представляют собой огромный объем информации разного типа: текст, геоданные, </w:t>
       </w:r>
       <w:r>
@@ -1389,7 +1377,7 @@
         </w:rPr>
         <w:t xml:space="preserve"> специализированные технологии, включая </w:t>
       </w:r>
-      <w:hyperlink r:id="rId5" w:tgtFrame="_blank" w:history="1">
+      <w:hyperlink r:id="rId7" w:tgtFrame="_blank" w:history="1">
         <w:r>
           <w:rPr>
             <w:rFonts w:ascii="Times New Roman" w:eastAsia="Times New Roman" w:hAnsi="Times New Roman" w:cs="Times New Roman"/>
@@ -2815,36 +2803,79 @@
           <w:sz w:val="28"/>
           <w:szCs w:val="28"/>
         </w:rPr>
-        <w:t xml:space="preserve"> была разработана автоматизированная система </w:t>
-      </w:r>
-      <w:proofErr w:type="gramStart"/>
-      <w:r>
-        <w:rPr>
-          <w:rFonts w:ascii="Times New Roman" w:eastAsia="Times New Roman" w:hAnsi="Times New Roman" w:cs="Times New Roman"/>
-          <w:color w:val="000000" w:themeColor="text1"/>
-          <w:sz w:val="28"/>
-          <w:szCs w:val="28"/>
-        </w:rPr>
-        <w:t>по</w:t>
-      </w:r>
-      <w:proofErr w:type="gramEnd"/>
-      <w:r>
-        <w:rPr>
-          <w:rFonts w:ascii="Times New Roman" w:eastAsia="Times New Roman" w:hAnsi="Times New Roman" w:cs="Times New Roman"/>
-          <w:color w:val="000000" w:themeColor="text1"/>
-          <w:sz w:val="28"/>
-          <w:szCs w:val="28"/>
-        </w:rPr>
-        <w:t xml:space="preserve"> распознаванию психологического состояния человека. </w:t>
-      </w:r>
-      <w:r>
-        <w:rPr>
-          <w:rFonts w:ascii="Times New Roman" w:eastAsia="Times New Roman" w:hAnsi="Times New Roman" w:cs="Times New Roman"/>
-          <w:color w:val="000000" w:themeColor="text1"/>
-          <w:sz w:val="28"/>
-          <w:szCs w:val="28"/>
-        </w:rPr>
-        <w:t>Были реализованы основные функциональные возможности программного обеспечения</w:t>
+        <w:t xml:space="preserve"> была разработана автоматизированная система</w:t>
+      </w:r>
+      <w:r>
+        <w:rPr>
+          <w:rFonts w:ascii="Times New Roman" w:eastAsia="Times New Roman" w:hAnsi="Times New Roman" w:cs="Times New Roman"/>
+          <w:color w:val="000000" w:themeColor="text1"/>
+          <w:sz w:val="28"/>
+          <w:szCs w:val="28"/>
+        </w:rPr>
+        <w:t xml:space="preserve"> для мониторинга поведенческой активности человека в режиме реального времени и </w:t>
+      </w:r>
+      <w:r>
+        <w:rPr>
+          <w:rFonts w:ascii="Times New Roman" w:eastAsia="Times New Roman" w:hAnsi="Times New Roman" w:cs="Times New Roman"/>
+          <w:color w:val="000000" w:themeColor="text1"/>
+          <w:sz w:val="28"/>
+          <w:szCs w:val="28"/>
+        </w:rPr>
+        <w:t>распознавани</w:t>
+      </w:r>
+      <w:r>
+        <w:rPr>
+          <w:rFonts w:ascii="Times New Roman" w:eastAsia="Times New Roman" w:hAnsi="Times New Roman" w:cs="Times New Roman"/>
+          <w:color w:val="000000" w:themeColor="text1"/>
+          <w:sz w:val="28"/>
+          <w:szCs w:val="28"/>
+        </w:rPr>
+        <w:t>я</w:t>
+      </w:r>
+      <w:r>
+        <w:rPr>
+          <w:rFonts w:ascii="Times New Roman" w:eastAsia="Times New Roman" w:hAnsi="Times New Roman" w:cs="Times New Roman"/>
+          <w:color w:val="000000" w:themeColor="text1"/>
+          <w:sz w:val="28"/>
+          <w:szCs w:val="28"/>
+        </w:rPr>
+        <w:t xml:space="preserve"> </w:t>
+      </w:r>
+      <w:r>
+        <w:rPr>
+          <w:rFonts w:ascii="Times New Roman" w:eastAsia="Times New Roman" w:hAnsi="Times New Roman" w:cs="Times New Roman"/>
+          <w:color w:val="000000" w:themeColor="text1"/>
+          <w:sz w:val="28"/>
+          <w:szCs w:val="28"/>
+        </w:rPr>
+        <w:t xml:space="preserve">его </w:t>
+      </w:r>
+      <w:r>
+        <w:rPr>
+          <w:rFonts w:ascii="Times New Roman" w:eastAsia="Times New Roman" w:hAnsi="Times New Roman" w:cs="Times New Roman"/>
+          <w:color w:val="000000" w:themeColor="text1"/>
+          <w:sz w:val="28"/>
+          <w:szCs w:val="28"/>
+        </w:rPr>
+        <w:t xml:space="preserve">психологического состояния. </w:t>
+      </w:r>
+      <w:r>
+        <w:rPr>
+          <w:rFonts w:ascii="Times New Roman" w:eastAsia="Times New Roman" w:hAnsi="Times New Roman" w:cs="Times New Roman"/>
+          <w:color w:val="000000" w:themeColor="text1"/>
+          <w:sz w:val="28"/>
+          <w:szCs w:val="28"/>
+        </w:rPr>
+        <w:t xml:space="preserve">Были реализованы основные функциональные возможности программного </w:t>
+      </w:r>
+      <w:r>
+        <w:rPr>
+          <w:rFonts w:ascii="Times New Roman" w:eastAsia="Times New Roman" w:hAnsi="Times New Roman" w:cs="Times New Roman"/>
+          <w:color w:val="000000" w:themeColor="text1"/>
+          <w:sz w:val="28"/>
+          <w:szCs w:val="28"/>
+        </w:rPr>
+        <w:t>средства</w:t>
       </w:r>
       <w:r>
         <w:rPr>
@@ -2855,6 +2886,81 @@
         </w:rPr>
         <w:t>.</w:t>
       </w:r>
+    </w:p>
+    <w:p>
+      <w:pPr>
+        <w:rPr>
+          <w:rFonts w:ascii="Times New Roman" w:eastAsia="Times New Roman" w:hAnsi="Times New Roman" w:cs="Times New Roman"/>
+          <w:color w:val="000000" w:themeColor="text1"/>
+          <w:sz w:val="28"/>
+          <w:szCs w:val="28"/>
+        </w:rPr>
+      </w:pPr>
+      <w:r>
+        <w:rPr>
+          <w:rFonts w:ascii="Times New Roman" w:eastAsia="Times New Roman" w:hAnsi="Times New Roman" w:cs="Times New Roman"/>
+          <w:color w:val="000000" w:themeColor="text1"/>
+          <w:sz w:val="28"/>
+          <w:szCs w:val="28"/>
+        </w:rPr>
+        <w:br w:type="page"/>
+      </w:r>
+    </w:p>
+    <w:p>
+      <w:pPr>
+        <w:spacing w:after="0" w:line="360" w:lineRule="exact"/>
+        <w:jc w:val="center"/>
+        <w:rPr>
+          <w:rFonts w:ascii="Times New Roman" w:eastAsia="Times New Roman" w:hAnsi="Times New Roman" w:cs="Times New Roman"/>
+          <w:b/>
+          <w:bCs/>
+          <w:color w:val="000000" w:themeColor="text1"/>
+          <w:sz w:val="28"/>
+          <w:szCs w:val="28"/>
+        </w:rPr>
+      </w:pPr>
+      <w:r>
+        <w:rPr>
+          <w:rFonts w:ascii="Times New Roman" w:eastAsia="Times New Roman" w:hAnsi="Times New Roman" w:cs="Times New Roman"/>
+          <w:b/>
+          <w:bCs/>
+          <w:color w:val="000000" w:themeColor="text1"/>
+          <w:sz w:val="28"/>
+          <w:szCs w:val="28"/>
+        </w:rPr>
+        <w:lastRenderedPageBreak/>
+        <w:t>ЗАКЛЮЧЕНИЕ</w:t>
+      </w:r>
+    </w:p>
+    <w:p>
+      <w:pPr>
+        <w:spacing w:after="0" w:line="360" w:lineRule="exact"/>
+        <w:ind w:firstLine="708"/>
+        <w:jc w:val="center"/>
+        <w:rPr>
+          <w:rFonts w:ascii="Times New Roman" w:eastAsia="Times New Roman" w:hAnsi="Times New Roman" w:cs="Times New Roman"/>
+          <w:b/>
+          <w:bCs/>
+          <w:color w:val="000000" w:themeColor="text1"/>
+          <w:sz w:val="28"/>
+          <w:szCs w:val="28"/>
+        </w:rPr>
+      </w:pPr>
+    </w:p>
+    <w:p>
+      <w:pPr>
+        <w:spacing w:after="0" w:line="360" w:lineRule="exact"/>
+        <w:ind w:firstLine="708"/>
+        <w:jc w:val="center"/>
+        <w:rPr>
+          <w:rFonts w:ascii="Times New Roman" w:eastAsia="Times New Roman" w:hAnsi="Times New Roman" w:cs="Times New Roman"/>
+          <w:b/>
+          <w:bCs/>
+          <w:color w:val="000000" w:themeColor="text1"/>
+          <w:sz w:val="28"/>
+          <w:szCs w:val="28"/>
+        </w:rPr>
+      </w:pPr>
     </w:p>
     <w:p>
       <w:pPr>
@@ -2875,83 +2981,8 @@
           <w:sz w:val="28"/>
           <w:szCs w:val="28"/>
         </w:rPr>
-        <w:t>.</w:t>
-      </w:r>
-    </w:p>
-    <w:p>
-      <w:pPr>
-        <w:rPr>
-          <w:rFonts w:ascii="Times New Roman" w:eastAsia="Times New Roman" w:hAnsi="Times New Roman" w:cs="Times New Roman"/>
-          <w:color w:val="000000" w:themeColor="text1"/>
-          <w:sz w:val="28"/>
-          <w:szCs w:val="28"/>
-        </w:rPr>
-      </w:pPr>
-      <w:r>
-        <w:rPr>
-          <w:rFonts w:ascii="Times New Roman" w:eastAsia="Times New Roman" w:hAnsi="Times New Roman" w:cs="Times New Roman"/>
-          <w:color w:val="000000" w:themeColor="text1"/>
-          <w:sz w:val="28"/>
-          <w:szCs w:val="28"/>
-        </w:rPr>
-        <w:br w:type="page"/>
-      </w:r>
-    </w:p>
-    <w:p>
-      <w:pPr>
-        <w:spacing w:after="0" w:line="360" w:lineRule="exact"/>
-        <w:jc w:val="center"/>
-        <w:rPr>
-          <w:rFonts w:ascii="Times New Roman" w:eastAsia="Times New Roman" w:hAnsi="Times New Roman" w:cs="Times New Roman"/>
-          <w:b/>
-          <w:bCs/>
-          <w:color w:val="000000" w:themeColor="text1"/>
-          <w:sz w:val="28"/>
-          <w:szCs w:val="28"/>
-        </w:rPr>
-      </w:pPr>
-      <w:r>
-        <w:rPr>
-          <w:rFonts w:ascii="Times New Roman" w:eastAsia="Times New Roman" w:hAnsi="Times New Roman" w:cs="Times New Roman"/>
-          <w:b/>
-          <w:bCs/>
-          <w:color w:val="000000" w:themeColor="text1"/>
-          <w:sz w:val="28"/>
-          <w:szCs w:val="28"/>
-        </w:rPr>
-        <w:lastRenderedPageBreak/>
-        <w:t>ЗАКЛЮЧЕНИЕ</w:t>
-      </w:r>
-    </w:p>
-    <w:p>
-      <w:pPr>
-        <w:spacing w:after="0" w:line="360" w:lineRule="exact"/>
-        <w:ind w:firstLine="708"/>
-        <w:jc w:val="center"/>
-        <w:rPr>
-          <w:rFonts w:ascii="Times New Roman" w:eastAsia="Times New Roman" w:hAnsi="Times New Roman" w:cs="Times New Roman"/>
-          <w:b/>
-          <w:bCs/>
-          <w:color w:val="000000" w:themeColor="text1"/>
-          <w:sz w:val="28"/>
-          <w:szCs w:val="28"/>
-        </w:rPr>
-      </w:pPr>
-    </w:p>
-    <w:p>
-      <w:pPr>
-        <w:spacing w:after="0" w:line="360" w:lineRule="exact"/>
-        <w:ind w:firstLine="708"/>
-        <w:jc w:val="center"/>
-        <w:rPr>
-          <w:rFonts w:ascii="Times New Roman" w:eastAsia="Times New Roman" w:hAnsi="Times New Roman" w:cs="Times New Roman"/>
-          <w:b/>
-          <w:bCs/>
-          <w:color w:val="000000" w:themeColor="text1"/>
-          <w:sz w:val="28"/>
-          <w:szCs w:val="28"/>
-        </w:rPr>
-      </w:pPr>
+        <w:t xml:space="preserve">Основная цель магистерской диссертации заключалась в создании системы способной в режиме реального времени оценивать психологическое состояние человека, а также в выборе информационной модели нейронной сети и описании алгоритма классификации. </w:t>
+      </w:r>
     </w:p>
     <w:p>
       <w:pPr>
@@ -2972,7 +3003,7 @@
           <w:sz w:val="28"/>
           <w:szCs w:val="28"/>
         </w:rPr>
-        <w:t xml:space="preserve">Основная цель магистерской диссертации заключалась в создании системы способной в режиме реального времени оценивать психологическое состояние человека, а также в выборе информационной модели нейронной сети и описании алгоритма классификации. </w:t>
+        <w:t xml:space="preserve">Была выбрана информационная модель на основе многослойного персептрона. Данная модель оптимальна по внутренней структуре и способу управления информационными потоками между нейронами. Кроме того, такая модель способна минимизировать число входных элементов. Модель на основе многослойного персептрона является универсальной моделью и подходит для решения задач разного уровня сложности, в том числе и для решения задачи классификации. </w:t>
       </w:r>
     </w:p>
     <w:p>
@@ -2994,7 +3025,7 @@
           <w:sz w:val="28"/>
           <w:szCs w:val="28"/>
         </w:rPr>
-        <w:t xml:space="preserve">Была выбрана информационная модель на основе многослойного персептрона. Данная модель оптимальна по внутренней структуре и способу управления информационными потоками между нейронами. Кроме того, такая модель способна минимизировать число входных элементов. Модель на основе многослойного персептрона является универсальной моделью и подходит для решения задач разного уровня сложности, в том числе и для решения задачи классификации. </w:t>
+        <w:t xml:space="preserve">Основные выводы и результаты исследования: </w:t>
       </w:r>
     </w:p>
     <w:p>
@@ -3016,7 +3047,45 @@
           <w:sz w:val="28"/>
           <w:szCs w:val="28"/>
         </w:rPr>
-        <w:t xml:space="preserve">Основные выводы и результаты исследования: </w:t>
+        <w:t>1</w:t>
+      </w:r>
+      <w:r>
+        <w:rPr>
+          <w:rFonts w:ascii="Times New Roman" w:eastAsia="Times New Roman" w:hAnsi="Times New Roman" w:cs="Times New Roman"/>
+          <w:color w:val="000000" w:themeColor="text1"/>
+          <w:sz w:val="28"/>
+          <w:szCs w:val="28"/>
+        </w:rPr>
+        <w:t>. </w:t>
+      </w:r>
+      <w:r>
+        <w:rPr>
+          <w:rFonts w:ascii="Times New Roman" w:eastAsia="Times New Roman" w:hAnsi="Times New Roman" w:cs="Times New Roman"/>
+          <w:color w:val="000000" w:themeColor="text1"/>
+          <w:sz w:val="28"/>
+          <w:szCs w:val="28"/>
+        </w:rPr>
+        <w:t xml:space="preserve">На основании изученного материала по искусственным интеллектуальным системам </w:t>
+      </w:r>
+      <w:bookmarkStart w:id="1" w:name="_Hlk10478162"/>
+      <w:r>
+        <w:rPr>
+          <w:rFonts w:ascii="Times New Roman" w:eastAsia="Times New Roman" w:hAnsi="Times New Roman" w:cs="Times New Roman"/>
+          <w:color w:val="000000" w:themeColor="text1"/>
+          <w:sz w:val="28"/>
+          <w:szCs w:val="28"/>
+        </w:rPr>
+        <w:t xml:space="preserve">были выявлены наиболее эффективные системы и точные методы классификации, отмечены успешные примеры реализации. </w:t>
+      </w:r>
+      <w:bookmarkEnd w:id="1"/>
+      <w:r>
+        <w:rPr>
+          <w:rFonts w:ascii="Times New Roman" w:eastAsia="Times New Roman" w:hAnsi="Times New Roman" w:cs="Times New Roman"/>
+          <w:color w:val="000000" w:themeColor="text1"/>
+          <w:sz w:val="28"/>
+          <w:szCs w:val="28"/>
+        </w:rPr>
+        <w:t>Система, которая использовалась в данной работе являлась самообучающейся.</w:t>
       </w:r>
     </w:p>
     <w:p>
@@ -3038,7 +3107,7 @@
           <w:sz w:val="28"/>
           <w:szCs w:val="28"/>
         </w:rPr>
-        <w:t>1</w:t>
+        <w:t>2</w:t>
       </w:r>
       <w:r>
         <w:rPr>
@@ -3056,27 +3125,36 @@
           <w:sz w:val="28"/>
           <w:szCs w:val="28"/>
         </w:rPr>
-        <w:t xml:space="preserve">На основании изученного материала по искусственным интеллектуальным системам </w:t>
-      </w:r>
-      <w:bookmarkStart w:id="1" w:name="_Hlk10478162"/>
-      <w:r>
-        <w:rPr>
-          <w:rFonts w:ascii="Times New Roman" w:eastAsia="Times New Roman" w:hAnsi="Times New Roman" w:cs="Times New Roman"/>
-          <w:color w:val="000000" w:themeColor="text1"/>
-          <w:sz w:val="28"/>
-          <w:szCs w:val="28"/>
-        </w:rPr>
-        <w:t xml:space="preserve">были выявлены наиболее эффективные системы и точные методы классификации, отмечены успешные примеры реализации. </w:t>
-      </w:r>
-      <w:bookmarkEnd w:id="1"/>
-      <w:r>
-        <w:rPr>
-          <w:rFonts w:ascii="Times New Roman" w:eastAsia="Times New Roman" w:hAnsi="Times New Roman" w:cs="Times New Roman"/>
-          <w:color w:val="000000" w:themeColor="text1"/>
-          <w:sz w:val="28"/>
-          <w:szCs w:val="28"/>
-        </w:rPr>
-        <w:t>Система, которая использовалась в данной работе являлась самообучающейся.</w:t>
+        <w:t xml:space="preserve">Обзор основных видов информационных моделей нейронных сетей позволил выделить две универсальные модели, применимые для широкого круга задач: радиальные нейронные сети прямого распространения и однонаправленные многослойные сети. Выбор информационной модели для решения практической задачи был сделан в пользу </w:t>
+      </w:r>
+      <w:bookmarkStart w:id="2" w:name="_Hlk10563243"/>
+      <w:r>
+        <w:rPr>
+          <w:rFonts w:ascii="Times New Roman" w:eastAsia="Times New Roman" w:hAnsi="Times New Roman" w:cs="Times New Roman"/>
+          <w:color w:val="000000" w:themeColor="text1"/>
+          <w:sz w:val="28"/>
+          <w:szCs w:val="28"/>
+        </w:rPr>
+        <w:t xml:space="preserve">рекуррентных </w:t>
+      </w:r>
+      <w:r>
+        <w:rPr>
+          <w:rFonts w:ascii="Times New Roman" w:eastAsia="Times New Roman" w:hAnsi="Times New Roman" w:cs="Times New Roman"/>
+          <w:color w:val="000000" w:themeColor="text1"/>
+          <w:sz w:val="28"/>
+          <w:szCs w:val="28"/>
+        </w:rPr>
+        <w:t xml:space="preserve">многослойных </w:t>
+      </w:r>
+      <w:bookmarkEnd w:id="2"/>
+      <w:r>
+        <w:rPr>
+          <w:rFonts w:ascii="Times New Roman" w:eastAsia="Times New Roman" w:hAnsi="Times New Roman" w:cs="Times New Roman"/>
+          <w:color w:val="000000" w:themeColor="text1"/>
+          <w:sz w:val="28"/>
+          <w:szCs w:val="28"/>
+        </w:rPr>
+        <w:t>сетей. Данная модель подходит по внутренней структуре и математическому описанию и предусматривает разные подходы к решению задачи.</w:t>
       </w:r>
     </w:p>
     <w:p>
@@ -3098,7 +3176,7 @@
           <w:sz w:val="28"/>
           <w:szCs w:val="28"/>
         </w:rPr>
-        <w:t>2</w:t>
+        <w:t>3</w:t>
       </w:r>
       <w:r>
         <w:rPr>
@@ -3116,36 +3194,7 @@
           <w:sz w:val="28"/>
           <w:szCs w:val="28"/>
         </w:rPr>
-        <w:t xml:space="preserve">Обзор основных видов информационных моделей нейронных сетей позволил выделить две универсальные модели, применимые для широкого круга задач: радиальные нейронные сети прямого распространения и однонаправленные многослойные сети. Выбор информационной модели для решения практической задачи был сделан в пользу </w:t>
-      </w:r>
-      <w:bookmarkStart w:id="2" w:name="_Hlk10563243"/>
-      <w:r>
-        <w:rPr>
-          <w:rFonts w:ascii="Times New Roman" w:eastAsia="Times New Roman" w:hAnsi="Times New Roman" w:cs="Times New Roman"/>
-          <w:color w:val="000000" w:themeColor="text1"/>
-          <w:sz w:val="28"/>
-          <w:szCs w:val="28"/>
-        </w:rPr>
-        <w:t xml:space="preserve">рекуррентных </w:t>
-      </w:r>
-      <w:r>
-        <w:rPr>
-          <w:rFonts w:ascii="Times New Roman" w:eastAsia="Times New Roman" w:hAnsi="Times New Roman" w:cs="Times New Roman"/>
-          <w:color w:val="000000" w:themeColor="text1"/>
-          <w:sz w:val="28"/>
-          <w:szCs w:val="28"/>
-        </w:rPr>
-        <w:t xml:space="preserve">многослойных </w:t>
-      </w:r>
-      <w:bookmarkEnd w:id="2"/>
-      <w:r>
-        <w:rPr>
-          <w:rFonts w:ascii="Times New Roman" w:eastAsia="Times New Roman" w:hAnsi="Times New Roman" w:cs="Times New Roman"/>
-          <w:color w:val="000000" w:themeColor="text1"/>
-          <w:sz w:val="28"/>
-          <w:szCs w:val="28"/>
-        </w:rPr>
-        <w:t>сетей. Данная модель подходит по внутренней структуре и математическому описанию и предусматривает разные подходы к решению задачи.</w:t>
+        <w:t>В практической части работы была разработана автоматизированная система по распознаванию психологического состояния человека. Система предоставляет возможность в режиме реального времени отслеживать поведение человека через интернет, делать предположения о его психологическом состоянии. Система состоит из мобильного приложения, разработанного под платформу Android, двух веб-сервисов на платформе .NET Framework, одного  ReactJs веб-приложения и одной реляционной базы данных.</w:t>
       </w:r>
     </w:p>
     <w:p>
@@ -3167,26 +3216,77 @@
           <w:sz w:val="28"/>
           <w:szCs w:val="28"/>
         </w:rPr>
-        <w:t>3</w:t>
-      </w:r>
-      <w:r>
-        <w:rPr>
-          <w:rFonts w:ascii="Times New Roman" w:eastAsia="Times New Roman" w:hAnsi="Times New Roman" w:cs="Times New Roman"/>
-          <w:color w:val="000000" w:themeColor="text1"/>
-          <w:sz w:val="28"/>
-          <w:szCs w:val="28"/>
-        </w:rPr>
-        <w:t>. </w:t>
-      </w:r>
-      <w:r>
-        <w:rPr>
-          <w:rFonts w:ascii="Times New Roman" w:eastAsia="Times New Roman" w:hAnsi="Times New Roman" w:cs="Times New Roman"/>
-          <w:color w:val="000000" w:themeColor="text1"/>
-          <w:sz w:val="28"/>
-          <w:szCs w:val="28"/>
-        </w:rPr>
-        <w:t>В практической части работы была разработана автоматизированная система по распознаванию психологического состояния человека. Система предоставляет возможность в режиме реального времени отслеживать поведение человека через интернет, делать предположения о его психологическом состоянии. Система состоит из мобильного приложения, разработанного под платформу Android, двух веб-сервисов на платформе .NET Framework, одного  ReactJs веб-приложения и одной реляционной базы данных.</w:t>
-      </w:r>
+        <w:t>На основании полученных результатов можно сделать вывод о том, что все поставленные задачи были выполнены в полном объеме, следовательно, главная цель была достигнута.</w:t>
+      </w:r>
+    </w:p>
+    <w:p>
+      <w:pPr>
+        <w:rPr>
+          <w:rFonts w:ascii="Times New Roman" w:eastAsia="Times New Roman" w:hAnsi="Times New Roman" w:cs="Times New Roman"/>
+          <w:color w:val="000000" w:themeColor="text1"/>
+          <w:sz w:val="28"/>
+          <w:szCs w:val="28"/>
+        </w:rPr>
+      </w:pPr>
+      <w:r>
+        <w:rPr>
+          <w:rFonts w:ascii="Times New Roman" w:eastAsia="Times New Roman" w:hAnsi="Times New Roman" w:cs="Times New Roman"/>
+          <w:color w:val="000000" w:themeColor="text1"/>
+          <w:sz w:val="28"/>
+          <w:szCs w:val="28"/>
+        </w:rPr>
+        <w:br w:type="page"/>
+      </w:r>
+    </w:p>
+    <w:p>
+      <w:pPr>
+        <w:spacing w:after="0" w:line="360" w:lineRule="exact"/>
+        <w:jc w:val="center"/>
+        <w:rPr>
+          <w:rFonts w:ascii="Times New Roman" w:eastAsia="Times New Roman" w:hAnsi="Times New Roman" w:cs="Times New Roman"/>
+          <w:b/>
+          <w:color w:val="000000" w:themeColor="text1"/>
+          <w:sz w:val="28"/>
+          <w:szCs w:val="28"/>
+        </w:rPr>
+      </w:pPr>
+      <w:r>
+        <w:rPr>
+          <w:rFonts w:ascii="Times New Roman" w:eastAsia="Times New Roman" w:hAnsi="Times New Roman" w:cs="Times New Roman"/>
+          <w:b/>
+          <w:color w:val="000000" w:themeColor="text1"/>
+          <w:sz w:val="28"/>
+          <w:szCs w:val="28"/>
+        </w:rPr>
+        <w:lastRenderedPageBreak/>
+        <w:t>Список публикаций соискателя</w:t>
+      </w:r>
+    </w:p>
+    <w:p>
+      <w:pPr>
+        <w:spacing w:after="0" w:line="360" w:lineRule="exact"/>
+        <w:jc w:val="center"/>
+        <w:rPr>
+          <w:rFonts w:ascii="Times New Roman" w:eastAsia="Times New Roman" w:hAnsi="Times New Roman" w:cs="Times New Roman"/>
+          <w:b/>
+          <w:color w:val="000000" w:themeColor="text1"/>
+          <w:sz w:val="28"/>
+          <w:szCs w:val="28"/>
+        </w:rPr>
+      </w:pPr>
+    </w:p>
+    <w:p>
+      <w:pPr>
+        <w:spacing w:after="0" w:line="360" w:lineRule="exact"/>
+        <w:jc w:val="center"/>
+        <w:rPr>
+          <w:rFonts w:ascii="Times New Roman" w:eastAsia="Times New Roman" w:hAnsi="Times New Roman" w:cs="Times New Roman"/>
+          <w:b/>
+          <w:color w:val="000000" w:themeColor="text1"/>
+          <w:sz w:val="28"/>
+          <w:szCs w:val="28"/>
+        </w:rPr>
+      </w:pPr>
     </w:p>
     <w:p>
       <w:pPr>
@@ -3207,97 +3307,6 @@
           <w:sz w:val="28"/>
           <w:szCs w:val="28"/>
         </w:rPr>
-        <w:t>На основании полученных результатов можно сделать вывод о том, что все поставленные задачи были выполнены в полном объеме, следовательно, главная цель была достигнута.</w:t>
-      </w:r>
-    </w:p>
-    <w:p>
-      <w:pPr>
-        <w:rPr>
-          <w:rFonts w:ascii="Times New Roman" w:eastAsia="Times New Roman" w:hAnsi="Times New Roman" w:cs="Times New Roman"/>
-          <w:color w:val="000000" w:themeColor="text1"/>
-          <w:sz w:val="28"/>
-          <w:szCs w:val="28"/>
-        </w:rPr>
-      </w:pPr>
-      <w:r>
-        <w:rPr>
-          <w:rFonts w:ascii="Times New Roman" w:eastAsia="Times New Roman" w:hAnsi="Times New Roman" w:cs="Times New Roman"/>
-          <w:color w:val="000000" w:themeColor="text1"/>
-          <w:sz w:val="28"/>
-          <w:szCs w:val="28"/>
-        </w:rPr>
-        <w:br w:type="page"/>
-      </w:r>
-    </w:p>
-    <w:p>
-      <w:pPr>
-        <w:spacing w:after="0" w:line="360" w:lineRule="exact"/>
-        <w:jc w:val="center"/>
-        <w:rPr>
-          <w:rFonts w:ascii="Times New Roman" w:eastAsia="Times New Roman" w:hAnsi="Times New Roman" w:cs="Times New Roman"/>
-          <w:b/>
-          <w:color w:val="000000" w:themeColor="text1"/>
-          <w:sz w:val="28"/>
-          <w:szCs w:val="28"/>
-        </w:rPr>
-      </w:pPr>
-      <w:r>
-        <w:rPr>
-          <w:rFonts w:ascii="Times New Roman" w:eastAsia="Times New Roman" w:hAnsi="Times New Roman" w:cs="Times New Roman"/>
-          <w:b/>
-          <w:color w:val="000000" w:themeColor="text1"/>
-          <w:sz w:val="28"/>
-          <w:szCs w:val="28"/>
-        </w:rPr>
-        <w:lastRenderedPageBreak/>
-        <w:t>Список публикаций соискателя</w:t>
-      </w:r>
-    </w:p>
-    <w:p>
-      <w:pPr>
-        <w:spacing w:after="0" w:line="360" w:lineRule="exact"/>
-        <w:jc w:val="center"/>
-        <w:rPr>
-          <w:rFonts w:ascii="Times New Roman" w:eastAsia="Times New Roman" w:hAnsi="Times New Roman" w:cs="Times New Roman"/>
-          <w:b/>
-          <w:color w:val="000000" w:themeColor="text1"/>
-          <w:sz w:val="28"/>
-          <w:szCs w:val="28"/>
-        </w:rPr>
-      </w:pPr>
-    </w:p>
-    <w:p>
-      <w:pPr>
-        <w:spacing w:after="0" w:line="360" w:lineRule="exact"/>
-        <w:jc w:val="center"/>
-        <w:rPr>
-          <w:rFonts w:ascii="Times New Roman" w:eastAsia="Times New Roman" w:hAnsi="Times New Roman" w:cs="Times New Roman"/>
-          <w:b/>
-          <w:color w:val="000000" w:themeColor="text1"/>
-          <w:sz w:val="28"/>
-          <w:szCs w:val="28"/>
-        </w:rPr>
-      </w:pPr>
-    </w:p>
-    <w:p>
-      <w:pPr>
-        <w:spacing w:after="0" w:line="360" w:lineRule="exact"/>
-        <w:ind w:firstLine="708"/>
-        <w:jc w:val="both"/>
-        <w:rPr>
-          <w:rFonts w:ascii="Times New Roman" w:eastAsia="Times New Roman" w:hAnsi="Times New Roman" w:cs="Times New Roman"/>
-          <w:color w:val="000000" w:themeColor="text1"/>
-          <w:sz w:val="28"/>
-          <w:szCs w:val="28"/>
-        </w:rPr>
-      </w:pPr>
-      <w:r>
-        <w:rPr>
-          <w:rFonts w:ascii="Times New Roman" w:eastAsia="Times New Roman" w:hAnsi="Times New Roman" w:cs="Times New Roman"/>
-          <w:color w:val="000000" w:themeColor="text1"/>
-          <w:sz w:val="28"/>
-          <w:szCs w:val="28"/>
-        </w:rPr>
         <w:t xml:space="preserve"> </w:t>
       </w:r>
       <w:r>
@@ -3428,18 +3437,152 @@
       </w:r>
     </w:p>
     <w:sectPr>
+      <w:footerReference w:type="default" r:id="rId8"/>
       <w:pgSz w:w="11906" w:h="16838"/>
-      <w:pgMar w:top="1134" w:right="567" w:bottom="1134" w:left="1701" w:header="708" w:footer="708" w:gutter="0"/>
+      <w:pgMar w:top="1134" w:right="567" w:bottom="1134" w:left="1701" w:header="708" w:footer="562" w:gutter="0"/>
       <w:cols w:space="708"/>
+      <w:titlePg/>
       <w:docGrid w:linePitch="360"/>
     </w:sectPr>
   </w:body>
 </w:document>
 </file>
 
+<file path=word/endnotes.xml><?xml version="1.0" encoding="utf-8"?>
+<w:endnotes xmlns:wpc="http://schemas.microsoft.com/office/word/2010/wordprocessingCanvas" xmlns:cx="http://schemas.microsoft.com/office/drawing/2014/chartex" xmlns:cx1="http://schemas.microsoft.com/office/drawing/2015/9/8/chartex" xmlns:cx2="http://schemas.microsoft.com/office/drawing/2015/10/21/chartex" xmlns:cx3="http://schemas.microsoft.com/office/drawing/2016/5/9/chartex" xmlns:cx4="http://schemas.microsoft.com/office/drawing/2016/5/10/chartex" xmlns:cx5="http://schemas.microsoft.com/office/drawing/2016/5/11/chartex" xmlns:cx6="http://schemas.microsoft.com/office/drawing/2016/5/12/chartex" xmlns:cx7="http://schemas.microsoft.com/office/drawing/2016/5/13/chartex" xmlns:cx8="http://schemas.microsoft.com/office/drawing/2016/5/14/chartex" xmlns:mc="http://schemas.openxmlformats.org/markup-compatibility/2006" xmlns:aink="http://schemas.microsoft.com/office/drawing/2016/ink" xmlns:am3d="http://schemas.microsoft.com/office/drawing/2017/model3d" xmlns:o="urn:schemas-microsoft-com:office:office" xmlns:r="http://schemas.openxmlformats.org/officeDocument/2006/relationships" xmlns:m="http://schemas.openxmlformats.org/officeDocument/2006/math" xmlns:v="urn:schemas-microsoft-com:vml" xmlns:wp14="http://schemas.microsoft.com/office/word/2010/wordprocessingDrawing" xmlns:wp="http://schemas.openxmlformats.org/drawingml/2006/wordprocessingDrawing" xmlns:w10="urn:schemas-microsoft-com:office:word" xmlns:w="http://schemas.openxmlformats.org/wordprocessingml/2006/main" xmlns:w14="http://schemas.microsoft.com/office/word/2010/wordml" xmlns:w15="http://schemas.microsoft.com/office/word/2012/wordml" xmlns:w16cid="http://schemas.microsoft.com/office/word/2016/wordml/cid" xmlns:w16se="http://schemas.microsoft.com/office/word/2015/wordml/symex" xmlns:wpg="http://schemas.microsoft.com/office/word/2010/wordprocessingGroup" xmlns:wpi="http://schemas.microsoft.com/office/word/2010/wordprocessingInk" xmlns:wne="http://schemas.microsoft.com/office/word/2006/wordml" xmlns:wps="http://schemas.microsoft.com/office/word/2010/wordprocessingShape" mc:Ignorable="w14 w15 w16se w16cid wp14">
+  <w:endnote w:type="separator" w:id="-1">
+    <w:p>
+      <w:pPr>
+        <w:spacing w:after="0" w:line="240" w:lineRule="auto"/>
+      </w:pPr>
+      <w:r>
+        <w:separator/>
+      </w:r>
+    </w:p>
+  </w:endnote>
+  <w:endnote w:type="continuationSeparator" w:id="0">
+    <w:p>
+      <w:pPr>
+        <w:spacing w:after="0" w:line="240" w:lineRule="auto"/>
+      </w:pPr>
+      <w:r>
+        <w:continuationSeparator/>
+      </w:r>
+    </w:p>
+  </w:endnote>
+</w:endnotes>
+</file>
+
+<file path=word/footer1.xml><?xml version="1.0" encoding="utf-8"?>
+<w:ftr xmlns:wpc="http://schemas.microsoft.com/office/word/2010/wordprocessingCanvas" xmlns:cx="http://schemas.microsoft.com/office/drawing/2014/chartex" xmlns:cx1="http://schemas.microsoft.com/office/drawing/2015/9/8/chartex" xmlns:cx2="http://schemas.microsoft.com/office/drawing/2015/10/21/chartex" xmlns:cx3="http://schemas.microsoft.com/office/drawing/2016/5/9/chartex" xmlns:cx4="http://schemas.microsoft.com/office/drawing/2016/5/10/chartex" xmlns:cx5="http://schemas.microsoft.com/office/drawing/2016/5/11/chartex" xmlns:cx6="http://schemas.microsoft.com/office/drawing/2016/5/12/chartex" xmlns:cx7="http://schemas.microsoft.com/office/drawing/2016/5/13/chartex" xmlns:cx8="http://schemas.microsoft.com/office/drawing/2016/5/14/chartex" xmlns:mc="http://schemas.openxmlformats.org/markup-compatibility/2006" xmlns:aink="http://schemas.microsoft.com/office/drawing/2016/ink" xmlns:am3d="http://schemas.microsoft.com/office/drawing/2017/model3d" xmlns:o="urn:schemas-microsoft-com:office:office" xmlns:r="http://schemas.openxmlformats.org/officeDocument/2006/relationships" xmlns:m="http://schemas.openxmlformats.org/officeDocument/2006/math" xmlns:v="urn:schemas-microsoft-com:vml" xmlns:wp14="http://schemas.microsoft.com/office/word/2010/wordprocessingDrawing" xmlns:wp="http://schemas.openxmlformats.org/drawingml/2006/wordprocessingDrawing" xmlns:w10="urn:schemas-microsoft-com:office:word" xmlns:w="http://schemas.openxmlformats.org/wordprocessingml/2006/main" xmlns:w14="http://schemas.microsoft.com/office/word/2010/wordml" xmlns:w15="http://schemas.microsoft.com/office/word/2012/wordml" xmlns:w16cid="http://schemas.microsoft.com/office/word/2016/wordml/cid" xmlns:w16se="http://schemas.microsoft.com/office/word/2015/wordml/symex" xmlns:wpg="http://schemas.microsoft.com/office/word/2010/wordprocessingGroup" xmlns:wpi="http://schemas.microsoft.com/office/word/2010/wordprocessingInk" xmlns:wne="http://schemas.microsoft.com/office/word/2006/wordml" xmlns:wps="http://schemas.microsoft.com/office/word/2010/wordprocessingShape" mc:Ignorable="w14 w15 w16se w16cid wp14">
+  <w:sdt>
+    <w:sdtPr>
+      <w:id w:val="-1479528653"/>
+      <w:docPartObj>
+        <w:docPartGallery w:val="Page Numbers (Bottom of Page)"/>
+        <w:docPartUnique/>
+      </w:docPartObj>
+    </w:sdtPr>
+    <w:sdtEndPr>
+      <w:rPr>
+        <w:rFonts w:ascii="Times New Roman" w:hAnsi="Times New Roman" w:cs="Times New Roman"/>
+        <w:noProof/>
+        <w:sz w:val="28"/>
+        <w:szCs w:val="28"/>
+      </w:rPr>
+    </w:sdtEndPr>
+    <w:sdtContent>
+      <w:p>
+        <w:pPr>
+          <w:pStyle w:val="Footer"/>
+          <w:jc w:val="center"/>
+          <w:rPr>
+            <w:rFonts w:ascii="Times New Roman" w:hAnsi="Times New Roman" w:cs="Times New Roman"/>
+            <w:sz w:val="28"/>
+            <w:szCs w:val="28"/>
+          </w:rPr>
+        </w:pPr>
+        <w:r>
+          <w:rPr>
+            <w:rFonts w:ascii="Times New Roman" w:hAnsi="Times New Roman" w:cs="Times New Roman"/>
+            <w:sz w:val="28"/>
+            <w:szCs w:val="28"/>
+          </w:rPr>
+          <w:fldChar w:fldCharType="begin"/>
+        </w:r>
+        <w:r>
+          <w:rPr>
+            <w:rFonts w:ascii="Times New Roman" w:hAnsi="Times New Roman" w:cs="Times New Roman"/>
+            <w:sz w:val="28"/>
+            <w:szCs w:val="28"/>
+          </w:rPr>
+          <w:instrText xml:space="preserve"> PAGE   \* MERGEFORMAT </w:instrText>
+        </w:r>
+        <w:r>
+          <w:rPr>
+            <w:rFonts w:ascii="Times New Roman" w:hAnsi="Times New Roman" w:cs="Times New Roman"/>
+            <w:sz w:val="28"/>
+            <w:szCs w:val="28"/>
+          </w:rPr>
+          <w:fldChar w:fldCharType="separate"/>
+        </w:r>
+        <w:r>
+          <w:rPr>
+            <w:rFonts w:ascii="Times New Roman" w:hAnsi="Times New Roman" w:cs="Times New Roman"/>
+            <w:noProof/>
+            <w:sz w:val="28"/>
+            <w:szCs w:val="28"/>
+          </w:rPr>
+          <w:t>2</w:t>
+        </w:r>
+        <w:r>
+          <w:rPr>
+            <w:rFonts w:ascii="Times New Roman" w:hAnsi="Times New Roman" w:cs="Times New Roman"/>
+            <w:noProof/>
+            <w:sz w:val="28"/>
+            <w:szCs w:val="28"/>
+          </w:rPr>
+          <w:fldChar w:fldCharType="end"/>
+        </w:r>
+      </w:p>
+    </w:sdtContent>
+  </w:sdt>
+  <w:p>
+    <w:pPr>
+      <w:pStyle w:val="Footer"/>
+    </w:pPr>
+  </w:p>
+</w:ftr>
+</file>
+
+<file path=word/footnotes.xml><?xml version="1.0" encoding="utf-8"?>
+<w:footnotes xmlns:wpc="http://schemas.microsoft.com/office/word/2010/wordprocessingCanvas" xmlns:cx="http://schemas.microsoft.com/office/drawing/2014/chartex" xmlns:cx1="http://schemas.microsoft.com/office/drawing/2015/9/8/chartex" xmlns:cx2="http://schemas.microsoft.com/office/drawing/2015/10/21/chartex" xmlns:cx3="http://schemas.microsoft.com/office/drawing/2016/5/9/chartex" xmlns:cx4="http://schemas.microsoft.com/office/drawing/2016/5/10/chartex" xmlns:cx5="http://schemas.microsoft.com/office/drawing/2016/5/11/chartex" xmlns:cx6="http://schemas.microsoft.com/office/drawing/2016/5/12/chartex" xmlns:cx7="http://schemas.microsoft.com/office/drawing/2016/5/13/chartex" xmlns:cx8="http://schemas.microsoft.com/office/drawing/2016/5/14/chartex" xmlns:mc="http://schemas.openxmlformats.org/markup-compatibility/2006" xmlns:aink="http://schemas.microsoft.com/office/drawing/2016/ink" xmlns:am3d="http://schemas.microsoft.com/office/drawing/2017/model3d" xmlns:o="urn:schemas-microsoft-com:office:office" xmlns:r="http://schemas.openxmlformats.org/officeDocument/2006/relationships" xmlns:m="http://schemas.openxmlformats.org/officeDocument/2006/math" xmlns:v="urn:schemas-microsoft-com:vml" xmlns:wp14="http://schemas.microsoft.com/office/word/2010/wordprocessingDrawing" xmlns:wp="http://schemas.openxmlformats.org/drawingml/2006/wordprocessingDrawing" xmlns:w10="urn:schemas-microsoft-com:office:word" xmlns:w="http://schemas.openxmlformats.org/wordprocessingml/2006/main" xmlns:w14="http://schemas.microsoft.com/office/word/2010/wordml" xmlns:w15="http://schemas.microsoft.com/office/word/2012/wordml" xmlns:w16cid="http://schemas.microsoft.com/office/word/2016/wordml/cid" xmlns:w16se="http://schemas.microsoft.com/office/word/2015/wordml/symex" xmlns:wpg="http://schemas.microsoft.com/office/word/2010/wordprocessingGroup" xmlns:wpi="http://schemas.microsoft.com/office/word/2010/wordprocessingInk" xmlns:wne="http://schemas.microsoft.com/office/word/2006/wordml" xmlns:wps="http://schemas.microsoft.com/office/word/2010/wordprocessingShape" mc:Ignorable="w14 w15 w16se w16cid wp14">
+  <w:footnote w:type="separator" w:id="-1">
+    <w:p>
+      <w:pPr>
+        <w:spacing w:after="0" w:line="240" w:lineRule="auto"/>
+      </w:pPr>
+      <w:r>
+        <w:separator/>
+      </w:r>
+    </w:p>
+  </w:footnote>
+  <w:footnote w:type="continuationSeparator" w:id="0">
+    <w:p>
+      <w:pPr>
+        <w:spacing w:after="0" w:line="240" w:lineRule="auto"/>
+      </w:pPr>
+      <w:r>
+        <w:continuationSeparator/>
+      </w:r>
+    </w:p>
+  </w:footnote>
+</w:footnotes>
+</file>
+
 <file path=word/numbering.xml><?xml version="1.0" encoding="utf-8"?>
-<w:numbering xmlns:ve="http://schemas.openxmlformats.org/markup-compatibility/2006" xmlns:o="urn:schemas-microsoft-com:office:office" xmlns:r="http://schemas.openxmlformats.org/officeDocument/2006/relationships" xmlns:m="http://schemas.openxmlformats.org/officeDocument/2006/math" xmlns:v="urn:schemas-microsoft-com:vml" xmlns:wp="http://schemas.openxmlformats.org/drawingml/2006/wordprocessingDrawing" xmlns:w10="urn:schemas-microsoft-com:office:word" xmlns:w="http://schemas.openxmlformats.org/wordprocessingml/2006/main" xmlns:wne="http://schemas.microsoft.com/office/word/2006/wordml">
-  <w:abstractNum w:abstractNumId="0">
+<w:numbering xmlns:wpc="http://schemas.microsoft.com/office/word/2010/wordprocessingCanvas" xmlns:cx="http://schemas.microsoft.com/office/drawing/2014/chartex" xmlns:cx1="http://schemas.microsoft.com/office/drawing/2015/9/8/chartex" xmlns:cx2="http://schemas.microsoft.com/office/drawing/2015/10/21/chartex" xmlns:cx3="http://schemas.microsoft.com/office/drawing/2016/5/9/chartex" xmlns:cx4="http://schemas.microsoft.com/office/drawing/2016/5/10/chartex" xmlns:cx5="http://schemas.microsoft.com/office/drawing/2016/5/11/chartex" xmlns:cx6="http://schemas.microsoft.com/office/drawing/2016/5/12/chartex" xmlns:cx7="http://schemas.microsoft.com/office/drawing/2016/5/13/chartex" xmlns:cx8="http://schemas.microsoft.com/office/drawing/2016/5/14/chartex" xmlns:mc="http://schemas.openxmlformats.org/markup-compatibility/2006" xmlns:aink="http://schemas.microsoft.com/office/drawing/2016/ink" xmlns:am3d="http://schemas.microsoft.com/office/drawing/2017/model3d" xmlns:o="urn:schemas-microsoft-com:office:office" xmlns:r="http://schemas.openxmlformats.org/officeDocument/2006/relationships" xmlns:m="http://schemas.openxmlformats.org/officeDocument/2006/math" xmlns:v="urn:schemas-microsoft-com:vml" xmlns:wp14="http://schemas.microsoft.com/office/word/2010/wordprocessingDrawing" xmlns:wp="http://schemas.openxmlformats.org/drawingml/2006/wordprocessingDrawing" xmlns:w10="urn:schemas-microsoft-com:office:word" xmlns:w="http://schemas.openxmlformats.org/wordprocessingml/2006/main" xmlns:w14="http://schemas.microsoft.com/office/word/2010/wordml" xmlns:w15="http://schemas.microsoft.com/office/word/2012/wordml" xmlns:w16cid="http://schemas.microsoft.com/office/word/2016/wordml/cid" xmlns:w16se="http://schemas.microsoft.com/office/word/2015/wordml/symex" xmlns:wpg="http://schemas.microsoft.com/office/word/2010/wordprocessingGroup" xmlns:wpi="http://schemas.microsoft.com/office/word/2010/wordprocessingInk" xmlns:wne="http://schemas.microsoft.com/office/word/2006/wordml" xmlns:wps="http://schemas.microsoft.com/office/word/2010/wordprocessingShape" mc:Ignorable="w14 w15 w16se w16cid wp14">
+  <w:abstractNum w:abstractNumId="0" w15:restartNumberingAfterBreak="0">
     <w:nsid w:val="1DF33CF2"/>
     <w:multiLevelType w:val="hybridMultilevel"/>
     <w:tmpl w:val="B9907010"/>
@@ -3552,7 +3695,7 @@
       </w:rPr>
     </w:lvl>
   </w:abstractNum>
-  <w:abstractNum w:abstractNumId="1">
+  <w:abstractNum w:abstractNumId="1" w15:restartNumberingAfterBreak="0">
     <w:nsid w:val="26A133FB"/>
     <w:multiLevelType w:val="hybridMultilevel"/>
     <w:tmpl w:val="C53E649A"/>
@@ -3665,7 +3808,7 @@
       </w:rPr>
     </w:lvl>
   </w:abstractNum>
-  <w:abstractNum w:abstractNumId="2">
+  <w:abstractNum w:abstractNumId="2" w15:restartNumberingAfterBreak="0">
     <w:nsid w:val="2D636427"/>
     <w:multiLevelType w:val="hybridMultilevel"/>
     <w:tmpl w:val="FC029618"/>
@@ -3778,7 +3921,7 @@
       </w:rPr>
     </w:lvl>
   </w:abstractNum>
-  <w:abstractNum w:abstractNumId="3">
+  <w:abstractNum w:abstractNumId="3" w15:restartNumberingAfterBreak="0">
     <w:nsid w:val="2E1E7001"/>
     <w:multiLevelType w:val="hybridMultilevel"/>
     <w:tmpl w:val="59FC81A4"/>
@@ -3891,7 +4034,7 @@
       </w:rPr>
     </w:lvl>
   </w:abstractNum>
-  <w:abstractNum w:abstractNumId="4">
+  <w:abstractNum w:abstractNumId="4" w15:restartNumberingAfterBreak="0">
     <w:nsid w:val="3E090DA7"/>
     <w:multiLevelType w:val="hybridMultilevel"/>
     <w:tmpl w:val="BF6E967E"/>
@@ -4004,7 +4147,7 @@
       </w:rPr>
     </w:lvl>
   </w:abstractNum>
-  <w:abstractNum w:abstractNumId="5">
+  <w:abstractNum w:abstractNumId="5" w15:restartNumberingAfterBreak="0">
     <w:nsid w:val="4F6C1E4E"/>
     <w:multiLevelType w:val="hybridMultilevel"/>
     <w:tmpl w:val="782A72FA"/>
@@ -4117,7 +4260,7 @@
       </w:rPr>
     </w:lvl>
   </w:abstractNum>
-  <w:abstractNum w:abstractNumId="6">
+  <w:abstractNum w:abstractNumId="6" w15:restartNumberingAfterBreak="0">
     <w:nsid w:val="57C27D5F"/>
     <w:multiLevelType w:val="hybridMultilevel"/>
     <w:tmpl w:val="131EC744"/>
@@ -4230,7 +4373,7 @@
       </w:rPr>
     </w:lvl>
   </w:abstractNum>
-  <w:abstractNum w:abstractNumId="7">
+  <w:abstractNum w:abstractNumId="7" w15:restartNumberingAfterBreak="0">
     <w:nsid w:val="67E75F73"/>
     <w:multiLevelType w:val="hybridMultilevel"/>
     <w:tmpl w:val="F9221F12"/>
@@ -4343,7 +4486,7 @@
       </w:rPr>
     </w:lvl>
   </w:abstractNum>
-  <w:abstractNum w:abstractNumId="8">
+  <w:abstractNum w:abstractNumId="8" w15:restartNumberingAfterBreak="0">
     <w:nsid w:val="6A7310E1"/>
     <w:multiLevelType w:val="hybridMultilevel"/>
     <w:tmpl w:val="79345764"/>
@@ -4456,7 +4599,7 @@
       </w:rPr>
     </w:lvl>
   </w:abstractNum>
-  <w:abstractNum w:abstractNumId="9">
+  <w:abstractNum w:abstractNumId="9" w15:restartNumberingAfterBreak="0">
     <w:nsid w:val="6C2231B1"/>
     <w:multiLevelType w:val="hybridMultilevel"/>
     <w:tmpl w:val="FA88E088"/>
@@ -4569,7 +4712,7 @@
       </w:rPr>
     </w:lvl>
   </w:abstractNum>
-  <w:abstractNum w:abstractNumId="10">
+  <w:abstractNum w:abstractNumId="10" w15:restartNumberingAfterBreak="0">
     <w:nsid w:val="6D360177"/>
     <w:multiLevelType w:val="hybridMultilevel"/>
     <w:tmpl w:val="C2F25786"/>
@@ -4682,7 +4825,7 @@
       </w:rPr>
     </w:lvl>
   </w:abstractNum>
-  <w:abstractNum w:abstractNumId="11">
+  <w:abstractNum w:abstractNumId="11" w15:restartNumberingAfterBreak="0">
     <w:nsid w:val="6D6D4A00"/>
     <w:multiLevelType w:val="hybridMultilevel"/>
     <w:tmpl w:val="4518067C"/>
@@ -4835,7 +4978,7 @@
 </file>
 
 <file path=word/styles.xml><?xml version="1.0" encoding="utf-8"?>
-<w:styles xmlns:r="http://schemas.openxmlformats.org/officeDocument/2006/relationships" xmlns:w="http://schemas.openxmlformats.org/wordprocessingml/2006/main">
+<w:styles xmlns:mc="http://schemas.openxmlformats.org/markup-compatibility/2006" xmlns:r="http://schemas.openxmlformats.org/officeDocument/2006/relationships" xmlns:w="http://schemas.openxmlformats.org/wordprocessingml/2006/main" xmlns:w14="http://schemas.microsoft.com/office/word/2010/wordml" xmlns:w15="http://schemas.microsoft.com/office/word/2012/wordml" xmlns:w16cid="http://schemas.microsoft.com/office/word/2016/wordml/cid" xmlns:w16se="http://schemas.microsoft.com/office/word/2015/wordml/symex" mc:Ignorable="w14 w15 w16se w16cid">
   <w:docDefaults>
     <w:rPrDefault>
       <w:rPr>
@@ -4851,162 +4994,399 @@
       </w:pPr>
     </w:pPrDefault>
   </w:docDefaults>
-  <w:latentStyles w:defLockedState="0" w:defUIPriority="99" w:defSemiHidden="1" w:defUnhideWhenUsed="1" w:defQFormat="0" w:count="267">
-    <w:lsdException w:name="Normal" w:semiHidden="0" w:uiPriority="0" w:unhideWhenUsed="0" w:qFormat="1"/>
-    <w:lsdException w:name="heading 1" w:semiHidden="0" w:uiPriority="9" w:unhideWhenUsed="0" w:qFormat="1"/>
-    <w:lsdException w:name="heading 2" w:uiPriority="9" w:qFormat="1"/>
-    <w:lsdException w:name="heading 3" w:uiPriority="9" w:qFormat="1"/>
-    <w:lsdException w:name="heading 4" w:uiPriority="9" w:qFormat="1"/>
-    <w:lsdException w:name="heading 5" w:uiPriority="9" w:qFormat="1"/>
-    <w:lsdException w:name="heading 6" w:uiPriority="9" w:qFormat="1"/>
-    <w:lsdException w:name="heading 7" w:uiPriority="9" w:qFormat="1"/>
-    <w:lsdException w:name="heading 8" w:uiPriority="9" w:qFormat="1"/>
-    <w:lsdException w:name="heading 9" w:uiPriority="9" w:qFormat="1"/>
-    <w:lsdException w:name="toc 1" w:uiPriority="39"/>
-    <w:lsdException w:name="toc 2" w:uiPriority="39"/>
-    <w:lsdException w:name="toc 3" w:uiPriority="39"/>
-    <w:lsdException w:name="toc 4" w:uiPriority="39"/>
-    <w:lsdException w:name="toc 5" w:uiPriority="39"/>
-    <w:lsdException w:name="toc 6" w:uiPriority="39"/>
-    <w:lsdException w:name="toc 7" w:uiPriority="39"/>
-    <w:lsdException w:name="toc 8" w:uiPriority="39"/>
-    <w:lsdException w:name="toc 9" w:uiPriority="39"/>
-    <w:lsdException w:name="caption" w:uiPriority="35" w:qFormat="1"/>
-    <w:lsdException w:name="Title" w:semiHidden="0" w:uiPriority="10" w:unhideWhenUsed="0" w:qFormat="1"/>
-    <w:lsdException w:name="Default Paragraph Font" w:uiPriority="1"/>
-    <w:lsdException w:name="Subtitle" w:semiHidden="0" w:uiPriority="11" w:unhideWhenUsed="0" w:qFormat="1"/>
-    <w:lsdException w:name="Strong" w:semiHidden="0" w:uiPriority="22" w:unhideWhenUsed="0" w:qFormat="1"/>
-    <w:lsdException w:name="Emphasis" w:semiHidden="0" w:uiPriority="20" w:unhideWhenUsed="0" w:qFormat="1"/>
-    <w:lsdException w:name="Table Grid" w:semiHidden="0" w:uiPriority="59" w:unhideWhenUsed="0"/>
-    <w:lsdException w:name="Placeholder Text" w:unhideWhenUsed="0"/>
-    <w:lsdException w:name="No Spacing" w:semiHidden="0" w:uiPriority="1" w:unhideWhenUsed="0" w:qFormat="1"/>
-    <w:lsdException w:name="Light Shading" w:semiHidden="0" w:uiPriority="60" w:unhideWhenUsed="0"/>
-    <w:lsdException w:name="Light List" w:semiHidden="0" w:uiPriority="61" w:unhideWhenUsed="0"/>
-    <w:lsdException w:name="Light Grid" w:semiHidden="0" w:uiPriority="62" w:unhideWhenUsed="0"/>
-    <w:lsdException w:name="Medium Shading 1" w:semiHidden="0" w:uiPriority="63" w:unhideWhenUsed="0"/>
-    <w:lsdException w:name="Medium Shading 2" w:semiHidden="0" w:uiPriority="64" w:unhideWhenUsed="0"/>
-    <w:lsdException w:name="Medium List 1" w:semiHidden="0" w:uiPriority="65" w:unhideWhenUsed="0"/>
-    <w:lsdException w:name="Medium List 2" w:semiHidden="0" w:uiPriority="66" w:unhideWhenUsed="0"/>
-    <w:lsdException w:name="Medium Grid 1" w:semiHidden="0" w:uiPriority="67" w:unhideWhenUsed="0"/>
-    <w:lsdException w:name="Medium Grid 2" w:semiHidden="0" w:uiPriority="68" w:unhideWhenUsed="0"/>
-    <w:lsdException w:name="Medium Grid 3" w:semiHidden="0" w:uiPriority="69" w:unhideWhenUsed="0"/>
-    <w:lsdException w:name="Dark List" w:semiHidden="0" w:uiPriority="70" w:unhideWhenUsed="0"/>
-    <w:lsdException w:name="Colorful Shading" w:semiHidden="0" w:uiPriority="71" w:unhideWhenUsed="0"/>
-    <w:lsdException w:name="Colorful List" w:semiHidden="0" w:uiPriority="72" w:unhideWhenUsed="0"/>
-    <w:lsdException w:name="Colorful Grid" w:semiHidden="0" w:uiPriority="73" w:unhideWhenUsed="0"/>
-    <w:lsdException w:name="Light Shading Accent 1" w:semiHidden="0" w:uiPriority="60" w:unhideWhenUsed="0"/>
-    <w:lsdException w:name="Light List Accent 1" w:semiHidden="0" w:uiPriority="61" w:unhideWhenUsed="0"/>
-    <w:lsdException w:name="Light Grid Accent 1" w:semiHidden="0" w:uiPriority="62" w:unhideWhenUsed="0"/>
-    <w:lsdException w:name="Medium Shading 1 Accent 1" w:semiHidden="0" w:uiPriority="63" w:unhideWhenUsed="0"/>
-    <w:lsdException w:name="Medium Shading 2 Accent 1" w:semiHidden="0" w:uiPriority="64" w:unhideWhenUsed="0"/>
-    <w:lsdException w:name="Medium List 1 Accent 1" w:semiHidden="0" w:uiPriority="65" w:unhideWhenUsed="0"/>
-    <w:lsdException w:name="Revision" w:unhideWhenUsed="0"/>
-    <w:lsdException w:name="List Paragraph" w:semiHidden="0" w:uiPriority="34" w:unhideWhenUsed="0" w:qFormat="1"/>
-    <w:lsdException w:name="Quote" w:semiHidden="0" w:uiPriority="29" w:unhideWhenUsed="0" w:qFormat="1"/>
-    <w:lsdException w:name="Intense Quote" w:semiHidden="0" w:uiPriority="30" w:unhideWhenUsed="0" w:qFormat="1"/>
-    <w:lsdException w:name="Medium List 2 Accent 1" w:semiHidden="0" w:uiPriority="66" w:unhideWhenUsed="0"/>
-    <w:lsdException w:name="Medium Grid 1 Accent 1" w:semiHidden="0" w:uiPriority="67" w:unhideWhenUsed="0"/>
-    <w:lsdException w:name="Medium Grid 2 Accent 1" w:semiHidden="0" w:uiPriority="68" w:unhideWhenUsed="0"/>
-    <w:lsdException w:name="Medium Grid 3 Accent 1" w:semiHidden="0" w:uiPriority="69" w:unhideWhenUsed="0"/>
-    <w:lsdException w:name="Dark List Accent 1" w:semiHidden="0" w:uiPriority="70" w:unhideWhenUsed="0"/>
-    <w:lsdException w:name="Colorful Shading Accent 1" w:semiHidden="0" w:uiPriority="71" w:unhideWhenUsed="0"/>
-    <w:lsdException w:name="Colorful List Accent 1" w:semiHidden="0" w:uiPriority="72" w:unhideWhenUsed="0"/>
-    <w:lsdException w:name="Colorful Grid Accent 1" w:semiHidden="0" w:uiPriority="73" w:unhideWhenUsed="0"/>
-    <w:lsdException w:name="Light Shading Accent 2" w:semiHidden="0" w:uiPriority="60" w:unhideWhenUsed="0"/>
-    <w:lsdException w:name="Light List Accent 2" w:semiHidden="0" w:uiPriority="61" w:unhideWhenUsed="0"/>
-    <w:lsdException w:name="Light Grid Accent 2" w:semiHidden="0" w:uiPriority="62" w:unhideWhenUsed="0"/>
-    <w:lsdException w:name="Medium Shading 1 Accent 2" w:semiHidden="0" w:uiPriority="63" w:unhideWhenUsed="0"/>
-    <w:lsdException w:name="Medium Shading 2 Accent 2" w:semiHidden="0" w:uiPriority="64" w:unhideWhenUsed="0"/>
-    <w:lsdException w:name="Medium List 1 Accent 2" w:semiHidden="0" w:uiPriority="65" w:unhideWhenUsed="0"/>
-    <w:lsdException w:name="Medium List 2 Accent 2" w:semiHidden="0" w:uiPriority="66" w:unhideWhenUsed="0"/>
-    <w:lsdException w:name="Medium Grid 1 Accent 2" w:semiHidden="0" w:uiPriority="67" w:unhideWhenUsed="0"/>
-    <w:lsdException w:name="Medium Grid 2 Accent 2" w:semiHidden="0" w:uiPriority="68" w:unhideWhenUsed="0"/>
-    <w:lsdException w:name="Medium Grid 3 Accent 2" w:semiHidden="0" w:uiPriority="69" w:unhideWhenUsed="0"/>
-    <w:lsdException w:name="Dark List Accent 2" w:semiHidden="0" w:uiPriority="70" w:unhideWhenUsed="0"/>
-    <w:lsdException w:name="Colorful Shading Accent 2" w:semiHidden="0" w:uiPriority="71" w:unhideWhenUsed="0"/>
-    <w:lsdException w:name="Colorful List Accent 2" w:semiHidden="0" w:uiPriority="72" w:unhideWhenUsed="0"/>
-    <w:lsdException w:name="Colorful Grid Accent 2" w:semiHidden="0" w:uiPriority="73" w:unhideWhenUsed="0"/>
-    <w:lsdException w:name="Light Shading Accent 3" w:semiHidden="0" w:uiPriority="60" w:unhideWhenUsed="0"/>
-    <w:lsdException w:name="Light List Accent 3" w:semiHidden="0" w:uiPriority="61" w:unhideWhenUsed="0"/>
-    <w:lsdException w:name="Light Grid Accent 3" w:semiHidden="0" w:uiPriority="62" w:unhideWhenUsed="0"/>
-    <w:lsdException w:name="Medium Shading 1 Accent 3" w:semiHidden="0" w:uiPriority="63" w:unhideWhenUsed="0"/>
-    <w:lsdException w:name="Medium Shading 2 Accent 3" w:semiHidden="0" w:uiPriority="64" w:unhideWhenUsed="0"/>
-    <w:lsdException w:name="Medium List 1 Accent 3" w:semiHidden="0" w:uiPriority="65" w:unhideWhenUsed="0"/>
-    <w:lsdException w:name="Medium List 2 Accent 3" w:semiHidden="0" w:uiPriority="66" w:unhideWhenUsed="0"/>
-    <w:lsdException w:name="Medium Grid 1 Accent 3" w:semiHidden="0" w:uiPriority="67" w:unhideWhenUsed="0"/>
-    <w:lsdException w:name="Medium Grid 2 Accent 3" w:semiHidden="0" w:uiPriority="68" w:unhideWhenUsed="0"/>
-    <w:lsdException w:name="Medium Grid 3 Accent 3" w:semiHidden="0" w:uiPriority="69" w:unhideWhenUsed="0"/>
-    <w:lsdException w:name="Dark List Accent 3" w:semiHidden="0" w:uiPriority="70" w:unhideWhenUsed="0"/>
-    <w:lsdException w:name="Colorful Shading Accent 3" w:semiHidden="0" w:uiPriority="71" w:unhideWhenUsed="0"/>
-    <w:lsdException w:name="Colorful List Accent 3" w:semiHidden="0" w:uiPriority="72" w:unhideWhenUsed="0"/>
-    <w:lsdException w:name="Colorful Grid Accent 3" w:semiHidden="0" w:uiPriority="73" w:unhideWhenUsed="0"/>
-    <w:lsdException w:name="Light Shading Accent 4" w:semiHidden="0" w:uiPriority="60" w:unhideWhenUsed="0"/>
-    <w:lsdException w:name="Light List Accent 4" w:semiHidden="0" w:uiPriority="61" w:unhideWhenUsed="0"/>
-    <w:lsdException w:name="Light Grid Accent 4" w:semiHidden="0" w:uiPriority="62" w:unhideWhenUsed="0"/>
-    <w:lsdException w:name="Medium Shading 1 Accent 4" w:semiHidden="0" w:uiPriority="63" w:unhideWhenUsed="0"/>
-    <w:lsdException w:name="Medium Shading 2 Accent 4" w:semiHidden="0" w:uiPriority="64" w:unhideWhenUsed="0"/>
-    <w:lsdException w:name="Medium List 1 Accent 4" w:semiHidden="0" w:uiPriority="65" w:unhideWhenUsed="0"/>
-    <w:lsdException w:name="Medium List 2 Accent 4" w:semiHidden="0" w:uiPriority="66" w:unhideWhenUsed="0"/>
-    <w:lsdException w:name="Medium Grid 1 Accent 4" w:semiHidden="0" w:uiPriority="67" w:unhideWhenUsed="0"/>
-    <w:lsdException w:name="Medium Grid 2 Accent 4" w:semiHidden="0" w:uiPriority="68" w:unhideWhenUsed="0"/>
-    <w:lsdException w:name="Medium Grid 3 Accent 4" w:semiHidden="0" w:uiPriority="69" w:unhideWhenUsed="0"/>
-    <w:lsdException w:name="Dark List Accent 4" w:semiHidden="0" w:uiPriority="70" w:unhideWhenUsed="0"/>
-    <w:lsdException w:name="Colorful Shading Accent 4" w:semiHidden="0" w:uiPriority="71" w:unhideWhenUsed="0"/>
-    <w:lsdException w:name="Colorful List Accent 4" w:semiHidden="0" w:uiPriority="72" w:unhideWhenUsed="0"/>
-    <w:lsdException w:name="Colorful Grid Accent 4" w:semiHidden="0" w:uiPriority="73" w:unhideWhenUsed="0"/>
-    <w:lsdException w:name="Light Shading Accent 5" w:semiHidden="0" w:uiPriority="60" w:unhideWhenUsed="0"/>
-    <w:lsdException w:name="Light List Accent 5" w:semiHidden="0" w:uiPriority="61" w:unhideWhenUsed="0"/>
-    <w:lsdException w:name="Light Grid Accent 5" w:semiHidden="0" w:uiPriority="62" w:unhideWhenUsed="0"/>
-    <w:lsdException w:name="Medium Shading 1 Accent 5" w:semiHidden="0" w:uiPriority="63" w:unhideWhenUsed="0"/>
-    <w:lsdException w:name="Medium Shading 2 Accent 5" w:semiHidden="0" w:uiPriority="64" w:unhideWhenUsed="0"/>
-    <w:lsdException w:name="Medium List 1 Accent 5" w:semiHidden="0" w:uiPriority="65" w:unhideWhenUsed="0"/>
-    <w:lsdException w:name="Medium List 2 Accent 5" w:semiHidden="0" w:uiPriority="66" w:unhideWhenUsed="0"/>
-    <w:lsdException w:name="Medium Grid 1 Accent 5" w:semiHidden="0" w:uiPriority="67" w:unhideWhenUsed="0"/>
-    <w:lsdException w:name="Medium Grid 2 Accent 5" w:semiHidden="0" w:uiPriority="68" w:unhideWhenUsed="0"/>
-    <w:lsdException w:name="Medium Grid 3 Accent 5" w:semiHidden="0" w:uiPriority="69" w:unhideWhenUsed="0"/>
-    <w:lsdException w:name="Dark List Accent 5" w:semiHidden="0" w:uiPriority="70" w:unhideWhenUsed="0"/>
-    <w:lsdException w:name="Colorful Shading Accent 5" w:semiHidden="0" w:uiPriority="71" w:unhideWhenUsed="0"/>
-    <w:lsdException w:name="Colorful List Accent 5" w:semiHidden="0" w:uiPriority="72" w:unhideWhenUsed="0"/>
-    <w:lsdException w:name="Colorful Grid Accent 5" w:semiHidden="0" w:uiPriority="73" w:unhideWhenUsed="0"/>
-    <w:lsdException w:name="Light Shading Accent 6" w:semiHidden="0" w:uiPriority="60" w:unhideWhenUsed="0"/>
-    <w:lsdException w:name="Light List Accent 6" w:semiHidden="0" w:uiPriority="61" w:unhideWhenUsed="0"/>
-    <w:lsdException w:name="Light Grid Accent 6" w:semiHidden="0" w:uiPriority="62" w:unhideWhenUsed="0"/>
-    <w:lsdException w:name="Medium Shading 1 Accent 6" w:semiHidden="0" w:uiPriority="63" w:unhideWhenUsed="0"/>
-    <w:lsdException w:name="Medium Shading 2 Accent 6" w:semiHidden="0" w:uiPriority="64" w:unhideWhenUsed="0"/>
-    <w:lsdException w:name="Medium List 1 Accent 6" w:semiHidden="0" w:uiPriority="65" w:unhideWhenUsed="0"/>
-    <w:lsdException w:name="Medium List 2 Accent 6" w:semiHidden="0" w:uiPriority="66" w:unhideWhenUsed="0"/>
-    <w:lsdException w:name="Medium Grid 1 Accent 6" w:semiHidden="0" w:uiPriority="67" w:unhideWhenUsed="0"/>
-    <w:lsdException w:name="Medium Grid 2 Accent 6" w:semiHidden="0" w:uiPriority="68" w:unhideWhenUsed="0"/>
-    <w:lsdException w:name="Medium Grid 3 Accent 6" w:semiHidden="0" w:uiPriority="69" w:unhideWhenUsed="0"/>
-    <w:lsdException w:name="Dark List Accent 6" w:semiHidden="0" w:uiPriority="70" w:unhideWhenUsed="0"/>
-    <w:lsdException w:name="Colorful Shading Accent 6" w:semiHidden="0" w:uiPriority="71" w:unhideWhenUsed="0"/>
-    <w:lsdException w:name="Colorful List Accent 6" w:semiHidden="0" w:uiPriority="72" w:unhideWhenUsed="0"/>
-    <w:lsdException w:name="Colorful Grid Accent 6" w:semiHidden="0" w:uiPriority="73" w:unhideWhenUsed="0"/>
-    <w:lsdException w:name="Subtle Emphasis" w:semiHidden="0" w:uiPriority="19" w:unhideWhenUsed="0" w:qFormat="1"/>
-    <w:lsdException w:name="Intense Emphasis" w:semiHidden="0" w:uiPriority="21" w:unhideWhenUsed="0" w:qFormat="1"/>
-    <w:lsdException w:name="Subtle Reference" w:semiHidden="0" w:uiPriority="31" w:unhideWhenUsed="0" w:qFormat="1"/>
-    <w:lsdException w:name="Intense Reference" w:semiHidden="0" w:uiPriority="32" w:unhideWhenUsed="0" w:qFormat="1"/>
-    <w:lsdException w:name="Book Title" w:semiHidden="0" w:uiPriority="33" w:unhideWhenUsed="0" w:qFormat="1"/>
-    <w:lsdException w:name="Bibliography" w:uiPriority="37"/>
-    <w:lsdException w:name="TOC Heading" w:uiPriority="39" w:qFormat="1"/>
+  <w:latentStyles w:defLockedState="0" w:defUIPriority="99" w:defSemiHidden="0" w:defUnhideWhenUsed="0" w:defQFormat="0" w:count="375">
+    <w:lsdException w:name="Normal" w:uiPriority="0" w:qFormat="1"/>
+    <w:lsdException w:name="heading 1" w:uiPriority="9" w:qFormat="1"/>
+    <w:lsdException w:name="heading 2" w:semiHidden="1" w:uiPriority="9" w:unhideWhenUsed="1" w:qFormat="1"/>
+    <w:lsdException w:name="heading 3" w:semiHidden="1" w:uiPriority="9" w:unhideWhenUsed="1" w:qFormat="1"/>
+    <w:lsdException w:name="heading 4" w:semiHidden="1" w:uiPriority="9" w:unhideWhenUsed="1" w:qFormat="1"/>
+    <w:lsdException w:name="heading 5" w:semiHidden="1" w:uiPriority="9" w:unhideWhenUsed="1" w:qFormat="1"/>
+    <w:lsdException w:name="heading 6" w:semiHidden="1" w:uiPriority="9" w:unhideWhenUsed="1" w:qFormat="1"/>
+    <w:lsdException w:name="heading 7" w:semiHidden="1" w:uiPriority="9" w:unhideWhenUsed="1" w:qFormat="1"/>
+    <w:lsdException w:name="heading 8" w:semiHidden="1" w:uiPriority="9" w:unhideWhenUsed="1" w:qFormat="1"/>
+    <w:lsdException w:name="heading 9" w:semiHidden="1" w:uiPriority="9" w:unhideWhenUsed="1" w:qFormat="1"/>
+    <w:lsdException w:name="index 1" w:semiHidden="1" w:unhideWhenUsed="1"/>
+    <w:lsdException w:name="index 2" w:semiHidden="1" w:unhideWhenUsed="1"/>
+    <w:lsdException w:name="index 3" w:semiHidden="1" w:unhideWhenUsed="1"/>
+    <w:lsdException w:name="index 4" w:semiHidden="1" w:unhideWhenUsed="1"/>
+    <w:lsdException w:name="index 5" w:semiHidden="1" w:unhideWhenUsed="1"/>
+    <w:lsdException w:name="index 6" w:semiHidden="1" w:unhideWhenUsed="1"/>
+    <w:lsdException w:name="index 7" w:semiHidden="1" w:unhideWhenUsed="1"/>
+    <w:lsdException w:name="index 8" w:semiHidden="1" w:unhideWhenUsed="1"/>
+    <w:lsdException w:name="index 9" w:semiHidden="1" w:unhideWhenUsed="1"/>
+    <w:lsdException w:name="toc 1" w:semiHidden="1" w:uiPriority="39" w:unhideWhenUsed="1"/>
+    <w:lsdException w:name="toc 2" w:semiHidden="1" w:uiPriority="39" w:unhideWhenUsed="1"/>
+    <w:lsdException w:name="toc 3" w:semiHidden="1" w:uiPriority="39" w:unhideWhenUsed="1"/>
+    <w:lsdException w:name="toc 4" w:semiHidden="1" w:uiPriority="39" w:unhideWhenUsed="1"/>
+    <w:lsdException w:name="toc 5" w:semiHidden="1" w:uiPriority="39" w:unhideWhenUsed="1"/>
+    <w:lsdException w:name="toc 6" w:semiHidden="1" w:uiPriority="39" w:unhideWhenUsed="1"/>
+    <w:lsdException w:name="toc 7" w:semiHidden="1" w:uiPriority="39" w:unhideWhenUsed="1"/>
+    <w:lsdException w:name="toc 8" w:semiHidden="1" w:uiPriority="39" w:unhideWhenUsed="1"/>
+    <w:lsdException w:name="toc 9" w:semiHidden="1" w:uiPriority="39" w:unhideWhenUsed="1"/>
+    <w:lsdException w:name="Normal Indent" w:semiHidden="1" w:unhideWhenUsed="1"/>
+    <w:lsdException w:name="footnote text" w:semiHidden="1" w:unhideWhenUsed="1"/>
+    <w:lsdException w:name="annotation text" w:semiHidden="1" w:unhideWhenUsed="1"/>
+    <w:lsdException w:name="header" w:semiHidden="1" w:unhideWhenUsed="1"/>
+    <w:lsdException w:name="footer" w:semiHidden="1" w:unhideWhenUsed="1"/>
+    <w:lsdException w:name="index heading" w:semiHidden="1" w:unhideWhenUsed="1"/>
+    <w:lsdException w:name="caption" w:semiHidden="1" w:uiPriority="35" w:unhideWhenUsed="1" w:qFormat="1"/>
+    <w:lsdException w:name="table of figures" w:semiHidden="1" w:unhideWhenUsed="1"/>
+    <w:lsdException w:name="envelope address" w:semiHidden="1" w:unhideWhenUsed="1"/>
+    <w:lsdException w:name="envelope return" w:semiHidden="1" w:unhideWhenUsed="1"/>
+    <w:lsdException w:name="footnote reference" w:semiHidden="1" w:unhideWhenUsed="1"/>
+    <w:lsdException w:name="annotation reference" w:semiHidden="1" w:unhideWhenUsed="1"/>
+    <w:lsdException w:name="line number" w:semiHidden="1" w:unhideWhenUsed="1"/>
+    <w:lsdException w:name="page number" w:semiHidden="1" w:unhideWhenUsed="1"/>
+    <w:lsdException w:name="endnote reference" w:semiHidden="1" w:unhideWhenUsed="1"/>
+    <w:lsdException w:name="endnote text" w:semiHidden="1" w:unhideWhenUsed="1"/>
+    <w:lsdException w:name="table of authorities" w:semiHidden="1" w:unhideWhenUsed="1"/>
+    <w:lsdException w:name="macro" w:semiHidden="1" w:unhideWhenUsed="1"/>
+    <w:lsdException w:name="toa heading" w:semiHidden="1" w:unhideWhenUsed="1"/>
+    <w:lsdException w:name="List" w:semiHidden="1" w:unhideWhenUsed="1"/>
+    <w:lsdException w:name="List Bullet" w:semiHidden="1" w:unhideWhenUsed="1"/>
+    <w:lsdException w:name="List Number" w:semiHidden="1" w:unhideWhenUsed="1"/>
+    <w:lsdException w:name="List 2" w:semiHidden="1" w:unhideWhenUsed="1"/>
+    <w:lsdException w:name="List 3" w:semiHidden="1" w:unhideWhenUsed="1"/>
+    <w:lsdException w:name="List 4" w:semiHidden="1" w:unhideWhenUsed="1"/>
+    <w:lsdException w:name="List 5" w:semiHidden="1" w:unhideWhenUsed="1"/>
+    <w:lsdException w:name="List Bullet 2" w:semiHidden="1" w:unhideWhenUsed="1"/>
+    <w:lsdException w:name="List Bullet 3" w:semiHidden="1" w:unhideWhenUsed="1"/>
+    <w:lsdException w:name="List Bullet 4" w:semiHidden="1" w:unhideWhenUsed="1"/>
+    <w:lsdException w:name="List Bullet 5" w:semiHidden="1" w:unhideWhenUsed="1"/>
+    <w:lsdException w:name="List Number 2" w:semiHidden="1" w:unhideWhenUsed="1"/>
+    <w:lsdException w:name="List Number 3" w:semiHidden="1" w:unhideWhenUsed="1"/>
+    <w:lsdException w:name="List Number 4" w:semiHidden="1" w:unhideWhenUsed="1"/>
+    <w:lsdException w:name="List Number 5" w:semiHidden="1" w:unhideWhenUsed="1"/>
+    <w:lsdException w:name="Title" w:uiPriority="10" w:qFormat="1"/>
+    <w:lsdException w:name="Closing" w:semiHidden="1" w:unhideWhenUsed="1"/>
+    <w:lsdException w:name="Signature" w:semiHidden="1" w:unhideWhenUsed="1"/>
+    <w:lsdException w:name="Default Paragraph Font" w:semiHidden="1" w:uiPriority="1" w:unhideWhenUsed="1"/>
+    <w:lsdException w:name="Body Text" w:semiHidden="1" w:unhideWhenUsed="1"/>
+    <w:lsdException w:name="Body Text Indent" w:semiHidden="1" w:unhideWhenUsed="1"/>
+    <w:lsdException w:name="List Continue" w:semiHidden="1" w:unhideWhenUsed="1"/>
+    <w:lsdException w:name="List Continue 2" w:semiHidden="1" w:unhideWhenUsed="1"/>
+    <w:lsdException w:name="List Continue 3" w:semiHidden="1" w:unhideWhenUsed="1"/>
+    <w:lsdException w:name="List Continue 4" w:semiHidden="1" w:unhideWhenUsed="1"/>
+    <w:lsdException w:name="List Continue 5" w:semiHidden="1" w:unhideWhenUsed="1"/>
+    <w:lsdException w:name="Message Header" w:semiHidden="1" w:unhideWhenUsed="1"/>
+    <w:lsdException w:name="Subtitle" w:uiPriority="11" w:qFormat="1"/>
+    <w:lsdException w:name="Salutation" w:semiHidden="1" w:unhideWhenUsed="1"/>
+    <w:lsdException w:name="Date" w:semiHidden="1" w:unhideWhenUsed="1"/>
+    <w:lsdException w:name="Body Text First Indent" w:semiHidden="1" w:unhideWhenUsed="1"/>
+    <w:lsdException w:name="Body Text First Indent 2" w:semiHidden="1" w:unhideWhenUsed="1"/>
+    <w:lsdException w:name="Note Heading" w:semiHidden="1" w:unhideWhenUsed="1"/>
+    <w:lsdException w:name="Body Text 2" w:semiHidden="1" w:unhideWhenUsed="1"/>
+    <w:lsdException w:name="Body Text 3" w:semiHidden="1" w:unhideWhenUsed="1"/>
+    <w:lsdException w:name="Body Text Indent 2" w:semiHidden="1" w:unhideWhenUsed="1"/>
+    <w:lsdException w:name="Body Text Indent 3" w:semiHidden="1" w:unhideWhenUsed="1"/>
+    <w:lsdException w:name="Block Text" w:semiHidden="1" w:unhideWhenUsed="1"/>
+    <w:lsdException w:name="Hyperlink" w:semiHidden="1" w:unhideWhenUsed="1"/>
+    <w:lsdException w:name="FollowedHyperlink" w:semiHidden="1" w:unhideWhenUsed="1"/>
+    <w:lsdException w:name="Strong" w:uiPriority="22" w:qFormat="1"/>
+    <w:lsdException w:name="Emphasis" w:uiPriority="20" w:qFormat="1"/>
+    <w:lsdException w:name="Document Map" w:semiHidden="1" w:unhideWhenUsed="1"/>
+    <w:lsdException w:name="Plain Text" w:semiHidden="1" w:unhideWhenUsed="1"/>
+    <w:lsdException w:name="E-mail Signature" w:semiHidden="1" w:unhideWhenUsed="1"/>
+    <w:lsdException w:name="HTML Top of Form" w:semiHidden="1" w:unhideWhenUsed="1"/>
+    <w:lsdException w:name="HTML Bottom of Form" w:semiHidden="1" w:unhideWhenUsed="1"/>
+    <w:lsdException w:name="Normal (Web)" w:semiHidden="1" w:unhideWhenUsed="1"/>
+    <w:lsdException w:name="HTML Acronym" w:semiHidden="1" w:unhideWhenUsed="1"/>
+    <w:lsdException w:name="HTML Address" w:semiHidden="1" w:unhideWhenUsed="1"/>
+    <w:lsdException w:name="HTML Cite" w:semiHidden="1" w:unhideWhenUsed="1"/>
+    <w:lsdException w:name="HTML Code" w:semiHidden="1" w:unhideWhenUsed="1"/>
+    <w:lsdException w:name="HTML Definition" w:semiHidden="1" w:unhideWhenUsed="1"/>
+    <w:lsdException w:name="HTML Keyboard" w:semiHidden="1" w:unhideWhenUsed="1"/>
+    <w:lsdException w:name="HTML Preformatted" w:semiHidden="1" w:unhideWhenUsed="1"/>
+    <w:lsdException w:name="HTML Sample" w:semiHidden="1" w:unhideWhenUsed="1"/>
+    <w:lsdException w:name="HTML Typewriter" w:semiHidden="1" w:unhideWhenUsed="1"/>
+    <w:lsdException w:name="HTML Variable" w:semiHidden="1" w:unhideWhenUsed="1"/>
+    <w:lsdException w:name="Normal Table" w:semiHidden="1" w:unhideWhenUsed="1"/>
+    <w:lsdException w:name="annotation subject" w:semiHidden="1" w:unhideWhenUsed="1"/>
+    <w:lsdException w:name="No List" w:semiHidden="1" w:unhideWhenUsed="1"/>
+    <w:lsdException w:name="Outline List 1" w:semiHidden="1" w:unhideWhenUsed="1"/>
+    <w:lsdException w:name="Outline List 2" w:semiHidden="1" w:unhideWhenUsed="1"/>
+    <w:lsdException w:name="Outline List 3" w:semiHidden="1" w:unhideWhenUsed="1"/>
+    <w:lsdException w:name="Table Simple 1" w:semiHidden="1" w:unhideWhenUsed="1"/>
+    <w:lsdException w:name="Table Simple 2" w:semiHidden="1" w:unhideWhenUsed="1"/>
+    <w:lsdException w:name="Table Simple 3" w:semiHidden="1" w:unhideWhenUsed="1"/>
+    <w:lsdException w:name="Table Classic 1" w:semiHidden="1" w:unhideWhenUsed="1"/>
+    <w:lsdException w:name="Table Classic 2" w:semiHidden="1" w:unhideWhenUsed="1"/>
+    <w:lsdException w:name="Table Classic 3" w:semiHidden="1" w:unhideWhenUsed="1"/>
+    <w:lsdException w:name="Table Classic 4" w:semiHidden="1" w:unhideWhenUsed="1"/>
+    <w:lsdException w:name="Table Colorful 1" w:semiHidden="1" w:unhideWhenUsed="1"/>
+    <w:lsdException w:name="Table Colorful 2" w:semiHidden="1" w:unhideWhenUsed="1"/>
+    <w:lsdException w:name="Table Colorful 3" w:semiHidden="1" w:unhideWhenUsed="1"/>
+    <w:lsdException w:name="Table Columns 1" w:semiHidden="1" w:unhideWhenUsed="1"/>
+    <w:lsdException w:name="Table Columns 2" w:semiHidden="1" w:unhideWhenUsed="1"/>
+    <w:lsdException w:name="Table Columns 3" w:semiHidden="1" w:unhideWhenUsed="1"/>
+    <w:lsdException w:name="Table Columns 4" w:semiHidden="1" w:unhideWhenUsed="1"/>
+    <w:lsdException w:name="Table Columns 5" w:semiHidden="1" w:unhideWhenUsed="1"/>
+    <w:lsdException w:name="Table Grid 1" w:semiHidden="1" w:unhideWhenUsed="1"/>
+    <w:lsdException w:name="Table Grid 2" w:semiHidden="1" w:unhideWhenUsed="1"/>
+    <w:lsdException w:name="Table Grid 3" w:semiHidden="1" w:unhideWhenUsed="1"/>
+    <w:lsdException w:name="Table Grid 4" w:semiHidden="1" w:unhideWhenUsed="1"/>
+    <w:lsdException w:name="Table Grid 5" w:semiHidden="1" w:unhideWhenUsed="1"/>
+    <w:lsdException w:name="Table Grid 6" w:semiHidden="1" w:unhideWhenUsed="1"/>
+    <w:lsdException w:name="Table Grid 7" w:semiHidden="1" w:unhideWhenUsed="1"/>
+    <w:lsdException w:name="Table Grid 8" w:semiHidden="1" w:unhideWhenUsed="1"/>
+    <w:lsdException w:name="Table List 1" w:semiHidden="1" w:unhideWhenUsed="1"/>
+    <w:lsdException w:name="Table List 2" w:semiHidden="1" w:unhideWhenUsed="1"/>
+    <w:lsdException w:name="Table List 3" w:semiHidden="1" w:unhideWhenUsed="1"/>
+    <w:lsdException w:name="Table List 4" w:semiHidden="1" w:unhideWhenUsed="1"/>
+    <w:lsdException w:name="Table List 5" w:semiHidden="1" w:unhideWhenUsed="1"/>
+    <w:lsdException w:name="Table List 6" w:semiHidden="1" w:unhideWhenUsed="1"/>
+    <w:lsdException w:name="Table List 7" w:semiHidden="1" w:unhideWhenUsed="1"/>
+    <w:lsdException w:name="Table List 8" w:semiHidden="1" w:unhideWhenUsed="1"/>
+    <w:lsdException w:name="Table 3D effects 1" w:semiHidden="1" w:unhideWhenUsed="1"/>
+    <w:lsdException w:name="Table 3D effects 2" w:semiHidden="1" w:unhideWhenUsed="1"/>
+    <w:lsdException w:name="Table 3D effects 3" w:semiHidden="1" w:unhideWhenUsed="1"/>
+    <w:lsdException w:name="Table Contemporary" w:semiHidden="1" w:unhideWhenUsed="1"/>
+    <w:lsdException w:name="Table Elegant" w:semiHidden="1" w:unhideWhenUsed="1"/>
+    <w:lsdException w:name="Table Professional" w:semiHidden="1" w:unhideWhenUsed="1"/>
+    <w:lsdException w:name="Table Subtle 1" w:semiHidden="1" w:unhideWhenUsed="1"/>
+    <w:lsdException w:name="Table Subtle 2" w:semiHidden="1" w:unhideWhenUsed="1"/>
+    <w:lsdException w:name="Table Web 1" w:semiHidden="1" w:unhideWhenUsed="1"/>
+    <w:lsdException w:name="Table Web 2" w:semiHidden="1" w:unhideWhenUsed="1"/>
+    <w:lsdException w:name="Table Web 3" w:semiHidden="1" w:unhideWhenUsed="1"/>
+    <w:lsdException w:name="Balloon Text" w:semiHidden="1" w:unhideWhenUsed="1"/>
+    <w:lsdException w:name="Table Grid" w:uiPriority="59"/>
+    <w:lsdException w:name="Table Theme" w:semiHidden="1" w:unhideWhenUsed="1"/>
+    <w:lsdException w:name="Placeholder Text" w:semiHidden="1"/>
+    <w:lsdException w:name="No Spacing" w:uiPriority="1" w:qFormat="1"/>
+    <w:lsdException w:name="Light Shading" w:uiPriority="60"/>
+    <w:lsdException w:name="Light List" w:uiPriority="61"/>
+    <w:lsdException w:name="Light Grid" w:uiPriority="62"/>
+    <w:lsdException w:name="Medium Shading 1" w:uiPriority="63"/>
+    <w:lsdException w:name="Medium Shading 2" w:uiPriority="64"/>
+    <w:lsdException w:name="Medium List 1" w:uiPriority="65"/>
+    <w:lsdException w:name="Medium List 2" w:uiPriority="66"/>
+    <w:lsdException w:name="Medium Grid 1" w:uiPriority="67"/>
+    <w:lsdException w:name="Medium Grid 2" w:uiPriority="68"/>
+    <w:lsdException w:name="Medium Grid 3" w:uiPriority="69"/>
+    <w:lsdException w:name="Dark List" w:uiPriority="70"/>
+    <w:lsdException w:name="Colorful Shading" w:uiPriority="71"/>
+    <w:lsdException w:name="Colorful List" w:uiPriority="72"/>
+    <w:lsdException w:name="Colorful Grid" w:uiPriority="73"/>
+    <w:lsdException w:name="Light Shading Accent 1" w:uiPriority="60"/>
+    <w:lsdException w:name="Light List Accent 1" w:uiPriority="61"/>
+    <w:lsdException w:name="Light Grid Accent 1" w:uiPriority="62"/>
+    <w:lsdException w:name="Medium Shading 1 Accent 1" w:uiPriority="63"/>
+    <w:lsdException w:name="Medium Shading 2 Accent 1" w:uiPriority="64"/>
+    <w:lsdException w:name="Medium List 1 Accent 1" w:uiPriority="65"/>
+    <w:lsdException w:name="Revision" w:semiHidden="1"/>
+    <w:lsdException w:name="List Paragraph" w:uiPriority="34" w:qFormat="1"/>
+    <w:lsdException w:name="Quote" w:uiPriority="29" w:qFormat="1"/>
+    <w:lsdException w:name="Intense Quote" w:uiPriority="30" w:qFormat="1"/>
+    <w:lsdException w:name="Medium List 2 Accent 1" w:uiPriority="66"/>
+    <w:lsdException w:name="Medium Grid 1 Accent 1" w:uiPriority="67"/>
+    <w:lsdException w:name="Medium Grid 2 Accent 1" w:uiPriority="68"/>
+    <w:lsdException w:name="Medium Grid 3 Accent 1" w:uiPriority="69"/>
+    <w:lsdException w:name="Dark List Accent 1" w:uiPriority="70"/>
+    <w:lsdException w:name="Colorful Shading Accent 1" w:uiPriority="71"/>
+    <w:lsdException w:name="Colorful List Accent 1" w:uiPriority="72"/>
+    <w:lsdException w:name="Colorful Grid Accent 1" w:uiPriority="73"/>
+    <w:lsdException w:name="Light Shading Accent 2" w:uiPriority="60"/>
+    <w:lsdException w:name="Light List Accent 2" w:uiPriority="61"/>
+    <w:lsdException w:name="Light Grid Accent 2" w:uiPriority="62"/>
+    <w:lsdException w:name="Medium Shading 1 Accent 2" w:uiPriority="63"/>
+    <w:lsdException w:name="Medium Shading 2 Accent 2" w:uiPriority="64"/>
+    <w:lsdException w:name="Medium List 1 Accent 2" w:uiPriority="65"/>
+    <w:lsdException w:name="Medium List 2 Accent 2" w:uiPriority="66"/>
+    <w:lsdException w:name="Medium Grid 1 Accent 2" w:uiPriority="67"/>
+    <w:lsdException w:name="Medium Grid 2 Accent 2" w:uiPriority="68"/>
+    <w:lsdException w:name="Medium Grid 3 Accent 2" w:uiPriority="69"/>
+    <w:lsdException w:name="Dark List Accent 2" w:uiPriority="70"/>
+    <w:lsdException w:name="Colorful Shading Accent 2" w:uiPriority="71"/>
+    <w:lsdException w:name="Colorful List Accent 2" w:uiPriority="72"/>
+    <w:lsdException w:name="Colorful Grid Accent 2" w:uiPriority="73"/>
+    <w:lsdException w:name="Light Shading Accent 3" w:uiPriority="60"/>
+    <w:lsdException w:name="Light List Accent 3" w:uiPriority="61"/>
+    <w:lsdException w:name="Light Grid Accent 3" w:uiPriority="62"/>
+    <w:lsdException w:name="Medium Shading 1 Accent 3" w:uiPriority="63"/>
+    <w:lsdException w:name="Medium Shading 2 Accent 3" w:uiPriority="64"/>
+    <w:lsdException w:name="Medium List 1 Accent 3" w:uiPriority="65"/>
+    <w:lsdException w:name="Medium List 2 Accent 3" w:uiPriority="66"/>
+    <w:lsdException w:name="Medium Grid 1 Accent 3" w:uiPriority="67"/>
+    <w:lsdException w:name="Medium Grid 2 Accent 3" w:uiPriority="68"/>
+    <w:lsdException w:name="Medium Grid 3 Accent 3" w:uiPriority="69"/>
+    <w:lsdException w:name="Dark List Accent 3" w:uiPriority="70"/>
+    <w:lsdException w:name="Colorful Shading Accent 3" w:uiPriority="71"/>
+    <w:lsdException w:name="Colorful List Accent 3" w:uiPriority="72"/>
+    <w:lsdException w:name="Colorful Grid Accent 3" w:uiPriority="73"/>
+    <w:lsdException w:name="Light Shading Accent 4" w:uiPriority="60"/>
+    <w:lsdException w:name="Light List Accent 4" w:uiPriority="61"/>
+    <w:lsdException w:name="Light Grid Accent 4" w:uiPriority="62"/>
+    <w:lsdException w:name="Medium Shading 1 Accent 4" w:uiPriority="63"/>
+    <w:lsdException w:name="Medium Shading 2 Accent 4" w:uiPriority="64"/>
+    <w:lsdException w:name="Medium List 1 Accent 4" w:uiPriority="65"/>
+    <w:lsdException w:name="Medium List 2 Accent 4" w:uiPriority="66"/>
+    <w:lsdException w:name="Medium Grid 1 Accent 4" w:uiPriority="67"/>
+    <w:lsdException w:name="Medium Grid 2 Accent 4" w:uiPriority="68"/>
+    <w:lsdException w:name="Medium Grid 3 Accent 4" w:uiPriority="69"/>
+    <w:lsdException w:name="Dark List Accent 4" w:uiPriority="70"/>
+    <w:lsdException w:name="Colorful Shading Accent 4" w:uiPriority="71"/>
+    <w:lsdException w:name="Colorful List Accent 4" w:uiPriority="72"/>
+    <w:lsdException w:name="Colorful Grid Accent 4" w:uiPriority="73"/>
+    <w:lsdException w:name="Light Shading Accent 5" w:uiPriority="60"/>
+    <w:lsdException w:name="Light List Accent 5" w:uiPriority="61"/>
+    <w:lsdException w:name="Light Grid Accent 5" w:uiPriority="62"/>
+    <w:lsdException w:name="Medium Shading 1 Accent 5" w:uiPriority="63"/>
+    <w:lsdException w:name="Medium Shading 2 Accent 5" w:uiPriority="64"/>
+    <w:lsdException w:name="Medium List 1 Accent 5" w:uiPriority="65"/>
+    <w:lsdException w:name="Medium List 2 Accent 5" w:uiPriority="66"/>
+    <w:lsdException w:name="Medium Grid 1 Accent 5" w:uiPriority="67"/>
+    <w:lsdException w:name="Medium Grid 2 Accent 5" w:uiPriority="68"/>
+    <w:lsdException w:name="Medium Grid 3 Accent 5" w:uiPriority="69"/>
+    <w:lsdException w:name="Dark List Accent 5" w:uiPriority="70"/>
+    <w:lsdException w:name="Colorful Shading Accent 5" w:uiPriority="71"/>
+    <w:lsdException w:name="Colorful List Accent 5" w:uiPriority="72"/>
+    <w:lsdException w:name="Colorful Grid Accent 5" w:uiPriority="73"/>
+    <w:lsdException w:name="Light Shading Accent 6" w:uiPriority="60"/>
+    <w:lsdException w:name="Light List Accent 6" w:uiPriority="61"/>
+    <w:lsdException w:name="Light Grid Accent 6" w:uiPriority="62"/>
+    <w:lsdException w:name="Medium Shading 1 Accent 6" w:uiPriority="63"/>
+    <w:lsdException w:name="Medium Shading 2 Accent 6" w:uiPriority="64"/>
+    <w:lsdException w:name="Medium List 1 Accent 6" w:uiPriority="65"/>
+    <w:lsdException w:name="Medium List 2 Accent 6" w:uiPriority="66"/>
+    <w:lsdException w:name="Medium Grid 1 Accent 6" w:uiPriority="67"/>
+    <w:lsdException w:name="Medium Grid 2 Accent 6" w:uiPriority="68"/>
+    <w:lsdException w:name="Medium Grid 3 Accent 6" w:uiPriority="69"/>
+    <w:lsdException w:name="Dark List Accent 6" w:uiPriority="70"/>
+    <w:lsdException w:name="Colorful Shading Accent 6" w:uiPriority="71"/>
+    <w:lsdException w:name="Colorful List Accent 6" w:uiPriority="72"/>
+    <w:lsdException w:name="Colorful Grid Accent 6" w:uiPriority="73"/>
+    <w:lsdException w:name="Subtle Emphasis" w:uiPriority="19" w:qFormat="1"/>
+    <w:lsdException w:name="Intense Emphasis" w:uiPriority="21" w:qFormat="1"/>
+    <w:lsdException w:name="Subtle Reference" w:uiPriority="31" w:qFormat="1"/>
+    <w:lsdException w:name="Intense Reference" w:uiPriority="32" w:qFormat="1"/>
+    <w:lsdException w:name="Book Title" w:uiPriority="33" w:qFormat="1"/>
+    <w:lsdException w:name="Bibliography" w:semiHidden="1" w:uiPriority="37" w:unhideWhenUsed="1"/>
+    <w:lsdException w:name="TOC Heading" w:semiHidden="1" w:uiPriority="39" w:unhideWhenUsed="1" w:qFormat="1"/>
+    <w:lsdException w:name="Plain Table 1" w:uiPriority="41"/>
+    <w:lsdException w:name="Plain Table 2" w:uiPriority="42"/>
+    <w:lsdException w:name="Plain Table 3" w:uiPriority="43"/>
+    <w:lsdException w:name="Plain Table 4" w:uiPriority="44"/>
+    <w:lsdException w:name="Plain Table 5" w:uiPriority="45"/>
+    <w:lsdException w:name="Grid Table Light" w:uiPriority="40"/>
+    <w:lsdException w:name="Grid Table 1 Light" w:uiPriority="46"/>
+    <w:lsdException w:name="Grid Table 2" w:uiPriority="47"/>
+    <w:lsdException w:name="Grid Table 3" w:uiPriority="48"/>
+    <w:lsdException w:name="Grid Table 4" w:uiPriority="49"/>
+    <w:lsdException w:name="Grid Table 5 Dark" w:uiPriority="50"/>
+    <w:lsdException w:name="Grid Table 6 Colorful" w:uiPriority="51"/>
+    <w:lsdException w:name="Grid Table 7 Colorful" w:uiPriority="52"/>
+    <w:lsdException w:name="Grid Table 1 Light Accent 1" w:uiPriority="46"/>
+    <w:lsdException w:name="Grid Table 2 Accent 1" w:uiPriority="47"/>
+    <w:lsdException w:name="Grid Table 3 Accent 1" w:uiPriority="48"/>
+    <w:lsdException w:name="Grid Table 4 Accent 1" w:uiPriority="49"/>
+    <w:lsdException w:name="Grid Table 5 Dark Accent 1" w:uiPriority="50"/>
+    <w:lsdException w:name="Grid Table 6 Colorful Accent 1" w:uiPriority="51"/>
+    <w:lsdException w:name="Grid Table 7 Colorful Accent 1" w:uiPriority="52"/>
+    <w:lsdException w:name="Grid Table 1 Light Accent 2" w:uiPriority="46"/>
+    <w:lsdException w:name="Grid Table 2 Accent 2" w:uiPriority="47"/>
+    <w:lsdException w:name="Grid Table 3 Accent 2" w:uiPriority="48"/>
+    <w:lsdException w:name="Grid Table 4 Accent 2" w:uiPriority="49"/>
+    <w:lsdException w:name="Grid Table 5 Dark Accent 2" w:uiPriority="50"/>
+    <w:lsdException w:name="Grid Table 6 Colorful Accent 2" w:uiPriority="51"/>
+    <w:lsdException w:name="Grid Table 7 Colorful Accent 2" w:uiPriority="52"/>
+    <w:lsdException w:name="Grid Table 1 Light Accent 3" w:uiPriority="46"/>
+    <w:lsdException w:name="Grid Table 2 Accent 3" w:uiPriority="47"/>
+    <w:lsdException w:name="Grid Table 3 Accent 3" w:uiPriority="48"/>
+    <w:lsdException w:name="Grid Table 4 Accent 3" w:uiPriority="49"/>
+    <w:lsdException w:name="Grid Table 5 Dark Accent 3" w:uiPriority="50"/>
+    <w:lsdException w:name="Grid Table 6 Colorful Accent 3" w:uiPriority="51"/>
+    <w:lsdException w:name="Grid Table 7 Colorful Accent 3" w:uiPriority="52"/>
+    <w:lsdException w:name="Grid Table 1 Light Accent 4" w:uiPriority="46"/>
+    <w:lsdException w:name="Grid Table 2 Accent 4" w:uiPriority="47"/>
+    <w:lsdException w:name="Grid Table 3 Accent 4" w:uiPriority="48"/>
+    <w:lsdException w:name="Grid Table 4 Accent 4" w:uiPriority="49"/>
+    <w:lsdException w:name="Grid Table 5 Dark Accent 4" w:uiPriority="50"/>
+    <w:lsdException w:name="Grid Table 6 Colorful Accent 4" w:uiPriority="51"/>
+    <w:lsdException w:name="Grid Table 7 Colorful Accent 4" w:uiPriority="52"/>
+    <w:lsdException w:name="Grid Table 1 Light Accent 5" w:uiPriority="46"/>
+    <w:lsdException w:name="Grid Table 2 Accent 5" w:uiPriority="47"/>
+    <w:lsdException w:name="Grid Table 3 Accent 5" w:uiPriority="48"/>
+    <w:lsdException w:name="Grid Table 4 Accent 5" w:uiPriority="49"/>
+    <w:lsdException w:name="Grid Table 5 Dark Accent 5" w:uiPriority="50"/>
+    <w:lsdException w:name="Grid Table 6 Colorful Accent 5" w:uiPriority="51"/>
+    <w:lsdException w:name="Grid Table 7 Colorful Accent 5" w:uiPriority="52"/>
+    <w:lsdException w:name="Grid Table 1 Light Accent 6" w:uiPriority="46"/>
+    <w:lsdException w:name="Grid Table 2 Accent 6" w:uiPriority="47"/>
+    <w:lsdException w:name="Grid Table 3 Accent 6" w:uiPriority="48"/>
+    <w:lsdException w:name="Grid Table 4 Accent 6" w:uiPriority="49"/>
+    <w:lsdException w:name="Grid Table 5 Dark Accent 6" w:uiPriority="50"/>
+    <w:lsdException w:name="Grid Table 6 Colorful Accent 6" w:uiPriority="51"/>
+    <w:lsdException w:name="Grid Table 7 Colorful Accent 6" w:uiPriority="52"/>
+    <w:lsdException w:name="List Table 1 Light" w:uiPriority="46"/>
+    <w:lsdException w:name="List Table 2" w:uiPriority="47"/>
+    <w:lsdException w:name="List Table 3" w:uiPriority="48"/>
+    <w:lsdException w:name="List Table 4" w:uiPriority="49"/>
+    <w:lsdException w:name="List Table 5 Dark" w:uiPriority="50"/>
+    <w:lsdException w:name="List Table 6 Colorful" w:uiPriority="51"/>
+    <w:lsdException w:name="List Table 7 Colorful" w:uiPriority="52"/>
+    <w:lsdException w:name="List Table 1 Light Accent 1" w:uiPriority="46"/>
+    <w:lsdException w:name="List Table 2 Accent 1" w:uiPriority="47"/>
+    <w:lsdException w:name="List Table 3 Accent 1" w:uiPriority="48"/>
+    <w:lsdException w:name="List Table 4 Accent 1" w:uiPriority="49"/>
+    <w:lsdException w:name="List Table 5 Dark Accent 1" w:uiPriority="50"/>
+    <w:lsdException w:name="List Table 6 Colorful Accent 1" w:uiPriority="51"/>
+    <w:lsdException w:name="List Table 7 Colorful Accent 1" w:uiPriority="52"/>
+    <w:lsdException w:name="List Table 1 Light Accent 2" w:uiPriority="46"/>
+    <w:lsdException w:name="List Table 2 Accent 2" w:uiPriority="47"/>
+    <w:lsdException w:name="List Table 3 Accent 2" w:uiPriority="48"/>
+    <w:lsdException w:name="List Table 4 Accent 2" w:uiPriority="49"/>
+    <w:lsdException w:name="List Table 5 Dark Accent 2" w:uiPriority="50"/>
+    <w:lsdException w:name="List Table 6 Colorful Accent 2" w:uiPriority="51"/>
+    <w:lsdException w:name="List Table 7 Colorful Accent 2" w:uiPriority="52"/>
+    <w:lsdException w:name="List Table 1 Light Accent 3" w:uiPriority="46"/>
+    <w:lsdException w:name="List Table 2 Accent 3" w:uiPriority="47"/>
+    <w:lsdException w:name="List Table 3 Accent 3" w:uiPriority="48"/>
+    <w:lsdException w:name="List Table 4 Accent 3" w:uiPriority="49"/>
+    <w:lsdException w:name="List Table 5 Dark Accent 3" w:uiPriority="50"/>
+    <w:lsdException w:name="List Table 6 Colorful Accent 3" w:uiPriority="51"/>
+    <w:lsdException w:name="List Table 7 Colorful Accent 3" w:uiPriority="52"/>
+    <w:lsdException w:name="List Table 1 Light Accent 4" w:uiPriority="46"/>
+    <w:lsdException w:name="List Table 2 Accent 4" w:uiPriority="47"/>
+    <w:lsdException w:name="List Table 3 Accent 4" w:uiPriority="48"/>
+    <w:lsdException w:name="List Table 4 Accent 4" w:uiPriority="49"/>
+    <w:lsdException w:name="List Table 5 Dark Accent 4" w:uiPriority="50"/>
+    <w:lsdException w:name="List Table 6 Colorful Accent 4" w:uiPriority="51"/>
+    <w:lsdException w:name="List Table 7 Colorful Accent 4" w:uiPriority="52"/>
+    <w:lsdException w:name="List Table 1 Light Accent 5" w:uiPriority="46"/>
+    <w:lsdException w:name="List Table 2 Accent 5" w:uiPriority="47"/>
+    <w:lsdException w:name="List Table 3 Accent 5" w:uiPriority="48"/>
+    <w:lsdException w:name="List Table 4 Accent 5" w:uiPriority="49"/>
+    <w:lsdException w:name="List Table 5 Dark Accent 5" w:uiPriority="50"/>
+    <w:lsdException w:name="List Table 6 Colorful Accent 5" w:uiPriority="51"/>
+    <w:lsdException w:name="List Table 7 Colorful Accent 5" w:uiPriority="52"/>
+    <w:lsdException w:name="List Table 1 Light Accent 6" w:uiPriority="46"/>
+    <w:lsdException w:name="List Table 2 Accent 6" w:uiPriority="47"/>
+    <w:lsdException w:name="List Table 3 Accent 6" w:uiPriority="48"/>
+    <w:lsdException w:name="List Table 4 Accent 6" w:uiPriority="49"/>
+    <w:lsdException w:name="List Table 5 Dark Accent 6" w:uiPriority="50"/>
+    <w:lsdException w:name="List Table 6 Colorful Accent 6" w:uiPriority="51"/>
+    <w:lsdException w:name="List Table 7 Colorful Accent 6" w:uiPriority="52"/>
+    <w:lsdException w:name="Mention" w:semiHidden="1" w:unhideWhenUsed="1"/>
+    <w:lsdException w:name="Smart Hyperlink" w:semiHidden="1" w:unhideWhenUsed="1"/>
+    <w:lsdException w:name="Hashtag" w:semiHidden="1" w:unhideWhenUsed="1"/>
+    <w:lsdException w:name="Unresolved Mention" w:semiHidden="1" w:unhideWhenUsed="1"/>
   </w:latentStyles>
-  <w:style w:type="paragraph" w:default="1" w:styleId="a">
+  <w:style w:type="paragraph" w:default="1" w:styleId="Normal">
     <w:name w:val="Normal"/>
     <w:qFormat/>
     <w:rsid w:val="005E0C78"/>
   </w:style>
-  <w:style w:type="character" w:default="1" w:styleId="a0">
+  <w:style w:type="character" w:default="1" w:styleId="DefaultParagraphFont">
     <w:name w:val="Default Paragraph Font"/>
     <w:uiPriority w:val="1"/>
     <w:semiHidden/>
     <w:unhideWhenUsed/>
   </w:style>
-  <w:style w:type="table" w:default="1" w:styleId="a1">
+  <w:style w:type="table" w:default="1" w:styleId="TableNormal">
     <w:name w:val="Normal Table"/>
     <w:uiPriority w:val="99"/>
     <w:semiHidden/>
     <w:unhideWhenUsed/>
-    <w:qFormat/>
     <w:tblPr>
       <w:tblInd w:w="0" w:type="dxa"/>
       <w:tblCellMar>
@@ -5017,7 +5397,7 @@
       </w:tblCellMar>
     </w:tblPr>
   </w:style>
-  <w:style w:type="numbering" w:default="1" w:styleId="a2">
+  <w:style w:type="numbering" w:default="1" w:styleId="NoList">
     <w:name w:val="No List"/>
     <w:uiPriority w:val="99"/>
     <w:semiHidden/>
@@ -5039,9 +5419,9 @@
       <w:szCs w:val="24"/>
     </w:rPr>
   </w:style>
-  <w:style w:type="paragraph" w:styleId="a3">
+  <w:style w:type="paragraph" w:styleId="ListParagraph">
     <w:name w:val="List Paragraph"/>
-    <w:basedOn w:val="a"/>
+    <w:basedOn w:val="Normal"/>
     <w:uiPriority w:val="34"/>
     <w:qFormat/>
     <w:rsid w:val="005E0C78"/>
@@ -5050,10 +5430,10 @@
       <w:contextualSpacing/>
     </w:pPr>
   </w:style>
-  <w:style w:type="paragraph" w:styleId="a4">
+  <w:style w:type="paragraph" w:styleId="BalloonText">
     <w:name w:val="Balloon Text"/>
-    <w:basedOn w:val="a"/>
-    <w:link w:val="a5"/>
+    <w:basedOn w:val="Normal"/>
+    <w:link w:val="BalloonTextChar"/>
     <w:uiPriority w:val="99"/>
     <w:semiHidden/>
     <w:unhideWhenUsed/>
@@ -5067,10 +5447,10 @@
       <w:szCs w:val="18"/>
     </w:rPr>
   </w:style>
-  <w:style w:type="character" w:customStyle="1" w:styleId="a5">
-    <w:name w:val="Текст выноски Знак"/>
-    <w:basedOn w:val="a0"/>
-    <w:link w:val="a4"/>
+  <w:style w:type="character" w:customStyle="1" w:styleId="BalloonTextChar">
+    <w:name w:val="Balloon Text Char"/>
+    <w:basedOn w:val="DefaultParagraphFont"/>
+    <w:link w:val="BalloonText"/>
     <w:uiPriority w:val="99"/>
     <w:semiHidden/>
     <w:rsid w:val="008F7838"/>
@@ -5080,16 +5460,15 @@
       <w:szCs w:val="18"/>
     </w:rPr>
   </w:style>
-  <w:style w:type="table" w:styleId="a6">
+  <w:style w:type="table" w:styleId="TableGrid">
     <w:name w:val="Table Grid"/>
-    <w:basedOn w:val="a1"/>
+    <w:basedOn w:val="TableNormal"/>
     <w:uiPriority w:val="59"/>
     <w:rsid w:val="00C66FF8"/>
     <w:pPr>
       <w:spacing w:after="0" w:line="240" w:lineRule="auto"/>
     </w:pPr>
     <w:tblPr>
-      <w:tblInd w:w="0" w:type="dxa"/>
       <w:tblBorders>
         <w:top w:val="single" w:sz="4" w:space="0" w:color="auto"/>
         <w:left w:val="single" w:sz="4" w:space="0" w:color="auto"/>
@@ -5098,13 +5477,51 @@
         <w:insideH w:val="single" w:sz="4" w:space="0" w:color="auto"/>
         <w:insideV w:val="single" w:sz="4" w:space="0" w:color="auto"/>
       </w:tblBorders>
-      <w:tblCellMar>
-        <w:top w:w="0" w:type="dxa"/>
-        <w:left w:w="108" w:type="dxa"/>
-        <w:bottom w:w="0" w:type="dxa"/>
-        <w:right w:w="108" w:type="dxa"/>
-      </w:tblCellMar>
     </w:tblPr>
+  </w:style>
+  <w:style w:type="paragraph" w:styleId="Header">
+    <w:name w:val="header"/>
+    <w:basedOn w:val="Normal"/>
+    <w:link w:val="HeaderChar"/>
+    <w:uiPriority w:val="99"/>
+    <w:unhideWhenUsed/>
+    <w:rsid w:val="001B414F"/>
+    <w:pPr>
+      <w:tabs>
+        <w:tab w:val="center" w:pos="4680"/>
+        <w:tab w:val="right" w:pos="9360"/>
+      </w:tabs>
+      <w:spacing w:after="0" w:line="240" w:lineRule="auto"/>
+    </w:pPr>
+  </w:style>
+  <w:style w:type="character" w:customStyle="1" w:styleId="HeaderChar">
+    <w:name w:val="Header Char"/>
+    <w:basedOn w:val="DefaultParagraphFont"/>
+    <w:link w:val="Header"/>
+    <w:uiPriority w:val="99"/>
+    <w:rsid w:val="001B414F"/>
+  </w:style>
+  <w:style w:type="paragraph" w:styleId="Footer">
+    <w:name w:val="footer"/>
+    <w:basedOn w:val="Normal"/>
+    <w:link w:val="FooterChar"/>
+    <w:uiPriority w:val="99"/>
+    <w:unhideWhenUsed/>
+    <w:rsid w:val="001B414F"/>
+    <w:pPr>
+      <w:tabs>
+        <w:tab w:val="center" w:pos="4680"/>
+        <w:tab w:val="right" w:pos="9360"/>
+      </w:tabs>
+      <w:spacing w:after="0" w:line="240" w:lineRule="auto"/>
+    </w:pPr>
+  </w:style>
+  <w:style w:type="character" w:customStyle="1" w:styleId="FooterChar">
+    <w:name w:val="Footer Char"/>
+    <w:basedOn w:val="DefaultParagraphFont"/>
+    <w:link w:val="Footer"/>
+    <w:uiPriority w:val="99"/>
+    <w:rsid w:val="001B414F"/>
   </w:style>
 </w:styles>
 </file>

--- a/Алькевич А.С/автореферат.docx
+++ b/Алькевич А.С/автореферат.docx
@@ -630,7 +630,6 @@
                 <w:szCs w:val="28"/>
               </w:rPr>
             </w:pPr>
-            <w:bookmarkStart w:id="0" w:name="_GoBack"/>
             <w:r>
               <w:rPr>
                 <w:rFonts w:ascii="Times New Roman" w:hAnsi="Times New Roman" w:cs="Times New Roman"/>
@@ -705,7 +704,6 @@
           </w:p>
         </w:tc>
       </w:tr>
-      <w:bookmarkEnd w:id="0"/>
       <w:tr>
         <w:trPr>
           <w:jc w:val="right"/>
@@ -1237,7 +1235,34 @@
           <w:sz w:val="28"/>
           <w:szCs w:val="28"/>
         </w:rPr>
-        <w:t xml:space="preserve">– наладить процесс непрерывного сбора информации о поведении пациента; </w:t>
+        <w:t>– </w:t>
+      </w:r>
+      <w:r>
+        <w:rPr>
+          <w:rFonts w:ascii="Times New Roman" w:eastAsia="Times New Roman" w:hAnsi="Times New Roman" w:cs="Times New Roman"/>
+          <w:color w:val="000000" w:themeColor="text1"/>
+          <w:sz w:val="28"/>
+          <w:szCs w:val="28"/>
+        </w:rPr>
+        <w:t>в</w:t>
+      </w:r>
+      <w:r>
+        <w:rPr>
+          <w:rFonts w:ascii="Times New Roman" w:eastAsia="Times New Roman" w:hAnsi="Times New Roman" w:cs="Times New Roman"/>
+          <w:color w:val="000000" w:themeColor="text1"/>
+          <w:sz w:val="28"/>
+          <w:szCs w:val="28"/>
+        </w:rPr>
+        <w:t>ыполнить аналитический обзор современных методов автоматического определения психологического состояния человека</w:t>
+      </w:r>
+      <w:r>
+        <w:rPr>
+          <w:rFonts w:ascii="Times New Roman" w:eastAsia="Times New Roman" w:hAnsi="Times New Roman" w:cs="Times New Roman"/>
+          <w:color w:val="000000" w:themeColor="text1"/>
+          <w:sz w:val="28"/>
+          <w:szCs w:val="28"/>
+        </w:rPr>
+        <w:t xml:space="preserve">; </w:t>
       </w:r>
     </w:p>
     <w:p>
@@ -1259,7 +1284,34 @@
           <w:sz w:val="28"/>
           <w:szCs w:val="28"/>
         </w:rPr>
-        <w:t>– создать банк данных с информацией о поведении пациента;</w:t>
+        <w:t>– </w:t>
+      </w:r>
+      <w:r>
+        <w:rPr>
+          <w:rFonts w:ascii="Times New Roman" w:eastAsia="Times New Roman" w:hAnsi="Times New Roman" w:cs="Times New Roman"/>
+          <w:color w:val="000000" w:themeColor="text1"/>
+          <w:sz w:val="28"/>
+          <w:szCs w:val="28"/>
+        </w:rPr>
+        <w:t>о</w:t>
+      </w:r>
+      <w:r>
+        <w:rPr>
+          <w:rFonts w:ascii="Times New Roman" w:eastAsia="Times New Roman" w:hAnsi="Times New Roman" w:cs="Times New Roman"/>
+          <w:color w:val="000000" w:themeColor="text1"/>
+          <w:sz w:val="28"/>
+          <w:szCs w:val="28"/>
+        </w:rPr>
+        <w:t>пределить источники поведенческой информации человека и наладить процесс их непрерывного сбора</w:t>
+      </w:r>
+      <w:r>
+        <w:rPr>
+          <w:rFonts w:ascii="Times New Roman" w:eastAsia="Times New Roman" w:hAnsi="Times New Roman" w:cs="Times New Roman"/>
+          <w:color w:val="000000" w:themeColor="text1"/>
+          <w:sz w:val="28"/>
+          <w:szCs w:val="28"/>
+        </w:rPr>
+        <w:t>;</w:t>
       </w:r>
     </w:p>
     <w:p>
@@ -1301,6 +1353,8 @@
         </w:rPr>
         <w:t>.</w:t>
       </w:r>
+      <w:bookmarkStart w:id="0" w:name="_GoBack"/>
+      <w:bookmarkEnd w:id="0"/>
     </w:p>
     <w:p>
       <w:pPr>
@@ -5379,7 +5433,6 @@
   <w:style w:type="character" w:default="1" w:styleId="DefaultParagraphFont">
     <w:name w:val="Default Paragraph Font"/>
     <w:uiPriority w:val="1"/>
-    <w:semiHidden/>
     <w:unhideWhenUsed/>
   </w:style>
   <w:style w:type="table" w:default="1" w:styleId="TableNormal">

--- a/Алькевич А.С/автореферат.docx
+++ b/Алькевич А.С/автореферат.docx
@@ -1155,35 +1155,10 @@
           <w:sz w:val="28"/>
           <w:szCs w:val="28"/>
         </w:rPr>
-        <w:t>Целью проекта является</w:t>
-      </w:r>
-      <w:r>
-        <w:rPr>
-          <w:rFonts w:ascii="Times New Roman" w:eastAsia="Times New Roman" w:hAnsi="Times New Roman" w:cs="Times New Roman"/>
-          <w:color w:val="000000" w:themeColor="text1"/>
-          <w:sz w:val="28"/>
-          <w:szCs w:val="28"/>
-        </w:rPr>
-        <w:t xml:space="preserve"> </w:t>
-      </w:r>
-      <w:r>
-        <w:rPr>
-          <w:rFonts w:ascii="Times New Roman" w:eastAsia="Times New Roman" w:hAnsi="Times New Roman" w:cs="Times New Roman"/>
-          <w:color w:val="000000" w:themeColor="text1"/>
-          <w:sz w:val="28"/>
-          <w:szCs w:val="28"/>
-        </w:rPr>
-        <w:t>повышение эффективности исполнения работы психотерапевта</w:t>
-      </w:r>
-      <w:r>
-        <w:rPr>
-          <w:rFonts w:ascii="Times New Roman" w:eastAsia="Times New Roman" w:hAnsi="Times New Roman" w:cs="Times New Roman"/>
-          <w:color w:val="000000" w:themeColor="text1"/>
-          <w:sz w:val="28"/>
-          <w:szCs w:val="28"/>
-        </w:rPr>
-        <w:t>.</w:t>
-      </w:r>
+        <w:t>Целью проекта является повышение эффективности исполнения работы психотерапевта за счет предоставления объективной информации о поведении человека.</w:t>
+      </w:r>
+      <w:bookmarkStart w:id="0" w:name="_GoBack"/>
+      <w:bookmarkEnd w:id="0"/>
     </w:p>
     <w:p>
       <w:pPr>
@@ -1204,16 +1179,7 @@
           <w:sz w:val="28"/>
           <w:szCs w:val="28"/>
         </w:rPr>
-        <w:t xml:space="preserve"> </w:t>
-      </w:r>
-      <w:r>
-        <w:rPr>
-          <w:rFonts w:ascii="Times New Roman" w:eastAsia="Times New Roman" w:hAnsi="Times New Roman" w:cs="Times New Roman"/>
-          <w:color w:val="000000" w:themeColor="text1"/>
-          <w:sz w:val="28"/>
-          <w:szCs w:val="28"/>
-        </w:rPr>
-        <w:t xml:space="preserve">Задачи: </w:t>
+        <w:t xml:space="preserve"> Задачи: </w:t>
       </w:r>
     </w:p>
     <w:p>
@@ -1235,34 +1201,7 @@
           <w:sz w:val="28"/>
           <w:szCs w:val="28"/>
         </w:rPr>
-        <w:t>– </w:t>
-      </w:r>
-      <w:r>
-        <w:rPr>
-          <w:rFonts w:ascii="Times New Roman" w:eastAsia="Times New Roman" w:hAnsi="Times New Roman" w:cs="Times New Roman"/>
-          <w:color w:val="000000" w:themeColor="text1"/>
-          <w:sz w:val="28"/>
-          <w:szCs w:val="28"/>
-        </w:rPr>
-        <w:t>в</w:t>
-      </w:r>
-      <w:r>
-        <w:rPr>
-          <w:rFonts w:ascii="Times New Roman" w:eastAsia="Times New Roman" w:hAnsi="Times New Roman" w:cs="Times New Roman"/>
-          <w:color w:val="000000" w:themeColor="text1"/>
-          <w:sz w:val="28"/>
-          <w:szCs w:val="28"/>
-        </w:rPr>
-        <w:t>ыполнить аналитический обзор современных методов автоматического определения психологического состояния человека</w:t>
-      </w:r>
-      <w:r>
-        <w:rPr>
-          <w:rFonts w:ascii="Times New Roman" w:eastAsia="Times New Roman" w:hAnsi="Times New Roman" w:cs="Times New Roman"/>
-          <w:color w:val="000000" w:themeColor="text1"/>
-          <w:sz w:val="28"/>
-          <w:szCs w:val="28"/>
-        </w:rPr>
-        <w:t xml:space="preserve">; </w:t>
+        <w:t xml:space="preserve">– выполнить аналитический обзор современных методов диагностирования психического состояния человека; </w:t>
       </w:r>
     </w:p>
     <w:p>
@@ -1284,34 +1223,7 @@
           <w:sz w:val="28"/>
           <w:szCs w:val="28"/>
         </w:rPr>
-        <w:t>– </w:t>
-      </w:r>
-      <w:r>
-        <w:rPr>
-          <w:rFonts w:ascii="Times New Roman" w:eastAsia="Times New Roman" w:hAnsi="Times New Roman" w:cs="Times New Roman"/>
-          <w:color w:val="000000" w:themeColor="text1"/>
-          <w:sz w:val="28"/>
-          <w:szCs w:val="28"/>
-        </w:rPr>
-        <w:t>о</w:t>
-      </w:r>
-      <w:r>
-        <w:rPr>
-          <w:rFonts w:ascii="Times New Roman" w:eastAsia="Times New Roman" w:hAnsi="Times New Roman" w:cs="Times New Roman"/>
-          <w:color w:val="000000" w:themeColor="text1"/>
-          <w:sz w:val="28"/>
-          <w:szCs w:val="28"/>
-        </w:rPr>
-        <w:t>пределить источники поведенческой информации человека и наладить процесс их непрерывного сбора</w:t>
-      </w:r>
-      <w:r>
-        <w:rPr>
-          <w:rFonts w:ascii="Times New Roman" w:eastAsia="Times New Roman" w:hAnsi="Times New Roman" w:cs="Times New Roman"/>
-          <w:color w:val="000000" w:themeColor="text1"/>
-          <w:sz w:val="28"/>
-          <w:szCs w:val="28"/>
-        </w:rPr>
-        <w:t>;</w:t>
+        <w:t>– определить источники поведенческой информации человека;</w:t>
       </w:r>
     </w:p>
     <w:p>
@@ -1333,28 +1245,30 @@
           <w:sz w:val="28"/>
           <w:szCs w:val="28"/>
         </w:rPr>
-        <w:t>– классифицировать психологическое состояние</w:t>
-      </w:r>
-      <w:r>
-        <w:rPr>
-          <w:rFonts w:ascii="Times New Roman" w:eastAsia="Times New Roman" w:hAnsi="Times New Roman" w:cs="Times New Roman"/>
-          <w:color w:val="000000" w:themeColor="text1"/>
-          <w:sz w:val="28"/>
-          <w:szCs w:val="28"/>
-        </w:rPr>
-        <w:t xml:space="preserve"> пациента на основе собранной поведенческой информации</w:t>
-      </w:r>
-      <w:r>
-        <w:rPr>
-          <w:rFonts w:ascii="Times New Roman" w:eastAsia="Times New Roman" w:hAnsi="Times New Roman" w:cs="Times New Roman"/>
-          <w:color w:val="000000" w:themeColor="text1"/>
-          <w:sz w:val="28"/>
-          <w:szCs w:val="28"/>
-        </w:rPr>
-        <w:t>.</w:t>
-      </w:r>
-      <w:bookmarkStart w:id="0" w:name="_GoBack"/>
-      <w:bookmarkEnd w:id="0"/>
+        <w:t>– разработать систему, которая позволит в режиме реального времени отслеживать поведение человека;</w:t>
+      </w:r>
+    </w:p>
+    <w:p>
+      <w:pPr>
+        <w:spacing w:after="0" w:line="360" w:lineRule="exact"/>
+        <w:ind w:firstLine="708"/>
+        <w:jc w:val="both"/>
+        <w:rPr>
+          <w:rFonts w:ascii="Times New Roman" w:eastAsia="Times New Roman" w:hAnsi="Times New Roman" w:cs="Times New Roman"/>
+          <w:color w:val="000000" w:themeColor="text1"/>
+          <w:sz w:val="28"/>
+          <w:szCs w:val="28"/>
+        </w:rPr>
+      </w:pPr>
+      <w:r>
+        <w:rPr>
+          <w:rFonts w:ascii="Times New Roman" w:eastAsia="Times New Roman" w:hAnsi="Times New Roman" w:cs="Times New Roman"/>
+          <w:color w:val="000000" w:themeColor="text1"/>
+          <w:sz w:val="28"/>
+          <w:szCs w:val="28"/>
+        </w:rPr>
+        <w:t>– выбрать оптимальную модель нейронной сети для классификации психических состояний человека.</w:t>
+      </w:r>
     </w:p>
     <w:p>
       <w:pPr>
@@ -1570,7 +1484,17 @@
           <w:sz w:val="28"/>
           <w:szCs w:val="28"/>
         </w:rPr>
-        <w:t>тот тип данных может быть использован для предсказания расстройства</w:t>
+        <w:t xml:space="preserve">тот тип данных может </w:t>
+      </w:r>
+      <w:r>
+        <w:rPr>
+          <w:rFonts w:ascii="Times New Roman" w:eastAsia="Times New Roman" w:hAnsi="Times New Roman" w:cs="Times New Roman"/>
+          <w:color w:val="000000" w:themeColor="text1"/>
+          <w:sz w:val="28"/>
+          <w:szCs w:val="28"/>
+        </w:rPr>
+        <w:lastRenderedPageBreak/>
+        <w:t>быть использован для предсказания расстройства</w:t>
       </w:r>
       <w:r>
         <w:rPr>
@@ -1637,7 +1561,6 @@
           <w:sz w:val="28"/>
           <w:szCs w:val="28"/>
         </w:rPr>
-        <w:lastRenderedPageBreak/>
         <w:t>2. </w:t>
       </w:r>
       <w:r>
@@ -2537,7 +2460,7 @@
           <w:sz w:val="28"/>
           <w:szCs w:val="28"/>
         </w:rPr>
-        <w:t xml:space="preserve">Веб-сервис для получения и предоставления данных о пациенте. Был разработан с использованием технологии ASP.NET Web API 2.0, доступ к ресурсам которого предоставляется через HTTP запросы. Получает всю </w:t>
+        <w:t xml:space="preserve">Веб-сервис для получения и предоставления данных о пациенте. Был разработан с использованием технологии ASP.NET Web API 2.0, доступ к </w:t>
       </w:r>
       <w:r>
         <w:rPr>
@@ -2547,7 +2470,7 @@
           <w:szCs w:val="28"/>
         </w:rPr>
         <w:lastRenderedPageBreak/>
-        <w:t xml:space="preserve">поведенческую информацию пациента от мобильного приложения и сохраняет её в базу данных. </w:t>
+        <w:t xml:space="preserve">ресурсам которого предоставляется через HTTP запросы. Получает всю поведенческую информацию пациента от мобильного приложения и сохраняет её в базу данных. </w:t>
       </w:r>
     </w:p>
     <w:p>
@@ -3492,8 +3415,8 @@
     </w:p>
     <w:sectPr>
       <w:footerReference w:type="default" r:id="rId8"/>
-      <w:pgSz w:w="11906" w:h="16838"/>
-      <w:pgMar w:top="1134" w:right="567" w:bottom="1134" w:left="1701" w:header="708" w:footer="562" w:gutter="0"/>
+      <w:pgSz w:w="11906" w:h="16838" w:code="9"/>
+      <w:pgMar w:top="1138" w:right="562" w:bottom="1138" w:left="1699" w:header="706" w:footer="706" w:gutter="0"/>
       <w:cols w:space="708"/>
       <w:titlePg/>
       <w:docGrid w:linePitch="360"/>
@@ -5433,6 +5356,7 @@
   <w:style w:type="character" w:default="1" w:styleId="DefaultParagraphFont">
     <w:name w:val="Default Paragraph Font"/>
     <w:uiPriority w:val="1"/>
+    <w:semiHidden/>
     <w:unhideWhenUsed/>
   </w:style>
   <w:style w:type="table" w:default="1" w:styleId="TableNormal">

--- a/Алькевич А.С/автореферат.docx
+++ b/Алькевич А.С/автореферат.docx
@@ -1,6 +1,6 @@
 
 <file path=word/document.xml><?xml version="1.0" encoding="utf-8"?>
-<w:document xmlns:wpc="http://schemas.microsoft.com/office/word/2010/wordprocessingCanvas" xmlns:cx="http://schemas.microsoft.com/office/drawing/2014/chartex" xmlns:cx1="http://schemas.microsoft.com/office/drawing/2015/9/8/chartex" xmlns:cx2="http://schemas.microsoft.com/office/drawing/2015/10/21/chartex" xmlns:cx3="http://schemas.microsoft.com/office/drawing/2016/5/9/chartex" xmlns:cx4="http://schemas.microsoft.com/office/drawing/2016/5/10/chartex" xmlns:cx5="http://schemas.microsoft.com/office/drawing/2016/5/11/chartex" xmlns:cx6="http://schemas.microsoft.com/office/drawing/2016/5/12/chartex" xmlns:cx7="http://schemas.microsoft.com/office/drawing/2016/5/13/chartex" xmlns:cx8="http://schemas.microsoft.com/office/drawing/2016/5/14/chartex" xmlns:mc="http://schemas.openxmlformats.org/markup-compatibility/2006" xmlns:aink="http://schemas.microsoft.com/office/drawing/2016/ink" xmlns:am3d="http://schemas.microsoft.com/office/drawing/2017/model3d" xmlns:o="urn:schemas-microsoft-com:office:office" xmlns:r="http://schemas.openxmlformats.org/officeDocument/2006/relationships" xmlns:m="http://schemas.openxmlformats.org/officeDocument/2006/math" xmlns:v="urn:schemas-microsoft-com:vml" xmlns:wp14="http://schemas.microsoft.com/office/word/2010/wordprocessingDrawing" xmlns:wp="http://schemas.openxmlformats.org/drawingml/2006/wordprocessingDrawing" xmlns:w10="urn:schemas-microsoft-com:office:word" xmlns:w="http://schemas.openxmlformats.org/wordprocessingml/2006/main" xmlns:w14="http://schemas.microsoft.com/office/word/2010/wordml" xmlns:w15="http://schemas.microsoft.com/office/word/2012/wordml" xmlns:w16cid="http://schemas.microsoft.com/office/word/2016/wordml/cid" xmlns:w16se="http://schemas.microsoft.com/office/word/2015/wordml/symex" xmlns:wpg="http://schemas.microsoft.com/office/word/2010/wordprocessingGroup" xmlns:wpi="http://schemas.microsoft.com/office/word/2010/wordprocessingInk" xmlns:wne="http://schemas.microsoft.com/office/word/2006/wordml" xmlns:wps="http://schemas.microsoft.com/office/word/2010/wordprocessingShape" mc:Ignorable="w14 w15 w16se w16cid wp14">
+<w:document xmlns:ve="http://schemas.openxmlformats.org/markup-compatibility/2006" xmlns:o="urn:schemas-microsoft-com:office:office" xmlns:r="http://schemas.openxmlformats.org/officeDocument/2006/relationships" xmlns:m="http://schemas.openxmlformats.org/officeDocument/2006/math" xmlns:v="urn:schemas-microsoft-com:vml" xmlns:wp="http://schemas.openxmlformats.org/drawingml/2006/wordprocessingDrawing" xmlns:w10="urn:schemas-microsoft-com:office:word" xmlns:w="http://schemas.openxmlformats.org/wordprocessingml/2006/main" xmlns:wne="http://schemas.microsoft.com/office/word/2006/wordml">
   <w:body>
     <w:p>
       <w:pPr>
@@ -378,7 +378,7 @@
     </w:p>
     <w:tbl>
       <w:tblPr>
-        <w:tblStyle w:val="TableGrid"/>
+        <w:tblStyle w:val="a6"/>
         <w:tblW w:w="0" w:type="auto"/>
         <w:jc w:val="right"/>
         <w:tblBorders>
@@ -389,7 +389,7 @@
           <w:insideH w:val="none" w:sz="0" w:space="0" w:color="auto"/>
           <w:insideV w:val="none" w:sz="0" w:space="0" w:color="auto"/>
         </w:tblBorders>
-        <w:tblLook w:val="04A0" w:firstRow="1" w:lastRow="0" w:firstColumn="1" w:lastColumn="0" w:noHBand="0" w:noVBand="1"/>
+        <w:tblLook w:val="04A0"/>
       </w:tblPr>
       <w:tblGrid>
         <w:gridCol w:w="3934"/>
@@ -3024,7 +3024,29 @@
           <w:sz w:val="28"/>
           <w:szCs w:val="28"/>
         </w:rPr>
-        <w:t>1</w:t>
+        <w:t>1. В процессе исследования сферы цифровой психотерапии были выявлены наиболее доступные и информативные источники поведенческой информации человека.</w:t>
+      </w:r>
+    </w:p>
+    <w:p>
+      <w:pPr>
+        <w:spacing w:after="0" w:line="360" w:lineRule="exact"/>
+        <w:ind w:firstLine="708"/>
+        <w:jc w:val="both"/>
+        <w:rPr>
+          <w:rFonts w:ascii="Times New Roman" w:eastAsia="Times New Roman" w:hAnsi="Times New Roman" w:cs="Times New Roman"/>
+          <w:color w:val="000000" w:themeColor="text1"/>
+          <w:sz w:val="28"/>
+          <w:szCs w:val="28"/>
+        </w:rPr>
+      </w:pPr>
+      <w:r>
+        <w:rPr>
+          <w:rFonts w:ascii="Times New Roman" w:eastAsia="Times New Roman" w:hAnsi="Times New Roman" w:cs="Times New Roman"/>
+          <w:color w:val="000000" w:themeColor="text1"/>
+          <w:sz w:val="28"/>
+          <w:szCs w:val="28"/>
+        </w:rPr>
+        <w:t>2</w:t>
       </w:r>
       <w:r>
         <w:rPr>
@@ -3084,7 +3106,7 @@
           <w:sz w:val="28"/>
           <w:szCs w:val="28"/>
         </w:rPr>
-        <w:t>2</w:t>
+        <w:t>3</w:t>
       </w:r>
       <w:r>
         <w:rPr>
@@ -3153,7 +3175,7 @@
           <w:sz w:val="28"/>
           <w:szCs w:val="28"/>
         </w:rPr>
-        <w:t>3</w:t>
+        <w:t>4</w:t>
       </w:r>
       <w:r>
         <w:rPr>
@@ -3194,25 +3216,6 @@
           <w:szCs w:val="28"/>
         </w:rPr>
         <w:t>На основании полученных результатов можно сделать вывод о том, что все поставленные задачи были выполнены в полном объеме, следовательно, главная цель была достигнута.</w:t>
-      </w:r>
-    </w:p>
-    <w:p>
-      <w:pPr>
-        <w:rPr>
-          <w:rFonts w:ascii="Times New Roman" w:eastAsia="Times New Roman" w:hAnsi="Times New Roman" w:cs="Times New Roman"/>
-          <w:color w:val="000000" w:themeColor="text1"/>
-          <w:sz w:val="28"/>
-          <w:szCs w:val="28"/>
-        </w:rPr>
-      </w:pPr>
-      <w:r>
-        <w:rPr>
-          <w:rFonts w:ascii="Times New Roman" w:eastAsia="Times New Roman" w:hAnsi="Times New Roman" w:cs="Times New Roman"/>
-          <w:color w:val="000000" w:themeColor="text1"/>
-          <w:sz w:val="28"/>
-          <w:szCs w:val="28"/>
-        </w:rPr>
-        <w:br w:type="page"/>
       </w:r>
     </w:p>
     <w:p>
@@ -3426,7 +3429,7 @@
 </file>
 
 <file path=word/endnotes.xml><?xml version="1.0" encoding="utf-8"?>
-<w:endnotes xmlns:wpc="http://schemas.microsoft.com/office/word/2010/wordprocessingCanvas" xmlns:cx="http://schemas.microsoft.com/office/drawing/2014/chartex" xmlns:cx1="http://schemas.microsoft.com/office/drawing/2015/9/8/chartex" xmlns:cx2="http://schemas.microsoft.com/office/drawing/2015/10/21/chartex" xmlns:cx3="http://schemas.microsoft.com/office/drawing/2016/5/9/chartex" xmlns:cx4="http://schemas.microsoft.com/office/drawing/2016/5/10/chartex" xmlns:cx5="http://schemas.microsoft.com/office/drawing/2016/5/11/chartex" xmlns:cx6="http://schemas.microsoft.com/office/drawing/2016/5/12/chartex" xmlns:cx7="http://schemas.microsoft.com/office/drawing/2016/5/13/chartex" xmlns:cx8="http://schemas.microsoft.com/office/drawing/2016/5/14/chartex" xmlns:mc="http://schemas.openxmlformats.org/markup-compatibility/2006" xmlns:aink="http://schemas.microsoft.com/office/drawing/2016/ink" xmlns:am3d="http://schemas.microsoft.com/office/drawing/2017/model3d" xmlns:o="urn:schemas-microsoft-com:office:office" xmlns:r="http://schemas.openxmlformats.org/officeDocument/2006/relationships" xmlns:m="http://schemas.openxmlformats.org/officeDocument/2006/math" xmlns:v="urn:schemas-microsoft-com:vml" xmlns:wp14="http://schemas.microsoft.com/office/word/2010/wordprocessingDrawing" xmlns:wp="http://schemas.openxmlformats.org/drawingml/2006/wordprocessingDrawing" xmlns:w10="urn:schemas-microsoft-com:office:word" xmlns:w="http://schemas.openxmlformats.org/wordprocessingml/2006/main" xmlns:w14="http://schemas.microsoft.com/office/word/2010/wordml" xmlns:w15="http://schemas.microsoft.com/office/word/2012/wordml" xmlns:w16cid="http://schemas.microsoft.com/office/word/2016/wordml/cid" xmlns:w16se="http://schemas.microsoft.com/office/word/2015/wordml/symex" xmlns:wpg="http://schemas.microsoft.com/office/word/2010/wordprocessingGroup" xmlns:wpi="http://schemas.microsoft.com/office/word/2010/wordprocessingInk" xmlns:wne="http://schemas.microsoft.com/office/word/2006/wordml" xmlns:wps="http://schemas.microsoft.com/office/word/2010/wordprocessingShape" mc:Ignorable="w14 w15 w16se w16cid wp14">
+<w:endnotes xmlns:ve="http://schemas.openxmlformats.org/markup-compatibility/2006" xmlns:o="urn:schemas-microsoft-com:office:office" xmlns:r="http://schemas.openxmlformats.org/officeDocument/2006/relationships" xmlns:m="http://schemas.openxmlformats.org/officeDocument/2006/math" xmlns:v="urn:schemas-microsoft-com:vml" xmlns:wp="http://schemas.openxmlformats.org/drawingml/2006/wordprocessingDrawing" xmlns:w10="urn:schemas-microsoft-com:office:word" xmlns:w="http://schemas.openxmlformats.org/wordprocessingml/2006/main" xmlns:wne="http://schemas.microsoft.com/office/word/2006/wordml">
   <w:endnote w:type="separator" w:id="-1">
     <w:p>
       <w:pPr>
@@ -3451,7 +3454,7 @@
 </file>
 
 <file path=word/footer1.xml><?xml version="1.0" encoding="utf-8"?>
-<w:ftr xmlns:wpc="http://schemas.microsoft.com/office/word/2010/wordprocessingCanvas" xmlns:cx="http://schemas.microsoft.com/office/drawing/2014/chartex" xmlns:cx1="http://schemas.microsoft.com/office/drawing/2015/9/8/chartex" xmlns:cx2="http://schemas.microsoft.com/office/drawing/2015/10/21/chartex" xmlns:cx3="http://schemas.microsoft.com/office/drawing/2016/5/9/chartex" xmlns:cx4="http://schemas.microsoft.com/office/drawing/2016/5/10/chartex" xmlns:cx5="http://schemas.microsoft.com/office/drawing/2016/5/11/chartex" xmlns:cx6="http://schemas.microsoft.com/office/drawing/2016/5/12/chartex" xmlns:cx7="http://schemas.microsoft.com/office/drawing/2016/5/13/chartex" xmlns:cx8="http://schemas.microsoft.com/office/drawing/2016/5/14/chartex" xmlns:mc="http://schemas.openxmlformats.org/markup-compatibility/2006" xmlns:aink="http://schemas.microsoft.com/office/drawing/2016/ink" xmlns:am3d="http://schemas.microsoft.com/office/drawing/2017/model3d" xmlns:o="urn:schemas-microsoft-com:office:office" xmlns:r="http://schemas.openxmlformats.org/officeDocument/2006/relationships" xmlns:m="http://schemas.openxmlformats.org/officeDocument/2006/math" xmlns:v="urn:schemas-microsoft-com:vml" xmlns:wp14="http://schemas.microsoft.com/office/word/2010/wordprocessingDrawing" xmlns:wp="http://schemas.openxmlformats.org/drawingml/2006/wordprocessingDrawing" xmlns:w10="urn:schemas-microsoft-com:office:word" xmlns:w="http://schemas.openxmlformats.org/wordprocessingml/2006/main" xmlns:w14="http://schemas.microsoft.com/office/word/2010/wordml" xmlns:w15="http://schemas.microsoft.com/office/word/2012/wordml" xmlns:w16cid="http://schemas.microsoft.com/office/word/2016/wordml/cid" xmlns:w16se="http://schemas.microsoft.com/office/word/2015/wordml/symex" xmlns:wpg="http://schemas.microsoft.com/office/word/2010/wordprocessingGroup" xmlns:wpi="http://schemas.microsoft.com/office/word/2010/wordprocessingInk" xmlns:wne="http://schemas.microsoft.com/office/word/2006/wordml" xmlns:wps="http://schemas.microsoft.com/office/word/2010/wordprocessingShape" mc:Ignorable="w14 w15 w16se w16cid wp14">
+<w:ftr xmlns:ve="http://schemas.openxmlformats.org/markup-compatibility/2006" xmlns:o="urn:schemas-microsoft-com:office:office" xmlns:r="http://schemas.openxmlformats.org/officeDocument/2006/relationships" xmlns:m="http://schemas.openxmlformats.org/officeDocument/2006/math" xmlns:v="urn:schemas-microsoft-com:vml" xmlns:wp="http://schemas.openxmlformats.org/drawingml/2006/wordprocessingDrawing" xmlns:w10="urn:schemas-microsoft-com:office:word" xmlns:w="http://schemas.openxmlformats.org/wordprocessingml/2006/main" xmlns:wne="http://schemas.microsoft.com/office/word/2006/wordml">
   <w:sdt>
     <w:sdtPr>
       <w:id w:val="-1479528653"/>
@@ -3471,7 +3474,7 @@
     <w:sdtContent>
       <w:p>
         <w:pPr>
-          <w:pStyle w:val="Footer"/>
+          <w:pStyle w:val="a9"/>
           <w:jc w:val="center"/>
           <w:rPr>
             <w:rFonts w:ascii="Times New Roman" w:hAnsi="Times New Roman" w:cs="Times New Roman"/>
@@ -3510,7 +3513,7 @@
             <w:sz w:val="28"/>
             <w:szCs w:val="28"/>
           </w:rPr>
-          <w:t>2</w:t>
+          <w:t>7</w:t>
         </w:r>
         <w:r>
           <w:rPr>
@@ -3526,14 +3529,14 @@
   </w:sdt>
   <w:p>
     <w:pPr>
-      <w:pStyle w:val="Footer"/>
+      <w:pStyle w:val="a9"/>
     </w:pPr>
   </w:p>
 </w:ftr>
 </file>
 
 <file path=word/footnotes.xml><?xml version="1.0" encoding="utf-8"?>
-<w:footnotes xmlns:wpc="http://schemas.microsoft.com/office/word/2010/wordprocessingCanvas" xmlns:cx="http://schemas.microsoft.com/office/drawing/2014/chartex" xmlns:cx1="http://schemas.microsoft.com/office/drawing/2015/9/8/chartex" xmlns:cx2="http://schemas.microsoft.com/office/drawing/2015/10/21/chartex" xmlns:cx3="http://schemas.microsoft.com/office/drawing/2016/5/9/chartex" xmlns:cx4="http://schemas.microsoft.com/office/drawing/2016/5/10/chartex" xmlns:cx5="http://schemas.microsoft.com/office/drawing/2016/5/11/chartex" xmlns:cx6="http://schemas.microsoft.com/office/drawing/2016/5/12/chartex" xmlns:cx7="http://schemas.microsoft.com/office/drawing/2016/5/13/chartex" xmlns:cx8="http://schemas.microsoft.com/office/drawing/2016/5/14/chartex" xmlns:mc="http://schemas.openxmlformats.org/markup-compatibility/2006" xmlns:aink="http://schemas.microsoft.com/office/drawing/2016/ink" xmlns:am3d="http://schemas.microsoft.com/office/drawing/2017/model3d" xmlns:o="urn:schemas-microsoft-com:office:office" xmlns:r="http://schemas.openxmlformats.org/officeDocument/2006/relationships" xmlns:m="http://schemas.openxmlformats.org/officeDocument/2006/math" xmlns:v="urn:schemas-microsoft-com:vml" xmlns:wp14="http://schemas.microsoft.com/office/word/2010/wordprocessingDrawing" xmlns:wp="http://schemas.openxmlformats.org/drawingml/2006/wordprocessingDrawing" xmlns:w10="urn:schemas-microsoft-com:office:word" xmlns:w="http://schemas.openxmlformats.org/wordprocessingml/2006/main" xmlns:w14="http://schemas.microsoft.com/office/word/2010/wordml" xmlns:w15="http://schemas.microsoft.com/office/word/2012/wordml" xmlns:w16cid="http://schemas.microsoft.com/office/word/2016/wordml/cid" xmlns:w16se="http://schemas.microsoft.com/office/word/2015/wordml/symex" xmlns:wpg="http://schemas.microsoft.com/office/word/2010/wordprocessingGroup" xmlns:wpi="http://schemas.microsoft.com/office/word/2010/wordprocessingInk" xmlns:wne="http://schemas.microsoft.com/office/word/2006/wordml" xmlns:wps="http://schemas.microsoft.com/office/word/2010/wordprocessingShape" mc:Ignorable="w14 w15 w16se w16cid wp14">
+<w:footnotes xmlns:ve="http://schemas.openxmlformats.org/markup-compatibility/2006" xmlns:o="urn:schemas-microsoft-com:office:office" xmlns:r="http://schemas.openxmlformats.org/officeDocument/2006/relationships" xmlns:m="http://schemas.openxmlformats.org/officeDocument/2006/math" xmlns:v="urn:schemas-microsoft-com:vml" xmlns:wp="http://schemas.openxmlformats.org/drawingml/2006/wordprocessingDrawing" xmlns:w10="urn:schemas-microsoft-com:office:word" xmlns:w="http://schemas.openxmlformats.org/wordprocessingml/2006/main" xmlns:wne="http://schemas.microsoft.com/office/word/2006/wordml">
   <w:footnote w:type="separator" w:id="-1">
     <w:p>
       <w:pPr>
@@ -3558,8 +3561,8 @@
 </file>
 
 <file path=word/numbering.xml><?xml version="1.0" encoding="utf-8"?>
-<w:numbering xmlns:wpc="http://schemas.microsoft.com/office/word/2010/wordprocessingCanvas" xmlns:cx="http://schemas.microsoft.com/office/drawing/2014/chartex" xmlns:cx1="http://schemas.microsoft.com/office/drawing/2015/9/8/chartex" xmlns:cx2="http://schemas.microsoft.com/office/drawing/2015/10/21/chartex" xmlns:cx3="http://schemas.microsoft.com/office/drawing/2016/5/9/chartex" xmlns:cx4="http://schemas.microsoft.com/office/drawing/2016/5/10/chartex" xmlns:cx5="http://schemas.microsoft.com/office/drawing/2016/5/11/chartex" xmlns:cx6="http://schemas.microsoft.com/office/drawing/2016/5/12/chartex" xmlns:cx7="http://schemas.microsoft.com/office/drawing/2016/5/13/chartex" xmlns:cx8="http://schemas.microsoft.com/office/drawing/2016/5/14/chartex" xmlns:mc="http://schemas.openxmlformats.org/markup-compatibility/2006" xmlns:aink="http://schemas.microsoft.com/office/drawing/2016/ink" xmlns:am3d="http://schemas.microsoft.com/office/drawing/2017/model3d" xmlns:o="urn:schemas-microsoft-com:office:office" xmlns:r="http://schemas.openxmlformats.org/officeDocument/2006/relationships" xmlns:m="http://schemas.openxmlformats.org/officeDocument/2006/math" xmlns:v="urn:schemas-microsoft-com:vml" xmlns:wp14="http://schemas.microsoft.com/office/word/2010/wordprocessingDrawing" xmlns:wp="http://schemas.openxmlformats.org/drawingml/2006/wordprocessingDrawing" xmlns:w10="urn:schemas-microsoft-com:office:word" xmlns:w="http://schemas.openxmlformats.org/wordprocessingml/2006/main" xmlns:w14="http://schemas.microsoft.com/office/word/2010/wordml" xmlns:w15="http://schemas.microsoft.com/office/word/2012/wordml" xmlns:w16cid="http://schemas.microsoft.com/office/word/2016/wordml/cid" xmlns:w16se="http://schemas.microsoft.com/office/word/2015/wordml/symex" xmlns:wpg="http://schemas.microsoft.com/office/word/2010/wordprocessingGroup" xmlns:wpi="http://schemas.microsoft.com/office/word/2010/wordprocessingInk" xmlns:wne="http://schemas.microsoft.com/office/word/2006/wordml" xmlns:wps="http://schemas.microsoft.com/office/word/2010/wordprocessingShape" mc:Ignorable="w14 w15 w16se w16cid wp14">
-  <w:abstractNum w:abstractNumId="0" w15:restartNumberingAfterBreak="0">
+<w:numbering xmlns:ve="http://schemas.openxmlformats.org/markup-compatibility/2006" xmlns:o="urn:schemas-microsoft-com:office:office" xmlns:r="http://schemas.openxmlformats.org/officeDocument/2006/relationships" xmlns:m="http://schemas.openxmlformats.org/officeDocument/2006/math" xmlns:v="urn:schemas-microsoft-com:vml" xmlns:wp="http://schemas.openxmlformats.org/drawingml/2006/wordprocessingDrawing" xmlns:w10="urn:schemas-microsoft-com:office:word" xmlns:w="http://schemas.openxmlformats.org/wordprocessingml/2006/main" xmlns:wne="http://schemas.microsoft.com/office/word/2006/wordml">
+  <w:abstractNum w:abstractNumId="0">
     <w:nsid w:val="1DF33CF2"/>
     <w:multiLevelType w:val="hybridMultilevel"/>
     <w:tmpl w:val="B9907010"/>
@@ -3672,7 +3675,7 @@
       </w:rPr>
     </w:lvl>
   </w:abstractNum>
-  <w:abstractNum w:abstractNumId="1" w15:restartNumberingAfterBreak="0">
+  <w:abstractNum w:abstractNumId="1">
     <w:nsid w:val="26A133FB"/>
     <w:multiLevelType w:val="hybridMultilevel"/>
     <w:tmpl w:val="C53E649A"/>
@@ -3785,7 +3788,7 @@
       </w:rPr>
     </w:lvl>
   </w:abstractNum>
-  <w:abstractNum w:abstractNumId="2" w15:restartNumberingAfterBreak="0">
+  <w:abstractNum w:abstractNumId="2">
     <w:nsid w:val="2D636427"/>
     <w:multiLevelType w:val="hybridMultilevel"/>
     <w:tmpl w:val="FC029618"/>
@@ -3898,7 +3901,7 @@
       </w:rPr>
     </w:lvl>
   </w:abstractNum>
-  <w:abstractNum w:abstractNumId="3" w15:restartNumberingAfterBreak="0">
+  <w:abstractNum w:abstractNumId="3">
     <w:nsid w:val="2E1E7001"/>
     <w:multiLevelType w:val="hybridMultilevel"/>
     <w:tmpl w:val="59FC81A4"/>
@@ -4011,7 +4014,7 @@
       </w:rPr>
     </w:lvl>
   </w:abstractNum>
-  <w:abstractNum w:abstractNumId="4" w15:restartNumberingAfterBreak="0">
+  <w:abstractNum w:abstractNumId="4">
     <w:nsid w:val="3E090DA7"/>
     <w:multiLevelType w:val="hybridMultilevel"/>
     <w:tmpl w:val="BF6E967E"/>
@@ -4124,7 +4127,7 @@
       </w:rPr>
     </w:lvl>
   </w:abstractNum>
-  <w:abstractNum w:abstractNumId="5" w15:restartNumberingAfterBreak="0">
+  <w:abstractNum w:abstractNumId="5">
     <w:nsid w:val="4F6C1E4E"/>
     <w:multiLevelType w:val="hybridMultilevel"/>
     <w:tmpl w:val="782A72FA"/>
@@ -4237,7 +4240,7 @@
       </w:rPr>
     </w:lvl>
   </w:abstractNum>
-  <w:abstractNum w:abstractNumId="6" w15:restartNumberingAfterBreak="0">
+  <w:abstractNum w:abstractNumId="6">
     <w:nsid w:val="57C27D5F"/>
     <w:multiLevelType w:val="hybridMultilevel"/>
     <w:tmpl w:val="131EC744"/>
@@ -4350,7 +4353,7 @@
       </w:rPr>
     </w:lvl>
   </w:abstractNum>
-  <w:abstractNum w:abstractNumId="7" w15:restartNumberingAfterBreak="0">
+  <w:abstractNum w:abstractNumId="7">
     <w:nsid w:val="67E75F73"/>
     <w:multiLevelType w:val="hybridMultilevel"/>
     <w:tmpl w:val="F9221F12"/>
@@ -4463,7 +4466,7 @@
       </w:rPr>
     </w:lvl>
   </w:abstractNum>
-  <w:abstractNum w:abstractNumId="8" w15:restartNumberingAfterBreak="0">
+  <w:abstractNum w:abstractNumId="8">
     <w:nsid w:val="6A7310E1"/>
     <w:multiLevelType w:val="hybridMultilevel"/>
     <w:tmpl w:val="79345764"/>
@@ -4576,7 +4579,7 @@
       </w:rPr>
     </w:lvl>
   </w:abstractNum>
-  <w:abstractNum w:abstractNumId="9" w15:restartNumberingAfterBreak="0">
+  <w:abstractNum w:abstractNumId="9">
     <w:nsid w:val="6C2231B1"/>
     <w:multiLevelType w:val="hybridMultilevel"/>
     <w:tmpl w:val="FA88E088"/>
@@ -4689,7 +4692,7 @@
       </w:rPr>
     </w:lvl>
   </w:abstractNum>
-  <w:abstractNum w:abstractNumId="10" w15:restartNumberingAfterBreak="0">
+  <w:abstractNum w:abstractNumId="10">
     <w:nsid w:val="6D360177"/>
     <w:multiLevelType w:val="hybridMultilevel"/>
     <w:tmpl w:val="C2F25786"/>
@@ -4802,7 +4805,7 @@
       </w:rPr>
     </w:lvl>
   </w:abstractNum>
-  <w:abstractNum w:abstractNumId="11" w15:restartNumberingAfterBreak="0">
+  <w:abstractNum w:abstractNumId="11">
     <w:nsid w:val="6D6D4A00"/>
     <w:multiLevelType w:val="hybridMultilevel"/>
     <w:tmpl w:val="4518067C"/>
@@ -4955,7 +4958,7 @@
 </file>
 
 <file path=word/styles.xml><?xml version="1.0" encoding="utf-8"?>
-<w:styles xmlns:mc="http://schemas.openxmlformats.org/markup-compatibility/2006" xmlns:r="http://schemas.openxmlformats.org/officeDocument/2006/relationships" xmlns:w="http://schemas.openxmlformats.org/wordprocessingml/2006/main" xmlns:w14="http://schemas.microsoft.com/office/word/2010/wordml" xmlns:w15="http://schemas.microsoft.com/office/word/2012/wordml" xmlns:w16cid="http://schemas.microsoft.com/office/word/2016/wordml/cid" xmlns:w16se="http://schemas.microsoft.com/office/word/2015/wordml/symex" mc:Ignorable="w14 w15 w16se w16cid">
+<w:styles xmlns:r="http://schemas.openxmlformats.org/officeDocument/2006/relationships" xmlns:w="http://schemas.openxmlformats.org/wordprocessingml/2006/main">
   <w:docDefaults>
     <w:rPrDefault>
       <w:rPr>
@@ -4971,399 +4974,162 @@
       </w:pPr>
     </w:pPrDefault>
   </w:docDefaults>
-  <w:latentStyles w:defLockedState="0" w:defUIPriority="99" w:defSemiHidden="0" w:defUnhideWhenUsed="0" w:defQFormat="0" w:count="375">
-    <w:lsdException w:name="Normal" w:uiPriority="0" w:qFormat="1"/>
-    <w:lsdException w:name="heading 1" w:uiPriority="9" w:qFormat="1"/>
-    <w:lsdException w:name="heading 2" w:semiHidden="1" w:uiPriority="9" w:unhideWhenUsed="1" w:qFormat="1"/>
-    <w:lsdException w:name="heading 3" w:semiHidden="1" w:uiPriority="9" w:unhideWhenUsed="1" w:qFormat="1"/>
-    <w:lsdException w:name="heading 4" w:semiHidden="1" w:uiPriority="9" w:unhideWhenUsed="1" w:qFormat="1"/>
-    <w:lsdException w:name="heading 5" w:semiHidden="1" w:uiPriority="9" w:unhideWhenUsed="1" w:qFormat="1"/>
-    <w:lsdException w:name="heading 6" w:semiHidden="1" w:uiPriority="9" w:unhideWhenUsed="1" w:qFormat="1"/>
-    <w:lsdException w:name="heading 7" w:semiHidden="1" w:uiPriority="9" w:unhideWhenUsed="1" w:qFormat="1"/>
-    <w:lsdException w:name="heading 8" w:semiHidden="1" w:uiPriority="9" w:unhideWhenUsed="1" w:qFormat="1"/>
-    <w:lsdException w:name="heading 9" w:semiHidden="1" w:uiPriority="9" w:unhideWhenUsed="1" w:qFormat="1"/>
-    <w:lsdException w:name="index 1" w:semiHidden="1" w:unhideWhenUsed="1"/>
-    <w:lsdException w:name="index 2" w:semiHidden="1" w:unhideWhenUsed="1"/>
-    <w:lsdException w:name="index 3" w:semiHidden="1" w:unhideWhenUsed="1"/>
-    <w:lsdException w:name="index 4" w:semiHidden="1" w:unhideWhenUsed="1"/>
-    <w:lsdException w:name="index 5" w:semiHidden="1" w:unhideWhenUsed="1"/>
-    <w:lsdException w:name="index 6" w:semiHidden="1" w:unhideWhenUsed="1"/>
-    <w:lsdException w:name="index 7" w:semiHidden="1" w:unhideWhenUsed="1"/>
-    <w:lsdException w:name="index 8" w:semiHidden="1" w:unhideWhenUsed="1"/>
-    <w:lsdException w:name="index 9" w:semiHidden="1" w:unhideWhenUsed="1"/>
-    <w:lsdException w:name="toc 1" w:semiHidden="1" w:uiPriority="39" w:unhideWhenUsed="1"/>
-    <w:lsdException w:name="toc 2" w:semiHidden="1" w:uiPriority="39" w:unhideWhenUsed="1"/>
-    <w:lsdException w:name="toc 3" w:semiHidden="1" w:uiPriority="39" w:unhideWhenUsed="1"/>
-    <w:lsdException w:name="toc 4" w:semiHidden="1" w:uiPriority="39" w:unhideWhenUsed="1"/>
-    <w:lsdException w:name="toc 5" w:semiHidden="1" w:uiPriority="39" w:unhideWhenUsed="1"/>
-    <w:lsdException w:name="toc 6" w:semiHidden="1" w:uiPriority="39" w:unhideWhenUsed="1"/>
-    <w:lsdException w:name="toc 7" w:semiHidden="1" w:uiPriority="39" w:unhideWhenUsed="1"/>
-    <w:lsdException w:name="toc 8" w:semiHidden="1" w:uiPriority="39" w:unhideWhenUsed="1"/>
-    <w:lsdException w:name="toc 9" w:semiHidden="1" w:uiPriority="39" w:unhideWhenUsed="1"/>
-    <w:lsdException w:name="Normal Indent" w:semiHidden="1" w:unhideWhenUsed="1"/>
-    <w:lsdException w:name="footnote text" w:semiHidden="1" w:unhideWhenUsed="1"/>
-    <w:lsdException w:name="annotation text" w:semiHidden="1" w:unhideWhenUsed="1"/>
-    <w:lsdException w:name="header" w:semiHidden="1" w:unhideWhenUsed="1"/>
-    <w:lsdException w:name="footer" w:semiHidden="1" w:unhideWhenUsed="1"/>
-    <w:lsdException w:name="index heading" w:semiHidden="1" w:unhideWhenUsed="1"/>
-    <w:lsdException w:name="caption" w:semiHidden="1" w:uiPriority="35" w:unhideWhenUsed="1" w:qFormat="1"/>
-    <w:lsdException w:name="table of figures" w:semiHidden="1" w:unhideWhenUsed="1"/>
-    <w:lsdException w:name="envelope address" w:semiHidden="1" w:unhideWhenUsed="1"/>
-    <w:lsdException w:name="envelope return" w:semiHidden="1" w:unhideWhenUsed="1"/>
-    <w:lsdException w:name="footnote reference" w:semiHidden="1" w:unhideWhenUsed="1"/>
-    <w:lsdException w:name="annotation reference" w:semiHidden="1" w:unhideWhenUsed="1"/>
-    <w:lsdException w:name="line number" w:semiHidden="1" w:unhideWhenUsed="1"/>
-    <w:lsdException w:name="page number" w:semiHidden="1" w:unhideWhenUsed="1"/>
-    <w:lsdException w:name="endnote reference" w:semiHidden="1" w:unhideWhenUsed="1"/>
-    <w:lsdException w:name="endnote text" w:semiHidden="1" w:unhideWhenUsed="1"/>
-    <w:lsdException w:name="table of authorities" w:semiHidden="1" w:unhideWhenUsed="1"/>
-    <w:lsdException w:name="macro" w:semiHidden="1" w:unhideWhenUsed="1"/>
-    <w:lsdException w:name="toa heading" w:semiHidden="1" w:unhideWhenUsed="1"/>
-    <w:lsdException w:name="List" w:semiHidden="1" w:unhideWhenUsed="1"/>
-    <w:lsdException w:name="List Bullet" w:semiHidden="1" w:unhideWhenUsed="1"/>
-    <w:lsdException w:name="List Number" w:semiHidden="1" w:unhideWhenUsed="1"/>
-    <w:lsdException w:name="List 2" w:semiHidden="1" w:unhideWhenUsed="1"/>
-    <w:lsdException w:name="List 3" w:semiHidden="1" w:unhideWhenUsed="1"/>
-    <w:lsdException w:name="List 4" w:semiHidden="1" w:unhideWhenUsed="1"/>
-    <w:lsdException w:name="List 5" w:semiHidden="1" w:unhideWhenUsed="1"/>
-    <w:lsdException w:name="List Bullet 2" w:semiHidden="1" w:unhideWhenUsed="1"/>
-    <w:lsdException w:name="List Bullet 3" w:semiHidden="1" w:unhideWhenUsed="1"/>
-    <w:lsdException w:name="List Bullet 4" w:semiHidden="1" w:unhideWhenUsed="1"/>
-    <w:lsdException w:name="List Bullet 5" w:semiHidden="1" w:unhideWhenUsed="1"/>
-    <w:lsdException w:name="List Number 2" w:semiHidden="1" w:unhideWhenUsed="1"/>
-    <w:lsdException w:name="List Number 3" w:semiHidden="1" w:unhideWhenUsed="1"/>
-    <w:lsdException w:name="List Number 4" w:semiHidden="1" w:unhideWhenUsed="1"/>
-    <w:lsdException w:name="List Number 5" w:semiHidden="1" w:unhideWhenUsed="1"/>
-    <w:lsdException w:name="Title" w:uiPriority="10" w:qFormat="1"/>
-    <w:lsdException w:name="Closing" w:semiHidden="1" w:unhideWhenUsed="1"/>
-    <w:lsdException w:name="Signature" w:semiHidden="1" w:unhideWhenUsed="1"/>
-    <w:lsdException w:name="Default Paragraph Font" w:semiHidden="1" w:uiPriority="1" w:unhideWhenUsed="1"/>
-    <w:lsdException w:name="Body Text" w:semiHidden="1" w:unhideWhenUsed="1"/>
-    <w:lsdException w:name="Body Text Indent" w:semiHidden="1" w:unhideWhenUsed="1"/>
-    <w:lsdException w:name="List Continue" w:semiHidden="1" w:unhideWhenUsed="1"/>
-    <w:lsdException w:name="List Continue 2" w:semiHidden="1" w:unhideWhenUsed="1"/>
-    <w:lsdException w:name="List Continue 3" w:semiHidden="1" w:unhideWhenUsed="1"/>
-    <w:lsdException w:name="List Continue 4" w:semiHidden="1" w:unhideWhenUsed="1"/>
-    <w:lsdException w:name="List Continue 5" w:semiHidden="1" w:unhideWhenUsed="1"/>
-    <w:lsdException w:name="Message Header" w:semiHidden="1" w:unhideWhenUsed="1"/>
-    <w:lsdException w:name="Subtitle" w:uiPriority="11" w:qFormat="1"/>
-    <w:lsdException w:name="Salutation" w:semiHidden="1" w:unhideWhenUsed="1"/>
-    <w:lsdException w:name="Date" w:semiHidden="1" w:unhideWhenUsed="1"/>
-    <w:lsdException w:name="Body Text First Indent" w:semiHidden="1" w:unhideWhenUsed="1"/>
-    <w:lsdException w:name="Body Text First Indent 2" w:semiHidden="1" w:unhideWhenUsed="1"/>
-    <w:lsdException w:name="Note Heading" w:semiHidden="1" w:unhideWhenUsed="1"/>
-    <w:lsdException w:name="Body Text 2" w:semiHidden="1" w:unhideWhenUsed="1"/>
-    <w:lsdException w:name="Body Text 3" w:semiHidden="1" w:unhideWhenUsed="1"/>
-    <w:lsdException w:name="Body Text Indent 2" w:semiHidden="1" w:unhideWhenUsed="1"/>
-    <w:lsdException w:name="Body Text Indent 3" w:semiHidden="1" w:unhideWhenUsed="1"/>
-    <w:lsdException w:name="Block Text" w:semiHidden="1" w:unhideWhenUsed="1"/>
-    <w:lsdException w:name="Hyperlink" w:semiHidden="1" w:unhideWhenUsed="1"/>
-    <w:lsdException w:name="FollowedHyperlink" w:semiHidden="1" w:unhideWhenUsed="1"/>
-    <w:lsdException w:name="Strong" w:uiPriority="22" w:qFormat="1"/>
-    <w:lsdException w:name="Emphasis" w:uiPriority="20" w:qFormat="1"/>
-    <w:lsdException w:name="Document Map" w:semiHidden="1" w:unhideWhenUsed="1"/>
-    <w:lsdException w:name="Plain Text" w:semiHidden="1" w:unhideWhenUsed="1"/>
-    <w:lsdException w:name="E-mail Signature" w:semiHidden="1" w:unhideWhenUsed="1"/>
-    <w:lsdException w:name="HTML Top of Form" w:semiHidden="1" w:unhideWhenUsed="1"/>
-    <w:lsdException w:name="HTML Bottom of Form" w:semiHidden="1" w:unhideWhenUsed="1"/>
-    <w:lsdException w:name="Normal (Web)" w:semiHidden="1" w:unhideWhenUsed="1"/>
-    <w:lsdException w:name="HTML Acronym" w:semiHidden="1" w:unhideWhenUsed="1"/>
-    <w:lsdException w:name="HTML Address" w:semiHidden="1" w:unhideWhenUsed="1"/>
-    <w:lsdException w:name="HTML Cite" w:semiHidden="1" w:unhideWhenUsed="1"/>
-    <w:lsdException w:name="HTML Code" w:semiHidden="1" w:unhideWhenUsed="1"/>
-    <w:lsdException w:name="HTML Definition" w:semiHidden="1" w:unhideWhenUsed="1"/>
-    <w:lsdException w:name="HTML Keyboard" w:semiHidden="1" w:unhideWhenUsed="1"/>
-    <w:lsdException w:name="HTML Preformatted" w:semiHidden="1" w:unhideWhenUsed="1"/>
-    <w:lsdException w:name="HTML Sample" w:semiHidden="1" w:unhideWhenUsed="1"/>
-    <w:lsdException w:name="HTML Typewriter" w:semiHidden="1" w:unhideWhenUsed="1"/>
-    <w:lsdException w:name="HTML Variable" w:semiHidden="1" w:unhideWhenUsed="1"/>
-    <w:lsdException w:name="Normal Table" w:semiHidden="1" w:unhideWhenUsed="1"/>
-    <w:lsdException w:name="annotation subject" w:semiHidden="1" w:unhideWhenUsed="1"/>
-    <w:lsdException w:name="No List" w:semiHidden="1" w:unhideWhenUsed="1"/>
-    <w:lsdException w:name="Outline List 1" w:semiHidden="1" w:unhideWhenUsed="1"/>
-    <w:lsdException w:name="Outline List 2" w:semiHidden="1" w:unhideWhenUsed="1"/>
-    <w:lsdException w:name="Outline List 3" w:semiHidden="1" w:unhideWhenUsed="1"/>
-    <w:lsdException w:name="Table Simple 1" w:semiHidden="1" w:unhideWhenUsed="1"/>
-    <w:lsdException w:name="Table Simple 2" w:semiHidden="1" w:unhideWhenUsed="1"/>
-    <w:lsdException w:name="Table Simple 3" w:semiHidden="1" w:unhideWhenUsed="1"/>
-    <w:lsdException w:name="Table Classic 1" w:semiHidden="1" w:unhideWhenUsed="1"/>
-    <w:lsdException w:name="Table Classic 2" w:semiHidden="1" w:unhideWhenUsed="1"/>
-    <w:lsdException w:name="Table Classic 3" w:semiHidden="1" w:unhideWhenUsed="1"/>
-    <w:lsdException w:name="Table Classic 4" w:semiHidden="1" w:unhideWhenUsed="1"/>
-    <w:lsdException w:name="Table Colorful 1" w:semiHidden="1" w:unhideWhenUsed="1"/>
-    <w:lsdException w:name="Table Colorful 2" w:semiHidden="1" w:unhideWhenUsed="1"/>
-    <w:lsdException w:name="Table Colorful 3" w:semiHidden="1" w:unhideWhenUsed="1"/>
-    <w:lsdException w:name="Table Columns 1" w:semiHidden="1" w:unhideWhenUsed="1"/>
-    <w:lsdException w:name="Table Columns 2" w:semiHidden="1" w:unhideWhenUsed="1"/>
-    <w:lsdException w:name="Table Columns 3" w:semiHidden="1" w:unhideWhenUsed="1"/>
-    <w:lsdException w:name="Table Columns 4" w:semiHidden="1" w:unhideWhenUsed="1"/>
-    <w:lsdException w:name="Table Columns 5" w:semiHidden="1" w:unhideWhenUsed="1"/>
-    <w:lsdException w:name="Table Grid 1" w:semiHidden="1" w:unhideWhenUsed="1"/>
-    <w:lsdException w:name="Table Grid 2" w:semiHidden="1" w:unhideWhenUsed="1"/>
-    <w:lsdException w:name="Table Grid 3" w:semiHidden="1" w:unhideWhenUsed="1"/>
-    <w:lsdException w:name="Table Grid 4" w:semiHidden="1" w:unhideWhenUsed="1"/>
-    <w:lsdException w:name="Table Grid 5" w:semiHidden="1" w:unhideWhenUsed="1"/>
-    <w:lsdException w:name="Table Grid 6" w:semiHidden="1" w:unhideWhenUsed="1"/>
-    <w:lsdException w:name="Table Grid 7" w:semiHidden="1" w:unhideWhenUsed="1"/>
-    <w:lsdException w:name="Table Grid 8" w:semiHidden="1" w:unhideWhenUsed="1"/>
-    <w:lsdException w:name="Table List 1" w:semiHidden="1" w:unhideWhenUsed="1"/>
-    <w:lsdException w:name="Table List 2" w:semiHidden="1" w:unhideWhenUsed="1"/>
-    <w:lsdException w:name="Table List 3" w:semiHidden="1" w:unhideWhenUsed="1"/>
-    <w:lsdException w:name="Table List 4" w:semiHidden="1" w:unhideWhenUsed="1"/>
-    <w:lsdException w:name="Table List 5" w:semiHidden="1" w:unhideWhenUsed="1"/>
-    <w:lsdException w:name="Table List 6" w:semiHidden="1" w:unhideWhenUsed="1"/>
-    <w:lsdException w:name="Table List 7" w:semiHidden="1" w:unhideWhenUsed="1"/>
-    <w:lsdException w:name="Table List 8" w:semiHidden="1" w:unhideWhenUsed="1"/>
-    <w:lsdException w:name="Table 3D effects 1" w:semiHidden="1" w:unhideWhenUsed="1"/>
-    <w:lsdException w:name="Table 3D effects 2" w:semiHidden="1" w:unhideWhenUsed="1"/>
-    <w:lsdException w:name="Table 3D effects 3" w:semiHidden="1" w:unhideWhenUsed="1"/>
-    <w:lsdException w:name="Table Contemporary" w:semiHidden="1" w:unhideWhenUsed="1"/>
-    <w:lsdException w:name="Table Elegant" w:semiHidden="1" w:unhideWhenUsed="1"/>
-    <w:lsdException w:name="Table Professional" w:semiHidden="1" w:unhideWhenUsed="1"/>
-    <w:lsdException w:name="Table Subtle 1" w:semiHidden="1" w:unhideWhenUsed="1"/>
-    <w:lsdException w:name="Table Subtle 2" w:semiHidden="1" w:unhideWhenUsed="1"/>
-    <w:lsdException w:name="Table Web 1" w:semiHidden="1" w:unhideWhenUsed="1"/>
-    <w:lsdException w:name="Table Web 2" w:semiHidden="1" w:unhideWhenUsed="1"/>
-    <w:lsdException w:name="Table Web 3" w:semiHidden="1" w:unhideWhenUsed="1"/>
-    <w:lsdException w:name="Balloon Text" w:semiHidden="1" w:unhideWhenUsed="1"/>
-    <w:lsdException w:name="Table Grid" w:uiPriority="59"/>
-    <w:lsdException w:name="Table Theme" w:semiHidden="1" w:unhideWhenUsed="1"/>
-    <w:lsdException w:name="Placeholder Text" w:semiHidden="1"/>
-    <w:lsdException w:name="No Spacing" w:uiPriority="1" w:qFormat="1"/>
-    <w:lsdException w:name="Light Shading" w:uiPriority="60"/>
-    <w:lsdException w:name="Light List" w:uiPriority="61"/>
-    <w:lsdException w:name="Light Grid" w:uiPriority="62"/>
-    <w:lsdException w:name="Medium Shading 1" w:uiPriority="63"/>
-    <w:lsdException w:name="Medium Shading 2" w:uiPriority="64"/>
-    <w:lsdException w:name="Medium List 1" w:uiPriority="65"/>
-    <w:lsdException w:name="Medium List 2" w:uiPriority="66"/>
-    <w:lsdException w:name="Medium Grid 1" w:uiPriority="67"/>
-    <w:lsdException w:name="Medium Grid 2" w:uiPriority="68"/>
-    <w:lsdException w:name="Medium Grid 3" w:uiPriority="69"/>
-    <w:lsdException w:name="Dark List" w:uiPriority="70"/>
-    <w:lsdException w:name="Colorful Shading" w:uiPriority="71"/>
-    <w:lsdException w:name="Colorful List" w:uiPriority="72"/>
-    <w:lsdException w:name="Colorful Grid" w:uiPriority="73"/>
-    <w:lsdException w:name="Light Shading Accent 1" w:uiPriority="60"/>
-    <w:lsdException w:name="Light List Accent 1" w:uiPriority="61"/>
-    <w:lsdException w:name="Light Grid Accent 1" w:uiPriority="62"/>
-    <w:lsdException w:name="Medium Shading 1 Accent 1" w:uiPriority="63"/>
-    <w:lsdException w:name="Medium Shading 2 Accent 1" w:uiPriority="64"/>
-    <w:lsdException w:name="Medium List 1 Accent 1" w:uiPriority="65"/>
-    <w:lsdException w:name="Revision" w:semiHidden="1"/>
-    <w:lsdException w:name="List Paragraph" w:uiPriority="34" w:qFormat="1"/>
-    <w:lsdException w:name="Quote" w:uiPriority="29" w:qFormat="1"/>
-    <w:lsdException w:name="Intense Quote" w:uiPriority="30" w:qFormat="1"/>
-    <w:lsdException w:name="Medium List 2 Accent 1" w:uiPriority="66"/>
-    <w:lsdException w:name="Medium Grid 1 Accent 1" w:uiPriority="67"/>
-    <w:lsdException w:name="Medium Grid 2 Accent 1" w:uiPriority="68"/>
-    <w:lsdException w:name="Medium Grid 3 Accent 1" w:uiPriority="69"/>
-    <w:lsdException w:name="Dark List Accent 1" w:uiPriority="70"/>
-    <w:lsdException w:name="Colorful Shading Accent 1" w:uiPriority="71"/>
-    <w:lsdException w:name="Colorful List Accent 1" w:uiPriority="72"/>
-    <w:lsdException w:name="Colorful Grid Accent 1" w:uiPriority="73"/>
-    <w:lsdException w:name="Light Shading Accent 2" w:uiPriority="60"/>
-    <w:lsdException w:name="Light List Accent 2" w:uiPriority="61"/>
-    <w:lsdException w:name="Light Grid Accent 2" w:uiPriority="62"/>
-    <w:lsdException w:name="Medium Shading 1 Accent 2" w:uiPriority="63"/>
-    <w:lsdException w:name="Medium Shading 2 Accent 2" w:uiPriority="64"/>
-    <w:lsdException w:name="Medium List 1 Accent 2" w:uiPriority="65"/>
-    <w:lsdException w:name="Medium List 2 Accent 2" w:uiPriority="66"/>
-    <w:lsdException w:name="Medium Grid 1 Accent 2" w:uiPriority="67"/>
-    <w:lsdException w:name="Medium Grid 2 Accent 2" w:uiPriority="68"/>
-    <w:lsdException w:name="Medium Grid 3 Accent 2" w:uiPriority="69"/>
-    <w:lsdException w:name="Dark List Accent 2" w:uiPriority="70"/>
-    <w:lsdException w:name="Colorful Shading Accent 2" w:uiPriority="71"/>
-    <w:lsdException w:name="Colorful List Accent 2" w:uiPriority="72"/>
-    <w:lsdException w:name="Colorful Grid Accent 2" w:uiPriority="73"/>
-    <w:lsdException w:name="Light Shading Accent 3" w:uiPriority="60"/>
-    <w:lsdException w:name="Light List Accent 3" w:uiPriority="61"/>
-    <w:lsdException w:name="Light Grid Accent 3" w:uiPriority="62"/>
-    <w:lsdException w:name="Medium Shading 1 Accent 3" w:uiPriority="63"/>
-    <w:lsdException w:name="Medium Shading 2 Accent 3" w:uiPriority="64"/>
-    <w:lsdException w:name="Medium List 1 Accent 3" w:uiPriority="65"/>
-    <w:lsdException w:name="Medium List 2 Accent 3" w:uiPriority="66"/>
-    <w:lsdException w:name="Medium Grid 1 Accent 3" w:uiPriority="67"/>
-    <w:lsdException w:name="Medium Grid 2 Accent 3" w:uiPriority="68"/>
-    <w:lsdException w:name="Medium Grid 3 Accent 3" w:uiPriority="69"/>
-    <w:lsdException w:name="Dark List Accent 3" w:uiPriority="70"/>
-    <w:lsdException w:name="Colorful Shading Accent 3" w:uiPriority="71"/>
-    <w:lsdException w:name="Colorful List Accent 3" w:uiPriority="72"/>
-    <w:lsdException w:name="Colorful Grid Accent 3" w:uiPriority="73"/>
-    <w:lsdException w:name="Light Shading Accent 4" w:uiPriority="60"/>
-    <w:lsdException w:name="Light List Accent 4" w:uiPriority="61"/>
-    <w:lsdException w:name="Light Grid Accent 4" w:uiPriority="62"/>
-    <w:lsdException w:name="Medium Shading 1 Accent 4" w:uiPriority="63"/>
-    <w:lsdException w:name="Medium Shading 2 Accent 4" w:uiPriority="64"/>
-    <w:lsdException w:name="Medium List 1 Accent 4" w:uiPriority="65"/>
-    <w:lsdException w:name="Medium List 2 Accent 4" w:uiPriority="66"/>
-    <w:lsdException w:name="Medium Grid 1 Accent 4" w:uiPriority="67"/>
-    <w:lsdException w:name="Medium Grid 2 Accent 4" w:uiPriority="68"/>
-    <w:lsdException w:name="Medium Grid 3 Accent 4" w:uiPriority="69"/>
-    <w:lsdException w:name="Dark List Accent 4" w:uiPriority="70"/>
-    <w:lsdException w:name="Colorful Shading Accent 4" w:uiPriority="71"/>
-    <w:lsdException w:name="Colorful List Accent 4" w:uiPriority="72"/>
-    <w:lsdException w:name="Colorful Grid Accent 4" w:uiPriority="73"/>
-    <w:lsdException w:name="Light Shading Accent 5" w:uiPriority="60"/>
-    <w:lsdException w:name="Light List Accent 5" w:uiPriority="61"/>
-    <w:lsdException w:name="Light Grid Accent 5" w:uiPriority="62"/>
-    <w:lsdException w:name="Medium Shading 1 Accent 5" w:uiPriority="63"/>
-    <w:lsdException w:name="Medium Shading 2 Accent 5" w:uiPriority="64"/>
-    <w:lsdException w:name="Medium List 1 Accent 5" w:uiPriority="65"/>
-    <w:lsdException w:name="Medium List 2 Accent 5" w:uiPriority="66"/>
-    <w:lsdException w:name="Medium Grid 1 Accent 5" w:uiPriority="67"/>
-    <w:lsdException w:name="Medium Grid 2 Accent 5" w:uiPriority="68"/>
-    <w:lsdException w:name="Medium Grid 3 Accent 5" w:uiPriority="69"/>
-    <w:lsdException w:name="Dark List Accent 5" w:uiPriority="70"/>
-    <w:lsdException w:name="Colorful Shading Accent 5" w:uiPriority="71"/>
-    <w:lsdException w:name="Colorful List Accent 5" w:uiPriority="72"/>
-    <w:lsdException w:name="Colorful Grid Accent 5" w:uiPriority="73"/>
-    <w:lsdException w:name="Light Shading Accent 6" w:uiPriority="60"/>
-    <w:lsdException w:name="Light List Accent 6" w:uiPriority="61"/>
-    <w:lsdException w:name="Light Grid Accent 6" w:uiPriority="62"/>
-    <w:lsdException w:name="Medium Shading 1 Accent 6" w:uiPriority="63"/>
-    <w:lsdException w:name="Medium Shading 2 Accent 6" w:uiPriority="64"/>
-    <w:lsdException w:name="Medium List 1 Accent 6" w:uiPriority="65"/>
-    <w:lsdException w:name="Medium List 2 Accent 6" w:uiPriority="66"/>
-    <w:lsdException w:name="Medium Grid 1 Accent 6" w:uiPriority="67"/>
-    <w:lsdException w:name="Medium Grid 2 Accent 6" w:uiPriority="68"/>
-    <w:lsdException w:name="Medium Grid 3 Accent 6" w:uiPriority="69"/>
-    <w:lsdException w:name="Dark List Accent 6" w:uiPriority="70"/>
-    <w:lsdException w:name="Colorful Shading Accent 6" w:uiPriority="71"/>
-    <w:lsdException w:name="Colorful List Accent 6" w:uiPriority="72"/>
-    <w:lsdException w:name="Colorful Grid Accent 6" w:uiPriority="73"/>
-    <w:lsdException w:name="Subtle Emphasis" w:uiPriority="19" w:qFormat="1"/>
-    <w:lsdException w:name="Intense Emphasis" w:uiPriority="21" w:qFormat="1"/>
-    <w:lsdException w:name="Subtle Reference" w:uiPriority="31" w:qFormat="1"/>
-    <w:lsdException w:name="Intense Reference" w:uiPriority="32" w:qFormat="1"/>
-    <w:lsdException w:name="Book Title" w:uiPriority="33" w:qFormat="1"/>
-    <w:lsdException w:name="Bibliography" w:semiHidden="1" w:uiPriority="37" w:unhideWhenUsed="1"/>
-    <w:lsdException w:name="TOC Heading" w:semiHidden="1" w:uiPriority="39" w:unhideWhenUsed="1" w:qFormat="1"/>
-    <w:lsdException w:name="Plain Table 1" w:uiPriority="41"/>
-    <w:lsdException w:name="Plain Table 2" w:uiPriority="42"/>
-    <w:lsdException w:name="Plain Table 3" w:uiPriority="43"/>
-    <w:lsdException w:name="Plain Table 4" w:uiPriority="44"/>
-    <w:lsdException w:name="Plain Table 5" w:uiPriority="45"/>
-    <w:lsdException w:name="Grid Table Light" w:uiPriority="40"/>
-    <w:lsdException w:name="Grid Table 1 Light" w:uiPriority="46"/>
-    <w:lsdException w:name="Grid Table 2" w:uiPriority="47"/>
-    <w:lsdException w:name="Grid Table 3" w:uiPriority="48"/>
-    <w:lsdException w:name="Grid Table 4" w:uiPriority="49"/>
-    <w:lsdException w:name="Grid Table 5 Dark" w:uiPriority="50"/>
-    <w:lsdException w:name="Grid Table 6 Colorful" w:uiPriority="51"/>
-    <w:lsdException w:name="Grid Table 7 Colorful" w:uiPriority="52"/>
-    <w:lsdException w:name="Grid Table 1 Light Accent 1" w:uiPriority="46"/>
-    <w:lsdException w:name="Grid Table 2 Accent 1" w:uiPriority="47"/>
-    <w:lsdException w:name="Grid Table 3 Accent 1" w:uiPriority="48"/>
-    <w:lsdException w:name="Grid Table 4 Accent 1" w:uiPriority="49"/>
-    <w:lsdException w:name="Grid Table 5 Dark Accent 1" w:uiPriority="50"/>
-    <w:lsdException w:name="Grid Table 6 Colorful Accent 1" w:uiPriority="51"/>
-    <w:lsdException w:name="Grid Table 7 Colorful Accent 1" w:uiPriority="52"/>
-    <w:lsdException w:name="Grid Table 1 Light Accent 2" w:uiPriority="46"/>
-    <w:lsdException w:name="Grid Table 2 Accent 2" w:uiPriority="47"/>
-    <w:lsdException w:name="Grid Table 3 Accent 2" w:uiPriority="48"/>
-    <w:lsdException w:name="Grid Table 4 Accent 2" w:uiPriority="49"/>
-    <w:lsdException w:name="Grid Table 5 Dark Accent 2" w:uiPriority="50"/>
-    <w:lsdException w:name="Grid Table 6 Colorful Accent 2" w:uiPriority="51"/>
-    <w:lsdException w:name="Grid Table 7 Colorful Accent 2" w:uiPriority="52"/>
-    <w:lsdException w:name="Grid Table 1 Light Accent 3" w:uiPriority="46"/>
-    <w:lsdException w:name="Grid Table 2 Accent 3" w:uiPriority="47"/>
-    <w:lsdException w:name="Grid Table 3 Accent 3" w:uiPriority="48"/>
-    <w:lsdException w:name="Grid Table 4 Accent 3" w:uiPriority="49"/>
-    <w:lsdException w:name="Grid Table 5 Dark Accent 3" w:uiPriority="50"/>
-    <w:lsdException w:name="Grid Table 6 Colorful Accent 3" w:uiPriority="51"/>
-    <w:lsdException w:name="Grid Table 7 Colorful Accent 3" w:uiPriority="52"/>
-    <w:lsdException w:name="Grid Table 1 Light Accent 4" w:uiPriority="46"/>
-    <w:lsdException w:name="Grid Table 2 Accent 4" w:uiPriority="47"/>
-    <w:lsdException w:name="Grid Table 3 Accent 4" w:uiPriority="48"/>
-    <w:lsdException w:name="Grid Table 4 Accent 4" w:uiPriority="49"/>
-    <w:lsdException w:name="Grid Table 5 Dark Accent 4" w:uiPriority="50"/>
-    <w:lsdException w:name="Grid Table 6 Colorful Accent 4" w:uiPriority="51"/>
-    <w:lsdException w:name="Grid Table 7 Colorful Accent 4" w:uiPriority="52"/>
-    <w:lsdException w:name="Grid Table 1 Light Accent 5" w:uiPriority="46"/>
-    <w:lsdException w:name="Grid Table 2 Accent 5" w:uiPriority="47"/>
-    <w:lsdException w:name="Grid Table 3 Accent 5" w:uiPriority="48"/>
-    <w:lsdException w:name="Grid Table 4 Accent 5" w:uiPriority="49"/>
-    <w:lsdException w:name="Grid Table 5 Dark Accent 5" w:uiPriority="50"/>
-    <w:lsdException w:name="Grid Table 6 Colorful Accent 5" w:uiPriority="51"/>
-    <w:lsdException w:name="Grid Table 7 Colorful Accent 5" w:uiPriority="52"/>
-    <w:lsdException w:name="Grid Table 1 Light Accent 6" w:uiPriority="46"/>
-    <w:lsdException w:name="Grid Table 2 Accent 6" w:uiPriority="47"/>
-    <w:lsdException w:name="Grid Table 3 Accent 6" w:uiPriority="48"/>
-    <w:lsdException w:name="Grid Table 4 Accent 6" w:uiPriority="49"/>
-    <w:lsdException w:name="Grid Table 5 Dark Accent 6" w:uiPriority="50"/>
-    <w:lsdException w:name="Grid Table 6 Colorful Accent 6" w:uiPriority="51"/>
-    <w:lsdException w:name="Grid Table 7 Colorful Accent 6" w:uiPriority="52"/>
-    <w:lsdException w:name="List Table 1 Light" w:uiPriority="46"/>
-    <w:lsdException w:name="List Table 2" w:uiPriority="47"/>
-    <w:lsdException w:name="List Table 3" w:uiPriority="48"/>
-    <w:lsdException w:name="List Table 4" w:uiPriority="49"/>
-    <w:lsdException w:name="List Table 5 Dark" w:uiPriority="50"/>
-    <w:lsdException w:name="List Table 6 Colorful" w:uiPriority="51"/>
-    <w:lsdException w:name="List Table 7 Colorful" w:uiPriority="52"/>
-    <w:lsdException w:name="List Table 1 Light Accent 1" w:uiPriority="46"/>
-    <w:lsdException w:name="List Table 2 Accent 1" w:uiPriority="47"/>
-    <w:lsdException w:name="List Table 3 Accent 1" w:uiPriority="48"/>
-    <w:lsdException w:name="List Table 4 Accent 1" w:uiPriority="49"/>
-    <w:lsdException w:name="List Table 5 Dark Accent 1" w:uiPriority="50"/>
-    <w:lsdException w:name="List Table 6 Colorful Accent 1" w:uiPriority="51"/>
-    <w:lsdException w:name="List Table 7 Colorful Accent 1" w:uiPriority="52"/>
-    <w:lsdException w:name="List Table 1 Light Accent 2" w:uiPriority="46"/>
-    <w:lsdException w:name="List Table 2 Accent 2" w:uiPriority="47"/>
-    <w:lsdException w:name="List Table 3 Accent 2" w:uiPriority="48"/>
-    <w:lsdException w:name="List Table 4 Accent 2" w:uiPriority="49"/>
-    <w:lsdException w:name="List Table 5 Dark Accent 2" w:uiPriority="50"/>
-    <w:lsdException w:name="List Table 6 Colorful Accent 2" w:uiPriority="51"/>
-    <w:lsdException w:name="List Table 7 Colorful Accent 2" w:uiPriority="52"/>
-    <w:lsdException w:name="List Table 1 Light Accent 3" w:uiPriority="46"/>
-    <w:lsdException w:name="List Table 2 Accent 3" w:uiPriority="47"/>
-    <w:lsdException w:name="List Table 3 Accent 3" w:uiPriority="48"/>
-    <w:lsdException w:name="List Table 4 Accent 3" w:uiPriority="49"/>
-    <w:lsdException w:name="List Table 5 Dark Accent 3" w:uiPriority="50"/>
-    <w:lsdException w:name="List Table 6 Colorful Accent 3" w:uiPriority="51"/>
-    <w:lsdException w:name="List Table 7 Colorful Accent 3" w:uiPriority="52"/>
-    <w:lsdException w:name="List Table 1 Light Accent 4" w:uiPriority="46"/>
-    <w:lsdException w:name="List Table 2 Accent 4" w:uiPriority="47"/>
-    <w:lsdException w:name="List Table 3 Accent 4" w:uiPriority="48"/>
-    <w:lsdException w:name="List Table 4 Accent 4" w:uiPriority="49"/>
-    <w:lsdException w:name="List Table 5 Dark Accent 4" w:uiPriority="50"/>
-    <w:lsdException w:name="List Table 6 Colorful Accent 4" w:uiPriority="51"/>
-    <w:lsdException w:name="List Table 7 Colorful Accent 4" w:uiPriority="52"/>
-    <w:lsdException w:name="List Table 1 Light Accent 5" w:uiPriority="46"/>
-    <w:lsdException w:name="List Table 2 Accent 5" w:uiPriority="47"/>
-    <w:lsdException w:name="List Table 3 Accent 5" w:uiPriority="48"/>
-    <w:lsdException w:name="List Table 4 Accent 5" w:uiPriority="49"/>
-    <w:lsdException w:name="List Table 5 Dark Accent 5" w:uiPriority="50"/>
-    <w:lsdException w:name="List Table 6 Colorful Accent 5" w:uiPriority="51"/>
-    <w:lsdException w:name="List Table 7 Colorful Accent 5" w:uiPriority="52"/>
-    <w:lsdException w:name="List Table 1 Light Accent 6" w:uiPriority="46"/>
-    <w:lsdException w:name="List Table 2 Accent 6" w:uiPriority="47"/>
-    <w:lsdException w:name="List Table 3 Accent 6" w:uiPriority="48"/>
-    <w:lsdException w:name="List Table 4 Accent 6" w:uiPriority="49"/>
-    <w:lsdException w:name="List Table 5 Dark Accent 6" w:uiPriority="50"/>
-    <w:lsdException w:name="List Table 6 Colorful Accent 6" w:uiPriority="51"/>
-    <w:lsdException w:name="List Table 7 Colorful Accent 6" w:uiPriority="52"/>
-    <w:lsdException w:name="Mention" w:semiHidden="1" w:unhideWhenUsed="1"/>
-    <w:lsdException w:name="Smart Hyperlink" w:semiHidden="1" w:unhideWhenUsed="1"/>
-    <w:lsdException w:name="Hashtag" w:semiHidden="1" w:unhideWhenUsed="1"/>
-    <w:lsdException w:name="Unresolved Mention" w:semiHidden="1" w:unhideWhenUsed="1"/>
+  <w:latentStyles w:defLockedState="0" w:defUIPriority="99" w:defSemiHidden="1" w:defUnhideWhenUsed="1" w:defQFormat="0" w:count="267">
+    <w:lsdException w:name="Normal" w:semiHidden="0" w:uiPriority="0" w:unhideWhenUsed="0" w:qFormat="1"/>
+    <w:lsdException w:name="heading 1" w:semiHidden="0" w:uiPriority="9" w:unhideWhenUsed="0" w:qFormat="1"/>
+    <w:lsdException w:name="heading 2" w:uiPriority="9" w:qFormat="1"/>
+    <w:lsdException w:name="heading 3" w:uiPriority="9" w:qFormat="1"/>
+    <w:lsdException w:name="heading 4" w:uiPriority="9" w:qFormat="1"/>
+    <w:lsdException w:name="heading 5" w:uiPriority="9" w:qFormat="1"/>
+    <w:lsdException w:name="heading 6" w:uiPriority="9" w:qFormat="1"/>
+    <w:lsdException w:name="heading 7" w:uiPriority="9" w:qFormat="1"/>
+    <w:lsdException w:name="heading 8" w:uiPriority="9" w:qFormat="1"/>
+    <w:lsdException w:name="heading 9" w:uiPriority="9" w:qFormat="1"/>
+    <w:lsdException w:name="toc 1" w:uiPriority="39"/>
+    <w:lsdException w:name="toc 2" w:uiPriority="39"/>
+    <w:lsdException w:name="toc 3" w:uiPriority="39"/>
+    <w:lsdException w:name="toc 4" w:uiPriority="39"/>
+    <w:lsdException w:name="toc 5" w:uiPriority="39"/>
+    <w:lsdException w:name="toc 6" w:uiPriority="39"/>
+    <w:lsdException w:name="toc 7" w:uiPriority="39"/>
+    <w:lsdException w:name="toc 8" w:uiPriority="39"/>
+    <w:lsdException w:name="toc 9" w:uiPriority="39"/>
+    <w:lsdException w:name="caption" w:uiPriority="35" w:qFormat="1"/>
+    <w:lsdException w:name="Title" w:semiHidden="0" w:uiPriority="10" w:unhideWhenUsed="0" w:qFormat="1"/>
+    <w:lsdException w:name="Default Paragraph Font" w:uiPriority="1"/>
+    <w:lsdException w:name="Subtitle" w:semiHidden="0" w:uiPriority="11" w:unhideWhenUsed="0" w:qFormat="1"/>
+    <w:lsdException w:name="Strong" w:semiHidden="0" w:uiPriority="22" w:unhideWhenUsed="0" w:qFormat="1"/>
+    <w:lsdException w:name="Emphasis" w:semiHidden="0" w:uiPriority="20" w:unhideWhenUsed="0" w:qFormat="1"/>
+    <w:lsdException w:name="Table Grid" w:semiHidden="0" w:uiPriority="59" w:unhideWhenUsed="0"/>
+    <w:lsdException w:name="Placeholder Text" w:unhideWhenUsed="0"/>
+    <w:lsdException w:name="No Spacing" w:semiHidden="0" w:uiPriority="1" w:unhideWhenUsed="0" w:qFormat="1"/>
+    <w:lsdException w:name="Light Shading" w:semiHidden="0" w:uiPriority="60" w:unhideWhenUsed="0"/>
+    <w:lsdException w:name="Light List" w:semiHidden="0" w:uiPriority="61" w:unhideWhenUsed="0"/>
+    <w:lsdException w:name="Light Grid" w:semiHidden="0" w:uiPriority="62" w:unhideWhenUsed="0"/>
+    <w:lsdException w:name="Medium Shading 1" w:semiHidden="0" w:uiPriority="63" w:unhideWhenUsed="0"/>
+    <w:lsdException w:name="Medium Shading 2" w:semiHidden="0" w:uiPriority="64" w:unhideWhenUsed="0"/>
+    <w:lsdException w:name="Medium List 1" w:semiHidden="0" w:uiPriority="65" w:unhideWhenUsed="0"/>
+    <w:lsdException w:name="Medium List 2" w:semiHidden="0" w:uiPriority="66" w:unhideWhenUsed="0"/>
+    <w:lsdException w:name="Medium Grid 1" w:semiHidden="0" w:uiPriority="67" w:unhideWhenUsed="0"/>
+    <w:lsdException w:name="Medium Grid 2" w:semiHidden="0" w:uiPriority="68" w:unhideWhenUsed="0"/>
+    <w:lsdException w:name="Medium Grid 3" w:semiHidden="0" w:uiPriority="69" w:unhideWhenUsed="0"/>
+    <w:lsdException w:name="Dark List" w:semiHidden="0" w:uiPriority="70" w:unhideWhenUsed="0"/>
+    <w:lsdException w:name="Colorful Shading" w:semiHidden="0" w:uiPriority="71" w:unhideWhenUsed="0"/>
+    <w:lsdException w:name="Colorful List" w:semiHidden="0" w:uiPriority="72" w:unhideWhenUsed="0"/>
+    <w:lsdException w:name="Colorful Grid" w:semiHidden="0" w:uiPriority="73" w:unhideWhenUsed="0"/>
+    <w:lsdException w:name="Light Shading Accent 1" w:semiHidden="0" w:uiPriority="60" w:unhideWhenUsed="0"/>
+    <w:lsdException w:name="Light List Accent 1" w:semiHidden="0" w:uiPriority="61" w:unhideWhenUsed="0"/>
+    <w:lsdException w:name="Light Grid Accent 1" w:semiHidden="0" w:uiPriority="62" w:unhideWhenUsed="0"/>
+    <w:lsdException w:name="Medium Shading 1 Accent 1" w:semiHidden="0" w:uiPriority="63" w:unhideWhenUsed="0"/>
+    <w:lsdException w:name="Medium Shading 2 Accent 1" w:semiHidden="0" w:uiPriority="64" w:unhideWhenUsed="0"/>
+    <w:lsdException w:name="Medium List 1 Accent 1" w:semiHidden="0" w:uiPriority="65" w:unhideWhenUsed="0"/>
+    <w:lsdException w:name="Revision" w:unhideWhenUsed="0"/>
+    <w:lsdException w:name="List Paragraph" w:semiHidden="0" w:uiPriority="34" w:unhideWhenUsed="0" w:qFormat="1"/>
+    <w:lsdException w:name="Quote" w:semiHidden="0" w:uiPriority="29" w:unhideWhenUsed="0" w:qFormat="1"/>
+    <w:lsdException w:name="Intense Quote" w:semiHidden="0" w:uiPriority="30" w:unhideWhenUsed="0" w:qFormat="1"/>
+    <w:lsdException w:name="Medium List 2 Accent 1" w:semiHidden="0" w:uiPriority="66" w:unhideWhenUsed="0"/>
+    <w:lsdException w:name="Medium Grid 1 Accent 1" w:semiHidden="0" w:uiPriority="67" w:unhideWhenUsed="0"/>
+    <w:lsdException w:name="Medium Grid 2 Accent 1" w:semiHidden="0" w:uiPriority="68" w:unhideWhenUsed="0"/>
+    <w:lsdException w:name="Medium Grid 3 Accent 1" w:semiHidden="0" w:uiPriority="69" w:unhideWhenUsed="0"/>
+    <w:lsdException w:name="Dark List Accent 1" w:semiHidden="0" w:uiPriority="70" w:unhideWhenUsed="0"/>
+    <w:lsdException w:name="Colorful Shading Accent 1" w:semiHidden="0" w:uiPriority="71" w:unhideWhenUsed="0"/>
+    <w:lsdException w:name="Colorful List Accent 1" w:semiHidden="0" w:uiPriority="72" w:unhideWhenUsed="0"/>
+    <w:lsdException w:name="Colorful Grid Accent 1" w:semiHidden="0" w:uiPriority="73" w:unhideWhenUsed="0"/>
+    <w:lsdException w:name="Light Shading Accent 2" w:semiHidden="0" w:uiPriority="60" w:unhideWhenUsed="0"/>
+    <w:lsdException w:name="Light List Accent 2" w:semiHidden="0" w:uiPriority="61" w:unhideWhenUsed="0"/>
+    <w:lsdException w:name="Light Grid Accent 2" w:semiHidden="0" w:uiPriority="62" w:unhideWhenUsed="0"/>
+    <w:lsdException w:name="Medium Shading 1 Accent 2" w:semiHidden="0" w:uiPriority="63" w:unhideWhenUsed="0"/>
+    <w:lsdException w:name="Medium Shading 2 Accent 2" w:semiHidden="0" w:uiPriority="64" w:unhideWhenUsed="0"/>
+    <w:lsdException w:name="Medium List 1 Accent 2" w:semiHidden="0" w:uiPriority="65" w:unhideWhenUsed="0"/>
+    <w:lsdException w:name="Medium List 2 Accent 2" w:semiHidden="0" w:uiPriority="66" w:unhideWhenUsed="0"/>
+    <w:lsdException w:name="Medium Grid 1 Accent 2" w:semiHidden="0" w:uiPriority="67" w:unhideWhenUsed="0"/>
+    <w:lsdException w:name="Medium Grid 2 Accent 2" w:semiHidden="0" w:uiPriority="68" w:unhideWhenUsed="0"/>
+    <w:lsdException w:name="Medium Grid 3 Accent 2" w:semiHidden="0" w:uiPriority="69" w:unhideWhenUsed="0"/>
+    <w:lsdException w:name="Dark List Accent 2" w:semiHidden="0" w:uiPriority="70" w:unhideWhenUsed="0"/>
+    <w:lsdException w:name="Colorful Shading Accent 2" w:semiHidden="0" w:uiPriority="71" w:unhideWhenUsed="0"/>
+    <w:lsdException w:name="Colorful List Accent 2" w:semiHidden="0" w:uiPriority="72" w:unhideWhenUsed="0"/>
+    <w:lsdException w:name="Colorful Grid Accent 2" w:semiHidden="0" w:uiPriority="73" w:unhideWhenUsed="0"/>
+    <w:lsdException w:name="Light Shading Accent 3" w:semiHidden="0" w:uiPriority="60" w:unhideWhenUsed="0"/>
+    <w:lsdException w:name="Light List Accent 3" w:semiHidden="0" w:uiPriority="61" w:unhideWhenUsed="0"/>
+    <w:lsdException w:name="Light Grid Accent 3" w:semiHidden="0" w:uiPriority="62" w:unhideWhenUsed="0"/>
+    <w:lsdException w:name="Medium Shading 1 Accent 3" w:semiHidden="0" w:uiPriority="63" w:unhideWhenUsed="0"/>
+    <w:lsdException w:name="Medium Shading 2 Accent 3" w:semiHidden="0" w:uiPriority="64" w:unhideWhenUsed="0"/>
+    <w:lsdException w:name="Medium List 1 Accent 3" w:semiHidden="0" w:uiPriority="65" w:unhideWhenUsed="0"/>
+    <w:lsdException w:name="Medium List 2 Accent 3" w:semiHidden="0" w:uiPriority="66" w:unhideWhenUsed="0"/>
+    <w:lsdException w:name="Medium Grid 1 Accent 3" w:semiHidden="0" w:uiPriority="67" w:unhideWhenUsed="0"/>
+    <w:lsdException w:name="Medium Grid 2 Accent 3" w:semiHidden="0" w:uiPriority="68" w:unhideWhenUsed="0"/>
+    <w:lsdException w:name="Medium Grid 3 Accent 3" w:semiHidden="0" w:uiPriority="69" w:unhideWhenUsed="0"/>
+    <w:lsdException w:name="Dark List Accent 3" w:semiHidden="0" w:uiPriority="70" w:unhideWhenUsed="0"/>
+    <w:lsdException w:name="Colorful Shading Accent 3" w:semiHidden="0" w:uiPriority="71" w:unhideWhenUsed="0"/>
+    <w:lsdException w:name="Colorful List Accent 3" w:semiHidden="0" w:uiPriority="72" w:unhideWhenUsed="0"/>
+    <w:lsdException w:name="Colorful Grid Accent 3" w:semiHidden="0" w:uiPriority="73" w:unhideWhenUsed="0"/>
+    <w:lsdException w:name="Light Shading Accent 4" w:semiHidden="0" w:uiPriority="60" w:unhideWhenUsed="0"/>
+    <w:lsdException w:name="Light List Accent 4" w:semiHidden="0" w:uiPriority="61" w:unhideWhenUsed="0"/>
+    <w:lsdException w:name="Light Grid Accent 4" w:semiHidden="0" w:uiPriority="62" w:unhideWhenUsed="0"/>
+    <w:lsdException w:name="Medium Shading 1 Accent 4" w:semiHidden="0" w:uiPriority="63" w:unhideWhenUsed="0"/>
+    <w:lsdException w:name="Medium Shading 2 Accent 4" w:semiHidden="0" w:uiPriority="64" w:unhideWhenUsed="0"/>
+    <w:lsdException w:name="Medium List 1 Accent 4" w:semiHidden="0" w:uiPriority="65" w:unhideWhenUsed="0"/>
+    <w:lsdException w:name="Medium List 2 Accent 4" w:semiHidden="0" w:uiPriority="66" w:unhideWhenUsed="0"/>
+    <w:lsdException w:name="Medium Grid 1 Accent 4" w:semiHidden="0" w:uiPriority="67" w:unhideWhenUsed="0"/>
+    <w:lsdException w:name="Medium Grid 2 Accent 4" w:semiHidden="0" w:uiPriority="68" w:unhideWhenUsed="0"/>
+    <w:lsdException w:name="Medium Grid 3 Accent 4" w:semiHidden="0" w:uiPriority="69" w:unhideWhenUsed="0"/>
+    <w:lsdException w:name="Dark List Accent 4" w:semiHidden="0" w:uiPriority="70" w:unhideWhenUsed="0"/>
+    <w:lsdException w:name="Colorful Shading Accent 4" w:semiHidden="0" w:uiPriority="71" w:unhideWhenUsed="0"/>
+    <w:lsdException w:name="Colorful List Accent 4" w:semiHidden="0" w:uiPriority="72" w:unhideWhenUsed="0"/>
+    <w:lsdException w:name="Colorful Grid Accent 4" w:semiHidden="0" w:uiPriority="73" w:unhideWhenUsed="0"/>
+    <w:lsdException w:name="Light Shading Accent 5" w:semiHidden="0" w:uiPriority="60" w:unhideWhenUsed="0"/>
+    <w:lsdException w:name="Light List Accent 5" w:semiHidden="0" w:uiPriority="61" w:unhideWhenUsed="0"/>
+    <w:lsdException w:name="Light Grid Accent 5" w:semiHidden="0" w:uiPriority="62" w:unhideWhenUsed="0"/>
+    <w:lsdException w:name="Medium Shading 1 Accent 5" w:semiHidden="0" w:uiPriority="63" w:unhideWhenUsed="0"/>
+    <w:lsdException w:name="Medium Shading 2 Accent 5" w:semiHidden="0" w:uiPriority="64" w:unhideWhenUsed="0"/>
+    <w:lsdException w:name="Medium List 1 Accent 5" w:semiHidden="0" w:uiPriority="65" w:unhideWhenUsed="0"/>
+    <w:lsdException w:name="Medium List 2 Accent 5" w:semiHidden="0" w:uiPriority="66" w:unhideWhenUsed="0"/>
+    <w:lsdException w:name="Medium Grid 1 Accent 5" w:semiHidden="0" w:uiPriority="67" w:unhideWhenUsed="0"/>
+    <w:lsdException w:name="Medium Grid 2 Accent 5" w:semiHidden="0" w:uiPriority="68" w:unhideWhenUsed="0"/>
+    <w:lsdException w:name="Medium Grid 3 Accent 5" w:semiHidden="0" w:uiPriority="69" w:unhideWhenUsed="0"/>
+    <w:lsdException w:name="Dark List Accent 5" w:semiHidden="0" w:uiPriority="70" w:unhideWhenUsed="0"/>
+    <w:lsdException w:name="Colorful Shading Accent 5" w:semiHidden="0" w:uiPriority="71" w:unhideWhenUsed="0"/>
+    <w:lsdException w:name="Colorful List Accent 5" w:semiHidden="0" w:uiPriority="72" w:unhideWhenUsed="0"/>
+    <w:lsdException w:name="Colorful Grid Accent 5" w:semiHidden="0" w:uiPriority="73" w:unhideWhenUsed="0"/>
+    <w:lsdException w:name="Light Shading Accent 6" w:semiHidden="0" w:uiPriority="60" w:unhideWhenUsed="0"/>
+    <w:lsdException w:name="Light List Accent 6" w:semiHidden="0" w:uiPriority="61" w:unhideWhenUsed="0"/>
+    <w:lsdException w:name="Light Grid Accent 6" w:semiHidden="0" w:uiPriority="62" w:unhideWhenUsed="0"/>
+    <w:lsdException w:name="Medium Shading 1 Accent 6" w:semiHidden="0" w:uiPriority="63" w:unhideWhenUsed="0"/>
+    <w:lsdException w:name="Medium Shading 2 Accent 6" w:semiHidden="0" w:uiPriority="64" w:unhideWhenUsed="0"/>
+    <w:lsdException w:name="Medium List 1 Accent 6" w:semiHidden="0" w:uiPriority="65" w:unhideWhenUsed="0"/>
+    <w:lsdException w:name="Medium List 2 Accent 6" w:semiHidden="0" w:uiPriority="66" w:unhideWhenUsed="0"/>
+    <w:lsdException w:name="Medium Grid 1 Accent 6" w:semiHidden="0" w:uiPriority="67" w:unhideWhenUsed="0"/>
+    <w:lsdException w:name="Medium Grid 2 Accent 6" w:semiHidden="0" w:uiPriority="68" w:unhideWhenUsed="0"/>
+    <w:lsdException w:name="Medium Grid 3 Accent 6" w:semiHidden="0" w:uiPriority="69" w:unhideWhenUsed="0"/>
+    <w:lsdException w:name="Dark List Accent 6" w:semiHidden="0" w:uiPriority="70" w:unhideWhenUsed="0"/>
+    <w:lsdException w:name="Colorful Shading Accent 6" w:semiHidden="0" w:uiPriority="71" w:unhideWhenUsed="0"/>
+    <w:lsdException w:name="Colorful List Accent 6" w:semiHidden="0" w:uiPriority="72" w:unhideWhenUsed="0"/>
+    <w:lsdException w:name="Colorful Grid Accent 6" w:semiHidden="0" w:uiPriority="73" w:unhideWhenUsed="0"/>
+    <w:lsdException w:name="Subtle Emphasis" w:semiHidden="0" w:uiPriority="19" w:unhideWhenUsed="0" w:qFormat="1"/>
+    <w:lsdException w:name="Intense Emphasis" w:semiHidden="0" w:uiPriority="21" w:unhideWhenUsed="0" w:qFormat="1"/>
+    <w:lsdException w:name="Subtle Reference" w:semiHidden="0" w:uiPriority="31" w:unhideWhenUsed="0" w:qFormat="1"/>
+    <w:lsdException w:name="Intense Reference" w:semiHidden="0" w:uiPriority="32" w:unhideWhenUsed="0" w:qFormat="1"/>
+    <w:lsdException w:name="Book Title" w:semiHidden="0" w:uiPriority="33" w:unhideWhenUsed="0" w:qFormat="1"/>
+    <w:lsdException w:name="Bibliography" w:uiPriority="37"/>
+    <w:lsdException w:name="TOC Heading" w:uiPriority="39" w:qFormat="1"/>
   </w:latentStyles>
-  <w:style w:type="paragraph" w:default="1" w:styleId="Normal">
+  <w:style w:type="paragraph" w:default="1" w:styleId="a">
     <w:name w:val="Normal"/>
     <w:qFormat/>
     <w:rsid w:val="005E0C78"/>
   </w:style>
-  <w:style w:type="character" w:default="1" w:styleId="DefaultParagraphFont">
+  <w:style w:type="character" w:default="1" w:styleId="a0">
     <w:name w:val="Default Paragraph Font"/>
     <w:uiPriority w:val="1"/>
     <w:semiHidden/>
     <w:unhideWhenUsed/>
   </w:style>
-  <w:style w:type="table" w:default="1" w:styleId="TableNormal">
+  <w:style w:type="table" w:default="1" w:styleId="a1">
     <w:name w:val="Normal Table"/>
     <w:uiPriority w:val="99"/>
     <w:semiHidden/>
     <w:unhideWhenUsed/>
+    <w:qFormat/>
     <w:tblPr>
       <w:tblInd w:w="0" w:type="dxa"/>
       <w:tblCellMar>
@@ -5374,7 +5140,7 @@
       </w:tblCellMar>
     </w:tblPr>
   </w:style>
-  <w:style w:type="numbering" w:default="1" w:styleId="NoList">
+  <w:style w:type="numbering" w:default="1" w:styleId="a2">
     <w:name w:val="No List"/>
     <w:uiPriority w:val="99"/>
     <w:semiHidden/>
@@ -5396,9 +5162,9 @@
       <w:szCs w:val="24"/>
     </w:rPr>
   </w:style>
-  <w:style w:type="paragraph" w:styleId="ListParagraph">
+  <w:style w:type="paragraph" w:styleId="a3">
     <w:name w:val="List Paragraph"/>
-    <w:basedOn w:val="Normal"/>
+    <w:basedOn w:val="a"/>
     <w:uiPriority w:val="34"/>
     <w:qFormat/>
     <w:rsid w:val="005E0C78"/>
@@ -5407,10 +5173,10 @@
       <w:contextualSpacing/>
     </w:pPr>
   </w:style>
-  <w:style w:type="paragraph" w:styleId="BalloonText">
+  <w:style w:type="paragraph" w:styleId="a4">
     <w:name w:val="Balloon Text"/>
-    <w:basedOn w:val="Normal"/>
-    <w:link w:val="BalloonTextChar"/>
+    <w:basedOn w:val="a"/>
+    <w:link w:val="a5"/>
     <w:uiPriority w:val="99"/>
     <w:semiHidden/>
     <w:unhideWhenUsed/>
@@ -5424,10 +5190,10 @@
       <w:szCs w:val="18"/>
     </w:rPr>
   </w:style>
-  <w:style w:type="character" w:customStyle="1" w:styleId="BalloonTextChar">
-    <w:name w:val="Balloon Text Char"/>
-    <w:basedOn w:val="DefaultParagraphFont"/>
-    <w:link w:val="BalloonText"/>
+  <w:style w:type="character" w:customStyle="1" w:styleId="a5">
+    <w:name w:val="Текст выноски Знак"/>
+    <w:basedOn w:val="a0"/>
+    <w:link w:val="a4"/>
     <w:uiPriority w:val="99"/>
     <w:semiHidden/>
     <w:rsid w:val="008F7838"/>
@@ -5437,15 +5203,16 @@
       <w:szCs w:val="18"/>
     </w:rPr>
   </w:style>
-  <w:style w:type="table" w:styleId="TableGrid">
+  <w:style w:type="table" w:styleId="a6">
     <w:name w:val="Table Grid"/>
-    <w:basedOn w:val="TableNormal"/>
+    <w:basedOn w:val="a1"/>
     <w:uiPriority w:val="59"/>
     <w:rsid w:val="00C66FF8"/>
     <w:pPr>
       <w:spacing w:after="0" w:line="240" w:lineRule="auto"/>
     </w:pPr>
     <w:tblPr>
+      <w:tblInd w:w="0" w:type="dxa"/>
       <w:tblBorders>
         <w:top w:val="single" w:sz="4" w:space="0" w:color="auto"/>
         <w:left w:val="single" w:sz="4" w:space="0" w:color="auto"/>
@@ -5454,12 +5221,18 @@
         <w:insideH w:val="single" w:sz="4" w:space="0" w:color="auto"/>
         <w:insideV w:val="single" w:sz="4" w:space="0" w:color="auto"/>
       </w:tblBorders>
+      <w:tblCellMar>
+        <w:top w:w="0" w:type="dxa"/>
+        <w:left w:w="108" w:type="dxa"/>
+        <w:bottom w:w="0" w:type="dxa"/>
+        <w:right w:w="108" w:type="dxa"/>
+      </w:tblCellMar>
     </w:tblPr>
   </w:style>
-  <w:style w:type="paragraph" w:styleId="Header">
+  <w:style w:type="paragraph" w:styleId="a7">
     <w:name w:val="header"/>
-    <w:basedOn w:val="Normal"/>
-    <w:link w:val="HeaderChar"/>
+    <w:basedOn w:val="a"/>
+    <w:link w:val="a8"/>
     <w:uiPriority w:val="99"/>
     <w:unhideWhenUsed/>
     <w:rsid w:val="001B414F"/>
@@ -5471,17 +5244,17 @@
       <w:spacing w:after="0" w:line="240" w:lineRule="auto"/>
     </w:pPr>
   </w:style>
-  <w:style w:type="character" w:customStyle="1" w:styleId="HeaderChar">
-    <w:name w:val="Header Char"/>
-    <w:basedOn w:val="DefaultParagraphFont"/>
-    <w:link w:val="Header"/>
+  <w:style w:type="character" w:customStyle="1" w:styleId="a8">
+    <w:name w:val="Верхний колонтитул Знак"/>
+    <w:basedOn w:val="a0"/>
+    <w:link w:val="a7"/>
     <w:uiPriority w:val="99"/>
     <w:rsid w:val="001B414F"/>
   </w:style>
-  <w:style w:type="paragraph" w:styleId="Footer">
+  <w:style w:type="paragraph" w:styleId="a9">
     <w:name w:val="footer"/>
-    <w:basedOn w:val="Normal"/>
-    <w:link w:val="FooterChar"/>
+    <w:basedOn w:val="a"/>
+    <w:link w:val="aa"/>
     <w:uiPriority w:val="99"/>
     <w:unhideWhenUsed/>
     <w:rsid w:val="001B414F"/>
@@ -5493,10 +5266,10 @@
       <w:spacing w:after="0" w:line="240" w:lineRule="auto"/>
     </w:pPr>
   </w:style>
-  <w:style w:type="character" w:customStyle="1" w:styleId="FooterChar">
-    <w:name w:val="Footer Char"/>
-    <w:basedOn w:val="DefaultParagraphFont"/>
-    <w:link w:val="Footer"/>
+  <w:style w:type="character" w:customStyle="1" w:styleId="aa">
+    <w:name w:val="Нижний колонтитул Знак"/>
+    <w:basedOn w:val="a0"/>
+    <w:link w:val="a9"/>
     <w:uiPriority w:val="99"/>
     <w:rsid w:val="001B414F"/>
   </w:style>

--- a/Алькевич А.С/автореферат.docx
+++ b/Алькевич А.С/автореферат.docx
@@ -770,7 +770,7 @@
           <w:szCs w:val="22"/>
           <w:lang w:eastAsia="en-US"/>
         </w:rPr>
-        <w:t>Однако, результаты недавних исследований ряда престижных институтов, включая Гарвард, опровергают эти утверждения. Опыты показывают, что психически больные, даже те, кто тяжело болен, например, шизофренией, могут успешно контролировать свое состояние с помощью смартфонов, компьютеров и носимых датчиков. И эти инструменты только начало. В течение нескольких лет, новое поколение технологий обещает произвести революцию в практике психиатрии.</w:t>
+        <w:t>Однако, результаты недавних исследований ряда престижных институтов, включая Гарвард, опровергают эти утверждения. Опыты показывают, что психически больные, даже те, кто тяжело болен, например, шизофренией, могут успешно контролировать свое состояние с помощью смартфонов, компьютеров и носимых датчиков. В течение нескольких лет, новое поколение технологий обещает произвести революцию в практике психиатрии.</w:t>
       </w:r>
     </w:p>
     <w:p>
@@ -858,29 +858,10 @@
           <w:szCs w:val="22"/>
           <w:lang w:eastAsia="en-US"/>
         </w:rPr>
-        <w:t xml:space="preserve">Актуальность магистерской диссертации заключается в том, что на сегодняшний день людей с психологическими проблемами и тяжелыми расстройствами гораздо больше, чем специалистов, способных с этим справиться. Частично эта проблема решается разработкой унифицированных протоколов лечения и доказательных моделей психотерапии, которые призваны решить как можно более широкий круг проблем как можно эффективнее. Для </w:t>
-      </w:r>
-      <w:r>
-        <w:rPr>
-          <w:rFonts w:eastAsiaTheme="minorHAnsi"/>
-          <w:sz w:val="28"/>
-          <w:szCs w:val="22"/>
-          <w:lang w:eastAsia="en-US"/>
-        </w:rPr>
-        <w:lastRenderedPageBreak/>
-        <w:t xml:space="preserve">ЭВМ усвоить эти четкие критерии и последовательность действий не составляет труда. </w:t>
-      </w:r>
-    </w:p>
-    <w:p>
-      <w:pPr>
-        <w:spacing w:line="360" w:lineRule="exact"/>
-        <w:rPr>
-          <w:color w:val="000000" w:themeColor="text1"/>
-          <w:sz w:val="28"/>
-          <w:szCs w:val="28"/>
-          <w:lang w:eastAsia="en-US"/>
-        </w:rPr>
-      </w:pPr>
+        <w:t xml:space="preserve">Актуальность магистерской диссертации заключается в том, что на сегодняшний день людей с психологическими проблемами и тяжелыми расстройствами гораздо больше, чем специалистов, способных с этим справиться. Частично эта проблема решается разработкой унифицированных протоколов лечения и доказательных моделей психотерапии, которые призваны решить как можно более широкий круг проблем как можно эффективнее. Для ЭВМ усвоить эти четкие критерии и последовательность действий не составляет труда. </w:t>
+      </w:r>
+      <w:bookmarkStart w:id="0" w:name="_GoBack"/>
+      <w:bookmarkEnd w:id="0"/>
     </w:p>
     <w:p>
       <w:pPr>
@@ -904,6 +885,7 @@
           <w:szCs w:val="28"/>
           <w:lang w:eastAsia="en-US"/>
         </w:rPr>
+        <w:lastRenderedPageBreak/>
         <w:t>ОБЩАЯ ХАРАКТЕРИСТИКА РАБОТЫ И КРАТКОЕ СОДЕРЖАНИЕ</w:t>
       </w:r>
     </w:p>
@@ -1234,7 +1216,7 @@
           <w:szCs w:val="28"/>
           <w:lang w:eastAsia="en-US"/>
         </w:rPr>
-        <w:t xml:space="preserve">1. GPS данные смартфона показывают передвижения человека, которые, в свою очередь, отражают его психическое здоровье. Посредством корреляции </w:t>
+        <w:t xml:space="preserve">1. GPS данные смартфона показывают передвижения человека, которые, в свою очередь, отражают его психическое здоровье. Посредством корреляции GPS измерений смартфона пациента и его симптомов депрессии, было найдено, что когда люди в депрессии, они имеют тенденцию находиться дома больше чем, когда они чувствуют себя хорошо. Таким образом этот тип данных может </w:t>
       </w:r>
       <w:r>
         <w:rPr>
@@ -1244,7 +1226,7 @@
           <w:lang w:eastAsia="en-US"/>
         </w:rPr>
         <w:lastRenderedPageBreak/>
-        <w:t>GPS измерений смартфона пациента и его симптомов депрессии, было найдено, что когда люди в депрессии, они имеют тенденцию находиться дома больше чем, когда они чувствуют себя хорошо. Таким образом этот тип данных может быть использован для предсказания расстройства настроения и определения психических нарушений.</w:t>
+        <w:t>быть использован для предсказания расстройства настроения и определения психических нарушений.</w:t>
       </w:r>
     </w:p>
     <w:p>
@@ -1664,17 +1646,7 @@
           <w:szCs w:val="28"/>
           <w:lang w:eastAsia="en-US"/>
         </w:rPr>
-        <w:t xml:space="preserve">1. Мобильное приложение, которое устанавливается на телефон пациента, для сбора поведенческой информации. Было написано с использованием языка </w:t>
-      </w:r>
-      <w:r>
-        <w:rPr>
-          <w:color w:val="000000" w:themeColor="text1"/>
-          <w:sz w:val="28"/>
-          <w:szCs w:val="28"/>
-          <w:lang w:eastAsia="en-US"/>
-        </w:rPr>
-        <w:lastRenderedPageBreak/>
-        <w:t>Java для мобильной платформы Android. Приложение аккумулирует и отправляет всю информацию о пациенте на веб-сервис.</w:t>
+        <w:t>1. Мобильное приложение, которое устанавливается на телефон пациента, для сбора поведенческой информации. Было написано с использованием языка Java для мобильной платформы Android. Приложение аккумулирует и отправляет всю информацию о пациенте на веб-сервис.</w:t>
       </w:r>
     </w:p>
     <w:p>
@@ -1696,6 +1668,7 @@
           <w:szCs w:val="28"/>
           <w:lang w:eastAsia="en-US"/>
         </w:rPr>
+        <w:lastRenderedPageBreak/>
         <w:t xml:space="preserve">2. Веб-сервис для получения и предоставления данных о пациенте. Был разработан с использованием технологии ASP.NET Web API 2.0, доступ к ресурсам которого предоставляется через HTTP запросы. Получает всю поведенческую информацию пациента от мобильного приложения и сохраняет её в базу данных. </w:t>
       </w:r>
     </w:p>
@@ -2056,7 +2029,7 @@
         </w:rPr>
         <w:t xml:space="preserve">2. На основании изученного материала по искусственным интеллектуальным системам </w:t>
       </w:r>
-      <w:bookmarkStart w:id="0" w:name="_Hlk10478162"/>
+      <w:bookmarkStart w:id="1" w:name="_Hlk10478162"/>
       <w:r>
         <w:rPr>
           <w:color w:val="000000" w:themeColor="text1"/>
@@ -2066,7 +2039,7 @@
         </w:rPr>
         <w:t xml:space="preserve">были выявлены наиболее эффективные системы и точные методы классификации, отмечены успешные примеры реализации. </w:t>
       </w:r>
-      <w:bookmarkEnd w:id="0"/>
+      <w:bookmarkEnd w:id="1"/>
       <w:r>
         <w:rPr>
           <w:color w:val="000000" w:themeColor="text1"/>
@@ -2098,7 +2071,7 @@
         </w:rPr>
         <w:t xml:space="preserve">3. Обзор основных видов информационных моделей нейронных сетей позволил выделить две универсальные модели, применимые для широкого круга задач: радиальные нейронные сети прямого распространения и однонаправленные многослойные сети. Выбор информационной модели для решения практической задачи был сделан в пользу </w:t>
       </w:r>
-      <w:bookmarkStart w:id="1" w:name="_Hlk10563243"/>
+      <w:bookmarkStart w:id="2" w:name="_Hlk10563243"/>
       <w:r>
         <w:rPr>
           <w:color w:val="000000" w:themeColor="text1"/>
@@ -2108,7 +2081,7 @@
         </w:rPr>
         <w:t xml:space="preserve">рекуррентных многослойных </w:t>
       </w:r>
-      <w:bookmarkEnd w:id="1"/>
+      <w:bookmarkEnd w:id="2"/>
       <w:r>
         <w:rPr>
           <w:color w:val="000000" w:themeColor="text1"/>
@@ -2196,8 +2169,6 @@
           <w:lang w:eastAsia="en-US"/>
         </w:rPr>
       </w:pPr>
-      <w:bookmarkStart w:id="2" w:name="_GoBack"/>
-      <w:bookmarkEnd w:id="2"/>
       <w:r>
         <w:rPr>
           <w:b/>
